--- a/document/report/CapstoneProject_Report02.docx
+++ b/document/report/CapstoneProject_Report02.docx
@@ -1,6 +1,6 @@
 
 <file path=word/document.xml><?xml version="1.0" encoding="utf-8"?>
-<w:document xmlns:wpc="http://schemas.microsoft.com/office/word/2010/wordprocessingCanvas" xmlns:mc="http://schemas.openxmlformats.org/markup-compatibility/2006" xmlns:o="urn:schemas-microsoft-com:office:office" xmlns:r="http://schemas.openxmlformats.org/officeDocument/2006/relationships" xmlns:m="http://schemas.openxmlformats.org/officeDocument/2006/math" xmlns:v="urn:schemas-microsoft-com:vml" xmlns:wp14="http://schemas.microsoft.com/office/word/2010/wordprocessingDrawing" xmlns:wp="http://schemas.openxmlformats.org/drawingml/2006/wordprocessingDrawing" xmlns:w10="urn:schemas-microsoft-com:office:word" xmlns:w="http://schemas.openxmlformats.org/wordprocessingml/2006/main" xmlns:w14="http://schemas.microsoft.com/office/word/2010/wordml" xmlns:w15="http://schemas.microsoft.com/office/word/2012/wordml" xmlns:wpg="http://schemas.microsoft.com/office/word/2010/wordprocessingGroup" xmlns:wpi="http://schemas.microsoft.com/office/word/2010/wordprocessingInk" xmlns:wne="http://schemas.microsoft.com/office/word/2006/wordml" xmlns:wps="http://schemas.microsoft.com/office/word/2010/wordprocessingShape" mc:Ignorable="w14 w15 wp14">
+<w:document xmlns:wpc="http://schemas.microsoft.com/office/word/2010/wordprocessingCanvas" xmlns:cx="http://schemas.microsoft.com/office/drawing/2014/chartex" xmlns:cx1="http://schemas.microsoft.com/office/drawing/2015/9/8/chartex" xmlns:cx2="http://schemas.microsoft.com/office/drawing/2015/10/21/chartex" xmlns:mc="http://schemas.openxmlformats.org/markup-compatibility/2006" xmlns:o="urn:schemas-microsoft-com:office:office" xmlns:r="http://schemas.openxmlformats.org/officeDocument/2006/relationships" xmlns:m="http://schemas.openxmlformats.org/officeDocument/2006/math" xmlns:v="urn:schemas-microsoft-com:vml" xmlns:wp14="http://schemas.microsoft.com/office/word/2010/wordprocessingDrawing" xmlns:wp="http://schemas.openxmlformats.org/drawingml/2006/wordprocessingDrawing" xmlns:w10="urn:schemas-microsoft-com:office:word" xmlns:w="http://schemas.openxmlformats.org/wordprocessingml/2006/main" xmlns:w14="http://schemas.microsoft.com/office/word/2010/wordml" xmlns:w15="http://schemas.microsoft.com/office/word/2012/wordml" xmlns:w16se="http://schemas.microsoft.com/office/word/2015/wordml/symex" xmlns:wpg="http://schemas.microsoft.com/office/word/2010/wordprocessingGroup" xmlns:wpi="http://schemas.microsoft.com/office/word/2010/wordprocessingInk" xmlns:wne="http://schemas.microsoft.com/office/word/2006/wordml" xmlns:wps="http://schemas.microsoft.com/office/word/2010/wordprocessingShape" mc:Ignorable="w14 w15 w16se wp14">
   <w:body>
     <w:p>
       <w:pPr>
@@ -1695,7 +1695,6 @@
           <w:color w:val="000000"/>
           <w:sz w:val="26"/>
           <w:szCs w:val="26"/>
-          <w:lang w:eastAsia="ja-JP"/>
         </w:rPr>
         <w:drawing>
           <wp:inline distT="0" distB="0" distL="0" distR="0" wp14:anchorId="19BBB435" wp14:editId="50FD0488">
@@ -5031,7 +5030,6 @@
           <w:color w:val="000000"/>
           <w:sz w:val="23"/>
           <w:szCs w:val="23"/>
-          <w:lang w:eastAsia="ja-JP"/>
         </w:rPr>
         <w:drawing>
           <wp:anchor distT="0" distB="0" distL="114300" distR="114300" simplePos="0" relativeHeight="251658240" behindDoc="0" locked="0" layoutInCell="1" allowOverlap="1" wp14:anchorId="15A3C6DA" wp14:editId="47104CD2">
@@ -5833,25 +5831,14 @@
                 <w:szCs w:val="24"/>
               </w:rPr>
             </w:pPr>
-            <w:proofErr w:type="spellStart"/>
-            <w:r>
-              <w:rPr>
-                <w:rFonts w:ascii="Times New Roman" w:hAnsi="Times New Roman" w:cs="Times New Roman"/>
-                <w:color w:val="000000"/>
-                <w:sz w:val="24"/>
-                <w:szCs w:val="24"/>
-              </w:rPr>
-              <w:t>Phan</w:t>
-            </w:r>
-            <w:proofErr w:type="spellEnd"/>
-            <w:r>
-              <w:rPr>
-                <w:rFonts w:ascii="Times New Roman" w:hAnsi="Times New Roman" w:cs="Times New Roman"/>
-                <w:color w:val="000000"/>
-                <w:sz w:val="24"/>
-                <w:szCs w:val="24"/>
-              </w:rPr>
-              <w:t xml:space="preserve"> </w:t>
+            <w:r>
+              <w:rPr>
+                <w:rFonts w:ascii="Times New Roman" w:hAnsi="Times New Roman" w:cs="Times New Roman"/>
+                <w:color w:val="000000"/>
+                <w:sz w:val="24"/>
+                <w:szCs w:val="24"/>
+              </w:rPr>
+              <w:t xml:space="preserve">Phan </w:t>
             </w:r>
             <w:proofErr w:type="spellStart"/>
             <w:r>
@@ -7133,8 +7120,6 @@
       </w:pPr>
       <w:bookmarkStart w:id="63" w:name="_Toc416292072"/>
       <w:bookmarkStart w:id="64" w:name="_Toc420592198"/>
-      <w:bookmarkStart w:id="65" w:name="_GoBack"/>
-      <w:bookmarkEnd w:id="65"/>
       <w:r>
         <w:lastRenderedPageBreak/>
         <w:t>2.3 Tools and Techniques</w:t>
@@ -7329,8 +7314,10 @@
                 <w:sz w:val="24"/>
                 <w:szCs w:val="24"/>
               </w:rPr>
-              <w:t xml:space="preserve">For Hardware </w:t>
-            </w:r>
+              <w:t>For Software</w:t>
+            </w:r>
+            <w:bookmarkStart w:id="65" w:name="_GoBack"/>
+            <w:bookmarkEnd w:id="65"/>
           </w:p>
         </w:tc>
         <w:tc>
@@ -8795,7 +8782,6 @@
               <w:pStyle w:val="Table"/>
             </w:pPr>
             <w:r>
-              <w:lastRenderedPageBreak/>
               <w:t>Increment 2</w:t>
             </w:r>
           </w:p>
@@ -15366,29 +15352,7 @@
           <w:szCs w:val="24"/>
           <w:shd w:val="clear" w:color="auto" w:fill="FFFFFF"/>
         </w:rPr>
-        <w:t xml:space="preserve">Regular functions have mixed case; </w:t>
-      </w:r>
-      <w:proofErr w:type="spellStart"/>
-      <w:r>
-        <w:rPr>
-          <w:rFonts w:ascii="Times New Roman" w:hAnsi="Times New Roman" w:cs="Times New Roman"/>
-          <w:color w:val="000000" w:themeColor="text1"/>
-          <w:sz w:val="24"/>
-          <w:szCs w:val="24"/>
-          <w:shd w:val="clear" w:color="auto" w:fill="FFFFFF"/>
-        </w:rPr>
-        <w:t>accessors</w:t>
-      </w:r>
-      <w:proofErr w:type="spellEnd"/>
-      <w:r>
-        <w:rPr>
-          <w:rFonts w:ascii="Times New Roman" w:hAnsi="Times New Roman" w:cs="Times New Roman"/>
-          <w:color w:val="000000" w:themeColor="text1"/>
-          <w:sz w:val="24"/>
-          <w:szCs w:val="24"/>
-          <w:shd w:val="clear" w:color="auto" w:fill="FFFFFF"/>
-        </w:rPr>
-        <w:t xml:space="preserve"> and </w:t>
+        <w:t xml:space="preserve">Regular functions have mixed case; accessors and </w:t>
       </w:r>
       <w:proofErr w:type="spellStart"/>
       <w:r>
@@ -15833,8 +15797,8 @@
 </file>
 
 <file path=word/numbering.xml><?xml version="1.0" encoding="utf-8"?>
-<w:numbering xmlns:wpc="http://schemas.microsoft.com/office/word/2010/wordprocessingCanvas" xmlns:mc="http://schemas.openxmlformats.org/markup-compatibility/2006" xmlns:o="urn:schemas-microsoft-com:office:office" xmlns:r="http://schemas.openxmlformats.org/officeDocument/2006/relationships" xmlns:m="http://schemas.openxmlformats.org/officeDocument/2006/math" xmlns:v="urn:schemas-microsoft-com:vml" xmlns:wp14="http://schemas.microsoft.com/office/word/2010/wordprocessingDrawing" xmlns:wp="http://schemas.openxmlformats.org/drawingml/2006/wordprocessingDrawing" xmlns:w10="urn:schemas-microsoft-com:office:word" xmlns:w="http://schemas.openxmlformats.org/wordprocessingml/2006/main" xmlns:w14="http://schemas.microsoft.com/office/word/2010/wordml" xmlns:w15="http://schemas.microsoft.com/office/word/2012/wordml" xmlns:wpg="http://schemas.microsoft.com/office/word/2010/wordprocessingGroup" xmlns:wpi="http://schemas.microsoft.com/office/word/2010/wordprocessingInk" xmlns:wne="http://schemas.microsoft.com/office/word/2006/wordml" xmlns:wps="http://schemas.microsoft.com/office/word/2010/wordprocessingShape" mc:Ignorable="w14 w15 wp14">
-  <w:abstractNum w:abstractNumId="0">
+<w:numbering xmlns:wpc="http://schemas.microsoft.com/office/word/2010/wordprocessingCanvas" xmlns:cx="http://schemas.microsoft.com/office/drawing/2014/chartex" xmlns:cx1="http://schemas.microsoft.com/office/drawing/2015/9/8/chartex" xmlns:cx2="http://schemas.microsoft.com/office/drawing/2015/10/21/chartex" xmlns:mc="http://schemas.openxmlformats.org/markup-compatibility/2006" xmlns:o="urn:schemas-microsoft-com:office:office" xmlns:r="http://schemas.openxmlformats.org/officeDocument/2006/relationships" xmlns:m="http://schemas.openxmlformats.org/officeDocument/2006/math" xmlns:v="urn:schemas-microsoft-com:vml" xmlns:wp14="http://schemas.microsoft.com/office/word/2010/wordprocessingDrawing" xmlns:wp="http://schemas.openxmlformats.org/drawingml/2006/wordprocessingDrawing" xmlns:w10="urn:schemas-microsoft-com:office:word" xmlns:w="http://schemas.openxmlformats.org/wordprocessingml/2006/main" xmlns:w14="http://schemas.microsoft.com/office/word/2010/wordml" xmlns:w15="http://schemas.microsoft.com/office/word/2012/wordml" xmlns:w16se="http://schemas.microsoft.com/office/word/2015/wordml/symex" xmlns:wpg="http://schemas.microsoft.com/office/word/2010/wordprocessingGroup" xmlns:wpi="http://schemas.microsoft.com/office/word/2010/wordprocessingInk" xmlns:wne="http://schemas.microsoft.com/office/word/2006/wordml" xmlns:wps="http://schemas.microsoft.com/office/word/2010/wordprocessingShape" mc:Ignorable="w14 w15 w16se wp14">
+  <w:abstractNum w:abstractNumId="0" w15:restartNumberingAfterBreak="0">
     <w:nsid w:val="0B793FDD"/>
     <w:multiLevelType w:val="multilevel"/>
     <w:tmpl w:val="3DBA96C8"/>
@@ -15956,7 +15920,7 @@
       </w:rPr>
     </w:lvl>
   </w:abstractNum>
-  <w:abstractNum w:abstractNumId="1">
+  <w:abstractNum w:abstractNumId="1" w15:restartNumberingAfterBreak="0">
     <w:nsid w:val="1BBF1386"/>
     <w:multiLevelType w:val="hybridMultilevel"/>
     <w:tmpl w:val="211C797C"/>
@@ -16045,7 +16009,7 @@
       </w:pPr>
     </w:lvl>
   </w:abstractNum>
-  <w:abstractNum w:abstractNumId="2">
+  <w:abstractNum w:abstractNumId="2" w15:restartNumberingAfterBreak="0">
     <w:nsid w:val="369B1BFF"/>
     <w:multiLevelType w:val="multilevel"/>
     <w:tmpl w:val="55EEF4F4"/>
@@ -16166,7 +16130,7 @@
       </w:rPr>
     </w:lvl>
   </w:abstractNum>
-  <w:abstractNum w:abstractNumId="3">
+  <w:abstractNum w:abstractNumId="3" w15:restartNumberingAfterBreak="0">
     <w:nsid w:val="3B7D610A"/>
     <w:multiLevelType w:val="hybridMultilevel"/>
     <w:tmpl w:val="76340D58"/>
@@ -16279,7 +16243,7 @@
       </w:rPr>
     </w:lvl>
   </w:abstractNum>
-  <w:abstractNum w:abstractNumId="4">
+  <w:abstractNum w:abstractNumId="4" w15:restartNumberingAfterBreak="0">
     <w:nsid w:val="4ACA5D4C"/>
     <w:multiLevelType w:val="hybridMultilevel"/>
     <w:tmpl w:val="D4984EC6"/>
@@ -16368,7 +16332,7 @@
       </w:pPr>
     </w:lvl>
   </w:abstractNum>
-  <w:abstractNum w:abstractNumId="5">
+  <w:abstractNum w:abstractNumId="5" w15:restartNumberingAfterBreak="0">
     <w:nsid w:val="5863130A"/>
     <w:multiLevelType w:val="hybridMultilevel"/>
     <w:tmpl w:val="EC10A2BA"/>
@@ -16481,7 +16445,7 @@
       </w:rPr>
     </w:lvl>
   </w:abstractNum>
-  <w:abstractNum w:abstractNumId="6">
+  <w:abstractNum w:abstractNumId="6" w15:restartNumberingAfterBreak="0">
     <w:nsid w:val="77F66D11"/>
     <w:multiLevelType w:val="hybridMultilevel"/>
     <w:tmpl w:val="7E24AE04"/>
@@ -16597,7 +16561,7 @@
 </file>
 
 <file path=word/styles.xml><?xml version="1.0" encoding="utf-8"?>
-<w:styles xmlns:mc="http://schemas.openxmlformats.org/markup-compatibility/2006" xmlns:r="http://schemas.openxmlformats.org/officeDocument/2006/relationships" xmlns:w="http://schemas.openxmlformats.org/wordprocessingml/2006/main" xmlns:w14="http://schemas.microsoft.com/office/word/2010/wordml" xmlns:w15="http://schemas.microsoft.com/office/word/2012/wordml" mc:Ignorable="w14 w15">
+<w:styles xmlns:mc="http://schemas.openxmlformats.org/markup-compatibility/2006" xmlns:r="http://schemas.openxmlformats.org/officeDocument/2006/relationships" xmlns:w="http://schemas.openxmlformats.org/wordprocessingml/2006/main" xmlns:w14="http://schemas.microsoft.com/office/word/2010/wordml" xmlns:w15="http://schemas.microsoft.com/office/word/2012/wordml" xmlns:w16se="http://schemas.microsoft.com/office/word/2015/wordml/symex" mc:Ignorable="w14 w15 w16se">
   <w:docDefaults>
     <w:rPrDefault>
       <w:rPr>
@@ -16607,7 +16571,7 @@
     </w:rPrDefault>
     <w:pPrDefault/>
   </w:docDefaults>
-  <w:latentStyles w:defLockedState="0" w:defUIPriority="0" w:defSemiHidden="0" w:defUnhideWhenUsed="0" w:defQFormat="0" w:count="371">
+  <w:latentStyles w:defLockedState="0" w:defUIPriority="0" w:defSemiHidden="0" w:defUnhideWhenUsed="0" w:defQFormat="0" w:count="372">
     <w:lsdException w:name="Normal" w:uiPriority="1" w:qFormat="1"/>
     <w:lsdException w:name="heading 1" w:qFormat="1"/>
     <w:lsdException w:name="heading 2" w:semiHidden="1" w:uiPriority="1" w:unhideWhenUsed="1" w:qFormat="1"/>
@@ -16628,7 +16592,6 @@
     <w:lsdException w:name="Normal (Web)" w:uiPriority="99"/>
     <w:lsdException w:name="HTML Code" w:uiPriority="99"/>
     <w:lsdException w:name="HTML Variable" w:semiHidden="1" w:unhideWhenUsed="1"/>
-    <w:lsdException w:name="Normal Table" w:semiHidden="1" w:unhideWhenUsed="1"/>
     <w:lsdException w:name="Outline List 3" w:semiHidden="1" w:unhideWhenUsed="1"/>
     <w:lsdException w:name="Table Simple 1" w:semiHidden="1" w:unhideWhenUsed="1"/>
     <w:lsdException w:name="Table Simple 2" w:semiHidden="1" w:unhideWhenUsed="1"/>
@@ -16671,10 +16634,8 @@
     <w:lsdException w:name="Table Subtle 2" w:semiHidden="1" w:unhideWhenUsed="1"/>
     <w:lsdException w:name="Table Web 1" w:semiHidden="1" w:unhideWhenUsed="1"/>
     <w:lsdException w:name="Table Web 2" w:semiHidden="1" w:unhideWhenUsed="1"/>
-    <w:lsdException w:name="Table Web 3" w:semiHidden="1" w:unhideWhenUsed="1"/>
     <w:lsdException w:name="Balloon Text" w:semiHidden="1" w:unhideWhenUsed="1"/>
     <w:lsdException w:name="Table Grid" w:uiPriority="59"/>
-    <w:lsdException w:name="Table Theme" w:semiHidden="1" w:unhideWhenUsed="1"/>
     <w:lsdException w:name="Placeholder Text" w:semiHidden="1" w:uiPriority="99"/>
     <w:lsdException w:name="No Spacing" w:uiPriority="1" w:qFormat="1"/>
     <w:lsdException w:name="Light Shading" w:uiPriority="60"/>
@@ -16890,6 +16851,7 @@
     <w:lsdException w:name="List Table 5 Dark Accent 6" w:uiPriority="50"/>
     <w:lsdException w:name="List Table 6 Colorful Accent 6" w:uiPriority="51"/>
     <w:lsdException w:name="List Table 7 Colorful Accent 6" w:uiPriority="52"/>
+    <w:lsdException w:name="Mention" w:semiHidden="1" w:uiPriority="99" w:unhideWhenUsed="1"/>
   </w:latentStyles>
   <w:style w:type="paragraph" w:default="1" w:styleId="Normal">
     <w:name w:val="Normal"/>
@@ -17113,7 +17075,6 @@
       <w:lang w:eastAsia="en-US"/>
     </w:rPr>
     <w:tblPr>
-      <w:tblInd w:w="0" w:type="dxa"/>
       <w:tblBorders>
         <w:top w:val="single" w:sz="4" w:space="0" w:color="auto"/>
         <w:left w:val="single" w:sz="4" w:space="0" w:color="auto"/>
@@ -17122,12 +17083,6 @@
         <w:insideH w:val="single" w:sz="4" w:space="0" w:color="auto"/>
         <w:insideV w:val="single" w:sz="4" w:space="0" w:color="auto"/>
       </w:tblBorders>
-      <w:tblCellMar>
-        <w:top w:w="0" w:type="dxa"/>
-        <w:left w:w="108" w:type="dxa"/>
-        <w:bottom w:w="0" w:type="dxa"/>
-        <w:right w:w="108" w:type="dxa"/>
-      </w:tblCellMar>
     </w:tblPr>
   </w:style>
   <w:style w:type="paragraph" w:customStyle="1" w:styleId="Tittle1">
@@ -17314,7 +17269,6 @@
     <w:tblPr>
       <w:tblStyleRowBandSize w:val="1"/>
       <w:tblStyleColBandSize w:val="1"/>
-      <w:tblInd w:w="0" w:type="dxa"/>
       <w:tblBorders>
         <w:top w:val="single" w:sz="4" w:space="0" w:color="666666" w:themeColor="text1" w:themeTint="99"/>
         <w:left w:val="single" w:sz="4" w:space="0" w:color="666666" w:themeColor="text1" w:themeTint="99"/>
@@ -17323,12 +17277,6 @@
         <w:insideH w:val="single" w:sz="4" w:space="0" w:color="666666" w:themeColor="text1" w:themeTint="99"/>
         <w:insideV w:val="single" w:sz="4" w:space="0" w:color="666666" w:themeColor="text1" w:themeTint="99"/>
       </w:tblBorders>
-      <w:tblCellMar>
-        <w:top w:w="0" w:type="dxa"/>
-        <w:left w:w="108" w:type="dxa"/>
-        <w:bottom w:w="0" w:type="dxa"/>
-        <w:right w:w="108" w:type="dxa"/>
-      </w:tblCellMar>
     </w:tblPr>
     <w:tblStylePr w:type="firstRow">
       <w:rPr>
@@ -17397,7 +17345,6 @@
     <w:tblPr>
       <w:tblStyleRowBandSize w:val="1"/>
       <w:tblStyleColBandSize w:val="1"/>
-      <w:tblInd w:w="0" w:type="dxa"/>
       <w:tblBorders>
         <w:top w:val="single" w:sz="4" w:space="0" w:color="666666" w:themeColor="text1" w:themeTint="99"/>
         <w:left w:val="single" w:sz="4" w:space="0" w:color="666666" w:themeColor="text1" w:themeTint="99"/>
@@ -17406,12 +17353,6 @@
         <w:insideH w:val="single" w:sz="4" w:space="0" w:color="666666" w:themeColor="text1" w:themeTint="99"/>
         <w:insideV w:val="single" w:sz="4" w:space="0" w:color="666666" w:themeColor="text1" w:themeTint="99"/>
       </w:tblBorders>
-      <w:tblCellMar>
-        <w:top w:w="0" w:type="dxa"/>
-        <w:left w:w="108" w:type="dxa"/>
-        <w:bottom w:w="0" w:type="dxa"/>
-        <w:right w:w="108" w:type="dxa"/>
-      </w:tblCellMar>
     </w:tblPr>
     <w:tblStylePr w:type="firstRow">
       <w:rPr>
@@ -17470,7 +17411,6 @@
     <w:tblPr>
       <w:tblStyleRowBandSize w:val="1"/>
       <w:tblStyleColBandSize w:val="1"/>
-      <w:tblInd w:w="0" w:type="dxa"/>
       <w:tblBorders>
         <w:top w:val="single" w:sz="4" w:space="0" w:color="FFFFFF" w:themeColor="background1"/>
         <w:left w:val="single" w:sz="4" w:space="0" w:color="FFFFFF" w:themeColor="background1"/>
@@ -17479,12 +17419,6 @@
         <w:insideH w:val="single" w:sz="4" w:space="0" w:color="FFFFFF" w:themeColor="background1"/>
         <w:insideV w:val="single" w:sz="4" w:space="0" w:color="FFFFFF" w:themeColor="background1"/>
       </w:tblBorders>
-      <w:tblCellMar>
-        <w:top w:w="0" w:type="dxa"/>
-        <w:left w:w="108" w:type="dxa"/>
-        <w:bottom w:w="0" w:type="dxa"/>
-        <w:right w:w="108" w:type="dxa"/>
-      </w:tblCellMar>
     </w:tblPr>
     <w:tcPr>
       <w:shd w:val="clear" w:color="auto" w:fill="CCCCCC" w:themeFill="text1" w:themeFillTint="33"/>
@@ -17578,7 +17512,6 @@
     <w:uiPriority w:val="40"/>
     <w:rsid w:val="00DB58BD"/>
     <w:tblPr>
-      <w:tblInd w:w="0" w:type="dxa"/>
       <w:tblBorders>
         <w:top w:val="single" w:sz="4" w:space="0" w:color="BFBFBF" w:themeColor="background1" w:themeShade="BF"/>
         <w:left w:val="single" w:sz="4" w:space="0" w:color="BFBFBF" w:themeColor="background1" w:themeShade="BF"/>
@@ -17587,12 +17520,6 @@
         <w:insideH w:val="single" w:sz="4" w:space="0" w:color="BFBFBF" w:themeColor="background1" w:themeShade="BF"/>
         <w:insideV w:val="single" w:sz="4" w:space="0" w:color="BFBFBF" w:themeColor="background1" w:themeShade="BF"/>
       </w:tblBorders>
-      <w:tblCellMar>
-        <w:top w:w="0" w:type="dxa"/>
-        <w:left w:w="108" w:type="dxa"/>
-        <w:bottom w:w="0" w:type="dxa"/>
-        <w:right w:w="108" w:type="dxa"/>
-      </w:tblCellMar>
     </w:tblPr>
   </w:style>
   <w:style w:type="table" w:styleId="PlainTable1">
@@ -17603,7 +17530,6 @@
     <w:tblPr>
       <w:tblStyleRowBandSize w:val="1"/>
       <w:tblStyleColBandSize w:val="1"/>
-      <w:tblInd w:w="0" w:type="dxa"/>
       <w:tblBorders>
         <w:top w:val="single" w:sz="4" w:space="0" w:color="BFBFBF" w:themeColor="background1" w:themeShade="BF"/>
         <w:left w:val="single" w:sz="4" w:space="0" w:color="BFBFBF" w:themeColor="background1" w:themeShade="BF"/>
@@ -17612,12 +17538,6 @@
         <w:insideH w:val="single" w:sz="4" w:space="0" w:color="BFBFBF" w:themeColor="background1" w:themeShade="BF"/>
         <w:insideV w:val="single" w:sz="4" w:space="0" w:color="BFBFBF" w:themeColor="background1" w:themeShade="BF"/>
       </w:tblBorders>
-      <w:tblCellMar>
-        <w:top w:w="0" w:type="dxa"/>
-        <w:left w:w="108" w:type="dxa"/>
-        <w:bottom w:w="0" w:type="dxa"/>
-        <w:right w:w="108" w:type="dxa"/>
-      </w:tblCellMar>
     </w:tblPr>
     <w:tblStylePr w:type="firstRow">
       <w:rPr>

--- a/document/report/CapstoneProject_Report02.docx
+++ b/document/report/CapstoneProject_Report02.docx
@@ -1,6 +1,6 @@
 
 <file path=word/document.xml><?xml version="1.0" encoding="utf-8"?>
-<w:document xmlns:wpc="http://schemas.microsoft.com/office/word/2010/wordprocessingCanvas" xmlns:cx="http://schemas.microsoft.com/office/drawing/2014/chartex" xmlns:cx1="http://schemas.microsoft.com/office/drawing/2015/9/8/chartex" xmlns:cx2="http://schemas.microsoft.com/office/drawing/2015/10/21/chartex" xmlns:mc="http://schemas.openxmlformats.org/markup-compatibility/2006" xmlns:o="urn:schemas-microsoft-com:office:office" xmlns:r="http://schemas.openxmlformats.org/officeDocument/2006/relationships" xmlns:m="http://schemas.openxmlformats.org/officeDocument/2006/math" xmlns:v="urn:schemas-microsoft-com:vml" xmlns:wp14="http://schemas.microsoft.com/office/word/2010/wordprocessingDrawing" xmlns:wp="http://schemas.openxmlformats.org/drawingml/2006/wordprocessingDrawing" xmlns:w10="urn:schemas-microsoft-com:office:word" xmlns:w="http://schemas.openxmlformats.org/wordprocessingml/2006/main" xmlns:w14="http://schemas.microsoft.com/office/word/2010/wordml" xmlns:w15="http://schemas.microsoft.com/office/word/2012/wordml" xmlns:w16se="http://schemas.microsoft.com/office/word/2015/wordml/symex" xmlns:wpg="http://schemas.microsoft.com/office/word/2010/wordprocessingGroup" xmlns:wpi="http://schemas.microsoft.com/office/word/2010/wordprocessingInk" xmlns:wne="http://schemas.microsoft.com/office/word/2006/wordml" xmlns:wps="http://schemas.microsoft.com/office/word/2010/wordprocessingShape" mc:Ignorable="w14 w15 w16se wp14">
+<w:document xmlns:wpc="http://schemas.microsoft.com/office/word/2010/wordprocessingCanvas" xmlns:mc="http://schemas.openxmlformats.org/markup-compatibility/2006" xmlns:o="urn:schemas-microsoft-com:office:office" xmlns:r="http://schemas.openxmlformats.org/officeDocument/2006/relationships" xmlns:m="http://schemas.openxmlformats.org/officeDocument/2006/math" xmlns:v="urn:schemas-microsoft-com:vml" xmlns:wp14="http://schemas.microsoft.com/office/word/2010/wordprocessingDrawing" xmlns:wp="http://schemas.openxmlformats.org/drawingml/2006/wordprocessingDrawing" xmlns:w10="urn:schemas-microsoft-com:office:word" xmlns:w="http://schemas.openxmlformats.org/wordprocessingml/2006/main" xmlns:w14="http://schemas.microsoft.com/office/word/2010/wordml" xmlns:w15="http://schemas.microsoft.com/office/word/2012/wordml" xmlns:wpg="http://schemas.microsoft.com/office/word/2010/wordprocessingGroup" xmlns:wpi="http://schemas.microsoft.com/office/word/2010/wordprocessingInk" xmlns:wne="http://schemas.microsoft.com/office/word/2006/wordml" xmlns:wps="http://schemas.microsoft.com/office/word/2010/wordprocessingShape" mc:Ignorable="w14 w15 wp14">
   <w:body>
     <w:p>
       <w:pPr>
@@ -1695,6 +1695,7 @@
           <w:color w:val="000000"/>
           <w:sz w:val="26"/>
           <w:szCs w:val="26"/>
+          <w:lang w:eastAsia="ja-JP"/>
         </w:rPr>
         <w:drawing>
           <wp:inline distT="0" distB="0" distL="0" distR="0" wp14:anchorId="19BBB435" wp14:editId="50FD0488">
@@ -3384,417 +3385,41 @@
     </w:tbl>
     <w:p>
       <w:pPr>
-        <w:pStyle w:val="Style4"/>
-        <w:rPr>
-          <w:b w:val="0"/>
-          <w:u w:val="none"/>
-        </w:rPr>
-      </w:pPr>
-    </w:p>
-    <w:p>
-      <w:pPr>
-        <w:pStyle w:val="ListParagraph"/>
         <w:autoSpaceDE w:val="0"/>
         <w:autoSpaceDN w:val="0"/>
         <w:adjustRightInd w:val="0"/>
         <w:spacing w:before="120" w:after="120"/>
-        <w:ind w:left="482" w:firstLine="720"/>
-        <w:rPr>
-          <w:rFonts w:ascii="Times New Roman" w:hAnsi="Times New Roman" w:cs="Times New Roman"/>
-          <w:bCs/>
-          <w:color w:val="000000"/>
-          <w:sz w:val="24"/>
-          <w:szCs w:val="24"/>
-        </w:rPr>
-      </w:pPr>
-      <w:r>
-        <w:rPr>
-          <w:rFonts w:ascii="Times New Roman" w:hAnsi="Times New Roman" w:cs="Times New Roman"/>
-          <w:bCs/>
-          <w:color w:val="000000"/>
-          <w:sz w:val="24"/>
-          <w:szCs w:val="24"/>
-        </w:rPr>
-        <w:t>1. CC1310 Launchpad</w:t>
+        <w:rPr>
+          <w:rFonts w:ascii="Times New Roman" w:hAnsi="Times New Roman" w:cs="Times New Roman"/>
+          <w:color w:val="FFFFFF"/>
+        </w:rPr>
+      </w:pPr>
+      <w:r>
+        <w:rPr>
+          <w:rFonts w:ascii="Times New Roman" w:hAnsi="Times New Roman" w:cs="Times New Roman"/>
+          <w:color w:val="FFFFFF"/>
+        </w:rPr>
+        <w:t>A\*EFORMAT 1</w:t>
       </w:r>
     </w:p>
     <w:p>
       <w:pPr>
-        <w:pStyle w:val="ListParagraph"/>
-        <w:autoSpaceDE w:val="0"/>
-        <w:autoSpaceDN w:val="0"/>
-        <w:adjustRightInd w:val="0"/>
-        <w:spacing w:before="120" w:after="120"/>
-        <w:ind w:left="482" w:firstLine="720"/>
-        <w:rPr>
-          <w:rFonts w:ascii="Times New Roman" w:hAnsi="Times New Roman" w:cs="Times New Roman"/>
-          <w:bCs/>
-          <w:color w:val="000000"/>
-          <w:sz w:val="24"/>
-          <w:szCs w:val="24"/>
-        </w:rPr>
-      </w:pPr>
-      <w:r>
-        <w:rPr>
-          <w:rFonts w:ascii="Times New Roman" w:hAnsi="Times New Roman" w:cs="Times New Roman"/>
-          <w:bCs/>
-          <w:color w:val="000000"/>
-          <w:sz w:val="24"/>
-          <w:szCs w:val="24"/>
-        </w:rPr>
-        <w:t xml:space="preserve">2. Light Sensor </w:t>
-      </w:r>
-      <w:r>
-        <w:rPr>
-          <w:rFonts w:ascii="Times New Roman" w:hAnsi="Times New Roman" w:cs="Times New Roman"/>
-          <w:bCs/>
-          <w:color w:val="000000"/>
-          <w:sz w:val="24"/>
-          <w:szCs w:val="24"/>
-        </w:rPr>
-        <w:t>BH1750 FVI</w:t>
-      </w:r>
-    </w:p>
-    <w:p>
-      <w:pPr>
-        <w:pStyle w:val="ListParagraph"/>
-        <w:autoSpaceDE w:val="0"/>
-        <w:autoSpaceDN w:val="0"/>
-        <w:adjustRightInd w:val="0"/>
-        <w:spacing w:before="120" w:after="120"/>
-        <w:ind w:left="482" w:firstLine="720"/>
-        <w:rPr>
-          <w:rFonts w:ascii="Times New Roman" w:hAnsi="Times New Roman" w:cs="Times New Roman"/>
-          <w:bCs/>
-          <w:color w:val="000000"/>
-          <w:sz w:val="24"/>
-          <w:szCs w:val="24"/>
-        </w:rPr>
-      </w:pPr>
-      <w:r>
-        <w:rPr>
-          <w:rFonts w:ascii="Times New Roman" w:hAnsi="Times New Roman" w:cs="Times New Roman"/>
-          <w:bCs/>
-          <w:color w:val="000000"/>
-          <w:sz w:val="24"/>
-          <w:szCs w:val="24"/>
-        </w:rPr>
-        <w:t xml:space="preserve">3. </w:t>
-      </w:r>
-      <w:r>
-        <w:rPr>
-          <w:rFonts w:ascii="Times New Roman" w:hAnsi="Times New Roman" w:cs="Times New Roman"/>
-          <w:bCs/>
-          <w:color w:val="000000"/>
-          <w:sz w:val="24"/>
-          <w:szCs w:val="24"/>
-        </w:rPr>
-        <w:t>Temperature and Humility Sensor DHT22</w:t>
-      </w:r>
-    </w:p>
-    <w:p>
-      <w:pPr>
-        <w:pStyle w:val="ListParagraph"/>
-        <w:autoSpaceDE w:val="0"/>
-        <w:autoSpaceDN w:val="0"/>
-        <w:adjustRightInd w:val="0"/>
-        <w:spacing w:before="120" w:after="120"/>
-        <w:ind w:left="482" w:firstLine="720"/>
-        <w:rPr>
-          <w:rFonts w:ascii="Times New Roman" w:hAnsi="Times New Roman" w:cs="Times New Roman"/>
-          <w:bCs/>
-          <w:color w:val="000000"/>
-          <w:sz w:val="24"/>
-          <w:szCs w:val="24"/>
-        </w:rPr>
-      </w:pPr>
-      <w:r>
-        <w:rPr>
-          <w:rFonts w:ascii="Times New Roman" w:hAnsi="Times New Roman" w:cs="Times New Roman"/>
-          <w:bCs/>
-          <w:color w:val="000000"/>
-          <w:sz w:val="24"/>
-          <w:szCs w:val="24"/>
-        </w:rPr>
-        <w:t>4. Soil Humility Sensor</w:t>
-      </w:r>
-      <w:r>
-        <w:rPr>
-          <w:rFonts w:ascii="Times New Roman" w:hAnsi="Times New Roman" w:cs="Times New Roman"/>
-          <w:bCs/>
-          <w:color w:val="000000"/>
-          <w:sz w:val="24"/>
-          <w:szCs w:val="24"/>
-        </w:rPr>
-        <w:t xml:space="preserve"> LM393</w:t>
-      </w:r>
-    </w:p>
-    <w:p>
-      <w:pPr>
-        <w:pStyle w:val="ListParagraph"/>
-        <w:autoSpaceDE w:val="0"/>
-        <w:autoSpaceDN w:val="0"/>
-        <w:adjustRightInd w:val="0"/>
-        <w:spacing w:before="120" w:after="120"/>
-        <w:ind w:left="482" w:firstLine="720"/>
-        <w:rPr>
-          <w:rFonts w:ascii="Times New Roman" w:hAnsi="Times New Roman" w:cs="Times New Roman"/>
-          <w:bCs/>
-          <w:color w:val="000000"/>
-          <w:sz w:val="24"/>
-          <w:szCs w:val="24"/>
-        </w:rPr>
-      </w:pPr>
-      <w:r>
-        <w:rPr>
-          <w:rFonts w:ascii="Times New Roman" w:hAnsi="Times New Roman" w:cs="Times New Roman"/>
-          <w:bCs/>
-          <w:color w:val="000000"/>
-          <w:sz w:val="24"/>
-          <w:szCs w:val="24"/>
-        </w:rPr>
-        <w:t xml:space="preserve">5. </w:t>
-      </w:r>
-      <w:r>
-        <w:rPr>
-          <w:rFonts w:ascii="Times New Roman" w:hAnsi="Times New Roman" w:cs="Times New Roman"/>
-          <w:bCs/>
-          <w:color w:val="000000"/>
-          <w:sz w:val="24"/>
-          <w:szCs w:val="24"/>
-        </w:rPr>
-        <w:t>PH</w:t>
-      </w:r>
-      <w:r>
-        <w:rPr>
-          <w:rFonts w:ascii="Times New Roman" w:hAnsi="Times New Roman" w:cs="Times New Roman"/>
-          <w:bCs/>
-          <w:color w:val="000000"/>
-          <w:sz w:val="24"/>
-          <w:szCs w:val="24"/>
-        </w:rPr>
-        <w:t xml:space="preserve"> Sensor </w:t>
-      </w:r>
-    </w:p>
-    <w:p>
-      <w:pPr>
-        <w:pStyle w:val="ListParagraph"/>
-        <w:autoSpaceDE w:val="0"/>
-        <w:autoSpaceDN w:val="0"/>
-        <w:adjustRightInd w:val="0"/>
-        <w:spacing w:before="120" w:after="120"/>
-        <w:ind w:left="482" w:firstLine="720"/>
-        <w:rPr>
-          <w:rFonts w:ascii="Times New Roman" w:hAnsi="Times New Roman" w:cs="Times New Roman"/>
-          <w:bCs/>
-          <w:color w:val="000000"/>
-          <w:sz w:val="24"/>
-          <w:szCs w:val="24"/>
-        </w:rPr>
-      </w:pPr>
-      <w:r>
-        <w:rPr>
-          <w:rFonts w:ascii="Times New Roman" w:hAnsi="Times New Roman" w:cs="Times New Roman"/>
-          <w:bCs/>
-          <w:color w:val="000000"/>
-          <w:sz w:val="24"/>
-          <w:szCs w:val="24"/>
-        </w:rPr>
-        <w:t xml:space="preserve">6. </w:t>
-      </w:r>
-      <w:r>
-        <w:rPr>
-          <w:rFonts w:ascii="Times New Roman" w:hAnsi="Times New Roman" w:cs="Times New Roman"/>
-          <w:bCs/>
-          <w:color w:val="000000"/>
-          <w:sz w:val="24"/>
-          <w:szCs w:val="24"/>
-        </w:rPr>
-        <w:t>Water pumps</w:t>
-      </w:r>
-    </w:p>
-    <w:p>
-      <w:pPr>
-        <w:pStyle w:val="ListParagraph"/>
-        <w:autoSpaceDE w:val="0"/>
-        <w:autoSpaceDN w:val="0"/>
-        <w:adjustRightInd w:val="0"/>
-        <w:spacing w:before="120" w:after="120"/>
-        <w:ind w:left="482" w:firstLine="720"/>
-        <w:rPr>
-          <w:rFonts w:ascii="Times New Roman" w:hAnsi="Times New Roman" w:cs="Times New Roman"/>
-          <w:bCs/>
-          <w:color w:val="000000"/>
-          <w:sz w:val="24"/>
-          <w:szCs w:val="24"/>
-        </w:rPr>
-      </w:pPr>
-      <w:r>
-        <w:rPr>
-          <w:rFonts w:ascii="Times New Roman" w:hAnsi="Times New Roman" w:cs="Times New Roman"/>
-          <w:bCs/>
-          <w:color w:val="000000"/>
-          <w:sz w:val="24"/>
-          <w:szCs w:val="24"/>
-        </w:rPr>
-        <w:t xml:space="preserve">7. </w:t>
-      </w:r>
-      <w:bookmarkStart w:id="37" w:name="OLE_LINK12"/>
-      <w:bookmarkStart w:id="38" w:name="OLE_LINK13"/>
-      <w:r>
-        <w:rPr>
-          <w:rFonts w:ascii="Times New Roman" w:hAnsi="Times New Roman" w:cs="Times New Roman"/>
-          <w:bCs/>
-          <w:color w:val="000000"/>
-          <w:sz w:val="24"/>
-          <w:szCs w:val="24"/>
-        </w:rPr>
-        <w:t>T</w:t>
-      </w:r>
-      <w:r>
-        <w:rPr>
-          <w:rFonts w:ascii="Times New Roman" w:hAnsi="Times New Roman" w:cs="Times New Roman"/>
-          <w:bCs/>
-          <w:color w:val="000000"/>
-          <w:sz w:val="24"/>
-          <w:szCs w:val="24"/>
-        </w:rPr>
-        <w:t>he traction motor</w:t>
-      </w:r>
-      <w:r>
-        <w:rPr>
-          <w:rFonts w:ascii="Times New Roman" w:hAnsi="Times New Roman" w:cs="Times New Roman"/>
-          <w:bCs/>
-          <w:color w:val="000000"/>
-          <w:sz w:val="24"/>
-          <w:szCs w:val="24"/>
-        </w:rPr>
-        <w:t xml:space="preserve"> </w:t>
+        <w:pStyle w:val="Style4"/>
+        <w:spacing w:after="240"/>
+        <w:rPr>
+          <w:u w:val="none"/>
+        </w:rPr>
+      </w:pPr>
+      <w:bookmarkStart w:id="37" w:name="_Toc416292068"/>
+      <w:bookmarkStart w:id="38" w:name="_Toc420592194"/>
+      <w:r>
+        <w:rPr>
+          <w:u w:val="none"/>
+        </w:rPr>
+        <w:t>1.3.4.2 Software requirements</w:t>
       </w:r>
       <w:bookmarkEnd w:id="37"/>
       <w:bookmarkEnd w:id="38"/>
-    </w:p>
-    <w:p>
-      <w:pPr>
-        <w:pStyle w:val="ListParagraph"/>
-        <w:autoSpaceDE w:val="0"/>
-        <w:autoSpaceDN w:val="0"/>
-        <w:adjustRightInd w:val="0"/>
-        <w:spacing w:before="120" w:after="120"/>
-        <w:ind w:left="482" w:firstLine="720"/>
-        <w:rPr>
-          <w:rFonts w:ascii="Times New Roman" w:hAnsi="Times New Roman" w:cs="Times New Roman"/>
-          <w:sz w:val="24"/>
-          <w:szCs w:val="24"/>
-        </w:rPr>
-      </w:pPr>
-      <w:r>
-        <w:rPr>
-          <w:rFonts w:ascii="Times New Roman" w:hAnsi="Times New Roman" w:cs="Times New Roman"/>
-          <w:bCs/>
-          <w:color w:val="000000"/>
-          <w:sz w:val="24"/>
-          <w:szCs w:val="24"/>
-        </w:rPr>
-        <w:t xml:space="preserve">8. </w:t>
-      </w:r>
-      <w:bookmarkStart w:id="39" w:name="OLE_LINK16"/>
-      <w:bookmarkStart w:id="40" w:name="OLE_LINK17"/>
-      <w:r>
-        <w:rPr>
-          <w:rFonts w:ascii="Times New Roman" w:hAnsi="Times New Roman" w:cs="Times New Roman"/>
-          <w:sz w:val="24"/>
-          <w:szCs w:val="24"/>
-        </w:rPr>
-        <w:t>Nebulizer</w:t>
-      </w:r>
-      <w:bookmarkEnd w:id="39"/>
-      <w:bookmarkEnd w:id="40"/>
-    </w:p>
-    <w:p>
-      <w:pPr>
-        <w:pStyle w:val="ListParagraph"/>
-        <w:autoSpaceDE w:val="0"/>
-        <w:autoSpaceDN w:val="0"/>
-        <w:adjustRightInd w:val="0"/>
-        <w:spacing w:before="120" w:after="120"/>
-        <w:ind w:left="482" w:firstLine="720"/>
-        <w:rPr>
-          <w:rFonts w:ascii="Times New Roman" w:hAnsi="Times New Roman" w:cs="Times New Roman"/>
-          <w:sz w:val="24"/>
-          <w:szCs w:val="24"/>
-        </w:rPr>
-      </w:pPr>
-      <w:r>
-        <w:rPr>
-          <w:rFonts w:ascii="Times New Roman" w:hAnsi="Times New Roman" w:cs="Times New Roman"/>
-          <w:bCs/>
-          <w:color w:val="000000"/>
-          <w:sz w:val="24"/>
-          <w:szCs w:val="24"/>
-        </w:rPr>
-        <w:t>9.</w:t>
-      </w:r>
-      <w:r>
-        <w:rPr>
-          <w:rFonts w:ascii="Times New Roman" w:hAnsi="Times New Roman" w:cs="Times New Roman"/>
-          <w:sz w:val="24"/>
-          <w:szCs w:val="24"/>
-        </w:rPr>
-        <w:t xml:space="preserve"> </w:t>
-      </w:r>
-      <w:bookmarkStart w:id="41" w:name="OLE_LINK18"/>
-      <w:bookmarkStart w:id="42" w:name="OLE_LINK19"/>
-      <w:r>
-        <w:rPr>
-          <w:rFonts w:ascii="Times New Roman" w:hAnsi="Times New Roman" w:cs="Times New Roman"/>
-          <w:sz w:val="24"/>
-          <w:szCs w:val="24"/>
-        </w:rPr>
-        <w:t>ESP8266 V7</w:t>
-      </w:r>
-      <w:bookmarkEnd w:id="41"/>
-      <w:bookmarkEnd w:id="42"/>
-    </w:p>
-    <w:p>
-      <w:pPr>
-        <w:pStyle w:val="ListParagraph"/>
-        <w:autoSpaceDE w:val="0"/>
-        <w:autoSpaceDN w:val="0"/>
-        <w:adjustRightInd w:val="0"/>
-        <w:spacing w:before="120" w:after="120"/>
-        <w:ind w:left="482" w:firstLine="720"/>
-        <w:rPr>
-          <w:rFonts w:ascii="Times New Roman" w:hAnsi="Times New Roman" w:cs="Times New Roman"/>
-          <w:color w:val="FFFFFF"/>
-        </w:rPr>
-      </w:pPr>
-      <w:r>
-        <w:rPr>
-          <w:rFonts w:ascii="Times New Roman" w:hAnsi="Times New Roman" w:cs="Times New Roman"/>
-          <w:color w:val="FFFFFF"/>
-        </w:rPr>
-        <w:t>PA\*EFORMAT 1</w:t>
-      </w:r>
-    </w:p>
-    <w:p>
-      <w:pPr>
-        <w:pStyle w:val="Style4"/>
-        <w:spacing w:after="240"/>
-        <w:rPr>
-          <w:u w:val="none"/>
-        </w:rPr>
-      </w:pPr>
-      <w:bookmarkStart w:id="43" w:name="_Toc416292068"/>
-      <w:bookmarkStart w:id="44" w:name="_Toc420592194"/>
-      <w:r>
-        <w:rPr>
-          <w:u w:val="none"/>
-        </w:rPr>
-        <w:t>1.3.4.2 Software requirements</w:t>
-      </w:r>
-      <w:bookmarkEnd w:id="43"/>
-      <w:bookmarkEnd w:id="44"/>
       <w:r>
         <w:rPr>
           <w:u w:val="none"/>
@@ -4662,319 +4287,6 @@
     </w:tbl>
     <w:p>
       <w:pPr>
-        <w:widowControl/>
-        <w:autoSpaceDE w:val="0"/>
-        <w:autoSpaceDN w:val="0"/>
-        <w:adjustRightInd w:val="0"/>
-        <w:spacing w:before="120" w:after="120"/>
-        <w:contextualSpacing/>
-        <w:rPr>
-          <w:rFonts w:ascii="Times New Roman" w:hAnsi="Times New Roman" w:cs="Times New Roman"/>
-          <w:bCs/>
-          <w:color w:val="000000"/>
-          <w:sz w:val="24"/>
-          <w:szCs w:val="24"/>
-        </w:rPr>
-      </w:pPr>
-    </w:p>
-    <w:p>
-      <w:pPr>
-        <w:pStyle w:val="ListParagraph"/>
-        <w:widowControl/>
-        <w:numPr>
-          <w:ilvl w:val="0"/>
-          <w:numId w:val="2"/>
-        </w:numPr>
-        <w:autoSpaceDE w:val="0"/>
-        <w:autoSpaceDN w:val="0"/>
-        <w:adjustRightInd w:val="0"/>
-        <w:spacing w:before="120" w:after="120"/>
-        <w:ind w:left="357" w:firstLine="720"/>
-        <w:contextualSpacing/>
-        <w:rPr>
-          <w:rFonts w:ascii="Times New Roman" w:hAnsi="Times New Roman" w:cs="Times New Roman"/>
-          <w:bCs/>
-          <w:color w:val="000000"/>
-          <w:sz w:val="24"/>
-          <w:szCs w:val="24"/>
-        </w:rPr>
-      </w:pPr>
-      <w:bookmarkStart w:id="45" w:name="OLE_LINK27"/>
-      <w:bookmarkStart w:id="46" w:name="OLE_LINK28"/>
-      <w:r>
-        <w:rPr>
-          <w:rFonts w:ascii="Times New Roman" w:hAnsi="Times New Roman" w:cs="Times New Roman"/>
-          <w:bCs/>
-          <w:color w:val="000000"/>
-          <w:sz w:val="24"/>
-          <w:szCs w:val="24"/>
-        </w:rPr>
-        <w:lastRenderedPageBreak/>
-        <w:t>Spring Tool Suite</w:t>
-      </w:r>
-      <w:bookmarkEnd w:id="45"/>
-      <w:bookmarkEnd w:id="46"/>
-    </w:p>
-    <w:p>
-      <w:pPr>
-        <w:pStyle w:val="ListParagraph"/>
-        <w:widowControl/>
-        <w:numPr>
-          <w:ilvl w:val="0"/>
-          <w:numId w:val="2"/>
-        </w:numPr>
-        <w:autoSpaceDE w:val="0"/>
-        <w:autoSpaceDN w:val="0"/>
-        <w:adjustRightInd w:val="0"/>
-        <w:spacing w:before="120" w:after="120"/>
-        <w:ind w:left="357" w:firstLine="720"/>
-        <w:contextualSpacing/>
-        <w:rPr>
-          <w:rFonts w:ascii="Times New Roman" w:hAnsi="Times New Roman" w:cs="Times New Roman"/>
-          <w:bCs/>
-          <w:color w:val="000000"/>
-          <w:sz w:val="24"/>
-          <w:szCs w:val="24"/>
-        </w:rPr>
-      </w:pPr>
-      <w:r>
-        <w:rPr>
-          <w:rFonts w:ascii="Times New Roman" w:hAnsi="Times New Roman" w:cs="Times New Roman"/>
-          <w:bCs/>
-          <w:color w:val="000000"/>
-          <w:sz w:val="24"/>
-          <w:szCs w:val="24"/>
-        </w:rPr>
-        <w:t>Android Studio</w:t>
-      </w:r>
-    </w:p>
-    <w:p>
-      <w:pPr>
-        <w:pStyle w:val="ListParagraph"/>
-        <w:widowControl/>
-        <w:numPr>
-          <w:ilvl w:val="0"/>
-          <w:numId w:val="2"/>
-        </w:numPr>
-        <w:autoSpaceDE w:val="0"/>
-        <w:autoSpaceDN w:val="0"/>
-        <w:adjustRightInd w:val="0"/>
-        <w:spacing w:before="120" w:after="120"/>
-        <w:ind w:left="357" w:firstLine="720"/>
-        <w:contextualSpacing/>
-        <w:rPr>
-          <w:rFonts w:ascii="Times New Roman" w:hAnsi="Times New Roman" w:cs="Times New Roman"/>
-          <w:bCs/>
-          <w:color w:val="000000"/>
-          <w:sz w:val="24"/>
-          <w:szCs w:val="24"/>
-        </w:rPr>
-      </w:pPr>
-      <w:bookmarkStart w:id="47" w:name="OLE_LINK23"/>
-      <w:bookmarkStart w:id="48" w:name="OLE_LINK24"/>
-      <w:r>
-        <w:rPr>
-          <w:rFonts w:ascii="Times New Roman" w:hAnsi="Times New Roman" w:cs="Times New Roman"/>
-          <w:bCs/>
-          <w:color w:val="000000"/>
-          <w:sz w:val="24"/>
-          <w:szCs w:val="24"/>
-        </w:rPr>
-        <w:t>IAR Workbench</w:t>
-      </w:r>
-    </w:p>
-    <w:bookmarkEnd w:id="47"/>
-    <w:bookmarkEnd w:id="48"/>
-    <w:p>
-      <w:pPr>
-        <w:pStyle w:val="ListParagraph"/>
-        <w:widowControl/>
-        <w:numPr>
-          <w:ilvl w:val="0"/>
-          <w:numId w:val="2"/>
-        </w:numPr>
-        <w:autoSpaceDE w:val="0"/>
-        <w:autoSpaceDN w:val="0"/>
-        <w:adjustRightInd w:val="0"/>
-        <w:spacing w:before="120" w:after="120"/>
-        <w:ind w:left="357" w:firstLine="720"/>
-        <w:contextualSpacing/>
-        <w:rPr>
-          <w:rFonts w:ascii="Times New Roman" w:hAnsi="Times New Roman" w:cs="Times New Roman"/>
-          <w:bCs/>
-          <w:color w:val="000000"/>
-          <w:sz w:val="24"/>
-          <w:szCs w:val="24"/>
-        </w:rPr>
-      </w:pPr>
-      <w:r>
-        <w:rPr>
-          <w:rFonts w:ascii="Times New Roman" w:hAnsi="Times New Roman" w:cs="Times New Roman"/>
-          <w:bCs/>
-          <w:color w:val="000000"/>
-          <w:sz w:val="24"/>
-          <w:szCs w:val="24"/>
-        </w:rPr>
-        <w:t>Source Tree</w:t>
-      </w:r>
-    </w:p>
-    <w:p>
-      <w:pPr>
-        <w:pStyle w:val="ListParagraph"/>
-        <w:widowControl/>
-        <w:numPr>
-          <w:ilvl w:val="0"/>
-          <w:numId w:val="2"/>
-        </w:numPr>
-        <w:autoSpaceDE w:val="0"/>
-        <w:autoSpaceDN w:val="0"/>
-        <w:adjustRightInd w:val="0"/>
-        <w:spacing w:before="120" w:after="120"/>
-        <w:ind w:left="357" w:firstLine="720"/>
-        <w:contextualSpacing/>
-        <w:rPr>
-          <w:rFonts w:ascii="Times New Roman" w:hAnsi="Times New Roman" w:cs="Times New Roman"/>
-          <w:bCs/>
-          <w:color w:val="000000"/>
-          <w:sz w:val="24"/>
-          <w:szCs w:val="24"/>
-        </w:rPr>
-      </w:pPr>
-      <w:r>
-        <w:rPr>
-          <w:rFonts w:ascii="Times New Roman" w:hAnsi="Times New Roman" w:cs="Times New Roman"/>
-          <w:bCs/>
-          <w:color w:val="000000"/>
-          <w:sz w:val="24"/>
-          <w:szCs w:val="24"/>
-        </w:rPr>
-        <w:t>Slake</w:t>
-      </w:r>
-    </w:p>
-    <w:p>
-      <w:pPr>
-        <w:pStyle w:val="ListParagraph"/>
-        <w:widowControl/>
-        <w:numPr>
-          <w:ilvl w:val="0"/>
-          <w:numId w:val="2"/>
-        </w:numPr>
-        <w:autoSpaceDE w:val="0"/>
-        <w:autoSpaceDN w:val="0"/>
-        <w:adjustRightInd w:val="0"/>
-        <w:spacing w:before="120" w:after="120"/>
-        <w:ind w:left="357" w:firstLine="720"/>
-        <w:contextualSpacing/>
-        <w:rPr>
-          <w:rFonts w:ascii="Times New Roman" w:hAnsi="Times New Roman" w:cs="Times New Roman"/>
-          <w:bCs/>
-          <w:color w:val="000000"/>
-          <w:sz w:val="24"/>
-          <w:szCs w:val="24"/>
-        </w:rPr>
-      </w:pPr>
-      <w:r>
-        <w:rPr>
-          <w:rFonts w:ascii="Times New Roman" w:hAnsi="Times New Roman" w:cs="Times New Roman"/>
-          <w:bCs/>
-          <w:color w:val="000000"/>
-          <w:sz w:val="24"/>
-          <w:szCs w:val="24"/>
-        </w:rPr>
-        <w:t>Trello</w:t>
-      </w:r>
-    </w:p>
-    <w:p>
-      <w:pPr>
-        <w:pStyle w:val="ListParagraph"/>
-        <w:widowControl/>
-        <w:numPr>
-          <w:ilvl w:val="0"/>
-          <w:numId w:val="2"/>
-        </w:numPr>
-        <w:autoSpaceDE w:val="0"/>
-        <w:autoSpaceDN w:val="0"/>
-        <w:adjustRightInd w:val="0"/>
-        <w:spacing w:before="120" w:after="120"/>
-        <w:ind w:left="357" w:firstLine="720"/>
-        <w:contextualSpacing/>
-        <w:rPr>
-          <w:rFonts w:ascii="Times New Roman" w:hAnsi="Times New Roman" w:cs="Times New Roman"/>
-          <w:bCs/>
-          <w:color w:val="000000"/>
-          <w:sz w:val="24"/>
-          <w:szCs w:val="24"/>
-        </w:rPr>
-      </w:pPr>
-      <w:bookmarkStart w:id="49" w:name="OLE_LINK25"/>
-      <w:bookmarkStart w:id="50" w:name="OLE_LINK26"/>
-      <w:r>
-        <w:rPr>
-          <w:rFonts w:ascii="Times New Roman" w:hAnsi="Times New Roman" w:cs="Times New Roman"/>
-          <w:bCs/>
-          <w:color w:val="000000"/>
-          <w:sz w:val="24"/>
-          <w:szCs w:val="24"/>
-        </w:rPr>
-        <w:t>Microsoft SQL Server/ MySQL</w:t>
-      </w:r>
-      <w:bookmarkEnd w:id="49"/>
-      <w:bookmarkEnd w:id="50"/>
-    </w:p>
-    <w:p>
-      <w:pPr>
-        <w:pStyle w:val="ListParagraph"/>
-        <w:widowControl/>
-        <w:numPr>
-          <w:ilvl w:val="0"/>
-          <w:numId w:val="2"/>
-        </w:numPr>
-        <w:autoSpaceDE w:val="0"/>
-        <w:autoSpaceDN w:val="0"/>
-        <w:adjustRightInd w:val="0"/>
-        <w:spacing w:before="120" w:after="120"/>
-        <w:ind w:left="357" w:firstLine="720"/>
-        <w:contextualSpacing/>
-        <w:rPr>
-          <w:rFonts w:ascii="Times New Roman" w:hAnsi="Times New Roman" w:cs="Times New Roman"/>
-          <w:bCs/>
-          <w:color w:val="000000"/>
-          <w:sz w:val="24"/>
-          <w:szCs w:val="24"/>
-        </w:rPr>
-      </w:pPr>
-      <w:bookmarkStart w:id="51" w:name="OLE_LINK29"/>
-      <w:bookmarkStart w:id="52" w:name="OLE_LINK30"/>
-      <w:r>
-        <w:rPr>
-          <w:rFonts w:ascii="Times New Roman" w:hAnsi="Times New Roman" w:cs="Times New Roman"/>
-          <w:bCs/>
-          <w:color w:val="000000"/>
-          <w:sz w:val="24"/>
-          <w:szCs w:val="24"/>
-        </w:rPr>
-        <w:t>Star UML/ Software Ideas Modeler</w:t>
-      </w:r>
-      <w:bookmarkEnd w:id="51"/>
-      <w:bookmarkEnd w:id="52"/>
-    </w:p>
-    <w:p>
-      <w:pPr>
-        <w:autoSpaceDE w:val="0"/>
-        <w:autoSpaceDN w:val="0"/>
-        <w:adjustRightInd w:val="0"/>
-        <w:spacing w:before="120" w:after="120"/>
-        <w:rPr>
-          <w:rFonts w:ascii="Times New Roman" w:hAnsi="Times New Roman" w:cs="Times New Roman"/>
-          <w:bCs/>
-          <w:color w:val="000000"/>
-          <w:sz w:val="24"/>
-          <w:szCs w:val="24"/>
-        </w:rPr>
-      </w:pPr>
-    </w:p>
-    <w:p>
-      <w:pPr>
         <w:pStyle w:val="Tittle1"/>
         <w:numPr>
           <w:ilvl w:val="0"/>
@@ -4985,28 +4297,63 @@
           <w:rFonts w:cs="Times New Roman"/>
         </w:rPr>
       </w:pPr>
-      <w:bookmarkStart w:id="53" w:name="_Toc416292069"/>
-      <w:bookmarkStart w:id="54" w:name="_Toc420592195"/>
-      <w:r>
-        <w:rPr>
-          <w:rFonts w:cs="Times New Roman"/>
-        </w:rPr>
-        <w:t>2. Project organization</w:t>
-      </w:r>
-      <w:bookmarkEnd w:id="53"/>
-      <w:bookmarkEnd w:id="54"/>
+      <w:bookmarkStart w:id="39" w:name="_Toc416292069"/>
+      <w:bookmarkStart w:id="40" w:name="_Toc420592195"/>
     </w:p>
     <w:p>
       <w:pPr>
+        <w:widowControl/>
+        <w:rPr>
+          <w:rFonts w:ascii="Times New Roman" w:eastAsiaTheme="majorEastAsia" w:hAnsi="Times New Roman" w:cs="Times New Roman"/>
+          <w:b/>
+          <w:bCs/>
+          <w:color w:val="000000" w:themeColor="text1"/>
+          <w:sz w:val="32"/>
+          <w:szCs w:val="28"/>
+        </w:rPr>
+      </w:pPr>
+      <w:r>
+        <w:rPr>
+          <w:rFonts w:cs="Times New Roman"/>
+        </w:rPr>
+        <w:br w:type="page"/>
+      </w:r>
+    </w:p>
+    <w:p>
+      <w:pPr>
+        <w:pStyle w:val="Tittle1"/>
+        <w:numPr>
+          <w:ilvl w:val="0"/>
+          <w:numId w:val="0"/>
+        </w:numPr>
+        <w:spacing w:before="120" w:after="120" w:line="240" w:lineRule="auto"/>
+        <w:rPr>
+          <w:rFonts w:cs="Times New Roman"/>
+        </w:rPr>
+      </w:pPr>
+      <w:bookmarkStart w:id="41" w:name="_GoBack"/>
+      <w:bookmarkEnd w:id="41"/>
+      <w:r>
+        <w:rPr>
+          <w:rFonts w:cs="Times New Roman"/>
+        </w:rPr>
+        <w:lastRenderedPageBreak/>
+        <w:t>2. Project organization</w:t>
+      </w:r>
+      <w:bookmarkEnd w:id="39"/>
+      <w:bookmarkEnd w:id="40"/>
+    </w:p>
+    <w:p>
+      <w:pPr>
         <w:pStyle w:val="Style1"/>
       </w:pPr>
-      <w:bookmarkStart w:id="55" w:name="_Toc416292070"/>
-      <w:bookmarkStart w:id="56" w:name="_Toc420592196"/>
+      <w:bookmarkStart w:id="42" w:name="_Toc416292070"/>
+      <w:bookmarkStart w:id="43" w:name="_Toc420592196"/>
       <w:r>
         <w:t>2.1 Software Process Model</w:t>
       </w:r>
-      <w:bookmarkEnd w:id="55"/>
-      <w:bookmarkEnd w:id="56"/>
+      <w:bookmarkEnd w:id="42"/>
+      <w:bookmarkEnd w:id="43"/>
     </w:p>
     <w:p>
       <w:pPr>
@@ -5030,6 +4377,7 @@
           <w:color w:val="000000"/>
           <w:sz w:val="23"/>
           <w:szCs w:val="23"/>
+          <w:lang w:eastAsia="ja-JP"/>
         </w:rPr>
         <w:drawing>
           <wp:anchor distT="0" distB="0" distL="114300" distR="114300" simplePos="0" relativeHeight="251658240" behindDoc="0" locked="0" layoutInCell="1" allowOverlap="1" wp14:anchorId="15A3C6DA" wp14:editId="47104CD2">
@@ -5090,16 +4438,16 @@
           <w:rFonts w:cs="Times New Roman"/>
         </w:rPr>
       </w:pPr>
-      <w:bookmarkStart w:id="57" w:name="_Toc409474607"/>
-      <w:bookmarkStart w:id="58" w:name="_Toc420593964"/>
+      <w:bookmarkStart w:id="44" w:name="_Toc409474607"/>
+      <w:bookmarkStart w:id="45" w:name="_Toc420593964"/>
       <w:r>
         <w:rPr>
           <w:rFonts w:cs="Times New Roman"/>
         </w:rPr>
         <w:t>Figure 2: Incremental Model</w:t>
       </w:r>
-      <w:bookmarkEnd w:id="57"/>
-      <w:bookmarkEnd w:id="58"/>
+      <w:bookmarkEnd w:id="44"/>
+      <w:bookmarkEnd w:id="45"/>
     </w:p>
     <w:p>
       <w:pPr>
@@ -5167,8 +4515,8 @@
           <w:szCs w:val="24"/>
         </w:rPr>
       </w:pPr>
-      <w:bookmarkStart w:id="59" w:name="_Toc416292071"/>
-      <w:bookmarkStart w:id="60" w:name="_Toc420592197"/>
+      <w:bookmarkStart w:id="46" w:name="_Toc416292071"/>
+      <w:bookmarkStart w:id="47" w:name="_Toc420592197"/>
       <w:r>
         <w:rPr>
           <w:b w:val="0"/>
@@ -5381,8 +4729,8 @@
         <w:lastRenderedPageBreak/>
         <w:t>2.2 Roles and responsibilities</w:t>
       </w:r>
-      <w:bookmarkEnd w:id="59"/>
-      <w:bookmarkEnd w:id="60"/>
+      <w:bookmarkEnd w:id="46"/>
+      <w:bookmarkEnd w:id="47"/>
     </w:p>
     <w:p>
       <w:pPr>
@@ -5831,14 +5179,25 @@
                 <w:szCs w:val="24"/>
               </w:rPr>
             </w:pPr>
-            <w:r>
-              <w:rPr>
-                <w:rFonts w:ascii="Times New Roman" w:hAnsi="Times New Roman" w:cs="Times New Roman"/>
-                <w:color w:val="000000"/>
-                <w:sz w:val="24"/>
-                <w:szCs w:val="24"/>
-              </w:rPr>
-              <w:t xml:space="preserve">Phan </w:t>
+            <w:proofErr w:type="spellStart"/>
+            <w:r>
+              <w:rPr>
+                <w:rFonts w:ascii="Times New Roman" w:hAnsi="Times New Roman" w:cs="Times New Roman"/>
+                <w:color w:val="000000"/>
+                <w:sz w:val="24"/>
+                <w:szCs w:val="24"/>
+              </w:rPr>
+              <w:t>Phan</w:t>
+            </w:r>
+            <w:proofErr w:type="spellEnd"/>
+            <w:r>
+              <w:rPr>
+                <w:rFonts w:ascii="Times New Roman" w:hAnsi="Times New Roman" w:cs="Times New Roman"/>
+                <w:color w:val="000000"/>
+                <w:sz w:val="24"/>
+                <w:szCs w:val="24"/>
+              </w:rPr>
+              <w:t xml:space="preserve"> </w:t>
             </w:r>
             <w:proofErr w:type="spellStart"/>
             <w:r>
@@ -7083,8 +6442,8 @@
           <w:color w:val="FFFFFF"/>
         </w:rPr>
       </w:pPr>
-      <w:bookmarkStart w:id="61" w:name="_Toc409474599"/>
-      <w:bookmarkStart w:id="62" w:name="_Toc420593460"/>
+      <w:bookmarkStart w:id="48" w:name="_Toc409474599"/>
+      <w:bookmarkStart w:id="49" w:name="_Toc420593460"/>
       <w:r>
         <w:rPr>
           <w:color w:val="000000"/>
@@ -7098,8 +6457,8 @@
       <w:r>
         <w:t>responsibilities</w:t>
       </w:r>
-      <w:bookmarkEnd w:id="61"/>
-      <w:bookmarkEnd w:id="62"/>
+      <w:bookmarkEnd w:id="48"/>
+      <w:bookmarkEnd w:id="49"/>
       <w:r>
         <w:rPr>
           <w:color w:val="FFFFFF"/>
@@ -7118,14 +6477,14 @@
       <w:pPr>
         <w:pStyle w:val="Style1"/>
       </w:pPr>
-      <w:bookmarkStart w:id="63" w:name="_Toc416292072"/>
-      <w:bookmarkStart w:id="64" w:name="_Toc420592198"/>
+      <w:bookmarkStart w:id="50" w:name="_Toc416292072"/>
+      <w:bookmarkStart w:id="51" w:name="_Toc420592198"/>
       <w:r>
         <w:lastRenderedPageBreak/>
         <w:t>2.3 Tools and Techniques</w:t>
       </w:r>
-      <w:bookmarkEnd w:id="63"/>
-      <w:bookmarkEnd w:id="64"/>
+      <w:bookmarkEnd w:id="50"/>
+      <w:bookmarkEnd w:id="51"/>
     </w:p>
     <w:p>
       <w:pPr>
@@ -7316,8 +6675,6 @@
               </w:rPr>
               <w:t>For Software</w:t>
             </w:r>
-            <w:bookmarkStart w:id="65" w:name="_GoBack"/>
-            <w:bookmarkEnd w:id="65"/>
           </w:p>
         </w:tc>
         <w:tc>
@@ -7659,8 +7016,8 @@
           <w:szCs w:val="24"/>
         </w:rPr>
       </w:pPr>
-      <w:bookmarkStart w:id="66" w:name="_Toc416292073"/>
-      <w:bookmarkStart w:id="67" w:name="_Toc420592199"/>
+      <w:bookmarkStart w:id="52" w:name="_Toc416292073"/>
+      <w:bookmarkStart w:id="53" w:name="_Toc420592199"/>
       <w:r>
         <w:rPr>
           <w:rFonts w:ascii="Times New Roman" w:eastAsiaTheme="majorEastAsia" w:hAnsi="Times New Roman" w:cs="Times New Roman"/>
@@ -7711,20 +7068,20 @@
         <w:lastRenderedPageBreak/>
         <w:t>3. Project Management Plan</w:t>
       </w:r>
-      <w:bookmarkEnd w:id="66"/>
-      <w:bookmarkEnd w:id="67"/>
+      <w:bookmarkEnd w:id="52"/>
+      <w:bookmarkEnd w:id="53"/>
     </w:p>
     <w:p>
       <w:pPr>
         <w:pStyle w:val="Style1"/>
       </w:pPr>
-      <w:bookmarkStart w:id="68" w:name="_Toc416292074"/>
-      <w:bookmarkStart w:id="69" w:name="_Toc420592200"/>
+      <w:bookmarkStart w:id="54" w:name="_Toc416292074"/>
+      <w:bookmarkStart w:id="55" w:name="_Toc420592200"/>
       <w:r>
         <w:t>3.1 Software development life cycle</w:t>
       </w:r>
-      <w:bookmarkEnd w:id="68"/>
-      <w:bookmarkEnd w:id="69"/>
+      <w:bookmarkEnd w:id="54"/>
+      <w:bookmarkEnd w:id="55"/>
     </w:p>
     <w:tbl>
       <w:tblPr>
@@ -7750,8 +7107,8 @@
             <w:pPr>
               <w:pStyle w:val="Table"/>
             </w:pPr>
-            <w:bookmarkStart w:id="70" w:name="_Toc409474600"/>
-            <w:bookmarkStart w:id="71" w:name="_Toc420593461"/>
+            <w:bookmarkStart w:id="56" w:name="_Toc409474600"/>
+            <w:bookmarkStart w:id="57" w:name="_Toc420593461"/>
             <w:r>
               <w:t>Phase</w:t>
             </w:r>
@@ -7848,8 +7205,8 @@
             <w:pPr>
               <w:pStyle w:val="Table"/>
             </w:pPr>
-            <w:bookmarkStart w:id="72" w:name="OLE_LINK67"/>
-            <w:bookmarkStart w:id="73" w:name="OLE_LINK68"/>
+            <w:bookmarkStart w:id="58" w:name="OLE_LINK67"/>
+            <w:bookmarkStart w:id="59" w:name="OLE_LINK68"/>
             <w:r>
               <w:t>Increment 0:</w:t>
             </w:r>
@@ -7858,16 +7215,942 @@
             <w:pPr>
               <w:pStyle w:val="Table"/>
             </w:pPr>
-            <w:bookmarkStart w:id="74" w:name="OLE_LINK115"/>
-            <w:bookmarkStart w:id="75" w:name="OLE_LINK116"/>
+            <w:bookmarkStart w:id="60" w:name="OLE_LINK115"/>
+            <w:bookmarkStart w:id="61" w:name="OLE_LINK116"/>
+            <w:bookmarkEnd w:id="58"/>
+            <w:bookmarkEnd w:id="59"/>
+            <w:r>
+              <w:t>Analysis  &amp; Research</w:t>
+            </w:r>
+            <w:bookmarkEnd w:id="60"/>
+            <w:bookmarkEnd w:id="61"/>
+          </w:p>
+        </w:tc>
+        <w:tc>
+          <w:tcPr>
+            <w:tcW w:w="1143" w:type="pct"/>
+          </w:tcPr>
+          <w:p>
+            <w:pPr>
+              <w:spacing w:before="120" w:after="120"/>
+              <w:rPr>
+                <w:rFonts w:ascii="Times New Roman" w:hAnsi="Times New Roman" w:cs="Times New Roman"/>
+                <w:color w:val="000000" w:themeColor="text1"/>
+                <w:sz w:val="24"/>
+                <w:szCs w:val="24"/>
+              </w:rPr>
+            </w:pPr>
+            <w:r>
+              <w:rPr>
+                <w:rFonts w:ascii="Times New Roman" w:hAnsi="Times New Roman" w:cs="Times New Roman"/>
+                <w:color w:val="000000" w:themeColor="text1"/>
+                <w:sz w:val="24"/>
+                <w:szCs w:val="24"/>
+              </w:rPr>
+              <w:t xml:space="preserve">- </w:t>
+            </w:r>
+            <w:bookmarkStart w:id="62" w:name="OLE_LINK33"/>
+            <w:bookmarkStart w:id="63" w:name="OLE_LINK34"/>
+            <w:r>
+              <w:rPr>
+                <w:rFonts w:ascii="Times New Roman" w:hAnsi="Times New Roman" w:cs="Times New Roman"/>
+                <w:color w:val="000000" w:themeColor="text1"/>
+                <w:sz w:val="24"/>
+                <w:szCs w:val="24"/>
+              </w:rPr>
+              <w:t>Collect requirement</w:t>
+            </w:r>
+            <w:bookmarkEnd w:id="62"/>
+            <w:bookmarkEnd w:id="63"/>
+          </w:p>
+          <w:p>
+            <w:pPr>
+              <w:spacing w:before="120" w:after="120"/>
+              <w:rPr>
+                <w:rFonts w:ascii="Times New Roman" w:hAnsi="Times New Roman" w:cs="Times New Roman"/>
+                <w:color w:val="000000" w:themeColor="text1"/>
+                <w:sz w:val="24"/>
+                <w:szCs w:val="24"/>
+              </w:rPr>
+            </w:pPr>
+            <w:r>
+              <w:rPr>
+                <w:rFonts w:ascii="Times New Roman" w:hAnsi="Times New Roman" w:cs="Times New Roman"/>
+                <w:color w:val="000000" w:themeColor="text1"/>
+                <w:sz w:val="24"/>
+                <w:szCs w:val="24"/>
+              </w:rPr>
+              <w:t xml:space="preserve">- </w:t>
+            </w:r>
+            <w:bookmarkStart w:id="64" w:name="OLE_LINK35"/>
+            <w:bookmarkStart w:id="65" w:name="OLE_LINK36"/>
+            <w:r>
+              <w:rPr>
+                <w:rFonts w:ascii="Times New Roman" w:hAnsi="Times New Roman" w:cs="Times New Roman"/>
+                <w:color w:val="000000" w:themeColor="text1"/>
+                <w:sz w:val="24"/>
+                <w:szCs w:val="24"/>
+              </w:rPr>
+              <w:t>Research the same system</w:t>
+            </w:r>
+          </w:p>
+          <w:bookmarkEnd w:id="64"/>
+          <w:bookmarkEnd w:id="65"/>
+          <w:p>
+            <w:pPr>
+              <w:spacing w:before="120" w:after="120"/>
+              <w:rPr>
+                <w:rFonts w:ascii="Times New Roman" w:hAnsi="Times New Roman" w:cs="Times New Roman"/>
+                <w:color w:val="000000" w:themeColor="text1"/>
+                <w:sz w:val="24"/>
+                <w:szCs w:val="24"/>
+              </w:rPr>
+            </w:pPr>
+            <w:r>
+              <w:rPr>
+                <w:rFonts w:ascii="Times New Roman" w:hAnsi="Times New Roman" w:cs="Times New Roman"/>
+                <w:color w:val="000000" w:themeColor="text1"/>
+                <w:sz w:val="24"/>
+                <w:szCs w:val="24"/>
+              </w:rPr>
+              <w:t xml:space="preserve">- </w:t>
+            </w:r>
+            <w:bookmarkStart w:id="66" w:name="OLE_LINK37"/>
+            <w:bookmarkStart w:id="67" w:name="OLE_LINK38"/>
+            <w:r>
+              <w:rPr>
+                <w:rFonts w:ascii="Times New Roman" w:hAnsi="Times New Roman" w:cs="Times New Roman"/>
+                <w:color w:val="000000" w:themeColor="text1"/>
+                <w:sz w:val="24"/>
+                <w:szCs w:val="24"/>
+              </w:rPr>
+              <w:t>Research tools and technique</w:t>
+            </w:r>
+          </w:p>
+          <w:p>
+            <w:pPr>
+              <w:spacing w:before="120" w:after="120"/>
+              <w:rPr>
+                <w:rFonts w:ascii="Times New Roman" w:hAnsi="Times New Roman" w:cs="Times New Roman"/>
+                <w:color w:val="000000" w:themeColor="text1"/>
+                <w:sz w:val="24"/>
+                <w:szCs w:val="24"/>
+              </w:rPr>
+            </w:pPr>
+            <w:r>
+              <w:rPr>
+                <w:rFonts w:ascii="Times New Roman" w:hAnsi="Times New Roman" w:cs="Times New Roman"/>
+                <w:sz w:val="24"/>
+                <w:szCs w:val="24"/>
+              </w:rPr>
+              <w:t>- Research hardware (sensor, MCU…)</w:t>
+            </w:r>
+          </w:p>
+          <w:bookmarkEnd w:id="66"/>
+          <w:bookmarkEnd w:id="67"/>
+          <w:p>
+            <w:pPr>
+              <w:spacing w:before="120" w:after="120"/>
+              <w:rPr>
+                <w:rFonts w:ascii="Times New Roman" w:hAnsi="Times New Roman" w:cs="Times New Roman"/>
+                <w:color w:val="000000" w:themeColor="text1"/>
+                <w:sz w:val="24"/>
+                <w:szCs w:val="24"/>
+              </w:rPr>
+            </w:pPr>
+            <w:r>
+              <w:rPr>
+                <w:rFonts w:ascii="Times New Roman" w:hAnsi="Times New Roman" w:cs="Times New Roman"/>
+                <w:color w:val="000000" w:themeColor="text1"/>
+                <w:sz w:val="24"/>
+                <w:szCs w:val="24"/>
+              </w:rPr>
+              <w:t xml:space="preserve">- </w:t>
+            </w:r>
+            <w:bookmarkStart w:id="68" w:name="OLE_LINK39"/>
+            <w:bookmarkStart w:id="69" w:name="OLE_LINK40"/>
+            <w:r>
+              <w:rPr>
+                <w:rFonts w:ascii="Times New Roman" w:hAnsi="Times New Roman" w:cs="Times New Roman"/>
+                <w:color w:val="000000" w:themeColor="text1"/>
+                <w:sz w:val="24"/>
+                <w:szCs w:val="24"/>
+              </w:rPr>
+              <w:t>Identify and c</w:t>
+            </w:r>
+            <w:r>
+              <w:rPr>
+                <w:rFonts w:ascii="Times New Roman" w:hAnsi="Times New Roman" w:cs="Times New Roman"/>
+                <w:color w:val="000000" w:themeColor="text1"/>
+                <w:sz w:val="24"/>
+                <w:szCs w:val="24"/>
+              </w:rPr>
+              <w:t>larify requirement</w:t>
+            </w:r>
+            <w:bookmarkEnd w:id="68"/>
+            <w:bookmarkEnd w:id="69"/>
+          </w:p>
+          <w:p>
+            <w:pPr>
+              <w:spacing w:before="120" w:after="120"/>
+              <w:rPr>
+                <w:rFonts w:ascii="Times New Roman" w:hAnsi="Times New Roman" w:cs="Times New Roman"/>
+                <w:color w:val="000000" w:themeColor="text1"/>
+                <w:sz w:val="24"/>
+                <w:szCs w:val="24"/>
+              </w:rPr>
+            </w:pPr>
+            <w:r>
+              <w:rPr>
+                <w:rFonts w:ascii="Times New Roman" w:hAnsi="Times New Roman" w:cs="Times New Roman"/>
+                <w:color w:val="000000" w:themeColor="text1"/>
+                <w:sz w:val="24"/>
+                <w:szCs w:val="24"/>
+              </w:rPr>
+              <w:t xml:space="preserve">- </w:t>
+            </w:r>
+            <w:bookmarkStart w:id="70" w:name="OLE_LINK41"/>
+            <w:bookmarkStart w:id="71" w:name="OLE_LINK42"/>
+            <w:r>
+              <w:rPr>
+                <w:rFonts w:ascii="Times New Roman" w:hAnsi="Times New Roman" w:cs="Times New Roman"/>
+                <w:color w:val="000000" w:themeColor="text1"/>
+                <w:sz w:val="24"/>
+                <w:szCs w:val="24"/>
+              </w:rPr>
+              <w:t>Define test</w:t>
+            </w:r>
+            <w:bookmarkEnd w:id="70"/>
+            <w:bookmarkEnd w:id="71"/>
+            <w:r>
+              <w:rPr>
+                <w:rFonts w:ascii="Times New Roman" w:hAnsi="Times New Roman" w:cs="Times New Roman"/>
+                <w:color w:val="000000" w:themeColor="text1"/>
+                <w:sz w:val="24"/>
+                <w:szCs w:val="24"/>
+              </w:rPr>
+              <w:t xml:space="preserve"> phase</w:t>
+            </w:r>
+          </w:p>
+          <w:p>
+            <w:pPr>
+              <w:pStyle w:val="Table"/>
+            </w:pPr>
+            <w:r>
+              <w:t xml:space="preserve">- </w:t>
+            </w:r>
+            <w:bookmarkStart w:id="72" w:name="OLE_LINK43"/>
+            <w:bookmarkStart w:id="73" w:name="OLE_LINK44"/>
+            <w:r>
+              <w:t>Create introduction report</w:t>
+            </w:r>
             <w:bookmarkEnd w:id="72"/>
             <w:bookmarkEnd w:id="73"/>
-            <w:r>
-              <w:t>Analysis  &amp; Research</w:t>
+          </w:p>
+        </w:tc>
+        <w:tc>
+          <w:tcPr>
+            <w:tcW w:w="1005" w:type="pct"/>
+          </w:tcPr>
+          <w:p>
+            <w:pPr>
+              <w:spacing w:before="120" w:after="120"/>
+              <w:rPr>
+                <w:rFonts w:ascii="Times New Roman" w:hAnsi="Times New Roman" w:cs="Times New Roman"/>
+                <w:color w:val="000000" w:themeColor="text1"/>
+                <w:sz w:val="24"/>
+                <w:szCs w:val="24"/>
+              </w:rPr>
+            </w:pPr>
+            <w:r>
+              <w:rPr>
+                <w:rFonts w:ascii="Times New Roman" w:hAnsi="Times New Roman" w:cs="Times New Roman"/>
+                <w:color w:val="000000" w:themeColor="text1"/>
+                <w:sz w:val="24"/>
+                <w:szCs w:val="24"/>
+              </w:rPr>
+              <w:t>- Introduction report</w:t>
+            </w:r>
+          </w:p>
+          <w:p>
+            <w:pPr>
+              <w:spacing w:before="120" w:after="120"/>
+              <w:rPr>
+                <w:rFonts w:ascii="Times New Roman" w:hAnsi="Times New Roman" w:cs="Times New Roman"/>
+                <w:sz w:val="24"/>
+                <w:szCs w:val="24"/>
+              </w:rPr>
+            </w:pPr>
+            <w:r>
+              <w:rPr>
+                <w:rFonts w:ascii="Times New Roman" w:hAnsi="Times New Roman" w:cs="Times New Roman"/>
+                <w:sz w:val="24"/>
+                <w:szCs w:val="24"/>
+              </w:rPr>
+              <w:t>- Research report</w:t>
+            </w:r>
+          </w:p>
+          <w:p>
+            <w:pPr>
+              <w:pStyle w:val="Table"/>
+            </w:pPr>
+          </w:p>
+        </w:tc>
+        <w:tc>
+          <w:tcPr>
+            <w:tcW w:w="570" w:type="pct"/>
+          </w:tcPr>
+          <w:p>
+            <w:pPr>
+              <w:pStyle w:val="Table"/>
+            </w:pPr>
+            <w:r>
+              <w:t>- 7 man-days</w:t>
+            </w:r>
+          </w:p>
+        </w:tc>
+        <w:tc>
+          <w:tcPr>
+            <w:tcW w:w="692" w:type="pct"/>
+          </w:tcPr>
+          <w:p>
+            <w:pPr>
+              <w:pStyle w:val="Table"/>
+            </w:pPr>
+            <w:r>
+              <w:t>- N/A</w:t>
+            </w:r>
+          </w:p>
+        </w:tc>
+        <w:tc>
+          <w:tcPr>
+            <w:tcW w:w="963" w:type="pct"/>
+          </w:tcPr>
+          <w:p>
+            <w:pPr>
+              <w:spacing w:before="120" w:after="120"/>
+              <w:rPr>
+                <w:rFonts w:ascii="Times New Roman" w:hAnsi="Times New Roman" w:cs="Times New Roman"/>
+                <w:color w:val="000000" w:themeColor="text1"/>
+                <w:sz w:val="24"/>
+                <w:szCs w:val="24"/>
+              </w:rPr>
+            </w:pPr>
+            <w:r>
+              <w:rPr>
+                <w:rFonts w:ascii="Times New Roman" w:hAnsi="Times New Roman" w:cs="Times New Roman"/>
+                <w:color w:val="000000" w:themeColor="text1"/>
+                <w:sz w:val="24"/>
+                <w:szCs w:val="24"/>
+              </w:rPr>
+              <w:t>- Missing requirement</w:t>
+            </w:r>
+          </w:p>
+          <w:p>
+            <w:pPr>
+              <w:spacing w:before="120" w:after="120"/>
+              <w:rPr>
+                <w:rFonts w:ascii="Times New Roman" w:hAnsi="Times New Roman" w:cs="Times New Roman"/>
+                <w:color w:val="000000" w:themeColor="text1"/>
+                <w:sz w:val="24"/>
+                <w:szCs w:val="24"/>
+              </w:rPr>
+            </w:pPr>
+            <w:r>
+              <w:rPr>
+                <w:rFonts w:ascii="Times New Roman" w:hAnsi="Times New Roman" w:cs="Times New Roman"/>
+                <w:color w:val="000000" w:themeColor="text1"/>
+                <w:sz w:val="24"/>
+                <w:szCs w:val="24"/>
+              </w:rPr>
+              <w:t>- Unclear scope of project</w:t>
+            </w:r>
+          </w:p>
+          <w:p>
+            <w:pPr>
+              <w:pStyle w:val="Table"/>
+            </w:pPr>
+            <w:r>
+              <w:t>- Lack of member share of understand</w:t>
+            </w:r>
+          </w:p>
+        </w:tc>
+      </w:tr>
+      <w:tr>
+        <w:tc>
+          <w:tcPr>
+            <w:tcW w:w="626" w:type="pct"/>
+          </w:tcPr>
+          <w:p>
+            <w:pPr>
+              <w:pStyle w:val="Table"/>
+            </w:pPr>
+            <w:r>
+              <w:t>Increment 1:</w:t>
+            </w:r>
+          </w:p>
+          <w:p>
+            <w:pPr>
+              <w:pStyle w:val="Table"/>
+            </w:pPr>
+            <w:r>
+              <w:t>Research</w:t>
+            </w:r>
+          </w:p>
+          <w:p>
+            <w:pPr>
+              <w:pStyle w:val="Table"/>
+            </w:pPr>
+            <w:r>
+              <w:t>Planning</w:t>
+            </w:r>
+          </w:p>
+          <w:p>
+            <w:pPr>
+              <w:pStyle w:val="Table"/>
+            </w:pPr>
+            <w:r>
+              <w:t>Design</w:t>
+            </w:r>
+          </w:p>
+        </w:tc>
+        <w:tc>
+          <w:tcPr>
+            <w:tcW w:w="1143" w:type="pct"/>
+          </w:tcPr>
+          <w:p>
+            <w:pPr>
+              <w:spacing w:before="120" w:after="120"/>
+              <w:rPr>
+                <w:rFonts w:ascii="Times New Roman" w:hAnsi="Times New Roman" w:cs="Times New Roman"/>
+                <w:color w:val="000000" w:themeColor="text1"/>
+                <w:sz w:val="24"/>
+                <w:szCs w:val="24"/>
+              </w:rPr>
+            </w:pPr>
+            <w:bookmarkStart w:id="74" w:name="OLE_LINK49"/>
+            <w:bookmarkStart w:id="75" w:name="OLE_LINK50"/>
+            <w:r>
+              <w:rPr>
+                <w:rFonts w:ascii="Times New Roman" w:hAnsi="Times New Roman" w:cs="Times New Roman"/>
+                <w:color w:val="000000" w:themeColor="text1"/>
+                <w:sz w:val="24"/>
+                <w:szCs w:val="24"/>
+              </w:rPr>
+              <w:t>- Create Software project management plan report</w:t>
+            </w:r>
+          </w:p>
+          <w:p>
+            <w:pPr>
+              <w:spacing w:before="120" w:after="120"/>
+              <w:rPr>
+                <w:rFonts w:ascii="Times New Roman" w:hAnsi="Times New Roman" w:cs="Times New Roman"/>
+                <w:color w:val="000000" w:themeColor="text1"/>
+                <w:sz w:val="24"/>
+                <w:szCs w:val="24"/>
+              </w:rPr>
+            </w:pPr>
+            <w:r>
+              <w:rPr>
+                <w:rFonts w:ascii="Times New Roman" w:hAnsi="Times New Roman" w:cs="Times New Roman"/>
+                <w:color w:val="000000" w:themeColor="text1"/>
+                <w:sz w:val="24"/>
+                <w:szCs w:val="24"/>
+              </w:rPr>
+              <w:t>- Create Software Requirement Specification report</w:t>
+            </w:r>
+          </w:p>
+          <w:p>
+            <w:pPr>
+              <w:spacing w:before="120" w:after="120"/>
+              <w:rPr>
+                <w:rFonts w:ascii="Times New Roman" w:hAnsi="Times New Roman" w:cs="Times New Roman"/>
+                <w:color w:val="000000" w:themeColor="text1"/>
+                <w:sz w:val="24"/>
+                <w:szCs w:val="24"/>
+              </w:rPr>
+            </w:pPr>
+            <w:r>
+              <w:rPr>
+                <w:rFonts w:ascii="Times New Roman" w:hAnsi="Times New Roman" w:cs="Times New Roman"/>
+                <w:color w:val="000000" w:themeColor="text1"/>
+                <w:sz w:val="24"/>
+                <w:szCs w:val="24"/>
+              </w:rPr>
+              <w:t>- Define requirement</w:t>
+            </w:r>
+          </w:p>
+          <w:p>
+            <w:pPr>
+              <w:spacing w:before="120" w:after="120"/>
+              <w:rPr>
+                <w:rFonts w:ascii="Times New Roman" w:hAnsi="Times New Roman" w:cs="Times New Roman"/>
+                <w:color w:val="000000" w:themeColor="text1"/>
+                <w:sz w:val="24"/>
+                <w:szCs w:val="24"/>
+              </w:rPr>
+            </w:pPr>
+            <w:r>
+              <w:rPr>
+                <w:rFonts w:ascii="Times New Roman" w:hAnsi="Times New Roman" w:cs="Times New Roman"/>
+                <w:color w:val="000000" w:themeColor="text1"/>
+                <w:sz w:val="24"/>
+                <w:szCs w:val="24"/>
+              </w:rPr>
+              <w:t>- Define performance measures</w:t>
+            </w:r>
+          </w:p>
+          <w:p>
+            <w:pPr>
+              <w:spacing w:before="120" w:after="120"/>
+              <w:rPr>
+                <w:rFonts w:ascii="Times New Roman" w:hAnsi="Times New Roman" w:cs="Times New Roman"/>
+                <w:color w:val="000000" w:themeColor="text1"/>
+                <w:sz w:val="24"/>
+                <w:szCs w:val="24"/>
+              </w:rPr>
+            </w:pPr>
+            <w:r>
+              <w:rPr>
+                <w:rFonts w:ascii="Times New Roman" w:hAnsi="Times New Roman" w:cs="Times New Roman"/>
+                <w:color w:val="000000" w:themeColor="text1"/>
+                <w:sz w:val="24"/>
+                <w:szCs w:val="24"/>
+              </w:rPr>
+              <w:t>- Research giant.</w:t>
+            </w:r>
+          </w:p>
+          <w:p>
+            <w:pPr>
+              <w:spacing w:before="120" w:after="120"/>
+              <w:rPr>
+                <w:rFonts w:ascii="Times New Roman" w:hAnsi="Times New Roman" w:cs="Times New Roman"/>
+                <w:color w:val="000000" w:themeColor="text1"/>
+                <w:sz w:val="24"/>
+                <w:szCs w:val="24"/>
+              </w:rPr>
+            </w:pPr>
+            <w:r>
+              <w:rPr>
+                <w:rFonts w:ascii="Times New Roman" w:hAnsi="Times New Roman" w:cs="Times New Roman"/>
+                <w:color w:val="000000" w:themeColor="text1"/>
+                <w:sz w:val="24"/>
+                <w:szCs w:val="24"/>
+              </w:rPr>
+              <w:t>- Research hardware, sensor</w:t>
+            </w:r>
+          </w:p>
+          <w:p>
+            <w:pPr>
+              <w:spacing w:before="120" w:after="120"/>
+              <w:rPr>
+                <w:rFonts w:ascii="Times New Roman" w:hAnsi="Times New Roman" w:cs="Times New Roman"/>
+                <w:color w:val="000000" w:themeColor="text1"/>
+                <w:sz w:val="24"/>
+                <w:szCs w:val="24"/>
+              </w:rPr>
+            </w:pPr>
+            <w:r>
+              <w:rPr>
+                <w:rFonts w:ascii="Times New Roman" w:hAnsi="Times New Roman" w:cs="Times New Roman"/>
+                <w:color w:val="000000" w:themeColor="text1"/>
+                <w:sz w:val="24"/>
+                <w:szCs w:val="24"/>
+              </w:rPr>
+              <w:t>- Connect sensor with MCU.</w:t>
+            </w:r>
+          </w:p>
+          <w:p>
+            <w:pPr>
+              <w:spacing w:before="120" w:after="120"/>
+              <w:rPr>
+                <w:rFonts w:ascii="Times New Roman" w:hAnsi="Times New Roman" w:cs="Times New Roman"/>
+                <w:color w:val="000000" w:themeColor="text1"/>
+                <w:sz w:val="24"/>
+                <w:szCs w:val="24"/>
+              </w:rPr>
+            </w:pPr>
+            <w:r>
+              <w:rPr>
+                <w:rFonts w:ascii="Times New Roman" w:hAnsi="Times New Roman" w:cs="Times New Roman"/>
+                <w:color w:val="000000" w:themeColor="text1"/>
+                <w:sz w:val="24"/>
+                <w:szCs w:val="24"/>
+              </w:rPr>
+              <w:lastRenderedPageBreak/>
+              <w:t>- Research RF connection.</w:t>
+            </w:r>
+          </w:p>
+          <w:p>
+            <w:pPr>
+              <w:spacing w:before="120" w:after="120"/>
+              <w:rPr>
+                <w:rFonts w:ascii="Times New Roman" w:hAnsi="Times New Roman" w:cs="Times New Roman"/>
+                <w:color w:val="000000" w:themeColor="text1"/>
+                <w:sz w:val="24"/>
+                <w:szCs w:val="24"/>
+              </w:rPr>
+            </w:pPr>
+            <w:r>
+              <w:rPr>
+                <w:rFonts w:ascii="Times New Roman" w:hAnsi="Times New Roman" w:cs="Times New Roman"/>
+                <w:color w:val="000000" w:themeColor="text1"/>
+                <w:sz w:val="24"/>
+                <w:szCs w:val="24"/>
+              </w:rPr>
+              <w:t>- Research connect MCU to Internet</w:t>
+            </w:r>
+          </w:p>
+          <w:p>
+            <w:pPr>
+              <w:spacing w:before="120" w:after="120"/>
+              <w:rPr>
+                <w:rFonts w:ascii="Times New Roman" w:hAnsi="Times New Roman" w:cs="Times New Roman"/>
+                <w:color w:val="000000" w:themeColor="text1"/>
+                <w:sz w:val="24"/>
+                <w:szCs w:val="24"/>
+              </w:rPr>
+            </w:pPr>
+            <w:r>
+              <w:rPr>
+                <w:rFonts w:ascii="Times New Roman" w:hAnsi="Times New Roman" w:cs="Times New Roman"/>
+                <w:color w:val="000000" w:themeColor="text1"/>
+                <w:sz w:val="24"/>
+                <w:szCs w:val="24"/>
+              </w:rPr>
+              <w:t>- Research Web server</w:t>
+            </w:r>
+          </w:p>
+          <w:p>
+            <w:pPr>
+              <w:spacing w:before="120" w:after="120"/>
+              <w:rPr>
+                <w:rFonts w:ascii="Times New Roman" w:hAnsi="Times New Roman" w:cs="Times New Roman"/>
+                <w:color w:val="000000" w:themeColor="text1"/>
+                <w:sz w:val="24"/>
+                <w:szCs w:val="24"/>
+              </w:rPr>
+            </w:pPr>
+            <w:r>
+              <w:rPr>
+                <w:rFonts w:ascii="Times New Roman" w:hAnsi="Times New Roman" w:cs="Times New Roman"/>
+                <w:color w:val="000000" w:themeColor="text1"/>
+                <w:sz w:val="24"/>
+                <w:szCs w:val="24"/>
+              </w:rPr>
+              <w:t>- Research mobile application</w:t>
+            </w:r>
+          </w:p>
+          <w:p>
+            <w:pPr>
+              <w:pStyle w:val="Table"/>
+            </w:pPr>
+            <w:r>
+              <w:t>- Design database</w:t>
             </w:r>
             <w:bookmarkEnd w:id="74"/>
             <w:bookmarkEnd w:id="75"/>
           </w:p>
+          <w:p>
+            <w:pPr>
+              <w:spacing w:before="120" w:after="120"/>
+              <w:rPr>
+                <w:rFonts w:ascii="Times New Roman" w:hAnsi="Times New Roman" w:cs="Times New Roman"/>
+                <w:color w:val="000000" w:themeColor="text1"/>
+                <w:sz w:val="24"/>
+                <w:szCs w:val="24"/>
+              </w:rPr>
+            </w:pPr>
+            <w:r>
+              <w:rPr>
+                <w:rFonts w:ascii="Times New Roman" w:hAnsi="Times New Roman" w:cs="Times New Roman"/>
+                <w:color w:val="000000" w:themeColor="text1"/>
+                <w:sz w:val="24"/>
+                <w:szCs w:val="24"/>
+              </w:rPr>
+              <w:t>- Design test case</w:t>
+            </w:r>
+          </w:p>
+        </w:tc>
+        <w:tc>
+          <w:tcPr>
+            <w:tcW w:w="1005" w:type="pct"/>
+          </w:tcPr>
+          <w:p>
+            <w:pPr>
+              <w:spacing w:before="120" w:after="120"/>
+              <w:rPr>
+                <w:rFonts w:ascii="Times New Roman" w:hAnsi="Times New Roman" w:cs="Times New Roman"/>
+                <w:color w:val="000000" w:themeColor="text1"/>
+                <w:sz w:val="24"/>
+                <w:szCs w:val="24"/>
+              </w:rPr>
+            </w:pPr>
+            <w:r>
+              <w:rPr>
+                <w:rFonts w:ascii="Times New Roman" w:hAnsi="Times New Roman" w:cs="Times New Roman"/>
+                <w:color w:val="000000" w:themeColor="text1"/>
+                <w:sz w:val="24"/>
+                <w:szCs w:val="24"/>
+              </w:rPr>
+              <w:lastRenderedPageBreak/>
+              <w:t>- Software project management plan</w:t>
+            </w:r>
+          </w:p>
+          <w:p>
+            <w:pPr>
+              <w:spacing w:before="120" w:after="120"/>
+              <w:rPr>
+                <w:rFonts w:ascii="Times New Roman" w:hAnsi="Times New Roman" w:cs="Times New Roman"/>
+                <w:color w:val="000000" w:themeColor="text1"/>
+                <w:sz w:val="24"/>
+                <w:szCs w:val="24"/>
+              </w:rPr>
+            </w:pPr>
+            <w:r>
+              <w:rPr>
+                <w:rFonts w:ascii="Times New Roman" w:hAnsi="Times New Roman" w:cs="Times New Roman"/>
+                <w:color w:val="000000" w:themeColor="text1"/>
+                <w:sz w:val="24"/>
+                <w:szCs w:val="24"/>
+              </w:rPr>
+              <w:t>- Software Requirement Specification</w:t>
+            </w:r>
+          </w:p>
+          <w:p>
+            <w:pPr>
+              <w:spacing w:before="120" w:after="120"/>
+              <w:rPr>
+                <w:rFonts w:ascii="Times New Roman" w:hAnsi="Times New Roman" w:cs="Times New Roman"/>
+                <w:color w:val="000000" w:themeColor="text1"/>
+                <w:sz w:val="24"/>
+                <w:szCs w:val="24"/>
+              </w:rPr>
+            </w:pPr>
+            <w:r>
+              <w:rPr>
+                <w:rFonts w:ascii="Times New Roman" w:hAnsi="Times New Roman" w:cs="Times New Roman"/>
+                <w:color w:val="000000" w:themeColor="text1"/>
+                <w:sz w:val="24"/>
+                <w:szCs w:val="24"/>
+              </w:rPr>
+              <w:t xml:space="preserve">- </w:t>
+            </w:r>
+            <w:r>
+              <w:rPr>
+                <w:rFonts w:ascii="Times New Roman" w:hAnsi="Times New Roman" w:cs="Times New Roman"/>
+                <w:color w:val="000000" w:themeColor="text1"/>
+                <w:sz w:val="24"/>
+                <w:szCs w:val="24"/>
+              </w:rPr>
+              <w:t>Connect and transfer data with hardware.</w:t>
+            </w:r>
+          </w:p>
+          <w:p>
+            <w:pPr>
+              <w:spacing w:before="120" w:after="120"/>
+              <w:rPr>
+                <w:rFonts w:ascii="Times New Roman" w:hAnsi="Times New Roman" w:cs="Times New Roman"/>
+                <w:color w:val="000000" w:themeColor="text1"/>
+                <w:sz w:val="24"/>
+                <w:szCs w:val="24"/>
+              </w:rPr>
+            </w:pPr>
+            <w:r>
+              <w:rPr>
+                <w:rFonts w:ascii="Times New Roman" w:hAnsi="Times New Roman" w:cs="Times New Roman"/>
+                <w:color w:val="000000" w:themeColor="text1"/>
+                <w:sz w:val="24"/>
+                <w:szCs w:val="24"/>
+              </w:rPr>
+              <w:t>- Connect and transfer data with internet</w:t>
+            </w:r>
+          </w:p>
+          <w:p>
+            <w:pPr>
+              <w:spacing w:before="120" w:after="120"/>
+              <w:rPr>
+                <w:rFonts w:ascii="Times New Roman" w:hAnsi="Times New Roman" w:cs="Times New Roman"/>
+                <w:color w:val="000000" w:themeColor="text1"/>
+                <w:sz w:val="24"/>
+                <w:szCs w:val="24"/>
+              </w:rPr>
+            </w:pPr>
+            <w:r>
+              <w:rPr>
+                <w:rFonts w:ascii="Times New Roman" w:hAnsi="Times New Roman" w:cs="Times New Roman"/>
+                <w:color w:val="000000" w:themeColor="text1"/>
+                <w:sz w:val="24"/>
+                <w:szCs w:val="24"/>
+              </w:rPr>
+              <w:t>- Connect and transfer data with mobile application</w:t>
+            </w:r>
+          </w:p>
+          <w:p>
+            <w:pPr>
+              <w:spacing w:before="120" w:after="120"/>
+              <w:rPr>
+                <w:rFonts w:ascii="Times New Roman" w:hAnsi="Times New Roman" w:cs="Times New Roman"/>
+                <w:color w:val="000000" w:themeColor="text1"/>
+                <w:sz w:val="24"/>
+                <w:szCs w:val="24"/>
+              </w:rPr>
+            </w:pPr>
+            <w:r>
+              <w:rPr>
+                <w:rFonts w:ascii="Times New Roman" w:hAnsi="Times New Roman" w:cs="Times New Roman"/>
+                <w:color w:val="000000" w:themeColor="text1"/>
+                <w:sz w:val="24"/>
+                <w:szCs w:val="24"/>
+              </w:rPr>
+              <w:lastRenderedPageBreak/>
+              <w:t>- Test report</w:t>
+            </w:r>
+          </w:p>
+          <w:p>
+            <w:pPr>
+              <w:pStyle w:val="Table"/>
+            </w:pPr>
+            <w:r>
+              <w:t>- Performance measures report</w:t>
+            </w:r>
+          </w:p>
+        </w:tc>
+        <w:tc>
+          <w:tcPr>
+            <w:tcW w:w="570" w:type="pct"/>
+          </w:tcPr>
+          <w:p>
+            <w:pPr>
+              <w:pStyle w:val="Table"/>
+            </w:pPr>
+            <w:r>
+              <w:lastRenderedPageBreak/>
+              <w:t>- 14</w:t>
+            </w:r>
+            <w:r>
+              <w:t xml:space="preserve"> man-days</w:t>
+            </w:r>
+          </w:p>
+        </w:tc>
+        <w:tc>
+          <w:tcPr>
+            <w:tcW w:w="692" w:type="pct"/>
+          </w:tcPr>
+          <w:p>
+            <w:pPr>
+              <w:pStyle w:val="Table"/>
+            </w:pPr>
+            <w:r>
+              <w:t>- Depe</w:t>
+            </w:r>
+            <w:r>
+              <w:t>nd on introduction report</w:t>
+            </w:r>
+            <w:r>
+              <w:t>, research reports</w:t>
+            </w:r>
+            <w:r>
+              <w:t>, hardware device</w:t>
+            </w:r>
+          </w:p>
+        </w:tc>
+        <w:tc>
+          <w:tcPr>
+            <w:tcW w:w="963" w:type="pct"/>
+          </w:tcPr>
+          <w:p>
+            <w:pPr>
+              <w:spacing w:before="120" w:after="120"/>
+              <w:rPr>
+                <w:rFonts w:ascii="Times New Roman" w:hAnsi="Times New Roman" w:cs="Times New Roman"/>
+                <w:color w:val="000000" w:themeColor="text1"/>
+                <w:sz w:val="24"/>
+                <w:szCs w:val="24"/>
+              </w:rPr>
+            </w:pPr>
+            <w:r>
+              <w:rPr>
+                <w:rFonts w:ascii="Times New Roman" w:hAnsi="Times New Roman" w:cs="Times New Roman"/>
+                <w:color w:val="000000" w:themeColor="text1"/>
+                <w:sz w:val="24"/>
+                <w:szCs w:val="24"/>
+              </w:rPr>
+              <w:t>- Lack of Experience.</w:t>
+            </w:r>
+          </w:p>
+          <w:p>
+            <w:pPr>
+              <w:spacing w:before="120" w:after="120"/>
+              <w:rPr>
+                <w:rFonts w:ascii="Times New Roman" w:hAnsi="Times New Roman" w:cs="Times New Roman"/>
+                <w:color w:val="000000" w:themeColor="text1"/>
+                <w:sz w:val="24"/>
+                <w:szCs w:val="24"/>
+              </w:rPr>
+            </w:pPr>
+            <w:r>
+              <w:rPr>
+                <w:rFonts w:ascii="Times New Roman" w:hAnsi="Times New Roman" w:cs="Times New Roman"/>
+                <w:color w:val="000000" w:themeColor="text1"/>
+                <w:sz w:val="24"/>
+                <w:szCs w:val="24"/>
+              </w:rPr>
+              <w:t>- Late for shipping hardware</w:t>
+            </w:r>
+          </w:p>
+          <w:p>
+            <w:pPr>
+              <w:spacing w:before="120" w:after="120"/>
+              <w:rPr>
+                <w:rFonts w:ascii="Times New Roman" w:hAnsi="Times New Roman" w:cs="Times New Roman"/>
+                <w:color w:val="000000" w:themeColor="text1"/>
+                <w:sz w:val="24"/>
+                <w:szCs w:val="24"/>
+              </w:rPr>
+            </w:pPr>
+            <w:r>
+              <w:rPr>
+                <w:rFonts w:ascii="Times New Roman" w:hAnsi="Times New Roman" w:cs="Times New Roman"/>
+                <w:color w:val="000000" w:themeColor="text1"/>
+                <w:sz w:val="24"/>
+                <w:szCs w:val="24"/>
+              </w:rPr>
+              <w:t>- Measure is not exactly</w:t>
+            </w:r>
+          </w:p>
+          <w:p>
+            <w:pPr>
+              <w:pStyle w:val="Table"/>
+            </w:pPr>
+            <w:r>
+              <w:t>- Test case cannot cover all cases</w:t>
+            </w:r>
+          </w:p>
+        </w:tc>
+      </w:tr>
+      <w:tr>
+        <w:tc>
+          <w:tcPr>
+            <w:tcW w:w="626" w:type="pct"/>
+          </w:tcPr>
+          <w:p>
+            <w:pPr>
+              <w:pStyle w:val="Table"/>
+            </w:pPr>
+            <w:r>
+              <w:lastRenderedPageBreak/>
+              <w:t>Increment 2</w:t>
+            </w:r>
+          </w:p>
+          <w:p>
+            <w:pPr>
+              <w:pStyle w:val="Table"/>
+            </w:pPr>
+            <w:r>
+              <w:t>Implementation</w:t>
+            </w:r>
+          </w:p>
         </w:tc>
         <w:tc>
           <w:tcPr>
@@ -7883,25 +8166,120 @@
                 <w:szCs w:val="24"/>
               </w:rPr>
             </w:pPr>
-            <w:r>
-              <w:rPr>
-                <w:rFonts w:ascii="Times New Roman" w:hAnsi="Times New Roman" w:cs="Times New Roman"/>
-                <w:color w:val="000000" w:themeColor="text1"/>
-                <w:sz w:val="24"/>
-                <w:szCs w:val="24"/>
-              </w:rPr>
-              <w:t xml:space="preserve">- </w:t>
-            </w:r>
-            <w:bookmarkStart w:id="76" w:name="OLE_LINK33"/>
-            <w:bookmarkStart w:id="77" w:name="OLE_LINK34"/>
-            <w:r>
-              <w:rPr>
-                <w:rFonts w:ascii="Times New Roman" w:hAnsi="Times New Roman" w:cs="Times New Roman"/>
-                <w:color w:val="000000" w:themeColor="text1"/>
-                <w:sz w:val="24"/>
-                <w:szCs w:val="24"/>
-              </w:rPr>
-              <w:t>Collect requirement</w:t>
+            <w:bookmarkStart w:id="76" w:name="OLE_LINK78"/>
+            <w:bookmarkStart w:id="77" w:name="OLE_LINK79"/>
+            <w:r>
+              <w:rPr>
+                <w:rFonts w:ascii="Times New Roman" w:hAnsi="Times New Roman" w:cs="Times New Roman"/>
+                <w:color w:val="000000" w:themeColor="text1"/>
+                <w:sz w:val="24"/>
+                <w:szCs w:val="24"/>
+              </w:rPr>
+              <w:t>- Create Software Design Description report</w:t>
+            </w:r>
+          </w:p>
+          <w:p>
+            <w:pPr>
+              <w:spacing w:before="120" w:after="120"/>
+              <w:rPr>
+                <w:rFonts w:ascii="Times New Roman" w:hAnsi="Times New Roman" w:cs="Times New Roman"/>
+                <w:color w:val="000000" w:themeColor="text1"/>
+                <w:sz w:val="24"/>
+                <w:szCs w:val="24"/>
+              </w:rPr>
+            </w:pPr>
+            <w:r>
+              <w:rPr>
+                <w:rFonts w:ascii="Times New Roman" w:hAnsi="Times New Roman" w:cs="Times New Roman"/>
+                <w:color w:val="000000" w:themeColor="text1"/>
+                <w:sz w:val="24"/>
+                <w:szCs w:val="24"/>
+              </w:rPr>
+              <w:t xml:space="preserve">- Implement </w:t>
+            </w:r>
+            <w:r>
+              <w:rPr>
+                <w:rFonts w:ascii="Times New Roman" w:hAnsi="Times New Roman" w:cs="Times New Roman"/>
+                <w:color w:val="000000" w:themeColor="text1"/>
+                <w:sz w:val="24"/>
+                <w:szCs w:val="24"/>
+              </w:rPr>
+              <w:t>transfer data from sensor to MCU and MCU to server</w:t>
+            </w:r>
+          </w:p>
+          <w:p>
+            <w:pPr>
+              <w:spacing w:before="120" w:after="120"/>
+              <w:rPr>
+                <w:rFonts w:ascii="Times New Roman" w:hAnsi="Times New Roman" w:cs="Times New Roman"/>
+                <w:color w:val="000000" w:themeColor="text1"/>
+                <w:sz w:val="24"/>
+                <w:szCs w:val="24"/>
+              </w:rPr>
+            </w:pPr>
+            <w:r>
+              <w:rPr>
+                <w:rFonts w:ascii="Times New Roman" w:hAnsi="Times New Roman" w:cs="Times New Roman"/>
+                <w:color w:val="000000" w:themeColor="text1"/>
+                <w:sz w:val="24"/>
+                <w:szCs w:val="24"/>
+              </w:rPr>
+              <w:t>- Implement control with algorism in web server and sent to mobile application</w:t>
+            </w:r>
+          </w:p>
+          <w:p>
+            <w:pPr>
+              <w:spacing w:before="120" w:after="120"/>
+              <w:rPr>
+                <w:rFonts w:ascii="Times New Roman" w:hAnsi="Times New Roman" w:cs="Times New Roman"/>
+                <w:color w:val="000000" w:themeColor="text1"/>
+                <w:sz w:val="24"/>
+                <w:szCs w:val="24"/>
+              </w:rPr>
+            </w:pPr>
+            <w:r>
+              <w:rPr>
+                <w:rFonts w:ascii="Times New Roman" w:hAnsi="Times New Roman" w:cs="Times New Roman"/>
+                <w:color w:val="000000" w:themeColor="text1"/>
+                <w:sz w:val="24"/>
+                <w:szCs w:val="24"/>
+              </w:rPr>
+              <w:t xml:space="preserve">- Implement </w:t>
+            </w:r>
+            <w:r>
+              <w:rPr>
+                <w:rFonts w:ascii="Times New Roman" w:hAnsi="Times New Roman" w:cs="Times New Roman"/>
+                <w:color w:val="000000" w:themeColor="text1"/>
+                <w:sz w:val="24"/>
+                <w:szCs w:val="24"/>
+              </w:rPr>
+              <w:t>Web API and hardware get API, controlling water supplying system.</w:t>
+            </w:r>
+          </w:p>
+          <w:p>
+            <w:pPr>
+              <w:spacing w:before="120" w:after="120"/>
+              <w:rPr>
+                <w:rFonts w:ascii="Times New Roman" w:hAnsi="Times New Roman" w:cs="Times New Roman"/>
+                <w:sz w:val="24"/>
+                <w:szCs w:val="24"/>
+              </w:rPr>
+            </w:pPr>
+            <w:r>
+              <w:rPr>
+                <w:rFonts w:ascii="Times New Roman" w:hAnsi="Times New Roman" w:cs="Times New Roman"/>
+                <w:sz w:val="24"/>
+                <w:szCs w:val="24"/>
+              </w:rPr>
+              <w:t>-</w:t>
+            </w:r>
+            <w:r>
+              <w:rPr>
+                <w:rFonts w:ascii="Times New Roman" w:hAnsi="Times New Roman" w:cs="Times New Roman"/>
+                <w:sz w:val="24"/>
+                <w:szCs w:val="24"/>
+              </w:rPr>
+              <w:t xml:space="preserve"> Testing hardware transfer</w:t>
             </w:r>
             <w:bookmarkEnd w:id="76"/>
             <w:bookmarkEnd w:id="77"/>
@@ -7923,22 +8301,9 @@
                 <w:sz w:val="24"/>
                 <w:szCs w:val="24"/>
               </w:rPr>
-              <w:t xml:space="preserve">- </w:t>
-            </w:r>
-            <w:bookmarkStart w:id="78" w:name="OLE_LINK35"/>
-            <w:bookmarkStart w:id="79" w:name="OLE_LINK36"/>
-            <w:r>
-              <w:rPr>
-                <w:rFonts w:ascii="Times New Roman" w:hAnsi="Times New Roman" w:cs="Times New Roman"/>
-                <w:color w:val="000000" w:themeColor="text1"/>
-                <w:sz w:val="24"/>
-                <w:szCs w:val="24"/>
-              </w:rPr>
-              <w:t>Research the same system</w:t>
-            </w:r>
-          </w:p>
-          <w:bookmarkEnd w:id="78"/>
-          <w:bookmarkEnd w:id="79"/>
+              <w:t>- Design user interface</w:t>
+            </w:r>
+          </w:p>
           <w:p>
             <w:pPr>
               <w:spacing w:before="120" w:after="120"/>
@@ -7956,20 +8321,14 @@
                 <w:sz w:val="24"/>
                 <w:szCs w:val="24"/>
               </w:rPr>
-              <w:t xml:space="preserve">- </w:t>
-            </w:r>
-            <w:bookmarkStart w:id="80" w:name="OLE_LINK37"/>
-            <w:bookmarkStart w:id="81" w:name="OLE_LINK38"/>
-            <w:r>
-              <w:rPr>
-                <w:rFonts w:ascii="Times New Roman" w:hAnsi="Times New Roman" w:cs="Times New Roman"/>
-                <w:color w:val="000000" w:themeColor="text1"/>
-                <w:sz w:val="24"/>
-                <w:szCs w:val="24"/>
-              </w:rPr>
-              <w:t>Research tools and technique</w:t>
-            </w:r>
-          </w:p>
+              <w:t>- Design model of demo</w:t>
+            </w:r>
+          </w:p>
+        </w:tc>
+        <w:tc>
+          <w:tcPr>
+            <w:tcW w:w="1005" w:type="pct"/>
+          </w:tcPr>
           <w:p>
             <w:pPr>
               <w:spacing w:before="120" w:after="120"/>
@@ -7983,16 +8342,285 @@
             <w:r>
               <w:rPr>
                 <w:rFonts w:ascii="Times New Roman" w:hAnsi="Times New Roman" w:cs="Times New Roman"/>
-                <w:sz w:val="24"/>
-                <w:szCs w:val="24"/>
-              </w:rPr>
-              <w:t>- Research hardware (sensor, MCU…)</w:t>
+                <w:color w:val="000000" w:themeColor="text1"/>
+                <w:sz w:val="24"/>
+                <w:szCs w:val="24"/>
+              </w:rPr>
+              <w:t>- Software Design Description report</w:t>
+            </w:r>
+          </w:p>
+          <w:p>
+            <w:pPr>
+              <w:spacing w:before="120" w:after="120"/>
+              <w:rPr>
+                <w:rFonts w:ascii="Times New Roman" w:hAnsi="Times New Roman" w:cs="Times New Roman"/>
+                <w:color w:val="000000" w:themeColor="text1"/>
+                <w:sz w:val="24"/>
+                <w:szCs w:val="24"/>
+              </w:rPr>
+            </w:pPr>
+            <w:r>
+              <w:rPr>
+                <w:rFonts w:ascii="Times New Roman" w:hAnsi="Times New Roman" w:cs="Times New Roman"/>
+                <w:color w:val="000000" w:themeColor="text1"/>
+                <w:sz w:val="24"/>
+                <w:szCs w:val="24"/>
+              </w:rPr>
+              <w:t>- Mobile application</w:t>
+            </w:r>
+          </w:p>
+          <w:p>
+            <w:pPr>
+              <w:spacing w:before="120" w:after="120"/>
+              <w:rPr>
+                <w:rFonts w:ascii="Times New Roman" w:hAnsi="Times New Roman" w:cs="Times New Roman"/>
+                <w:color w:val="000000" w:themeColor="text1"/>
+                <w:sz w:val="24"/>
+                <w:szCs w:val="24"/>
+              </w:rPr>
+            </w:pPr>
+            <w:r>
+              <w:rPr>
+                <w:rFonts w:ascii="Times New Roman" w:hAnsi="Times New Roman" w:cs="Times New Roman"/>
+                <w:color w:val="000000" w:themeColor="text1"/>
+                <w:sz w:val="24"/>
+                <w:szCs w:val="24"/>
+              </w:rPr>
+              <w:t>- Web server and Web API</w:t>
+            </w:r>
+          </w:p>
+          <w:p>
+            <w:pPr>
+              <w:spacing w:before="120" w:after="120"/>
+              <w:rPr>
+                <w:rFonts w:ascii="Times New Roman" w:hAnsi="Times New Roman" w:cs="Times New Roman"/>
+                <w:color w:val="000000" w:themeColor="text1"/>
+                <w:sz w:val="24"/>
+                <w:szCs w:val="24"/>
+              </w:rPr>
+            </w:pPr>
+            <w:r>
+              <w:rPr>
+                <w:rFonts w:ascii="Times New Roman" w:hAnsi="Times New Roman" w:cs="Times New Roman"/>
+                <w:color w:val="000000" w:themeColor="text1"/>
+                <w:sz w:val="24"/>
+                <w:szCs w:val="24"/>
+              </w:rPr>
+              <w:t>- Test report</w:t>
+            </w:r>
+          </w:p>
+          <w:p>
+            <w:pPr>
+              <w:spacing w:before="120" w:after="120"/>
+              <w:rPr>
+                <w:rFonts w:ascii="Times New Roman" w:hAnsi="Times New Roman" w:cs="Times New Roman"/>
+                <w:color w:val="000000" w:themeColor="text1"/>
+                <w:sz w:val="24"/>
+                <w:szCs w:val="24"/>
+              </w:rPr>
+            </w:pPr>
+            <w:r>
+              <w:rPr>
+                <w:rFonts w:ascii="Times New Roman" w:hAnsi="Times New Roman" w:cs="Times New Roman"/>
+                <w:sz w:val="24"/>
+                <w:szCs w:val="24"/>
+              </w:rPr>
+              <w:t>- Performance measures report</w:t>
+            </w:r>
+          </w:p>
+        </w:tc>
+        <w:tc>
+          <w:tcPr>
+            <w:tcW w:w="570" w:type="pct"/>
+          </w:tcPr>
+          <w:p>
+            <w:pPr>
+              <w:spacing w:before="120" w:after="120"/>
+              <w:rPr>
+                <w:rFonts w:ascii="Times New Roman" w:hAnsi="Times New Roman" w:cs="Times New Roman"/>
+                <w:sz w:val="24"/>
+                <w:szCs w:val="24"/>
+              </w:rPr>
+            </w:pPr>
+            <w:bookmarkStart w:id="78" w:name="OLE_LINK83"/>
+            <w:bookmarkStart w:id="79" w:name="OLE_LINK84"/>
+            <w:r>
+              <w:rPr>
+                <w:rFonts w:ascii="Times New Roman" w:hAnsi="Times New Roman" w:cs="Times New Roman"/>
+                <w:sz w:val="24"/>
+                <w:szCs w:val="24"/>
+              </w:rPr>
+              <w:t>- 21</w:t>
+            </w:r>
+            <w:r>
+              <w:rPr>
+                <w:rFonts w:ascii="Times New Roman" w:hAnsi="Times New Roman" w:cs="Times New Roman"/>
+                <w:sz w:val="24"/>
+                <w:szCs w:val="24"/>
+              </w:rPr>
+              <w:t xml:space="preserve"> mans-day</w:t>
+            </w:r>
+            <w:bookmarkEnd w:id="78"/>
+            <w:bookmarkEnd w:id="79"/>
+          </w:p>
+        </w:tc>
+        <w:tc>
+          <w:tcPr>
+            <w:tcW w:w="692" w:type="pct"/>
+          </w:tcPr>
+          <w:p>
+            <w:pPr>
+              <w:pStyle w:val="Table"/>
+            </w:pPr>
+            <w:r>
+              <w:t>- Depend on introduction report, research reports</w:t>
+            </w:r>
+            <w:r>
+              <w:t>, hardware</w:t>
+            </w:r>
+          </w:p>
+        </w:tc>
+        <w:tc>
+          <w:tcPr>
+            <w:tcW w:w="963" w:type="pct"/>
+          </w:tcPr>
+          <w:p>
+            <w:pPr>
+              <w:spacing w:before="120" w:after="120"/>
+              <w:rPr>
+                <w:rFonts w:ascii="Times New Roman" w:hAnsi="Times New Roman" w:cs="Times New Roman"/>
+                <w:color w:val="000000" w:themeColor="text1"/>
+                <w:sz w:val="24"/>
+                <w:szCs w:val="24"/>
+              </w:rPr>
+            </w:pPr>
+            <w:r>
+              <w:rPr>
+                <w:rFonts w:ascii="Times New Roman" w:hAnsi="Times New Roman" w:cs="Times New Roman"/>
+                <w:color w:val="000000" w:themeColor="text1"/>
+                <w:sz w:val="24"/>
+                <w:szCs w:val="24"/>
+              </w:rPr>
+              <w:t>- Lack of Experience.</w:t>
+            </w:r>
+          </w:p>
+          <w:p>
+            <w:pPr>
+              <w:spacing w:before="120" w:after="120"/>
+              <w:rPr>
+                <w:rFonts w:ascii="Times New Roman" w:hAnsi="Times New Roman" w:cs="Times New Roman"/>
+                <w:color w:val="000000" w:themeColor="text1"/>
+                <w:sz w:val="24"/>
+                <w:szCs w:val="24"/>
+              </w:rPr>
+            </w:pPr>
+            <w:r>
+              <w:rPr>
+                <w:rFonts w:ascii="Times New Roman" w:hAnsi="Times New Roman" w:cs="Times New Roman"/>
+                <w:color w:val="000000" w:themeColor="text1"/>
+                <w:sz w:val="24"/>
+                <w:szCs w:val="24"/>
+              </w:rPr>
+              <w:t>- Measure is not exactly</w:t>
+            </w:r>
+          </w:p>
+          <w:p>
+            <w:pPr>
+              <w:spacing w:before="120" w:after="120"/>
+              <w:rPr>
+                <w:rFonts w:ascii="Times New Roman" w:hAnsi="Times New Roman" w:cs="Times New Roman"/>
+                <w:color w:val="000000" w:themeColor="text1"/>
+                <w:sz w:val="24"/>
+                <w:szCs w:val="24"/>
+              </w:rPr>
+            </w:pPr>
+            <w:r>
+              <w:rPr>
+                <w:rFonts w:ascii="Times New Roman" w:hAnsi="Times New Roman" w:cs="Times New Roman"/>
+                <w:color w:val="000000" w:themeColor="text1"/>
+                <w:sz w:val="24"/>
+                <w:szCs w:val="24"/>
+              </w:rPr>
+              <w:t>- Hardware work not good</w:t>
+            </w:r>
+          </w:p>
+          <w:p>
+            <w:pPr>
+              <w:spacing w:before="120" w:after="120"/>
+              <w:rPr>
+                <w:rFonts w:ascii="Times New Roman" w:hAnsi="Times New Roman" w:cs="Times New Roman"/>
+                <w:color w:val="000000" w:themeColor="text1"/>
+                <w:sz w:val="24"/>
+                <w:szCs w:val="24"/>
+              </w:rPr>
+            </w:pPr>
+            <w:r>
+              <w:rPr>
+                <w:rFonts w:ascii="Times New Roman" w:hAnsi="Times New Roman" w:cs="Times New Roman"/>
+                <w:color w:val="000000" w:themeColor="text1"/>
+                <w:sz w:val="24"/>
+                <w:szCs w:val="24"/>
+              </w:rPr>
+              <w:t>- Test case cannot cover all cases</w:t>
+            </w:r>
+          </w:p>
+          <w:p>
+            <w:pPr>
+              <w:spacing w:before="120" w:after="120"/>
+              <w:rPr>
+                <w:rFonts w:ascii="Times New Roman" w:hAnsi="Times New Roman" w:cs="Times New Roman"/>
+                <w:color w:val="000000" w:themeColor="text1"/>
+                <w:sz w:val="24"/>
+                <w:szCs w:val="24"/>
+              </w:rPr>
+            </w:pPr>
+          </w:p>
+        </w:tc>
+      </w:tr>
+      <w:tr>
+        <w:tc>
+          <w:tcPr>
+            <w:tcW w:w="626" w:type="pct"/>
+          </w:tcPr>
+          <w:p>
+            <w:pPr>
+              <w:pStyle w:val="Table"/>
+            </w:pPr>
+            <w:bookmarkStart w:id="80" w:name="OLE_LINK103"/>
+            <w:bookmarkStart w:id="81" w:name="OLE_LINK104"/>
+            <w:r>
+              <w:t>Increment 3</w:t>
             </w:r>
           </w:p>
           <w:bookmarkEnd w:id="80"/>
           <w:bookmarkEnd w:id="81"/>
           <w:p>
             <w:pPr>
+              <w:pStyle w:val="Table"/>
+            </w:pPr>
+            <w:r>
+              <w:t>Implementation (</w:t>
+            </w:r>
+            <w:r>
+              <w:t>communication in system)</w:t>
+            </w:r>
+          </w:p>
+          <w:p>
+            <w:pPr>
+              <w:pStyle w:val="Table"/>
+            </w:pPr>
+            <w:r>
+              <w:lastRenderedPageBreak/>
+              <w:t>Testing</w:t>
+            </w:r>
+          </w:p>
+        </w:tc>
+        <w:tc>
+          <w:tcPr>
+            <w:tcW w:w="1143" w:type="pct"/>
+          </w:tcPr>
+          <w:p>
+            <w:pPr>
               <w:spacing w:before="120" w:after="120"/>
               <w:rPr>
                 <w:rFonts w:ascii="Times New Roman" w:hAnsi="Times New Roman" w:cs="Times New Roman"/>
@@ -8008,1762 +8636,492 @@
                 <w:sz w:val="24"/>
                 <w:szCs w:val="24"/>
               </w:rPr>
+              <w:lastRenderedPageBreak/>
+              <w:t>- Create System Implementation &amp; Test report</w:t>
+            </w:r>
+          </w:p>
+          <w:p>
+            <w:pPr>
+              <w:spacing w:before="120" w:after="120"/>
+              <w:rPr>
+                <w:rFonts w:ascii="Times New Roman" w:hAnsi="Times New Roman" w:cs="Times New Roman"/>
+                <w:color w:val="000000" w:themeColor="text1"/>
+                <w:sz w:val="24"/>
+                <w:szCs w:val="24"/>
+              </w:rPr>
+            </w:pPr>
+            <w:r>
+              <w:rPr>
+                <w:rFonts w:ascii="Times New Roman" w:hAnsi="Times New Roman" w:cs="Times New Roman"/>
+                <w:color w:val="000000" w:themeColor="text1"/>
+                <w:sz w:val="24"/>
+                <w:szCs w:val="24"/>
+              </w:rPr>
               <w:t xml:space="preserve">- </w:t>
             </w:r>
-            <w:bookmarkStart w:id="82" w:name="OLE_LINK39"/>
-            <w:bookmarkStart w:id="83" w:name="OLE_LINK40"/>
-            <w:r>
-              <w:rPr>
-                <w:rFonts w:ascii="Times New Roman" w:hAnsi="Times New Roman" w:cs="Times New Roman"/>
-                <w:color w:val="000000" w:themeColor="text1"/>
-                <w:sz w:val="24"/>
-                <w:szCs w:val="24"/>
-              </w:rPr>
-              <w:t>Identify and c</w:t>
-            </w:r>
-            <w:r>
-              <w:rPr>
-                <w:rFonts w:ascii="Times New Roman" w:hAnsi="Times New Roman" w:cs="Times New Roman"/>
-                <w:color w:val="000000" w:themeColor="text1"/>
-                <w:sz w:val="24"/>
-                <w:szCs w:val="24"/>
-              </w:rPr>
-              <w:t>larify requirement</w:t>
+            <w:r>
+              <w:rPr>
+                <w:rFonts w:ascii="Times New Roman" w:hAnsi="Times New Roman" w:cs="Times New Roman"/>
+                <w:color w:val="000000" w:themeColor="text1"/>
+                <w:sz w:val="24"/>
+                <w:szCs w:val="24"/>
+              </w:rPr>
+              <w:t>Implement schematic of board</w:t>
+            </w:r>
+          </w:p>
+          <w:p>
+            <w:pPr>
+              <w:spacing w:before="120" w:after="120"/>
+              <w:rPr>
+                <w:rFonts w:ascii="Times New Roman" w:hAnsi="Times New Roman" w:cs="Times New Roman"/>
+                <w:color w:val="000000" w:themeColor="text1"/>
+                <w:sz w:val="24"/>
+                <w:szCs w:val="24"/>
+              </w:rPr>
+            </w:pPr>
+            <w:r>
+              <w:rPr>
+                <w:rFonts w:ascii="Times New Roman" w:hAnsi="Times New Roman" w:cs="Times New Roman"/>
+                <w:color w:val="000000" w:themeColor="text1"/>
+                <w:sz w:val="24"/>
+                <w:szCs w:val="24"/>
+              </w:rPr>
+              <w:lastRenderedPageBreak/>
+              <w:t>- Implement hardware connects together</w:t>
+            </w:r>
+          </w:p>
+          <w:p>
+            <w:pPr>
+              <w:spacing w:before="120" w:after="120"/>
+              <w:rPr>
+                <w:rFonts w:ascii="Times New Roman" w:hAnsi="Times New Roman" w:cs="Times New Roman"/>
+                <w:color w:val="000000" w:themeColor="text1"/>
+                <w:sz w:val="24"/>
+                <w:szCs w:val="24"/>
+              </w:rPr>
+            </w:pPr>
+            <w:r>
+              <w:rPr>
+                <w:rFonts w:ascii="Times New Roman" w:hAnsi="Times New Roman" w:cs="Times New Roman"/>
+                <w:color w:val="000000" w:themeColor="text1"/>
+                <w:sz w:val="24"/>
+                <w:szCs w:val="24"/>
+              </w:rPr>
+              <w:t>- Implement transfer data with wireless communication</w:t>
+            </w:r>
+          </w:p>
+          <w:p>
+            <w:pPr>
+              <w:spacing w:before="120" w:after="120"/>
+              <w:rPr>
+                <w:rFonts w:ascii="Times New Roman" w:hAnsi="Times New Roman" w:cs="Times New Roman"/>
+                <w:color w:val="000000" w:themeColor="text1"/>
+                <w:sz w:val="24"/>
+                <w:szCs w:val="24"/>
+              </w:rPr>
+            </w:pPr>
+            <w:r>
+              <w:rPr>
+                <w:rFonts w:ascii="Times New Roman" w:hAnsi="Times New Roman" w:cs="Times New Roman"/>
+                <w:color w:val="000000" w:themeColor="text1"/>
+                <w:sz w:val="24"/>
+                <w:szCs w:val="24"/>
+              </w:rPr>
+              <w:t>- Implement transfer data from mobile application to server</w:t>
+            </w:r>
+          </w:p>
+          <w:p>
+            <w:pPr>
+              <w:spacing w:before="120" w:after="120"/>
+              <w:rPr>
+                <w:rFonts w:ascii="Times New Roman" w:hAnsi="Times New Roman" w:cs="Times New Roman"/>
+                <w:sz w:val="24"/>
+                <w:szCs w:val="24"/>
+              </w:rPr>
+            </w:pPr>
+            <w:r>
+              <w:rPr>
+                <w:rFonts w:ascii="Times New Roman" w:hAnsi="Times New Roman" w:cs="Times New Roman"/>
+                <w:sz w:val="24"/>
+                <w:szCs w:val="24"/>
+              </w:rPr>
+              <w:t xml:space="preserve">- Implement control water supplying </w:t>
+            </w:r>
+          </w:p>
+          <w:p>
+            <w:pPr>
+              <w:spacing w:before="120" w:after="120"/>
+              <w:rPr>
+                <w:rFonts w:ascii="Times New Roman" w:hAnsi="Times New Roman" w:cs="Times New Roman"/>
+                <w:sz w:val="24"/>
+                <w:szCs w:val="24"/>
+              </w:rPr>
+            </w:pPr>
+            <w:r>
+              <w:rPr>
+                <w:rFonts w:ascii="Times New Roman" w:hAnsi="Times New Roman" w:cs="Times New Roman"/>
+                <w:sz w:val="24"/>
+                <w:szCs w:val="24"/>
+              </w:rPr>
+              <w:t>- Implement model for demo</w:t>
+            </w:r>
+          </w:p>
+          <w:p>
+            <w:pPr>
+              <w:spacing w:before="120" w:after="120"/>
+              <w:rPr>
+                <w:rFonts w:ascii="Times New Roman" w:hAnsi="Times New Roman" w:cs="Times New Roman"/>
+                <w:sz w:val="24"/>
+                <w:szCs w:val="24"/>
+              </w:rPr>
+            </w:pPr>
+            <w:r>
+              <w:rPr>
+                <w:rFonts w:ascii="Times New Roman" w:hAnsi="Times New Roman" w:cs="Times New Roman"/>
+                <w:sz w:val="24"/>
+                <w:szCs w:val="24"/>
+              </w:rPr>
+              <w:t>- Test transfer data</w:t>
+            </w:r>
+          </w:p>
+          <w:p>
+            <w:pPr>
+              <w:pStyle w:val="Table"/>
+            </w:pPr>
+            <w:r>
+              <w:t xml:space="preserve">- Test </w:t>
+            </w:r>
+            <w:r>
+              <w:t>control signal from server to MCU</w:t>
+            </w:r>
+          </w:p>
+        </w:tc>
+        <w:tc>
+          <w:tcPr>
+            <w:tcW w:w="1005" w:type="pct"/>
+          </w:tcPr>
+          <w:p>
+            <w:pPr>
+              <w:spacing w:before="120" w:after="120"/>
+              <w:rPr>
+                <w:rFonts w:ascii="Times New Roman" w:hAnsi="Times New Roman" w:cs="Times New Roman"/>
+                <w:color w:val="000000" w:themeColor="text1"/>
+                <w:sz w:val="24"/>
+                <w:szCs w:val="24"/>
+              </w:rPr>
+            </w:pPr>
+            <w:r>
+              <w:rPr>
+                <w:rFonts w:ascii="Times New Roman" w:hAnsi="Times New Roman" w:cs="Times New Roman"/>
+                <w:color w:val="000000" w:themeColor="text1"/>
+                <w:sz w:val="24"/>
+                <w:szCs w:val="24"/>
+              </w:rPr>
+              <w:lastRenderedPageBreak/>
+              <w:t>- Create System Implementation &amp; Test report</w:t>
+            </w:r>
+          </w:p>
+          <w:p>
+            <w:pPr>
+              <w:spacing w:before="120" w:after="120"/>
+              <w:rPr>
+                <w:rFonts w:ascii="Times New Roman" w:hAnsi="Times New Roman" w:cs="Times New Roman"/>
+                <w:color w:val="000000" w:themeColor="text1"/>
+                <w:sz w:val="24"/>
+                <w:szCs w:val="24"/>
+              </w:rPr>
+            </w:pPr>
+            <w:r>
+              <w:rPr>
+                <w:rFonts w:ascii="Times New Roman" w:hAnsi="Times New Roman" w:cs="Times New Roman"/>
+                <w:color w:val="000000" w:themeColor="text1"/>
+                <w:sz w:val="24"/>
+                <w:szCs w:val="24"/>
+              </w:rPr>
+              <w:t>- Board for hardware</w:t>
+            </w:r>
+          </w:p>
+          <w:p>
+            <w:pPr>
+              <w:spacing w:before="120" w:after="120"/>
+              <w:rPr>
+                <w:rFonts w:ascii="Times New Roman" w:hAnsi="Times New Roman" w:cs="Times New Roman"/>
+                <w:color w:val="000000" w:themeColor="text1"/>
+                <w:sz w:val="24"/>
+                <w:szCs w:val="24"/>
+              </w:rPr>
+            </w:pPr>
+            <w:r>
+              <w:rPr>
+                <w:rFonts w:ascii="Times New Roman" w:hAnsi="Times New Roman" w:cs="Times New Roman"/>
+                <w:color w:val="000000" w:themeColor="text1"/>
+                <w:sz w:val="24"/>
+                <w:szCs w:val="24"/>
+              </w:rPr>
+              <w:lastRenderedPageBreak/>
+              <w:t>- Web server for control and transfer and save data</w:t>
+            </w:r>
+          </w:p>
+          <w:p>
+            <w:pPr>
+              <w:spacing w:before="120" w:after="120"/>
+              <w:rPr>
+                <w:rFonts w:ascii="Times New Roman" w:hAnsi="Times New Roman" w:cs="Times New Roman"/>
+                <w:color w:val="000000" w:themeColor="text1"/>
+                <w:sz w:val="24"/>
+                <w:szCs w:val="24"/>
+              </w:rPr>
+            </w:pPr>
+            <w:r>
+              <w:rPr>
+                <w:rFonts w:ascii="Times New Roman" w:hAnsi="Times New Roman" w:cs="Times New Roman"/>
+                <w:color w:val="000000" w:themeColor="text1"/>
+                <w:sz w:val="24"/>
+                <w:szCs w:val="24"/>
+              </w:rPr>
+              <w:t>- Mobile Application for control and show information</w:t>
+            </w:r>
+          </w:p>
+          <w:p>
+            <w:pPr>
+              <w:spacing w:before="120" w:after="120"/>
+              <w:rPr>
+                <w:rFonts w:ascii="Times New Roman" w:hAnsi="Times New Roman" w:cs="Times New Roman"/>
+                <w:color w:val="000000" w:themeColor="text1"/>
+                <w:sz w:val="24"/>
+                <w:szCs w:val="24"/>
+              </w:rPr>
+            </w:pPr>
+            <w:r>
+              <w:rPr>
+                <w:rFonts w:ascii="Times New Roman" w:hAnsi="Times New Roman" w:cs="Times New Roman"/>
+                <w:color w:val="000000" w:themeColor="text1"/>
+                <w:sz w:val="24"/>
+                <w:szCs w:val="24"/>
+              </w:rPr>
+              <w:t>- Test report</w:t>
+            </w:r>
+          </w:p>
+          <w:p>
+            <w:pPr>
+              <w:pStyle w:val="Table"/>
+            </w:pPr>
+            <w:r>
+              <w:t>- Performance measures report</w:t>
+            </w:r>
+          </w:p>
+        </w:tc>
+        <w:tc>
+          <w:tcPr>
+            <w:tcW w:w="570" w:type="pct"/>
+          </w:tcPr>
+          <w:p>
+            <w:pPr>
+              <w:pStyle w:val="Table"/>
+            </w:pPr>
+            <w:r>
+              <w:lastRenderedPageBreak/>
+              <w:t>- 21</w:t>
+            </w:r>
+            <w:r>
+              <w:t xml:space="preserve"> mans-day</w:t>
+            </w:r>
+          </w:p>
+        </w:tc>
+        <w:tc>
+          <w:tcPr>
+            <w:tcW w:w="692" w:type="pct"/>
+          </w:tcPr>
+          <w:p>
+            <w:pPr>
+              <w:pStyle w:val="Table"/>
+            </w:pPr>
+            <w:r>
+              <w:t xml:space="preserve">- Depend on </w:t>
+            </w:r>
+            <w:r>
+              <w:t>introduction report</w:t>
+            </w:r>
+            <w:r>
+              <w:t>, research reports</w:t>
+            </w:r>
+            <w:r>
+              <w:t>, hardware</w:t>
+            </w:r>
+          </w:p>
+        </w:tc>
+        <w:tc>
+          <w:tcPr>
+            <w:tcW w:w="963" w:type="pct"/>
+          </w:tcPr>
+          <w:p>
+            <w:pPr>
+              <w:spacing w:before="120" w:after="120"/>
+              <w:rPr>
+                <w:rFonts w:ascii="Times New Roman" w:hAnsi="Times New Roman" w:cs="Times New Roman"/>
+                <w:color w:val="000000" w:themeColor="text1"/>
+                <w:sz w:val="24"/>
+                <w:szCs w:val="24"/>
+              </w:rPr>
+            </w:pPr>
+            <w:r>
+              <w:rPr>
+                <w:rFonts w:ascii="Times New Roman" w:hAnsi="Times New Roman" w:cs="Times New Roman"/>
+                <w:color w:val="000000" w:themeColor="text1"/>
+                <w:sz w:val="24"/>
+                <w:szCs w:val="24"/>
+              </w:rPr>
+              <w:t>- Lack of Experience.</w:t>
+            </w:r>
+          </w:p>
+          <w:p>
+            <w:pPr>
+              <w:spacing w:before="120" w:after="120"/>
+              <w:rPr>
+                <w:rFonts w:ascii="Times New Roman" w:hAnsi="Times New Roman" w:cs="Times New Roman"/>
+                <w:color w:val="000000" w:themeColor="text1"/>
+                <w:sz w:val="24"/>
+                <w:szCs w:val="24"/>
+              </w:rPr>
+            </w:pPr>
+            <w:r>
+              <w:rPr>
+                <w:rFonts w:ascii="Times New Roman" w:hAnsi="Times New Roman" w:cs="Times New Roman"/>
+                <w:color w:val="000000" w:themeColor="text1"/>
+                <w:sz w:val="24"/>
+                <w:szCs w:val="24"/>
+              </w:rPr>
+              <w:t>- Measure is not exactly</w:t>
+            </w:r>
+          </w:p>
+          <w:p>
+            <w:pPr>
+              <w:spacing w:before="120" w:after="120"/>
+            </w:pPr>
+            <w:r>
+              <w:rPr>
+                <w:rFonts w:ascii="Times New Roman" w:hAnsi="Times New Roman" w:cs="Times New Roman"/>
+                <w:color w:val="000000" w:themeColor="text1"/>
+                <w:sz w:val="24"/>
+                <w:szCs w:val="24"/>
+              </w:rPr>
+              <w:t>- Hardware</w:t>
+            </w:r>
+            <w:r>
+              <w:rPr>
+                <w:rFonts w:ascii="Times New Roman" w:hAnsi="Times New Roman" w:cs="Times New Roman"/>
+                <w:color w:val="000000" w:themeColor="text1"/>
+                <w:sz w:val="24"/>
+                <w:szCs w:val="24"/>
+              </w:rPr>
+              <w:t xml:space="preserve"> is not exactly</w:t>
+            </w:r>
+          </w:p>
+          <w:p>
+            <w:pPr>
+              <w:pStyle w:val="Table"/>
+            </w:pPr>
+            <w:r>
+              <w:lastRenderedPageBreak/>
+              <w:t>- Test case cannot cover all cases</w:t>
+            </w:r>
+          </w:p>
+        </w:tc>
+      </w:tr>
+      <w:tr>
+        <w:tc>
+          <w:tcPr>
+            <w:tcW w:w="626" w:type="pct"/>
+          </w:tcPr>
+          <w:p>
+            <w:pPr>
+              <w:pStyle w:val="Table"/>
+            </w:pPr>
+            <w:r>
+              <w:lastRenderedPageBreak/>
+              <w:t>Increment 4</w:t>
+            </w:r>
+          </w:p>
+          <w:p>
+            <w:pPr>
+              <w:pStyle w:val="Table"/>
+            </w:pPr>
+            <w:r>
+              <w:t>Deployment</w:t>
+            </w:r>
+          </w:p>
+        </w:tc>
+        <w:tc>
+          <w:tcPr>
+            <w:tcW w:w="1143" w:type="pct"/>
+          </w:tcPr>
+          <w:p>
+            <w:pPr>
+              <w:spacing w:before="120" w:after="120"/>
+              <w:rPr>
+                <w:rFonts w:ascii="Times New Roman" w:hAnsi="Times New Roman" w:cs="Times New Roman"/>
+                <w:color w:val="000000" w:themeColor="text1"/>
+                <w:sz w:val="24"/>
+                <w:szCs w:val="24"/>
+              </w:rPr>
+            </w:pPr>
+            <w:bookmarkStart w:id="82" w:name="OLE_LINK117"/>
+            <w:bookmarkStart w:id="83" w:name="OLE_LINK118"/>
+            <w:r>
+              <w:rPr>
+                <w:rFonts w:ascii="Times New Roman" w:hAnsi="Times New Roman" w:cs="Times New Roman"/>
+                <w:color w:val="000000" w:themeColor="text1"/>
+                <w:sz w:val="24"/>
+                <w:szCs w:val="24"/>
+              </w:rPr>
+              <w:t>- Create installation guide</w:t>
+            </w:r>
+          </w:p>
+          <w:p>
+            <w:pPr>
+              <w:spacing w:before="120" w:after="120"/>
+              <w:rPr>
+                <w:rFonts w:ascii="Times New Roman" w:hAnsi="Times New Roman" w:cs="Times New Roman"/>
+                <w:sz w:val="24"/>
+                <w:szCs w:val="24"/>
+              </w:rPr>
+            </w:pPr>
+            <w:r>
+              <w:rPr>
+                <w:rFonts w:ascii="Times New Roman" w:hAnsi="Times New Roman" w:cs="Times New Roman"/>
+                <w:sz w:val="24"/>
+                <w:szCs w:val="24"/>
+              </w:rPr>
+              <w:t>- Create User guide</w:t>
+            </w:r>
+          </w:p>
+          <w:p>
+            <w:pPr>
+              <w:spacing w:before="120" w:after="120"/>
+              <w:rPr>
+                <w:rFonts w:ascii="Times New Roman" w:hAnsi="Times New Roman" w:cs="Times New Roman"/>
+                <w:sz w:val="24"/>
+                <w:szCs w:val="24"/>
+              </w:rPr>
+            </w:pPr>
+            <w:r>
+              <w:rPr>
+                <w:rFonts w:ascii="Times New Roman" w:hAnsi="Times New Roman" w:cs="Times New Roman"/>
+                <w:sz w:val="24"/>
+                <w:szCs w:val="24"/>
+              </w:rPr>
+              <w:t>- Integration test</w:t>
+            </w:r>
+          </w:p>
+          <w:p>
+            <w:pPr>
+              <w:pStyle w:val="Table"/>
+            </w:pPr>
+            <w:r>
+              <w:t>- Implement modeling garden.</w:t>
             </w:r>
             <w:bookmarkEnd w:id="82"/>
             <w:bookmarkEnd w:id="83"/>
-          </w:p>
-          <w:p>
-            <w:pPr>
-              <w:spacing w:before="120" w:after="120"/>
-              <w:rPr>
-                <w:rFonts w:ascii="Times New Roman" w:hAnsi="Times New Roman" w:cs="Times New Roman"/>
-                <w:color w:val="000000" w:themeColor="text1"/>
-                <w:sz w:val="24"/>
-                <w:szCs w:val="24"/>
-              </w:rPr>
-            </w:pPr>
-            <w:r>
-              <w:rPr>
-                <w:rFonts w:ascii="Times New Roman" w:hAnsi="Times New Roman" w:cs="Times New Roman"/>
-                <w:color w:val="000000" w:themeColor="text1"/>
-                <w:sz w:val="24"/>
-                <w:szCs w:val="24"/>
-              </w:rPr>
-              <w:t xml:space="preserve">- </w:t>
-            </w:r>
-            <w:bookmarkStart w:id="84" w:name="OLE_LINK41"/>
-            <w:bookmarkStart w:id="85" w:name="OLE_LINK42"/>
-            <w:r>
-              <w:rPr>
-                <w:rFonts w:ascii="Times New Roman" w:hAnsi="Times New Roman" w:cs="Times New Roman"/>
-                <w:color w:val="000000" w:themeColor="text1"/>
-                <w:sz w:val="24"/>
-                <w:szCs w:val="24"/>
-              </w:rPr>
-              <w:t>Define test</w:t>
-            </w:r>
-            <w:bookmarkEnd w:id="84"/>
-            <w:bookmarkEnd w:id="85"/>
-            <w:r>
-              <w:rPr>
-                <w:rFonts w:ascii="Times New Roman" w:hAnsi="Times New Roman" w:cs="Times New Roman"/>
-                <w:color w:val="000000" w:themeColor="text1"/>
-                <w:sz w:val="24"/>
-                <w:szCs w:val="24"/>
-              </w:rPr>
-              <w:t xml:space="preserve"> phase</w:t>
-            </w:r>
-          </w:p>
-          <w:p>
-            <w:pPr>
-              <w:pStyle w:val="Table"/>
-            </w:pPr>
-            <w:r>
-              <w:t xml:space="preserve">- </w:t>
-            </w:r>
-            <w:bookmarkStart w:id="86" w:name="OLE_LINK43"/>
-            <w:bookmarkStart w:id="87" w:name="OLE_LINK44"/>
-            <w:r>
-              <w:t>Create introduction report</w:t>
-            </w:r>
-            <w:bookmarkEnd w:id="86"/>
-            <w:bookmarkEnd w:id="87"/>
-          </w:p>
-        </w:tc>
-        <w:tc>
-          <w:tcPr>
-            <w:tcW w:w="1005" w:type="pct"/>
-          </w:tcPr>
-          <w:p>
-            <w:pPr>
-              <w:spacing w:before="120" w:after="120"/>
-              <w:rPr>
-                <w:rFonts w:ascii="Times New Roman" w:hAnsi="Times New Roman" w:cs="Times New Roman"/>
-                <w:color w:val="000000" w:themeColor="text1"/>
-                <w:sz w:val="24"/>
-                <w:szCs w:val="24"/>
-              </w:rPr>
-            </w:pPr>
-            <w:r>
-              <w:rPr>
-                <w:rFonts w:ascii="Times New Roman" w:hAnsi="Times New Roman" w:cs="Times New Roman"/>
-                <w:color w:val="000000" w:themeColor="text1"/>
-                <w:sz w:val="24"/>
-                <w:szCs w:val="24"/>
-              </w:rPr>
-              <w:t>- Introduction report</w:t>
-            </w:r>
-          </w:p>
-          <w:p>
-            <w:pPr>
-              <w:spacing w:before="120" w:after="120"/>
-              <w:rPr>
-                <w:rFonts w:ascii="Times New Roman" w:hAnsi="Times New Roman" w:cs="Times New Roman"/>
-                <w:sz w:val="24"/>
-                <w:szCs w:val="24"/>
-              </w:rPr>
-            </w:pPr>
-            <w:r>
-              <w:rPr>
-                <w:rFonts w:ascii="Times New Roman" w:hAnsi="Times New Roman" w:cs="Times New Roman"/>
-                <w:sz w:val="24"/>
-                <w:szCs w:val="24"/>
-              </w:rPr>
-              <w:t>- Research report</w:t>
-            </w:r>
-          </w:p>
-          <w:p>
-            <w:pPr>
-              <w:pStyle w:val="Table"/>
-            </w:pPr>
-          </w:p>
-        </w:tc>
-        <w:tc>
-          <w:tcPr>
-            <w:tcW w:w="570" w:type="pct"/>
-          </w:tcPr>
-          <w:p>
-            <w:pPr>
-              <w:pStyle w:val="Table"/>
-            </w:pPr>
-            <w:r>
-              <w:t>- 7 man-days</w:t>
-            </w:r>
-          </w:p>
-        </w:tc>
-        <w:tc>
-          <w:tcPr>
-            <w:tcW w:w="692" w:type="pct"/>
-          </w:tcPr>
-          <w:p>
-            <w:pPr>
-              <w:pStyle w:val="Table"/>
-            </w:pPr>
-            <w:r>
-              <w:t>- N/A</w:t>
-            </w:r>
-          </w:p>
-        </w:tc>
-        <w:tc>
-          <w:tcPr>
-            <w:tcW w:w="963" w:type="pct"/>
-          </w:tcPr>
-          <w:p>
-            <w:pPr>
-              <w:spacing w:before="120" w:after="120"/>
-              <w:rPr>
-                <w:rFonts w:ascii="Times New Roman" w:hAnsi="Times New Roman" w:cs="Times New Roman"/>
-                <w:color w:val="000000" w:themeColor="text1"/>
-                <w:sz w:val="24"/>
-                <w:szCs w:val="24"/>
-              </w:rPr>
-            </w:pPr>
-            <w:r>
-              <w:rPr>
-                <w:rFonts w:ascii="Times New Roman" w:hAnsi="Times New Roman" w:cs="Times New Roman"/>
-                <w:color w:val="000000" w:themeColor="text1"/>
-                <w:sz w:val="24"/>
-                <w:szCs w:val="24"/>
-              </w:rPr>
-              <w:t>- Missing requirement</w:t>
-            </w:r>
-          </w:p>
-          <w:p>
-            <w:pPr>
-              <w:spacing w:before="120" w:after="120"/>
-              <w:rPr>
-                <w:rFonts w:ascii="Times New Roman" w:hAnsi="Times New Roman" w:cs="Times New Roman"/>
-                <w:color w:val="000000" w:themeColor="text1"/>
-                <w:sz w:val="24"/>
-                <w:szCs w:val="24"/>
-              </w:rPr>
-            </w:pPr>
-            <w:r>
-              <w:rPr>
-                <w:rFonts w:ascii="Times New Roman" w:hAnsi="Times New Roman" w:cs="Times New Roman"/>
-                <w:color w:val="000000" w:themeColor="text1"/>
-                <w:sz w:val="24"/>
-                <w:szCs w:val="24"/>
-              </w:rPr>
-              <w:t>- Unclear scope of project</w:t>
-            </w:r>
-          </w:p>
-          <w:p>
-            <w:pPr>
-              <w:pStyle w:val="Table"/>
-            </w:pPr>
-            <w:r>
-              <w:t>- Lack of member share of understand</w:t>
-            </w:r>
-          </w:p>
-        </w:tc>
-      </w:tr>
-      <w:tr>
-        <w:tc>
-          <w:tcPr>
-            <w:tcW w:w="626" w:type="pct"/>
-          </w:tcPr>
-          <w:p>
-            <w:pPr>
-              <w:pStyle w:val="Table"/>
-            </w:pPr>
-            <w:r>
-              <w:t>Increment 1:</w:t>
-            </w:r>
-          </w:p>
-          <w:p>
-            <w:pPr>
-              <w:pStyle w:val="Table"/>
-            </w:pPr>
-            <w:r>
-              <w:t>Research</w:t>
-            </w:r>
-          </w:p>
-          <w:p>
-            <w:pPr>
-              <w:pStyle w:val="Table"/>
-            </w:pPr>
-            <w:r>
-              <w:t>Planning</w:t>
-            </w:r>
-          </w:p>
-          <w:p>
-            <w:pPr>
-              <w:pStyle w:val="Table"/>
-            </w:pPr>
-            <w:r>
-              <w:t>Design</w:t>
-            </w:r>
-          </w:p>
-        </w:tc>
-        <w:tc>
-          <w:tcPr>
-            <w:tcW w:w="1143" w:type="pct"/>
-          </w:tcPr>
-          <w:p>
-            <w:pPr>
-              <w:spacing w:before="120" w:after="120"/>
-              <w:rPr>
-                <w:rFonts w:ascii="Times New Roman" w:hAnsi="Times New Roman" w:cs="Times New Roman"/>
-                <w:color w:val="000000" w:themeColor="text1"/>
-                <w:sz w:val="24"/>
-                <w:szCs w:val="24"/>
-              </w:rPr>
-            </w:pPr>
-            <w:bookmarkStart w:id="88" w:name="OLE_LINK49"/>
-            <w:bookmarkStart w:id="89" w:name="OLE_LINK50"/>
-            <w:r>
-              <w:rPr>
-                <w:rFonts w:ascii="Times New Roman" w:hAnsi="Times New Roman" w:cs="Times New Roman"/>
-                <w:color w:val="000000" w:themeColor="text1"/>
-                <w:sz w:val="24"/>
-                <w:szCs w:val="24"/>
-              </w:rPr>
-              <w:t>- Create Software project management plan report</w:t>
-            </w:r>
-          </w:p>
-          <w:p>
-            <w:pPr>
-              <w:spacing w:before="120" w:after="120"/>
-              <w:rPr>
-                <w:rFonts w:ascii="Times New Roman" w:hAnsi="Times New Roman" w:cs="Times New Roman"/>
-                <w:color w:val="000000" w:themeColor="text1"/>
-                <w:sz w:val="24"/>
-                <w:szCs w:val="24"/>
-              </w:rPr>
-            </w:pPr>
-            <w:r>
-              <w:rPr>
-                <w:rFonts w:ascii="Times New Roman" w:hAnsi="Times New Roman" w:cs="Times New Roman"/>
-                <w:color w:val="000000" w:themeColor="text1"/>
-                <w:sz w:val="24"/>
-                <w:szCs w:val="24"/>
-              </w:rPr>
-              <w:t>- Create Software Requirement Specification report</w:t>
-            </w:r>
-          </w:p>
-          <w:p>
-            <w:pPr>
-              <w:spacing w:before="120" w:after="120"/>
-              <w:rPr>
-                <w:rFonts w:ascii="Times New Roman" w:hAnsi="Times New Roman" w:cs="Times New Roman"/>
-                <w:color w:val="000000" w:themeColor="text1"/>
-                <w:sz w:val="24"/>
-                <w:szCs w:val="24"/>
-              </w:rPr>
-            </w:pPr>
-            <w:r>
-              <w:rPr>
-                <w:rFonts w:ascii="Times New Roman" w:hAnsi="Times New Roman" w:cs="Times New Roman"/>
-                <w:color w:val="000000" w:themeColor="text1"/>
-                <w:sz w:val="24"/>
-                <w:szCs w:val="24"/>
-              </w:rPr>
-              <w:t>- Define requirement</w:t>
-            </w:r>
-          </w:p>
-          <w:p>
-            <w:pPr>
-              <w:spacing w:before="120" w:after="120"/>
-              <w:rPr>
-                <w:rFonts w:ascii="Times New Roman" w:hAnsi="Times New Roman" w:cs="Times New Roman"/>
-                <w:color w:val="000000" w:themeColor="text1"/>
-                <w:sz w:val="24"/>
-                <w:szCs w:val="24"/>
-              </w:rPr>
-            </w:pPr>
-            <w:r>
-              <w:rPr>
-                <w:rFonts w:ascii="Times New Roman" w:hAnsi="Times New Roman" w:cs="Times New Roman"/>
-                <w:color w:val="000000" w:themeColor="text1"/>
-                <w:sz w:val="24"/>
-                <w:szCs w:val="24"/>
-              </w:rPr>
-              <w:t>- Define performance measures</w:t>
-            </w:r>
-          </w:p>
-          <w:p>
-            <w:pPr>
-              <w:spacing w:before="120" w:after="120"/>
-              <w:rPr>
-                <w:rFonts w:ascii="Times New Roman" w:hAnsi="Times New Roman" w:cs="Times New Roman"/>
-                <w:color w:val="000000" w:themeColor="text1"/>
-                <w:sz w:val="24"/>
-                <w:szCs w:val="24"/>
-              </w:rPr>
-            </w:pPr>
-            <w:r>
-              <w:rPr>
-                <w:rFonts w:ascii="Times New Roman" w:hAnsi="Times New Roman" w:cs="Times New Roman"/>
-                <w:color w:val="000000" w:themeColor="text1"/>
-                <w:sz w:val="24"/>
-                <w:szCs w:val="24"/>
-              </w:rPr>
-              <w:t>- Research giant.</w:t>
-            </w:r>
-          </w:p>
-          <w:p>
-            <w:pPr>
-              <w:spacing w:before="120" w:after="120"/>
-              <w:rPr>
-                <w:rFonts w:ascii="Times New Roman" w:hAnsi="Times New Roman" w:cs="Times New Roman"/>
-                <w:color w:val="000000" w:themeColor="text1"/>
-                <w:sz w:val="24"/>
-                <w:szCs w:val="24"/>
-              </w:rPr>
-            </w:pPr>
-            <w:r>
-              <w:rPr>
-                <w:rFonts w:ascii="Times New Roman" w:hAnsi="Times New Roman" w:cs="Times New Roman"/>
-                <w:color w:val="000000" w:themeColor="text1"/>
-                <w:sz w:val="24"/>
-                <w:szCs w:val="24"/>
-              </w:rPr>
-              <w:t>- Research hardware, sensor</w:t>
-            </w:r>
-          </w:p>
-          <w:p>
-            <w:pPr>
-              <w:spacing w:before="120" w:after="120"/>
-              <w:rPr>
-                <w:rFonts w:ascii="Times New Roman" w:hAnsi="Times New Roman" w:cs="Times New Roman"/>
-                <w:color w:val="000000" w:themeColor="text1"/>
-                <w:sz w:val="24"/>
-                <w:szCs w:val="24"/>
-              </w:rPr>
-            </w:pPr>
-            <w:r>
-              <w:rPr>
-                <w:rFonts w:ascii="Times New Roman" w:hAnsi="Times New Roman" w:cs="Times New Roman"/>
-                <w:color w:val="000000" w:themeColor="text1"/>
-                <w:sz w:val="24"/>
-                <w:szCs w:val="24"/>
-              </w:rPr>
-              <w:t>- Connect sensor with MCU.</w:t>
-            </w:r>
-          </w:p>
-          <w:p>
-            <w:pPr>
-              <w:spacing w:before="120" w:after="120"/>
-              <w:rPr>
-                <w:rFonts w:ascii="Times New Roman" w:hAnsi="Times New Roman" w:cs="Times New Roman"/>
-                <w:color w:val="000000" w:themeColor="text1"/>
-                <w:sz w:val="24"/>
-                <w:szCs w:val="24"/>
-              </w:rPr>
-            </w:pPr>
-            <w:r>
-              <w:rPr>
-                <w:rFonts w:ascii="Times New Roman" w:hAnsi="Times New Roman" w:cs="Times New Roman"/>
-                <w:color w:val="000000" w:themeColor="text1"/>
-                <w:sz w:val="24"/>
-                <w:szCs w:val="24"/>
-              </w:rPr>
-              <w:lastRenderedPageBreak/>
-              <w:t>- Research RF connection.</w:t>
-            </w:r>
-          </w:p>
-          <w:p>
-            <w:pPr>
-              <w:spacing w:before="120" w:after="120"/>
-              <w:rPr>
-                <w:rFonts w:ascii="Times New Roman" w:hAnsi="Times New Roman" w:cs="Times New Roman"/>
-                <w:color w:val="000000" w:themeColor="text1"/>
-                <w:sz w:val="24"/>
-                <w:szCs w:val="24"/>
-              </w:rPr>
-            </w:pPr>
-            <w:r>
-              <w:rPr>
-                <w:rFonts w:ascii="Times New Roman" w:hAnsi="Times New Roman" w:cs="Times New Roman"/>
-                <w:color w:val="000000" w:themeColor="text1"/>
-                <w:sz w:val="24"/>
-                <w:szCs w:val="24"/>
-              </w:rPr>
-              <w:t>- Research connect MCU to Internet</w:t>
-            </w:r>
-          </w:p>
-          <w:p>
-            <w:pPr>
-              <w:spacing w:before="120" w:after="120"/>
-              <w:rPr>
-                <w:rFonts w:ascii="Times New Roman" w:hAnsi="Times New Roman" w:cs="Times New Roman"/>
-                <w:color w:val="000000" w:themeColor="text1"/>
-                <w:sz w:val="24"/>
-                <w:szCs w:val="24"/>
-              </w:rPr>
-            </w:pPr>
-            <w:r>
-              <w:rPr>
-                <w:rFonts w:ascii="Times New Roman" w:hAnsi="Times New Roman" w:cs="Times New Roman"/>
-                <w:color w:val="000000" w:themeColor="text1"/>
-                <w:sz w:val="24"/>
-                <w:szCs w:val="24"/>
-              </w:rPr>
-              <w:t>- Research Web server</w:t>
-            </w:r>
-          </w:p>
-          <w:p>
-            <w:pPr>
-              <w:spacing w:before="120" w:after="120"/>
-              <w:rPr>
-                <w:rFonts w:ascii="Times New Roman" w:hAnsi="Times New Roman" w:cs="Times New Roman"/>
-                <w:color w:val="000000" w:themeColor="text1"/>
-                <w:sz w:val="24"/>
-                <w:szCs w:val="24"/>
-              </w:rPr>
-            </w:pPr>
-            <w:r>
-              <w:rPr>
-                <w:rFonts w:ascii="Times New Roman" w:hAnsi="Times New Roman" w:cs="Times New Roman"/>
-                <w:color w:val="000000" w:themeColor="text1"/>
-                <w:sz w:val="24"/>
-                <w:szCs w:val="24"/>
-              </w:rPr>
-              <w:t>- Research mobile application</w:t>
-            </w:r>
-          </w:p>
-          <w:p>
-            <w:pPr>
-              <w:pStyle w:val="Table"/>
-            </w:pPr>
-            <w:r>
-              <w:t>- Design database</w:t>
-            </w:r>
-            <w:bookmarkEnd w:id="88"/>
-            <w:bookmarkEnd w:id="89"/>
-          </w:p>
-          <w:p>
-            <w:pPr>
-              <w:spacing w:before="120" w:after="120"/>
-              <w:rPr>
-                <w:rFonts w:ascii="Times New Roman" w:hAnsi="Times New Roman" w:cs="Times New Roman"/>
-                <w:color w:val="000000" w:themeColor="text1"/>
-                <w:sz w:val="24"/>
-                <w:szCs w:val="24"/>
-              </w:rPr>
-            </w:pPr>
-            <w:r>
-              <w:rPr>
-                <w:rFonts w:ascii="Times New Roman" w:hAnsi="Times New Roman" w:cs="Times New Roman"/>
-                <w:color w:val="000000" w:themeColor="text1"/>
-                <w:sz w:val="24"/>
-                <w:szCs w:val="24"/>
-              </w:rPr>
-              <w:t>- Design test case</w:t>
-            </w:r>
-          </w:p>
-        </w:tc>
-        <w:tc>
-          <w:tcPr>
-            <w:tcW w:w="1005" w:type="pct"/>
-          </w:tcPr>
-          <w:p>
-            <w:pPr>
-              <w:spacing w:before="120" w:after="120"/>
-              <w:rPr>
-                <w:rFonts w:ascii="Times New Roman" w:hAnsi="Times New Roman" w:cs="Times New Roman"/>
-                <w:color w:val="000000" w:themeColor="text1"/>
-                <w:sz w:val="24"/>
-                <w:szCs w:val="24"/>
-              </w:rPr>
-            </w:pPr>
-            <w:r>
-              <w:rPr>
-                <w:rFonts w:ascii="Times New Roman" w:hAnsi="Times New Roman" w:cs="Times New Roman"/>
-                <w:color w:val="000000" w:themeColor="text1"/>
-                <w:sz w:val="24"/>
-                <w:szCs w:val="24"/>
-              </w:rPr>
-              <w:lastRenderedPageBreak/>
-              <w:t>- Software project management plan</w:t>
-            </w:r>
-          </w:p>
-          <w:p>
-            <w:pPr>
-              <w:spacing w:before="120" w:after="120"/>
-              <w:rPr>
-                <w:rFonts w:ascii="Times New Roman" w:hAnsi="Times New Roman" w:cs="Times New Roman"/>
-                <w:color w:val="000000" w:themeColor="text1"/>
-                <w:sz w:val="24"/>
-                <w:szCs w:val="24"/>
-              </w:rPr>
-            </w:pPr>
-            <w:r>
-              <w:rPr>
-                <w:rFonts w:ascii="Times New Roman" w:hAnsi="Times New Roman" w:cs="Times New Roman"/>
-                <w:color w:val="000000" w:themeColor="text1"/>
-                <w:sz w:val="24"/>
-                <w:szCs w:val="24"/>
-              </w:rPr>
-              <w:t>- Software Requirement Specification</w:t>
-            </w:r>
-          </w:p>
-          <w:p>
-            <w:pPr>
-              <w:spacing w:before="120" w:after="120"/>
-              <w:rPr>
-                <w:rFonts w:ascii="Times New Roman" w:hAnsi="Times New Roman" w:cs="Times New Roman"/>
-                <w:color w:val="000000" w:themeColor="text1"/>
-                <w:sz w:val="24"/>
-                <w:szCs w:val="24"/>
-              </w:rPr>
-            </w:pPr>
-            <w:r>
-              <w:rPr>
-                <w:rFonts w:ascii="Times New Roman" w:hAnsi="Times New Roman" w:cs="Times New Roman"/>
-                <w:color w:val="000000" w:themeColor="text1"/>
-                <w:sz w:val="24"/>
-                <w:szCs w:val="24"/>
-              </w:rPr>
-              <w:t xml:space="preserve">- </w:t>
-            </w:r>
-            <w:r>
-              <w:rPr>
-                <w:rFonts w:ascii="Times New Roman" w:hAnsi="Times New Roman" w:cs="Times New Roman"/>
-                <w:color w:val="000000" w:themeColor="text1"/>
-                <w:sz w:val="24"/>
-                <w:szCs w:val="24"/>
-              </w:rPr>
-              <w:t>Connect and transfer data with hardware.</w:t>
-            </w:r>
-          </w:p>
-          <w:p>
-            <w:pPr>
-              <w:spacing w:before="120" w:after="120"/>
-              <w:rPr>
-                <w:rFonts w:ascii="Times New Roman" w:hAnsi="Times New Roman" w:cs="Times New Roman"/>
-                <w:color w:val="000000" w:themeColor="text1"/>
-                <w:sz w:val="24"/>
-                <w:szCs w:val="24"/>
-              </w:rPr>
-            </w:pPr>
-            <w:r>
-              <w:rPr>
-                <w:rFonts w:ascii="Times New Roman" w:hAnsi="Times New Roman" w:cs="Times New Roman"/>
-                <w:color w:val="000000" w:themeColor="text1"/>
-                <w:sz w:val="24"/>
-                <w:szCs w:val="24"/>
-              </w:rPr>
-              <w:t>- Connect and transfer data with internet</w:t>
-            </w:r>
-          </w:p>
-          <w:p>
-            <w:pPr>
-              <w:spacing w:before="120" w:after="120"/>
-              <w:rPr>
-                <w:rFonts w:ascii="Times New Roman" w:hAnsi="Times New Roman" w:cs="Times New Roman"/>
-                <w:color w:val="000000" w:themeColor="text1"/>
-                <w:sz w:val="24"/>
-                <w:szCs w:val="24"/>
-              </w:rPr>
-            </w:pPr>
-            <w:r>
-              <w:rPr>
-                <w:rFonts w:ascii="Times New Roman" w:hAnsi="Times New Roman" w:cs="Times New Roman"/>
-                <w:color w:val="000000" w:themeColor="text1"/>
-                <w:sz w:val="24"/>
-                <w:szCs w:val="24"/>
-              </w:rPr>
-              <w:t>- Connect and transfer data with mobile application</w:t>
-            </w:r>
-          </w:p>
-          <w:p>
-            <w:pPr>
-              <w:spacing w:before="120" w:after="120"/>
-              <w:rPr>
-                <w:rFonts w:ascii="Times New Roman" w:hAnsi="Times New Roman" w:cs="Times New Roman"/>
-                <w:color w:val="000000" w:themeColor="text1"/>
-                <w:sz w:val="24"/>
-                <w:szCs w:val="24"/>
-              </w:rPr>
-            </w:pPr>
-            <w:r>
-              <w:rPr>
-                <w:rFonts w:ascii="Times New Roman" w:hAnsi="Times New Roman" w:cs="Times New Roman"/>
-                <w:color w:val="000000" w:themeColor="text1"/>
-                <w:sz w:val="24"/>
-                <w:szCs w:val="24"/>
-              </w:rPr>
-              <w:lastRenderedPageBreak/>
-              <w:t>- Test report</w:t>
-            </w:r>
-          </w:p>
-          <w:p>
-            <w:pPr>
-              <w:pStyle w:val="Table"/>
-            </w:pPr>
-            <w:r>
-              <w:t>- Performance measures report</w:t>
-            </w:r>
-          </w:p>
-        </w:tc>
-        <w:tc>
-          <w:tcPr>
-            <w:tcW w:w="570" w:type="pct"/>
-          </w:tcPr>
-          <w:p>
-            <w:pPr>
-              <w:pStyle w:val="Table"/>
-            </w:pPr>
-            <w:r>
-              <w:lastRenderedPageBreak/>
-              <w:t>- 14</w:t>
-            </w:r>
-            <w:r>
-              <w:t xml:space="preserve"> man-days</w:t>
-            </w:r>
-          </w:p>
-        </w:tc>
-        <w:tc>
-          <w:tcPr>
-            <w:tcW w:w="692" w:type="pct"/>
-          </w:tcPr>
-          <w:p>
-            <w:pPr>
-              <w:pStyle w:val="Table"/>
-            </w:pPr>
-            <w:r>
-              <w:t>- Depe</w:t>
-            </w:r>
-            <w:r>
-              <w:t>nd on introduction report</w:t>
-            </w:r>
-            <w:r>
-              <w:t>, research reports</w:t>
-            </w:r>
-            <w:r>
-              <w:t>, hardware device</w:t>
-            </w:r>
-          </w:p>
-        </w:tc>
-        <w:tc>
-          <w:tcPr>
-            <w:tcW w:w="963" w:type="pct"/>
-          </w:tcPr>
-          <w:p>
-            <w:pPr>
-              <w:spacing w:before="120" w:after="120"/>
-              <w:rPr>
-                <w:rFonts w:ascii="Times New Roman" w:hAnsi="Times New Roman" w:cs="Times New Roman"/>
-                <w:color w:val="000000" w:themeColor="text1"/>
-                <w:sz w:val="24"/>
-                <w:szCs w:val="24"/>
-              </w:rPr>
-            </w:pPr>
-            <w:r>
-              <w:rPr>
-                <w:rFonts w:ascii="Times New Roman" w:hAnsi="Times New Roman" w:cs="Times New Roman"/>
-                <w:color w:val="000000" w:themeColor="text1"/>
-                <w:sz w:val="24"/>
-                <w:szCs w:val="24"/>
-              </w:rPr>
-              <w:t>- Lack of Experience.</w:t>
-            </w:r>
-          </w:p>
-          <w:p>
-            <w:pPr>
-              <w:spacing w:before="120" w:after="120"/>
-              <w:rPr>
-                <w:rFonts w:ascii="Times New Roman" w:hAnsi="Times New Roman" w:cs="Times New Roman"/>
-                <w:color w:val="000000" w:themeColor="text1"/>
-                <w:sz w:val="24"/>
-                <w:szCs w:val="24"/>
-              </w:rPr>
-            </w:pPr>
-            <w:r>
-              <w:rPr>
-                <w:rFonts w:ascii="Times New Roman" w:hAnsi="Times New Roman" w:cs="Times New Roman"/>
-                <w:color w:val="000000" w:themeColor="text1"/>
-                <w:sz w:val="24"/>
-                <w:szCs w:val="24"/>
-              </w:rPr>
-              <w:t>- Late for shipping hardware</w:t>
-            </w:r>
-          </w:p>
-          <w:p>
-            <w:pPr>
-              <w:spacing w:before="120" w:after="120"/>
-              <w:rPr>
-                <w:rFonts w:ascii="Times New Roman" w:hAnsi="Times New Roman" w:cs="Times New Roman"/>
-                <w:color w:val="000000" w:themeColor="text1"/>
-                <w:sz w:val="24"/>
-                <w:szCs w:val="24"/>
-              </w:rPr>
-            </w:pPr>
-            <w:r>
-              <w:rPr>
-                <w:rFonts w:ascii="Times New Roman" w:hAnsi="Times New Roman" w:cs="Times New Roman"/>
-                <w:color w:val="000000" w:themeColor="text1"/>
-                <w:sz w:val="24"/>
-                <w:szCs w:val="24"/>
-              </w:rPr>
-              <w:t>- Measure is not exactly</w:t>
-            </w:r>
-          </w:p>
-          <w:p>
-            <w:pPr>
-              <w:pStyle w:val="Table"/>
-            </w:pPr>
-            <w:r>
-              <w:t>- Test case cannot cover all cases</w:t>
-            </w:r>
-          </w:p>
-        </w:tc>
-      </w:tr>
-      <w:tr>
-        <w:tc>
-          <w:tcPr>
-            <w:tcW w:w="626" w:type="pct"/>
-          </w:tcPr>
-          <w:p>
-            <w:pPr>
-              <w:pStyle w:val="Table"/>
-            </w:pPr>
-            <w:r>
-              <w:t>Increment 2</w:t>
-            </w:r>
-          </w:p>
-          <w:p>
-            <w:pPr>
-              <w:pStyle w:val="Table"/>
-            </w:pPr>
-            <w:r>
-              <w:t>Implementation</w:t>
-            </w:r>
-          </w:p>
-        </w:tc>
-        <w:tc>
-          <w:tcPr>
-            <w:tcW w:w="1143" w:type="pct"/>
-          </w:tcPr>
-          <w:p>
-            <w:pPr>
-              <w:spacing w:before="120" w:after="120"/>
-              <w:rPr>
-                <w:rFonts w:ascii="Times New Roman" w:hAnsi="Times New Roman" w:cs="Times New Roman"/>
-                <w:color w:val="000000" w:themeColor="text1"/>
-                <w:sz w:val="24"/>
-                <w:szCs w:val="24"/>
-              </w:rPr>
-            </w:pPr>
-            <w:bookmarkStart w:id="90" w:name="OLE_LINK78"/>
-            <w:bookmarkStart w:id="91" w:name="OLE_LINK79"/>
-            <w:r>
-              <w:rPr>
-                <w:rFonts w:ascii="Times New Roman" w:hAnsi="Times New Roman" w:cs="Times New Roman"/>
-                <w:color w:val="000000" w:themeColor="text1"/>
-                <w:sz w:val="24"/>
-                <w:szCs w:val="24"/>
-              </w:rPr>
-              <w:t>- Create Software Design Description report</w:t>
-            </w:r>
-          </w:p>
-          <w:p>
-            <w:pPr>
-              <w:spacing w:before="120" w:after="120"/>
-              <w:rPr>
-                <w:rFonts w:ascii="Times New Roman" w:hAnsi="Times New Roman" w:cs="Times New Roman"/>
-                <w:color w:val="000000" w:themeColor="text1"/>
-                <w:sz w:val="24"/>
-                <w:szCs w:val="24"/>
-              </w:rPr>
-            </w:pPr>
-            <w:r>
-              <w:rPr>
-                <w:rFonts w:ascii="Times New Roman" w:hAnsi="Times New Roman" w:cs="Times New Roman"/>
-                <w:color w:val="000000" w:themeColor="text1"/>
-                <w:sz w:val="24"/>
-                <w:szCs w:val="24"/>
-              </w:rPr>
-              <w:t xml:space="preserve">- Implement </w:t>
-            </w:r>
-            <w:r>
-              <w:rPr>
-                <w:rFonts w:ascii="Times New Roman" w:hAnsi="Times New Roman" w:cs="Times New Roman"/>
-                <w:color w:val="000000" w:themeColor="text1"/>
-                <w:sz w:val="24"/>
-                <w:szCs w:val="24"/>
-              </w:rPr>
-              <w:t>transfer data from sensor to MCU and MCU to server</w:t>
-            </w:r>
-          </w:p>
-          <w:p>
-            <w:pPr>
-              <w:spacing w:before="120" w:after="120"/>
-              <w:rPr>
-                <w:rFonts w:ascii="Times New Roman" w:hAnsi="Times New Roman" w:cs="Times New Roman"/>
-                <w:color w:val="000000" w:themeColor="text1"/>
-                <w:sz w:val="24"/>
-                <w:szCs w:val="24"/>
-              </w:rPr>
-            </w:pPr>
-            <w:r>
-              <w:rPr>
-                <w:rFonts w:ascii="Times New Roman" w:hAnsi="Times New Roman" w:cs="Times New Roman"/>
-                <w:color w:val="000000" w:themeColor="text1"/>
-                <w:sz w:val="24"/>
-                <w:szCs w:val="24"/>
-              </w:rPr>
-              <w:t>- Implement control with algorism in web server and sent to mobile application</w:t>
-            </w:r>
-          </w:p>
-          <w:p>
-            <w:pPr>
-              <w:spacing w:before="120" w:after="120"/>
-              <w:rPr>
-                <w:rFonts w:ascii="Times New Roman" w:hAnsi="Times New Roman" w:cs="Times New Roman"/>
-                <w:color w:val="000000" w:themeColor="text1"/>
-                <w:sz w:val="24"/>
-                <w:szCs w:val="24"/>
-              </w:rPr>
-            </w:pPr>
-            <w:r>
-              <w:rPr>
-                <w:rFonts w:ascii="Times New Roman" w:hAnsi="Times New Roman" w:cs="Times New Roman"/>
-                <w:color w:val="000000" w:themeColor="text1"/>
-                <w:sz w:val="24"/>
-                <w:szCs w:val="24"/>
-              </w:rPr>
-              <w:t xml:space="preserve">- Implement </w:t>
-            </w:r>
-            <w:r>
-              <w:rPr>
-                <w:rFonts w:ascii="Times New Roman" w:hAnsi="Times New Roman" w:cs="Times New Roman"/>
-                <w:color w:val="000000" w:themeColor="text1"/>
-                <w:sz w:val="24"/>
-                <w:szCs w:val="24"/>
-              </w:rPr>
-              <w:t>Web API and hardware get API, controlling water supplying system.</w:t>
-            </w:r>
-          </w:p>
-          <w:p>
-            <w:pPr>
-              <w:spacing w:before="120" w:after="120"/>
-              <w:rPr>
-                <w:rFonts w:ascii="Times New Roman" w:hAnsi="Times New Roman" w:cs="Times New Roman"/>
-                <w:sz w:val="24"/>
-                <w:szCs w:val="24"/>
-              </w:rPr>
-            </w:pPr>
-            <w:r>
-              <w:rPr>
-                <w:rFonts w:ascii="Times New Roman" w:hAnsi="Times New Roman" w:cs="Times New Roman"/>
-                <w:sz w:val="24"/>
-                <w:szCs w:val="24"/>
-              </w:rPr>
-              <w:t>-</w:t>
-            </w:r>
-            <w:r>
-              <w:rPr>
-                <w:rFonts w:ascii="Times New Roman" w:hAnsi="Times New Roman" w:cs="Times New Roman"/>
-                <w:sz w:val="24"/>
-                <w:szCs w:val="24"/>
-              </w:rPr>
-              <w:t xml:space="preserve"> Testing hardware transfer</w:t>
-            </w:r>
-            <w:bookmarkEnd w:id="90"/>
-            <w:bookmarkEnd w:id="91"/>
-          </w:p>
-          <w:p>
-            <w:pPr>
-              <w:spacing w:before="120" w:after="120"/>
-              <w:rPr>
-                <w:rFonts w:ascii="Times New Roman" w:hAnsi="Times New Roman" w:cs="Times New Roman"/>
-                <w:color w:val="000000" w:themeColor="text1"/>
-                <w:sz w:val="24"/>
-                <w:szCs w:val="24"/>
-              </w:rPr>
-            </w:pPr>
-            <w:r>
-              <w:rPr>
-                <w:rFonts w:ascii="Times New Roman" w:hAnsi="Times New Roman" w:cs="Times New Roman"/>
-                <w:color w:val="000000" w:themeColor="text1"/>
-                <w:sz w:val="24"/>
-                <w:szCs w:val="24"/>
-              </w:rPr>
-              <w:t>- Design user interface</w:t>
-            </w:r>
-          </w:p>
-          <w:p>
-            <w:pPr>
-              <w:spacing w:before="120" w:after="120"/>
-              <w:rPr>
-                <w:rFonts w:ascii="Times New Roman" w:hAnsi="Times New Roman" w:cs="Times New Roman"/>
-                <w:color w:val="000000" w:themeColor="text1"/>
-                <w:sz w:val="24"/>
-                <w:szCs w:val="24"/>
-              </w:rPr>
-            </w:pPr>
-            <w:r>
-              <w:rPr>
-                <w:rFonts w:ascii="Times New Roman" w:hAnsi="Times New Roman" w:cs="Times New Roman"/>
-                <w:color w:val="000000" w:themeColor="text1"/>
-                <w:sz w:val="24"/>
-                <w:szCs w:val="24"/>
-              </w:rPr>
-              <w:t>- Design model of demo</w:t>
-            </w:r>
-          </w:p>
-        </w:tc>
-        <w:tc>
-          <w:tcPr>
-            <w:tcW w:w="1005" w:type="pct"/>
-          </w:tcPr>
-          <w:p>
-            <w:pPr>
-              <w:spacing w:before="120" w:after="120"/>
-              <w:rPr>
-                <w:rFonts w:ascii="Times New Roman" w:hAnsi="Times New Roman" w:cs="Times New Roman"/>
-                <w:color w:val="000000" w:themeColor="text1"/>
-                <w:sz w:val="24"/>
-                <w:szCs w:val="24"/>
-              </w:rPr>
-            </w:pPr>
-            <w:r>
-              <w:rPr>
-                <w:rFonts w:ascii="Times New Roman" w:hAnsi="Times New Roman" w:cs="Times New Roman"/>
-                <w:color w:val="000000" w:themeColor="text1"/>
-                <w:sz w:val="24"/>
-                <w:szCs w:val="24"/>
-              </w:rPr>
-              <w:t>- Software Design Description report</w:t>
-            </w:r>
-          </w:p>
-          <w:p>
-            <w:pPr>
-              <w:spacing w:before="120" w:after="120"/>
-              <w:rPr>
-                <w:rFonts w:ascii="Times New Roman" w:hAnsi="Times New Roman" w:cs="Times New Roman"/>
-                <w:color w:val="000000" w:themeColor="text1"/>
-                <w:sz w:val="24"/>
-                <w:szCs w:val="24"/>
-              </w:rPr>
-            </w:pPr>
-            <w:r>
-              <w:rPr>
-                <w:rFonts w:ascii="Times New Roman" w:hAnsi="Times New Roman" w:cs="Times New Roman"/>
-                <w:color w:val="000000" w:themeColor="text1"/>
-                <w:sz w:val="24"/>
-                <w:szCs w:val="24"/>
-              </w:rPr>
-              <w:t>- Mobile application</w:t>
-            </w:r>
-          </w:p>
-          <w:p>
-            <w:pPr>
-              <w:spacing w:before="120" w:after="120"/>
-              <w:rPr>
-                <w:rFonts w:ascii="Times New Roman" w:hAnsi="Times New Roman" w:cs="Times New Roman"/>
-                <w:color w:val="000000" w:themeColor="text1"/>
-                <w:sz w:val="24"/>
-                <w:szCs w:val="24"/>
-              </w:rPr>
-            </w:pPr>
-            <w:r>
-              <w:rPr>
-                <w:rFonts w:ascii="Times New Roman" w:hAnsi="Times New Roman" w:cs="Times New Roman"/>
-                <w:color w:val="000000" w:themeColor="text1"/>
-                <w:sz w:val="24"/>
-                <w:szCs w:val="24"/>
-              </w:rPr>
-              <w:t>- Web server and Web API</w:t>
-            </w:r>
-          </w:p>
-          <w:p>
-            <w:pPr>
-              <w:spacing w:before="120" w:after="120"/>
-              <w:rPr>
-                <w:rFonts w:ascii="Times New Roman" w:hAnsi="Times New Roman" w:cs="Times New Roman"/>
-                <w:color w:val="000000" w:themeColor="text1"/>
-                <w:sz w:val="24"/>
-                <w:szCs w:val="24"/>
-              </w:rPr>
-            </w:pPr>
-            <w:r>
-              <w:rPr>
-                <w:rFonts w:ascii="Times New Roman" w:hAnsi="Times New Roman" w:cs="Times New Roman"/>
-                <w:color w:val="000000" w:themeColor="text1"/>
-                <w:sz w:val="24"/>
-                <w:szCs w:val="24"/>
-              </w:rPr>
-              <w:t>- Test report</w:t>
-            </w:r>
-          </w:p>
-          <w:p>
-            <w:pPr>
-              <w:spacing w:before="120" w:after="120"/>
-              <w:rPr>
-                <w:rFonts w:ascii="Times New Roman" w:hAnsi="Times New Roman" w:cs="Times New Roman"/>
-                <w:color w:val="000000" w:themeColor="text1"/>
-                <w:sz w:val="24"/>
-                <w:szCs w:val="24"/>
-              </w:rPr>
-            </w:pPr>
-            <w:r>
-              <w:rPr>
-                <w:rFonts w:ascii="Times New Roman" w:hAnsi="Times New Roman" w:cs="Times New Roman"/>
-                <w:sz w:val="24"/>
-                <w:szCs w:val="24"/>
-              </w:rPr>
-              <w:t>- Performance measures report</w:t>
-            </w:r>
-          </w:p>
-        </w:tc>
-        <w:tc>
-          <w:tcPr>
-            <w:tcW w:w="570" w:type="pct"/>
-          </w:tcPr>
-          <w:p>
-            <w:pPr>
-              <w:spacing w:before="120" w:after="120"/>
-              <w:rPr>
-                <w:rFonts w:ascii="Times New Roman" w:hAnsi="Times New Roman" w:cs="Times New Roman"/>
-                <w:sz w:val="24"/>
-                <w:szCs w:val="24"/>
-              </w:rPr>
-            </w:pPr>
-            <w:bookmarkStart w:id="92" w:name="OLE_LINK83"/>
-            <w:bookmarkStart w:id="93" w:name="OLE_LINK84"/>
-            <w:r>
-              <w:rPr>
-                <w:rFonts w:ascii="Times New Roman" w:hAnsi="Times New Roman" w:cs="Times New Roman"/>
-                <w:sz w:val="24"/>
-                <w:szCs w:val="24"/>
-              </w:rPr>
-              <w:t>- 21</w:t>
-            </w:r>
-            <w:r>
-              <w:rPr>
-                <w:rFonts w:ascii="Times New Roman" w:hAnsi="Times New Roman" w:cs="Times New Roman"/>
-                <w:sz w:val="24"/>
-                <w:szCs w:val="24"/>
-              </w:rPr>
-              <w:t xml:space="preserve"> mans-day</w:t>
-            </w:r>
-            <w:bookmarkEnd w:id="92"/>
-            <w:bookmarkEnd w:id="93"/>
-          </w:p>
-        </w:tc>
-        <w:tc>
-          <w:tcPr>
-            <w:tcW w:w="692" w:type="pct"/>
-          </w:tcPr>
-          <w:p>
-            <w:pPr>
-              <w:pStyle w:val="Table"/>
-            </w:pPr>
-            <w:r>
-              <w:t>- Depend on introduction report, research reports</w:t>
-            </w:r>
-            <w:r>
-              <w:t>, hardware</w:t>
-            </w:r>
-          </w:p>
-        </w:tc>
-        <w:tc>
-          <w:tcPr>
-            <w:tcW w:w="963" w:type="pct"/>
-          </w:tcPr>
-          <w:p>
-            <w:pPr>
-              <w:spacing w:before="120" w:after="120"/>
-              <w:rPr>
-                <w:rFonts w:ascii="Times New Roman" w:hAnsi="Times New Roman" w:cs="Times New Roman"/>
-                <w:color w:val="000000" w:themeColor="text1"/>
-                <w:sz w:val="24"/>
-                <w:szCs w:val="24"/>
-              </w:rPr>
-            </w:pPr>
-            <w:r>
-              <w:rPr>
-                <w:rFonts w:ascii="Times New Roman" w:hAnsi="Times New Roman" w:cs="Times New Roman"/>
-                <w:color w:val="000000" w:themeColor="text1"/>
-                <w:sz w:val="24"/>
-                <w:szCs w:val="24"/>
-              </w:rPr>
-              <w:t>- Lack of Experience.</w:t>
-            </w:r>
-          </w:p>
-          <w:p>
-            <w:pPr>
-              <w:spacing w:before="120" w:after="120"/>
-              <w:rPr>
-                <w:rFonts w:ascii="Times New Roman" w:hAnsi="Times New Roman" w:cs="Times New Roman"/>
-                <w:color w:val="000000" w:themeColor="text1"/>
-                <w:sz w:val="24"/>
-                <w:szCs w:val="24"/>
-              </w:rPr>
-            </w:pPr>
-            <w:r>
-              <w:rPr>
-                <w:rFonts w:ascii="Times New Roman" w:hAnsi="Times New Roman" w:cs="Times New Roman"/>
-                <w:color w:val="000000" w:themeColor="text1"/>
-                <w:sz w:val="24"/>
-                <w:szCs w:val="24"/>
-              </w:rPr>
-              <w:t>- Measure is not exactly</w:t>
-            </w:r>
-          </w:p>
-          <w:p>
-            <w:pPr>
-              <w:spacing w:before="120" w:after="120"/>
-              <w:rPr>
-                <w:rFonts w:ascii="Times New Roman" w:hAnsi="Times New Roman" w:cs="Times New Roman"/>
-                <w:color w:val="000000" w:themeColor="text1"/>
-                <w:sz w:val="24"/>
-                <w:szCs w:val="24"/>
-              </w:rPr>
-            </w:pPr>
-            <w:r>
-              <w:rPr>
-                <w:rFonts w:ascii="Times New Roman" w:hAnsi="Times New Roman" w:cs="Times New Roman"/>
-                <w:color w:val="000000" w:themeColor="text1"/>
-                <w:sz w:val="24"/>
-                <w:szCs w:val="24"/>
-              </w:rPr>
-              <w:t>- Hardware work not good</w:t>
-            </w:r>
-          </w:p>
-          <w:p>
-            <w:pPr>
-              <w:spacing w:before="120" w:after="120"/>
-              <w:rPr>
-                <w:rFonts w:ascii="Times New Roman" w:hAnsi="Times New Roman" w:cs="Times New Roman"/>
-                <w:color w:val="000000" w:themeColor="text1"/>
-                <w:sz w:val="24"/>
-                <w:szCs w:val="24"/>
-              </w:rPr>
-            </w:pPr>
-            <w:r>
-              <w:rPr>
-                <w:rFonts w:ascii="Times New Roman" w:hAnsi="Times New Roman" w:cs="Times New Roman"/>
-                <w:color w:val="000000" w:themeColor="text1"/>
-                <w:sz w:val="24"/>
-                <w:szCs w:val="24"/>
-              </w:rPr>
-              <w:t>- Test case cannot cover all cases</w:t>
-            </w:r>
-          </w:p>
-          <w:p>
-            <w:pPr>
-              <w:spacing w:before="120" w:after="120"/>
-              <w:rPr>
-                <w:rFonts w:ascii="Times New Roman" w:hAnsi="Times New Roman" w:cs="Times New Roman"/>
-                <w:color w:val="000000" w:themeColor="text1"/>
-                <w:sz w:val="24"/>
-                <w:szCs w:val="24"/>
-              </w:rPr>
-            </w:pPr>
-          </w:p>
-        </w:tc>
-      </w:tr>
-      <w:tr>
-        <w:tc>
-          <w:tcPr>
-            <w:tcW w:w="626" w:type="pct"/>
-          </w:tcPr>
-          <w:p>
-            <w:pPr>
-              <w:pStyle w:val="Table"/>
-            </w:pPr>
-            <w:bookmarkStart w:id="94" w:name="OLE_LINK103"/>
-            <w:bookmarkStart w:id="95" w:name="OLE_LINK104"/>
-            <w:r>
-              <w:t>Increment 3</w:t>
-            </w:r>
-          </w:p>
-          <w:bookmarkEnd w:id="94"/>
-          <w:bookmarkEnd w:id="95"/>
-          <w:p>
-            <w:pPr>
-              <w:pStyle w:val="Table"/>
-            </w:pPr>
-            <w:r>
-              <w:t>Implementation (</w:t>
-            </w:r>
-            <w:r>
-              <w:t>communication in system)</w:t>
-            </w:r>
-          </w:p>
-          <w:p>
-            <w:pPr>
-              <w:pStyle w:val="Table"/>
-            </w:pPr>
-            <w:r>
-              <w:lastRenderedPageBreak/>
-              <w:t>Testing</w:t>
-            </w:r>
-          </w:p>
-        </w:tc>
-        <w:tc>
-          <w:tcPr>
-            <w:tcW w:w="1143" w:type="pct"/>
-          </w:tcPr>
-          <w:p>
-            <w:pPr>
-              <w:spacing w:before="120" w:after="120"/>
-              <w:rPr>
-                <w:rFonts w:ascii="Times New Roman" w:hAnsi="Times New Roman" w:cs="Times New Roman"/>
-                <w:color w:val="000000" w:themeColor="text1"/>
-                <w:sz w:val="24"/>
-                <w:szCs w:val="24"/>
-              </w:rPr>
-            </w:pPr>
-            <w:r>
-              <w:rPr>
-                <w:rFonts w:ascii="Times New Roman" w:hAnsi="Times New Roman" w:cs="Times New Roman"/>
-                <w:color w:val="000000" w:themeColor="text1"/>
-                <w:sz w:val="24"/>
-                <w:szCs w:val="24"/>
-              </w:rPr>
-              <w:lastRenderedPageBreak/>
-              <w:t>- Create System Implementation &amp; Test report</w:t>
-            </w:r>
-          </w:p>
-          <w:p>
-            <w:pPr>
-              <w:spacing w:before="120" w:after="120"/>
-              <w:rPr>
-                <w:rFonts w:ascii="Times New Roman" w:hAnsi="Times New Roman" w:cs="Times New Roman"/>
-                <w:color w:val="000000" w:themeColor="text1"/>
-                <w:sz w:val="24"/>
-                <w:szCs w:val="24"/>
-              </w:rPr>
-            </w:pPr>
-            <w:r>
-              <w:rPr>
-                <w:rFonts w:ascii="Times New Roman" w:hAnsi="Times New Roman" w:cs="Times New Roman"/>
-                <w:color w:val="000000" w:themeColor="text1"/>
-                <w:sz w:val="24"/>
-                <w:szCs w:val="24"/>
-              </w:rPr>
-              <w:t xml:space="preserve">- </w:t>
-            </w:r>
-            <w:r>
-              <w:rPr>
-                <w:rFonts w:ascii="Times New Roman" w:hAnsi="Times New Roman" w:cs="Times New Roman"/>
-                <w:color w:val="000000" w:themeColor="text1"/>
-                <w:sz w:val="24"/>
-                <w:szCs w:val="24"/>
-              </w:rPr>
-              <w:t>Implement schematic of board</w:t>
-            </w:r>
-          </w:p>
-          <w:p>
-            <w:pPr>
-              <w:spacing w:before="120" w:after="120"/>
-              <w:rPr>
-                <w:rFonts w:ascii="Times New Roman" w:hAnsi="Times New Roman" w:cs="Times New Roman"/>
-                <w:color w:val="000000" w:themeColor="text1"/>
-                <w:sz w:val="24"/>
-                <w:szCs w:val="24"/>
-              </w:rPr>
-            </w:pPr>
-            <w:r>
-              <w:rPr>
-                <w:rFonts w:ascii="Times New Roman" w:hAnsi="Times New Roman" w:cs="Times New Roman"/>
-                <w:color w:val="000000" w:themeColor="text1"/>
-                <w:sz w:val="24"/>
-                <w:szCs w:val="24"/>
-              </w:rPr>
-              <w:lastRenderedPageBreak/>
-              <w:t>- Implement hardware connects together</w:t>
-            </w:r>
-          </w:p>
-          <w:p>
-            <w:pPr>
-              <w:spacing w:before="120" w:after="120"/>
-              <w:rPr>
-                <w:rFonts w:ascii="Times New Roman" w:hAnsi="Times New Roman" w:cs="Times New Roman"/>
-                <w:color w:val="000000" w:themeColor="text1"/>
-                <w:sz w:val="24"/>
-                <w:szCs w:val="24"/>
-              </w:rPr>
-            </w:pPr>
-            <w:r>
-              <w:rPr>
-                <w:rFonts w:ascii="Times New Roman" w:hAnsi="Times New Roman" w:cs="Times New Roman"/>
-                <w:color w:val="000000" w:themeColor="text1"/>
-                <w:sz w:val="24"/>
-                <w:szCs w:val="24"/>
-              </w:rPr>
-              <w:t>- Implement transfer data with wireless communication</w:t>
-            </w:r>
-          </w:p>
-          <w:p>
-            <w:pPr>
-              <w:spacing w:before="120" w:after="120"/>
-              <w:rPr>
-                <w:rFonts w:ascii="Times New Roman" w:hAnsi="Times New Roman" w:cs="Times New Roman"/>
-                <w:color w:val="000000" w:themeColor="text1"/>
-                <w:sz w:val="24"/>
-                <w:szCs w:val="24"/>
-              </w:rPr>
-            </w:pPr>
-            <w:r>
-              <w:rPr>
-                <w:rFonts w:ascii="Times New Roman" w:hAnsi="Times New Roman" w:cs="Times New Roman"/>
-                <w:color w:val="000000" w:themeColor="text1"/>
-                <w:sz w:val="24"/>
-                <w:szCs w:val="24"/>
-              </w:rPr>
-              <w:t>- Implement transfer data from mobile application to server</w:t>
-            </w:r>
-          </w:p>
-          <w:p>
-            <w:pPr>
-              <w:spacing w:before="120" w:after="120"/>
-              <w:rPr>
-                <w:rFonts w:ascii="Times New Roman" w:hAnsi="Times New Roman" w:cs="Times New Roman"/>
-                <w:sz w:val="24"/>
-                <w:szCs w:val="24"/>
-              </w:rPr>
-            </w:pPr>
-            <w:r>
-              <w:rPr>
-                <w:rFonts w:ascii="Times New Roman" w:hAnsi="Times New Roman" w:cs="Times New Roman"/>
-                <w:sz w:val="24"/>
-                <w:szCs w:val="24"/>
-              </w:rPr>
-              <w:t xml:space="preserve">- Implement control water supplying </w:t>
-            </w:r>
-          </w:p>
-          <w:p>
-            <w:pPr>
-              <w:spacing w:before="120" w:after="120"/>
-              <w:rPr>
-                <w:rFonts w:ascii="Times New Roman" w:hAnsi="Times New Roman" w:cs="Times New Roman"/>
-                <w:sz w:val="24"/>
-                <w:szCs w:val="24"/>
-              </w:rPr>
-            </w:pPr>
-            <w:r>
-              <w:rPr>
-                <w:rFonts w:ascii="Times New Roman" w:hAnsi="Times New Roman" w:cs="Times New Roman"/>
-                <w:sz w:val="24"/>
-                <w:szCs w:val="24"/>
-              </w:rPr>
-              <w:t>- Implement model for demo</w:t>
-            </w:r>
-          </w:p>
-          <w:p>
-            <w:pPr>
-              <w:spacing w:before="120" w:after="120"/>
-              <w:rPr>
-                <w:rFonts w:ascii="Times New Roman" w:hAnsi="Times New Roman" w:cs="Times New Roman"/>
-                <w:sz w:val="24"/>
-                <w:szCs w:val="24"/>
-              </w:rPr>
-            </w:pPr>
-            <w:r>
-              <w:rPr>
-                <w:rFonts w:ascii="Times New Roman" w:hAnsi="Times New Roman" w:cs="Times New Roman"/>
-                <w:sz w:val="24"/>
-                <w:szCs w:val="24"/>
-              </w:rPr>
-              <w:t>- Test transfer data</w:t>
-            </w:r>
-          </w:p>
-          <w:p>
-            <w:pPr>
-              <w:pStyle w:val="Table"/>
-            </w:pPr>
-            <w:r>
-              <w:t xml:space="preserve">- Test </w:t>
-            </w:r>
-            <w:r>
-              <w:t>control signal from server to MCU</w:t>
-            </w:r>
-          </w:p>
-        </w:tc>
-        <w:tc>
-          <w:tcPr>
-            <w:tcW w:w="1005" w:type="pct"/>
-          </w:tcPr>
-          <w:p>
-            <w:pPr>
-              <w:spacing w:before="120" w:after="120"/>
-              <w:rPr>
-                <w:rFonts w:ascii="Times New Roman" w:hAnsi="Times New Roman" w:cs="Times New Roman"/>
-                <w:color w:val="000000" w:themeColor="text1"/>
-                <w:sz w:val="24"/>
-                <w:szCs w:val="24"/>
-              </w:rPr>
-            </w:pPr>
-            <w:r>
-              <w:rPr>
-                <w:rFonts w:ascii="Times New Roman" w:hAnsi="Times New Roman" w:cs="Times New Roman"/>
-                <w:color w:val="000000" w:themeColor="text1"/>
-                <w:sz w:val="24"/>
-                <w:szCs w:val="24"/>
-              </w:rPr>
-              <w:lastRenderedPageBreak/>
-              <w:t>- Create System Implementation &amp; Test report</w:t>
-            </w:r>
-          </w:p>
-          <w:p>
-            <w:pPr>
-              <w:spacing w:before="120" w:after="120"/>
-              <w:rPr>
-                <w:rFonts w:ascii="Times New Roman" w:hAnsi="Times New Roman" w:cs="Times New Roman"/>
-                <w:color w:val="000000" w:themeColor="text1"/>
-                <w:sz w:val="24"/>
-                <w:szCs w:val="24"/>
-              </w:rPr>
-            </w:pPr>
-            <w:r>
-              <w:rPr>
-                <w:rFonts w:ascii="Times New Roman" w:hAnsi="Times New Roman" w:cs="Times New Roman"/>
-                <w:color w:val="000000" w:themeColor="text1"/>
-                <w:sz w:val="24"/>
-                <w:szCs w:val="24"/>
-              </w:rPr>
-              <w:t>- Board for hardware</w:t>
-            </w:r>
-          </w:p>
-          <w:p>
-            <w:pPr>
-              <w:spacing w:before="120" w:after="120"/>
-              <w:rPr>
-                <w:rFonts w:ascii="Times New Roman" w:hAnsi="Times New Roman" w:cs="Times New Roman"/>
-                <w:color w:val="000000" w:themeColor="text1"/>
-                <w:sz w:val="24"/>
-                <w:szCs w:val="24"/>
-              </w:rPr>
-            </w:pPr>
-            <w:r>
-              <w:rPr>
-                <w:rFonts w:ascii="Times New Roman" w:hAnsi="Times New Roman" w:cs="Times New Roman"/>
-                <w:color w:val="000000" w:themeColor="text1"/>
-                <w:sz w:val="24"/>
-                <w:szCs w:val="24"/>
-              </w:rPr>
-              <w:lastRenderedPageBreak/>
-              <w:t>- Web server for control and transfer and save data</w:t>
-            </w:r>
-          </w:p>
-          <w:p>
-            <w:pPr>
-              <w:spacing w:before="120" w:after="120"/>
-              <w:rPr>
-                <w:rFonts w:ascii="Times New Roman" w:hAnsi="Times New Roman" w:cs="Times New Roman"/>
-                <w:color w:val="000000" w:themeColor="text1"/>
-                <w:sz w:val="24"/>
-                <w:szCs w:val="24"/>
-              </w:rPr>
-            </w:pPr>
-            <w:r>
-              <w:rPr>
-                <w:rFonts w:ascii="Times New Roman" w:hAnsi="Times New Roman" w:cs="Times New Roman"/>
-                <w:color w:val="000000" w:themeColor="text1"/>
-                <w:sz w:val="24"/>
-                <w:szCs w:val="24"/>
-              </w:rPr>
-              <w:t>- Mobile Application for control and show information</w:t>
-            </w:r>
-          </w:p>
-          <w:p>
-            <w:pPr>
-              <w:spacing w:before="120" w:after="120"/>
-              <w:rPr>
-                <w:rFonts w:ascii="Times New Roman" w:hAnsi="Times New Roman" w:cs="Times New Roman"/>
-                <w:color w:val="000000" w:themeColor="text1"/>
-                <w:sz w:val="24"/>
-                <w:szCs w:val="24"/>
-              </w:rPr>
-            </w:pPr>
-            <w:r>
-              <w:rPr>
-                <w:rFonts w:ascii="Times New Roman" w:hAnsi="Times New Roman" w:cs="Times New Roman"/>
-                <w:color w:val="000000" w:themeColor="text1"/>
-                <w:sz w:val="24"/>
-                <w:szCs w:val="24"/>
-              </w:rPr>
-              <w:t>- Test report</w:t>
-            </w:r>
-          </w:p>
-          <w:p>
-            <w:pPr>
-              <w:pStyle w:val="Table"/>
-            </w:pPr>
-            <w:r>
-              <w:t>- Performance measures report</w:t>
-            </w:r>
-          </w:p>
-        </w:tc>
-        <w:tc>
-          <w:tcPr>
-            <w:tcW w:w="570" w:type="pct"/>
-          </w:tcPr>
-          <w:p>
-            <w:pPr>
-              <w:pStyle w:val="Table"/>
-            </w:pPr>
-            <w:r>
-              <w:lastRenderedPageBreak/>
-              <w:t>- 21</w:t>
-            </w:r>
-            <w:r>
-              <w:t xml:space="preserve"> mans-day</w:t>
-            </w:r>
-          </w:p>
-        </w:tc>
-        <w:tc>
-          <w:tcPr>
-            <w:tcW w:w="692" w:type="pct"/>
-          </w:tcPr>
-          <w:p>
-            <w:pPr>
-              <w:pStyle w:val="Table"/>
-            </w:pPr>
-            <w:r>
-              <w:t xml:space="preserve">- Depend on </w:t>
-            </w:r>
-            <w:r>
-              <w:t>introduction report</w:t>
-            </w:r>
-            <w:r>
-              <w:t>, research reports</w:t>
-            </w:r>
-            <w:r>
-              <w:t>, hardware</w:t>
-            </w:r>
-          </w:p>
-        </w:tc>
-        <w:tc>
-          <w:tcPr>
-            <w:tcW w:w="963" w:type="pct"/>
-          </w:tcPr>
-          <w:p>
-            <w:pPr>
-              <w:spacing w:before="120" w:after="120"/>
-              <w:rPr>
-                <w:rFonts w:ascii="Times New Roman" w:hAnsi="Times New Roman" w:cs="Times New Roman"/>
-                <w:color w:val="000000" w:themeColor="text1"/>
-                <w:sz w:val="24"/>
-                <w:szCs w:val="24"/>
-              </w:rPr>
-            </w:pPr>
-            <w:r>
-              <w:rPr>
-                <w:rFonts w:ascii="Times New Roman" w:hAnsi="Times New Roman" w:cs="Times New Roman"/>
-                <w:color w:val="000000" w:themeColor="text1"/>
-                <w:sz w:val="24"/>
-                <w:szCs w:val="24"/>
-              </w:rPr>
-              <w:t>- Lack of Experience.</w:t>
-            </w:r>
-          </w:p>
-          <w:p>
-            <w:pPr>
-              <w:spacing w:before="120" w:after="120"/>
-              <w:rPr>
-                <w:rFonts w:ascii="Times New Roman" w:hAnsi="Times New Roman" w:cs="Times New Roman"/>
-                <w:color w:val="000000" w:themeColor="text1"/>
-                <w:sz w:val="24"/>
-                <w:szCs w:val="24"/>
-              </w:rPr>
-            </w:pPr>
-            <w:r>
-              <w:rPr>
-                <w:rFonts w:ascii="Times New Roman" w:hAnsi="Times New Roman" w:cs="Times New Roman"/>
-                <w:color w:val="000000" w:themeColor="text1"/>
-                <w:sz w:val="24"/>
-                <w:szCs w:val="24"/>
-              </w:rPr>
-              <w:t>- Measure is not exactly</w:t>
-            </w:r>
-          </w:p>
-          <w:p>
-            <w:pPr>
-              <w:spacing w:before="120" w:after="120"/>
-            </w:pPr>
-            <w:r>
-              <w:rPr>
-                <w:rFonts w:ascii="Times New Roman" w:hAnsi="Times New Roman" w:cs="Times New Roman"/>
-                <w:color w:val="000000" w:themeColor="text1"/>
-                <w:sz w:val="24"/>
-                <w:szCs w:val="24"/>
-              </w:rPr>
-              <w:t>- Hardware</w:t>
-            </w:r>
-            <w:r>
-              <w:rPr>
-                <w:rFonts w:ascii="Times New Roman" w:hAnsi="Times New Roman" w:cs="Times New Roman"/>
-                <w:color w:val="000000" w:themeColor="text1"/>
-                <w:sz w:val="24"/>
-                <w:szCs w:val="24"/>
-              </w:rPr>
-              <w:t xml:space="preserve"> is not exactly</w:t>
-            </w:r>
-          </w:p>
-          <w:p>
-            <w:pPr>
-              <w:pStyle w:val="Table"/>
-            </w:pPr>
-            <w:r>
-              <w:lastRenderedPageBreak/>
-              <w:t>- Test case cannot cover all cases</w:t>
-            </w:r>
-          </w:p>
-        </w:tc>
-      </w:tr>
-      <w:tr>
-        <w:tc>
-          <w:tcPr>
-            <w:tcW w:w="626" w:type="pct"/>
-          </w:tcPr>
-          <w:p>
-            <w:pPr>
-              <w:pStyle w:val="Table"/>
-            </w:pPr>
-            <w:r>
-              <w:lastRenderedPageBreak/>
-              <w:t>Increment 4</w:t>
-            </w:r>
-          </w:p>
-          <w:p>
-            <w:pPr>
-              <w:pStyle w:val="Table"/>
-            </w:pPr>
-            <w:r>
-              <w:t>Deployment</w:t>
-            </w:r>
-          </w:p>
-        </w:tc>
-        <w:tc>
-          <w:tcPr>
-            <w:tcW w:w="1143" w:type="pct"/>
-          </w:tcPr>
-          <w:p>
-            <w:pPr>
-              <w:spacing w:before="120" w:after="120"/>
-              <w:rPr>
-                <w:rFonts w:ascii="Times New Roman" w:hAnsi="Times New Roman" w:cs="Times New Roman"/>
-                <w:color w:val="000000" w:themeColor="text1"/>
-                <w:sz w:val="24"/>
-                <w:szCs w:val="24"/>
-              </w:rPr>
-            </w:pPr>
-            <w:bookmarkStart w:id="96" w:name="OLE_LINK117"/>
-            <w:bookmarkStart w:id="97" w:name="OLE_LINK118"/>
-            <w:r>
-              <w:rPr>
-                <w:rFonts w:ascii="Times New Roman" w:hAnsi="Times New Roman" w:cs="Times New Roman"/>
-                <w:color w:val="000000" w:themeColor="text1"/>
-                <w:sz w:val="24"/>
-                <w:szCs w:val="24"/>
-              </w:rPr>
-              <w:t>- Create installation guide</w:t>
-            </w:r>
-          </w:p>
-          <w:p>
-            <w:pPr>
-              <w:spacing w:before="120" w:after="120"/>
-              <w:rPr>
-                <w:rFonts w:ascii="Times New Roman" w:hAnsi="Times New Roman" w:cs="Times New Roman"/>
-                <w:sz w:val="24"/>
-                <w:szCs w:val="24"/>
-              </w:rPr>
-            </w:pPr>
-            <w:r>
-              <w:rPr>
-                <w:rFonts w:ascii="Times New Roman" w:hAnsi="Times New Roman" w:cs="Times New Roman"/>
-                <w:sz w:val="24"/>
-                <w:szCs w:val="24"/>
-              </w:rPr>
-              <w:t>- Create User guide</w:t>
-            </w:r>
-          </w:p>
-          <w:p>
-            <w:pPr>
-              <w:spacing w:before="120" w:after="120"/>
-              <w:rPr>
-                <w:rFonts w:ascii="Times New Roman" w:hAnsi="Times New Roman" w:cs="Times New Roman"/>
-                <w:sz w:val="24"/>
-                <w:szCs w:val="24"/>
-              </w:rPr>
-            </w:pPr>
-            <w:r>
-              <w:rPr>
-                <w:rFonts w:ascii="Times New Roman" w:hAnsi="Times New Roman" w:cs="Times New Roman"/>
-                <w:sz w:val="24"/>
-                <w:szCs w:val="24"/>
-              </w:rPr>
-              <w:t>- Integration test</w:t>
-            </w:r>
-          </w:p>
-          <w:p>
-            <w:pPr>
-              <w:pStyle w:val="Table"/>
-            </w:pPr>
-            <w:r>
-              <w:t>- Implement modeling garden.</w:t>
-            </w:r>
-            <w:bookmarkEnd w:id="96"/>
-            <w:bookmarkEnd w:id="97"/>
           </w:p>
         </w:tc>
         <w:tc>
@@ -9899,8 +9257,8 @@
       <w:r>
         <w:t>Table 3: Software Development Life Cycle Detail</w:t>
       </w:r>
-      <w:bookmarkEnd w:id="70"/>
-      <w:bookmarkEnd w:id="71"/>
+      <w:bookmarkEnd w:id="56"/>
+      <w:bookmarkEnd w:id="57"/>
     </w:p>
     <w:p>
       <w:pPr>
@@ -9914,8 +9272,8 @@
           <w:szCs w:val="28"/>
         </w:rPr>
       </w:pPr>
-      <w:bookmarkStart w:id="98" w:name="_Toc416292075"/>
-      <w:bookmarkStart w:id="99" w:name="_Toc420592201"/>
+      <w:bookmarkStart w:id="84" w:name="_Toc416292075"/>
+      <w:bookmarkStart w:id="85" w:name="_Toc420592201"/>
       <w:r>
         <w:br w:type="page"/>
       </w:r>
@@ -9942,20 +9300,20 @@
       <w:r>
         <w:t>.2 Increment Detail</w:t>
       </w:r>
-      <w:bookmarkEnd w:id="98"/>
-      <w:bookmarkEnd w:id="99"/>
+      <w:bookmarkEnd w:id="84"/>
+      <w:bookmarkEnd w:id="85"/>
     </w:p>
     <w:p>
       <w:pPr>
         <w:pStyle w:val="Style3"/>
       </w:pPr>
-      <w:bookmarkStart w:id="100" w:name="_Toc416292076"/>
-      <w:bookmarkStart w:id="101" w:name="_Toc420592202"/>
+      <w:bookmarkStart w:id="86" w:name="_Toc416292076"/>
+      <w:bookmarkStart w:id="87" w:name="_Toc420592202"/>
       <w:r>
         <w:t>3.2.1 Increment 0</w:t>
       </w:r>
-      <w:bookmarkEnd w:id="100"/>
-      <w:bookmarkEnd w:id="101"/>
+      <w:bookmarkEnd w:id="86"/>
+      <w:bookmarkEnd w:id="87"/>
       <w:r>
         <w:t>: Analysis &amp; Research</w:t>
       </w:r>
@@ -10166,8 +9524,8 @@
                 <w:szCs w:val="24"/>
               </w:rPr>
             </w:pPr>
-            <w:bookmarkStart w:id="102" w:name="OLE_LINK45"/>
-            <w:bookmarkStart w:id="103" w:name="OLE_LINK46"/>
+            <w:bookmarkStart w:id="88" w:name="OLE_LINK45"/>
+            <w:bookmarkStart w:id="89" w:name="OLE_LINK46"/>
             <w:r>
               <w:rPr>
                 <w:rFonts w:ascii="Times New Roman" w:hAnsi="Times New Roman" w:cs="Times New Roman"/>
@@ -10178,8 +9536,8 @@
               </w:rPr>
               <w:t>Sangpt, Chinhph, Phaplv</w:t>
             </w:r>
-            <w:bookmarkEnd w:id="102"/>
-            <w:bookmarkEnd w:id="103"/>
+            <w:bookmarkEnd w:id="88"/>
+            <w:bookmarkEnd w:id="89"/>
           </w:p>
         </w:tc>
       </w:tr>
@@ -10507,10 +9865,10 @@
                 <w:szCs w:val="24"/>
               </w:rPr>
             </w:pPr>
-            <w:bookmarkStart w:id="104" w:name="OLE_LINK47"/>
-            <w:bookmarkStart w:id="105" w:name="OLE_LINK48"/>
-            <w:bookmarkStart w:id="106" w:name="OLE_LINK51"/>
-            <w:bookmarkStart w:id="107" w:name="OLE_LINK52"/>
+            <w:bookmarkStart w:id="90" w:name="OLE_LINK47"/>
+            <w:bookmarkStart w:id="91" w:name="OLE_LINK48"/>
+            <w:bookmarkStart w:id="92" w:name="OLE_LINK51"/>
+            <w:bookmarkStart w:id="93" w:name="OLE_LINK52"/>
             <w:r>
               <w:rPr>
                 <w:rFonts w:ascii="Times New Roman" w:hAnsi="Times New Roman" w:cs="Times New Roman"/>
@@ -10521,8 +9879,8 @@
               </w:rPr>
               <w:t>Sangpt, Chinhph</w:t>
             </w:r>
-            <w:bookmarkEnd w:id="104"/>
-            <w:bookmarkEnd w:id="105"/>
+            <w:bookmarkEnd w:id="90"/>
+            <w:bookmarkEnd w:id="91"/>
             <w:r>
               <w:rPr>
                 <w:rFonts w:ascii="Times New Roman" w:hAnsi="Times New Roman" w:cs="Times New Roman"/>
@@ -10533,8 +9891,8 @@
               </w:rPr>
               <w:t>, Phaplv</w:t>
             </w:r>
-            <w:bookmarkEnd w:id="106"/>
-            <w:bookmarkEnd w:id="107"/>
+            <w:bookmarkEnd w:id="92"/>
+            <w:bookmarkEnd w:id="93"/>
           </w:p>
         </w:tc>
       </w:tr>
@@ -10885,13 +10243,13 @@
       <w:pPr>
         <w:pStyle w:val="Table"/>
       </w:pPr>
-      <w:bookmarkStart w:id="108" w:name="_Toc409474601"/>
-      <w:bookmarkStart w:id="109" w:name="_Toc420593462"/>
+      <w:bookmarkStart w:id="94" w:name="_Toc409474601"/>
+      <w:bookmarkStart w:id="95" w:name="_Toc420593462"/>
       <w:r>
         <w:t>Table 4: Increment 0 Detail</w:t>
       </w:r>
-      <w:bookmarkEnd w:id="108"/>
-      <w:bookmarkEnd w:id="109"/>
+      <w:bookmarkEnd w:id="94"/>
+      <w:bookmarkEnd w:id="95"/>
     </w:p>
     <w:p>
       <w:pPr>
@@ -10903,8 +10261,8 @@
           <w:szCs w:val="24"/>
         </w:rPr>
       </w:pPr>
-      <w:bookmarkStart w:id="110" w:name="_Toc416292077"/>
-      <w:bookmarkStart w:id="111" w:name="_Toc420592203"/>
+      <w:bookmarkStart w:id="96" w:name="_Toc416292077"/>
+      <w:bookmarkStart w:id="97" w:name="_Toc420592203"/>
       <w:r>
         <w:br w:type="page"/>
       </w:r>
@@ -10917,8 +10275,8 @@
         <w:lastRenderedPageBreak/>
         <w:t>3.2.2 Increment 1</w:t>
       </w:r>
-      <w:bookmarkEnd w:id="110"/>
-      <w:bookmarkEnd w:id="111"/>
+      <w:bookmarkEnd w:id="96"/>
+      <w:bookmarkEnd w:id="97"/>
     </w:p>
     <w:tbl>
       <w:tblPr>
@@ -11114,8 +10472,8 @@
                 <w:szCs w:val="24"/>
               </w:rPr>
             </w:pPr>
-            <w:bookmarkStart w:id="112" w:name="OLE_LINK53"/>
-            <w:bookmarkStart w:id="113" w:name="OLE_LINK54"/>
+            <w:bookmarkStart w:id="98" w:name="OLE_LINK53"/>
+            <w:bookmarkStart w:id="99" w:name="OLE_LINK54"/>
             <w:r>
               <w:rPr>
                 <w:rFonts w:ascii="Times New Roman" w:hAnsi="Times New Roman" w:cs="Times New Roman"/>
@@ -11126,8 +10484,8 @@
               </w:rPr>
               <w:t>Sangpt</w:t>
             </w:r>
-            <w:bookmarkEnd w:id="112"/>
-            <w:bookmarkEnd w:id="113"/>
+            <w:bookmarkEnd w:id="98"/>
+            <w:bookmarkEnd w:id="99"/>
           </w:p>
         </w:tc>
       </w:tr>
@@ -12158,37 +11516,2162 @@
           <w:sz w:val="28"/>
         </w:rPr>
       </w:pPr>
-      <w:bookmarkStart w:id="114" w:name="_Toc409474602"/>
-      <w:bookmarkStart w:id="115" w:name="_Toc420593463"/>
+      <w:bookmarkStart w:id="100" w:name="_Toc409474602"/>
+      <w:bookmarkStart w:id="101" w:name="_Toc420593463"/>
       <w:r>
         <w:t>Table 5: Increment 1 Detail</w:t>
+      </w:r>
+      <w:bookmarkEnd w:id="100"/>
+      <w:bookmarkEnd w:id="101"/>
+    </w:p>
+    <w:p>
+      <w:pPr>
+        <w:widowControl/>
+        <w:rPr>
+          <w:rFonts w:ascii="Times New Roman" w:eastAsiaTheme="minorHAnsi" w:hAnsi="Times New Roman" w:cs="Times New Roman"/>
+          <w:b/>
+          <w:sz w:val="24"/>
+          <w:szCs w:val="24"/>
+        </w:rPr>
+      </w:pPr>
+      <w:bookmarkStart w:id="102" w:name="_Toc416292078"/>
+      <w:bookmarkStart w:id="103" w:name="_Toc420592204"/>
+      <w:r>
+        <w:br w:type="page"/>
+      </w:r>
+    </w:p>
+    <w:p>
+      <w:pPr>
+        <w:pStyle w:val="Style3"/>
+      </w:pPr>
+      <w:r>
+        <w:lastRenderedPageBreak/>
+        <w:t>3.2.3 Increment 2</w:t>
+      </w:r>
+      <w:bookmarkEnd w:id="102"/>
+      <w:bookmarkEnd w:id="103"/>
+    </w:p>
+    <w:tbl>
+      <w:tblPr>
+        <w:tblStyle w:val="TableGrid"/>
+        <w:tblW w:w="5000" w:type="pct"/>
+        <w:tblLook w:val="04A0" w:firstRow="1" w:lastRow="0" w:firstColumn="1" w:lastColumn="0" w:noHBand="0" w:noVBand="1"/>
+      </w:tblPr>
+      <w:tblGrid>
+        <w:gridCol w:w="4761"/>
+        <w:gridCol w:w="4757"/>
+        <w:gridCol w:w="4760"/>
+      </w:tblGrid>
+      <w:tr>
+        <w:tc>
+          <w:tcPr>
+            <w:tcW w:w="1667" w:type="pct"/>
+          </w:tcPr>
+          <w:p>
+            <w:pPr>
+              <w:autoSpaceDE w:val="0"/>
+              <w:autoSpaceDN w:val="0"/>
+              <w:adjustRightInd w:val="0"/>
+              <w:spacing w:before="120" w:after="120"/>
+              <w:jc w:val="center"/>
+              <w:rPr>
+                <w:rFonts w:ascii="Times New Roman" w:hAnsi="Times New Roman" w:cs="Times New Roman"/>
+                <w:b/>
+                <w:bCs/>
+                <w:color w:val="000000"/>
+                <w:sz w:val="28"/>
+                <w:szCs w:val="28"/>
+              </w:rPr>
+            </w:pPr>
+            <w:r>
+              <w:rPr>
+                <w:rFonts w:ascii="Times New Roman" w:hAnsi="Times New Roman" w:cs="Times New Roman"/>
+                <w:b/>
+                <w:bCs/>
+                <w:color w:val="000000"/>
+                <w:sz w:val="28"/>
+                <w:szCs w:val="28"/>
+              </w:rPr>
+              <w:t>Task</w:t>
+            </w:r>
+          </w:p>
+        </w:tc>
+        <w:tc>
+          <w:tcPr>
+            <w:tcW w:w="1666" w:type="pct"/>
+          </w:tcPr>
+          <w:p>
+            <w:pPr>
+              <w:autoSpaceDE w:val="0"/>
+              <w:autoSpaceDN w:val="0"/>
+              <w:adjustRightInd w:val="0"/>
+              <w:spacing w:before="120" w:after="120"/>
+              <w:jc w:val="center"/>
+              <w:rPr>
+                <w:rFonts w:ascii="Times New Roman" w:hAnsi="Times New Roman" w:cs="Times New Roman"/>
+                <w:b/>
+                <w:bCs/>
+                <w:color w:val="000000"/>
+                <w:sz w:val="28"/>
+                <w:szCs w:val="28"/>
+              </w:rPr>
+            </w:pPr>
+            <w:r>
+              <w:rPr>
+                <w:rFonts w:ascii="Times New Roman" w:hAnsi="Times New Roman" w:cs="Times New Roman"/>
+                <w:b/>
+                <w:bCs/>
+                <w:color w:val="000000"/>
+                <w:sz w:val="28"/>
+                <w:szCs w:val="28"/>
+              </w:rPr>
+              <w:t>Description</w:t>
+            </w:r>
+          </w:p>
+        </w:tc>
+        <w:tc>
+          <w:tcPr>
+            <w:tcW w:w="1667" w:type="pct"/>
+          </w:tcPr>
+          <w:p>
+            <w:pPr>
+              <w:autoSpaceDE w:val="0"/>
+              <w:autoSpaceDN w:val="0"/>
+              <w:adjustRightInd w:val="0"/>
+              <w:spacing w:before="120" w:after="120"/>
+              <w:jc w:val="center"/>
+              <w:rPr>
+                <w:rFonts w:ascii="Times New Roman" w:hAnsi="Times New Roman" w:cs="Times New Roman"/>
+                <w:b/>
+                <w:bCs/>
+                <w:color w:val="000000"/>
+                <w:sz w:val="28"/>
+                <w:szCs w:val="28"/>
+              </w:rPr>
+            </w:pPr>
+            <w:r>
+              <w:rPr>
+                <w:rFonts w:ascii="Times New Roman" w:hAnsi="Times New Roman" w:cs="Times New Roman"/>
+                <w:b/>
+                <w:bCs/>
+                <w:color w:val="000000"/>
+                <w:sz w:val="28"/>
+                <w:szCs w:val="28"/>
+              </w:rPr>
+              <w:t>Author</w:t>
+            </w:r>
+          </w:p>
+        </w:tc>
+      </w:tr>
+      <w:tr>
+        <w:tc>
+          <w:tcPr>
+            <w:tcW w:w="1667" w:type="pct"/>
+          </w:tcPr>
+          <w:p>
+            <w:pPr>
+              <w:spacing w:before="120" w:after="120"/>
+              <w:rPr>
+                <w:rFonts w:ascii="Times New Roman" w:hAnsi="Times New Roman" w:cs="Times New Roman"/>
+                <w:color w:val="000000" w:themeColor="text1"/>
+                <w:sz w:val="24"/>
+                <w:szCs w:val="24"/>
+              </w:rPr>
+            </w:pPr>
+            <w:r>
+              <w:rPr>
+                <w:rFonts w:ascii="Times New Roman" w:hAnsi="Times New Roman" w:cs="Times New Roman"/>
+                <w:color w:val="000000" w:themeColor="text1"/>
+                <w:sz w:val="24"/>
+                <w:szCs w:val="24"/>
+              </w:rPr>
+              <w:t>- Create Software Design Description report</w:t>
+            </w:r>
+          </w:p>
+        </w:tc>
+        <w:tc>
+          <w:tcPr>
+            <w:tcW w:w="1666" w:type="pct"/>
+          </w:tcPr>
+          <w:p>
+            <w:pPr>
+              <w:autoSpaceDE w:val="0"/>
+              <w:autoSpaceDN w:val="0"/>
+              <w:adjustRightInd w:val="0"/>
+              <w:spacing w:before="120" w:after="120"/>
+              <w:rPr>
+                <w:rFonts w:ascii="Times New Roman" w:hAnsi="Times New Roman" w:cs="Times New Roman"/>
+                <w:bCs/>
+                <w:color w:val="000000"/>
+                <w:sz w:val="24"/>
+                <w:szCs w:val="24"/>
+              </w:rPr>
+            </w:pPr>
+          </w:p>
+        </w:tc>
+        <w:tc>
+          <w:tcPr>
+            <w:tcW w:w="1667" w:type="pct"/>
+          </w:tcPr>
+          <w:p>
+            <w:pPr>
+              <w:autoSpaceDE w:val="0"/>
+              <w:autoSpaceDN w:val="0"/>
+              <w:adjustRightInd w:val="0"/>
+              <w:spacing w:before="120" w:after="120"/>
+              <w:rPr>
+                <w:rFonts w:ascii="Times New Roman" w:hAnsi="Times New Roman" w:cs="Times New Roman"/>
+                <w:bCs/>
+                <w:color w:val="000000"/>
+                <w:sz w:val="24"/>
+                <w:szCs w:val="24"/>
+              </w:rPr>
+            </w:pPr>
+            <w:r>
+              <w:rPr>
+                <w:rFonts w:ascii="Times New Roman" w:hAnsi="Times New Roman" w:cs="Times New Roman"/>
+                <w:bCs/>
+                <w:color w:val="000000"/>
+                <w:sz w:val="24"/>
+                <w:szCs w:val="24"/>
+              </w:rPr>
+              <w:t xml:space="preserve">Sangpt, Chinhph, </w:t>
+            </w:r>
+            <w:r>
+              <w:rPr>
+                <w:rFonts w:ascii="Times New Roman" w:hAnsi="Times New Roman" w:cs="Times New Roman"/>
+                <w:bCs/>
+                <w:color w:val="000000"/>
+                <w:sz w:val="24"/>
+                <w:szCs w:val="24"/>
+              </w:rPr>
+              <w:t xml:space="preserve">Phaplv, </w:t>
+            </w:r>
+            <w:r>
+              <w:rPr>
+                <w:rFonts w:ascii="Times New Roman" w:hAnsi="Times New Roman" w:cs="Times New Roman"/>
+                <w:bCs/>
+                <w:color w:val="000000"/>
+                <w:sz w:val="24"/>
+                <w:szCs w:val="24"/>
+              </w:rPr>
+              <w:t>Nghihh</w:t>
+            </w:r>
+          </w:p>
+        </w:tc>
+      </w:tr>
+      <w:tr>
+        <w:tc>
+          <w:tcPr>
+            <w:tcW w:w="1667" w:type="pct"/>
+          </w:tcPr>
+          <w:p>
+            <w:pPr>
+              <w:spacing w:before="120" w:after="120"/>
+              <w:rPr>
+                <w:rFonts w:ascii="Times New Roman" w:hAnsi="Times New Roman" w:cs="Times New Roman"/>
+                <w:color w:val="000000" w:themeColor="text1"/>
+                <w:sz w:val="24"/>
+                <w:szCs w:val="24"/>
+              </w:rPr>
+            </w:pPr>
+            <w:r>
+              <w:rPr>
+                <w:rFonts w:ascii="Times New Roman" w:hAnsi="Times New Roman" w:cs="Times New Roman"/>
+                <w:color w:val="000000" w:themeColor="text1"/>
+                <w:sz w:val="24"/>
+                <w:szCs w:val="24"/>
+              </w:rPr>
+              <w:t xml:space="preserve">- Implement </w:t>
+            </w:r>
+            <w:r>
+              <w:rPr>
+                <w:rFonts w:ascii="Times New Roman" w:hAnsi="Times New Roman" w:cs="Times New Roman"/>
+                <w:color w:val="000000" w:themeColor="text1"/>
+                <w:sz w:val="24"/>
+                <w:szCs w:val="24"/>
+              </w:rPr>
+              <w:t>transfer data from sensor to MCU and MCU to server</w:t>
+            </w:r>
+          </w:p>
+        </w:tc>
+        <w:tc>
+          <w:tcPr>
+            <w:tcW w:w="1666" w:type="pct"/>
+          </w:tcPr>
+          <w:p>
+            <w:pPr>
+              <w:autoSpaceDE w:val="0"/>
+              <w:autoSpaceDN w:val="0"/>
+              <w:adjustRightInd w:val="0"/>
+              <w:spacing w:before="120" w:after="120"/>
+              <w:rPr>
+                <w:rFonts w:ascii="Times New Roman" w:hAnsi="Times New Roman" w:cs="Times New Roman"/>
+                <w:bCs/>
+                <w:color w:val="000000"/>
+                <w:sz w:val="24"/>
+                <w:szCs w:val="24"/>
+              </w:rPr>
+            </w:pPr>
+            <w:r>
+              <w:rPr>
+                <w:rFonts w:ascii="Times New Roman" w:hAnsi="Times New Roman" w:cs="Times New Roman"/>
+                <w:bCs/>
+                <w:color w:val="000000"/>
+                <w:sz w:val="24"/>
+                <w:szCs w:val="24"/>
+              </w:rPr>
+              <w:t>Transmit indexes from sensors in sub-controller to Main Controller</w:t>
+            </w:r>
+          </w:p>
+        </w:tc>
+        <w:tc>
+          <w:tcPr>
+            <w:tcW w:w="1667" w:type="pct"/>
+          </w:tcPr>
+          <w:p>
+            <w:pPr>
+              <w:autoSpaceDE w:val="0"/>
+              <w:autoSpaceDN w:val="0"/>
+              <w:adjustRightInd w:val="0"/>
+              <w:spacing w:before="120" w:after="120"/>
+              <w:rPr>
+                <w:rFonts w:ascii="Times New Roman" w:hAnsi="Times New Roman" w:cs="Times New Roman"/>
+                <w:bCs/>
+                <w:color w:val="000000"/>
+                <w:sz w:val="24"/>
+                <w:szCs w:val="24"/>
+              </w:rPr>
+            </w:pPr>
+            <w:r>
+              <w:rPr>
+                <w:rFonts w:ascii="Times New Roman" w:hAnsi="Times New Roman" w:cs="Times New Roman"/>
+                <w:bCs/>
+                <w:color w:val="000000"/>
+                <w:sz w:val="24"/>
+                <w:szCs w:val="24"/>
+              </w:rPr>
+              <w:t>Sang</w:t>
+            </w:r>
+            <w:r>
+              <w:rPr>
+                <w:rFonts w:ascii="Times New Roman" w:hAnsi="Times New Roman" w:cs="Times New Roman"/>
+                <w:bCs/>
+                <w:color w:val="000000"/>
+                <w:sz w:val="24"/>
+                <w:szCs w:val="24"/>
+              </w:rPr>
+              <w:t>pt, Chinhph</w:t>
+            </w:r>
+          </w:p>
+        </w:tc>
+      </w:tr>
+      <w:tr>
+        <w:tc>
+          <w:tcPr>
+            <w:tcW w:w="1667" w:type="pct"/>
+          </w:tcPr>
+          <w:p>
+            <w:pPr>
+              <w:spacing w:before="120" w:after="120"/>
+              <w:rPr>
+                <w:rFonts w:ascii="Times New Roman" w:hAnsi="Times New Roman" w:cs="Times New Roman"/>
+                <w:color w:val="000000" w:themeColor="text1"/>
+                <w:sz w:val="24"/>
+                <w:szCs w:val="24"/>
+              </w:rPr>
+            </w:pPr>
+            <w:r>
+              <w:rPr>
+                <w:rFonts w:ascii="Times New Roman" w:hAnsi="Times New Roman" w:cs="Times New Roman"/>
+                <w:color w:val="000000" w:themeColor="text1"/>
+                <w:sz w:val="24"/>
+                <w:szCs w:val="24"/>
+              </w:rPr>
+              <w:t>- Implement control with algorism in web server and sent to mobile application</w:t>
+            </w:r>
+          </w:p>
+        </w:tc>
+        <w:tc>
+          <w:tcPr>
+            <w:tcW w:w="1666" w:type="pct"/>
+          </w:tcPr>
+          <w:p>
+            <w:pPr>
+              <w:autoSpaceDE w:val="0"/>
+              <w:autoSpaceDN w:val="0"/>
+              <w:adjustRightInd w:val="0"/>
+              <w:spacing w:before="120" w:after="120"/>
+              <w:rPr>
+                <w:rFonts w:ascii="Times New Roman" w:hAnsi="Times New Roman" w:cs="Times New Roman"/>
+                <w:bCs/>
+                <w:color w:val="000000"/>
+                <w:sz w:val="24"/>
+                <w:szCs w:val="24"/>
+              </w:rPr>
+            </w:pPr>
+            <w:r>
+              <w:rPr>
+                <w:rFonts w:ascii="Times New Roman" w:hAnsi="Times New Roman" w:cs="Times New Roman"/>
+                <w:bCs/>
+                <w:color w:val="000000"/>
+                <w:sz w:val="24"/>
+                <w:szCs w:val="24"/>
+              </w:rPr>
+              <w:t>Connect between Mobile Application and Web API</w:t>
+            </w:r>
+          </w:p>
+        </w:tc>
+        <w:tc>
+          <w:tcPr>
+            <w:tcW w:w="1667" w:type="pct"/>
+          </w:tcPr>
+          <w:p>
+            <w:pPr>
+              <w:autoSpaceDE w:val="0"/>
+              <w:autoSpaceDN w:val="0"/>
+              <w:adjustRightInd w:val="0"/>
+              <w:spacing w:before="120" w:after="120"/>
+              <w:rPr>
+                <w:rFonts w:ascii="Times New Roman" w:hAnsi="Times New Roman" w:cs="Times New Roman"/>
+                <w:bCs/>
+                <w:color w:val="000000"/>
+                <w:sz w:val="24"/>
+                <w:szCs w:val="24"/>
+              </w:rPr>
+            </w:pPr>
+            <w:r>
+              <w:rPr>
+                <w:rFonts w:ascii="Times New Roman" w:hAnsi="Times New Roman" w:cs="Times New Roman"/>
+                <w:bCs/>
+                <w:color w:val="000000"/>
+                <w:sz w:val="24"/>
+                <w:szCs w:val="24"/>
+              </w:rPr>
+              <w:t>Phaplv, Nghihh</w:t>
+            </w:r>
+          </w:p>
+        </w:tc>
+      </w:tr>
+      <w:tr>
+        <w:tc>
+          <w:tcPr>
+            <w:tcW w:w="1667" w:type="pct"/>
+          </w:tcPr>
+          <w:p>
+            <w:pPr>
+              <w:spacing w:before="120" w:after="120"/>
+              <w:rPr>
+                <w:rFonts w:ascii="Times New Roman" w:hAnsi="Times New Roman" w:cs="Times New Roman"/>
+                <w:color w:val="000000" w:themeColor="text1"/>
+                <w:sz w:val="24"/>
+                <w:szCs w:val="24"/>
+              </w:rPr>
+            </w:pPr>
+            <w:r>
+              <w:rPr>
+                <w:rFonts w:ascii="Times New Roman" w:hAnsi="Times New Roman" w:cs="Times New Roman"/>
+                <w:color w:val="000000" w:themeColor="text1"/>
+                <w:sz w:val="24"/>
+                <w:szCs w:val="24"/>
+              </w:rPr>
+              <w:t xml:space="preserve">- Implement </w:t>
+            </w:r>
+            <w:r>
+              <w:rPr>
+                <w:rFonts w:ascii="Times New Roman" w:hAnsi="Times New Roman" w:cs="Times New Roman"/>
+                <w:color w:val="000000" w:themeColor="text1"/>
+                <w:sz w:val="24"/>
+                <w:szCs w:val="24"/>
+              </w:rPr>
+              <w:t>Web API and hardware get API, controlling water supplying system.</w:t>
+            </w:r>
+          </w:p>
+        </w:tc>
+        <w:tc>
+          <w:tcPr>
+            <w:tcW w:w="1666" w:type="pct"/>
+          </w:tcPr>
+          <w:p>
+            <w:pPr>
+              <w:autoSpaceDE w:val="0"/>
+              <w:autoSpaceDN w:val="0"/>
+              <w:adjustRightInd w:val="0"/>
+              <w:spacing w:before="120" w:after="120"/>
+              <w:rPr>
+                <w:rFonts w:ascii="Times New Roman" w:hAnsi="Times New Roman" w:cs="Times New Roman"/>
+                <w:bCs/>
+                <w:color w:val="000000"/>
+                <w:sz w:val="24"/>
+                <w:szCs w:val="24"/>
+              </w:rPr>
+            </w:pPr>
+            <w:r>
+              <w:rPr>
+                <w:rFonts w:ascii="Times New Roman" w:hAnsi="Times New Roman" w:cs="Times New Roman"/>
+                <w:bCs/>
+                <w:color w:val="000000"/>
+                <w:sz w:val="24"/>
+                <w:szCs w:val="24"/>
+              </w:rPr>
+              <w:t>Implement connection of Web API with Main Controller</w:t>
+            </w:r>
+          </w:p>
+        </w:tc>
+        <w:tc>
+          <w:tcPr>
+            <w:tcW w:w="1667" w:type="pct"/>
+          </w:tcPr>
+          <w:p>
+            <w:pPr>
+              <w:autoSpaceDE w:val="0"/>
+              <w:autoSpaceDN w:val="0"/>
+              <w:adjustRightInd w:val="0"/>
+              <w:spacing w:before="120" w:after="120"/>
+              <w:rPr>
+                <w:rFonts w:ascii="Times New Roman" w:hAnsi="Times New Roman" w:cs="Times New Roman"/>
+                <w:bCs/>
+                <w:color w:val="000000"/>
+                <w:sz w:val="24"/>
+                <w:szCs w:val="24"/>
+              </w:rPr>
+            </w:pPr>
+            <w:r>
+              <w:rPr>
+                <w:rFonts w:ascii="Times New Roman" w:hAnsi="Times New Roman" w:cs="Times New Roman"/>
+                <w:bCs/>
+                <w:color w:val="000000"/>
+                <w:sz w:val="24"/>
+                <w:szCs w:val="24"/>
+              </w:rPr>
+              <w:t>Sangpt, Phaplv</w:t>
+            </w:r>
+          </w:p>
+        </w:tc>
+      </w:tr>
+      <w:tr>
+        <w:tc>
+          <w:tcPr>
+            <w:tcW w:w="1667" w:type="pct"/>
+          </w:tcPr>
+          <w:p>
+            <w:pPr>
+              <w:spacing w:before="120" w:after="120"/>
+              <w:rPr>
+                <w:rFonts w:ascii="Times New Roman" w:hAnsi="Times New Roman" w:cs="Times New Roman"/>
+                <w:sz w:val="24"/>
+                <w:szCs w:val="24"/>
+              </w:rPr>
+            </w:pPr>
+            <w:r>
+              <w:rPr>
+                <w:rFonts w:ascii="Times New Roman" w:hAnsi="Times New Roman" w:cs="Times New Roman"/>
+                <w:sz w:val="24"/>
+                <w:szCs w:val="24"/>
+              </w:rPr>
+              <w:t>-</w:t>
+            </w:r>
+            <w:r>
+              <w:rPr>
+                <w:rFonts w:ascii="Times New Roman" w:hAnsi="Times New Roman" w:cs="Times New Roman"/>
+                <w:sz w:val="24"/>
+                <w:szCs w:val="24"/>
+              </w:rPr>
+              <w:t xml:space="preserve"> Testing hardware transfer</w:t>
+            </w:r>
+          </w:p>
+        </w:tc>
+        <w:tc>
+          <w:tcPr>
+            <w:tcW w:w="1666" w:type="pct"/>
+          </w:tcPr>
+          <w:p>
+            <w:pPr>
+              <w:autoSpaceDE w:val="0"/>
+              <w:autoSpaceDN w:val="0"/>
+              <w:adjustRightInd w:val="0"/>
+              <w:spacing w:before="120" w:after="120"/>
+              <w:rPr>
+                <w:rFonts w:ascii="Times New Roman" w:hAnsi="Times New Roman" w:cs="Times New Roman"/>
+                <w:bCs/>
+                <w:color w:val="000000"/>
+                <w:sz w:val="24"/>
+                <w:szCs w:val="24"/>
+              </w:rPr>
+            </w:pPr>
+            <w:r>
+              <w:rPr>
+                <w:rFonts w:ascii="Times New Roman" w:hAnsi="Times New Roman" w:cs="Times New Roman"/>
+                <w:bCs/>
+                <w:color w:val="000000"/>
+                <w:sz w:val="24"/>
+                <w:szCs w:val="24"/>
+              </w:rPr>
+              <w:t>Do test case based on design in Increment 1</w:t>
+            </w:r>
+          </w:p>
+        </w:tc>
+        <w:tc>
+          <w:tcPr>
+            <w:tcW w:w="1667" w:type="pct"/>
+          </w:tcPr>
+          <w:p>
+            <w:pPr>
+              <w:autoSpaceDE w:val="0"/>
+              <w:autoSpaceDN w:val="0"/>
+              <w:adjustRightInd w:val="0"/>
+              <w:spacing w:before="120" w:after="120"/>
+              <w:rPr>
+                <w:rFonts w:ascii="Times New Roman" w:hAnsi="Times New Roman" w:cs="Times New Roman"/>
+                <w:bCs/>
+                <w:color w:val="000000"/>
+                <w:sz w:val="24"/>
+                <w:szCs w:val="24"/>
+              </w:rPr>
+            </w:pPr>
+            <w:r>
+              <w:rPr>
+                <w:rFonts w:ascii="Times New Roman" w:hAnsi="Times New Roman" w:cs="Times New Roman"/>
+                <w:bCs/>
+                <w:color w:val="000000"/>
+                <w:sz w:val="24"/>
+                <w:szCs w:val="24"/>
+              </w:rPr>
+              <w:t>Nghihh, Chinhph</w:t>
+            </w:r>
+          </w:p>
+        </w:tc>
+      </w:tr>
+      <w:tr>
+        <w:tc>
+          <w:tcPr>
+            <w:tcW w:w="1667" w:type="pct"/>
+          </w:tcPr>
+          <w:p>
+            <w:pPr>
+              <w:autoSpaceDE w:val="0"/>
+              <w:autoSpaceDN w:val="0"/>
+              <w:adjustRightInd w:val="0"/>
+              <w:spacing w:before="120" w:after="120"/>
+              <w:rPr>
+                <w:rFonts w:ascii="Times New Roman" w:hAnsi="Times New Roman" w:cs="Times New Roman"/>
+                <w:color w:val="000000"/>
+                <w:sz w:val="24"/>
+                <w:szCs w:val="24"/>
+              </w:rPr>
+            </w:pPr>
+            <w:r>
+              <w:rPr>
+                <w:rFonts w:ascii="Times New Roman" w:hAnsi="Times New Roman" w:cs="Times New Roman"/>
+                <w:color w:val="000000" w:themeColor="text1"/>
+                <w:sz w:val="24"/>
+                <w:szCs w:val="24"/>
+              </w:rPr>
+              <w:t>- Design user interface</w:t>
+            </w:r>
+          </w:p>
+        </w:tc>
+        <w:tc>
+          <w:tcPr>
+            <w:tcW w:w="1666" w:type="pct"/>
+          </w:tcPr>
+          <w:p>
+            <w:pPr>
+              <w:autoSpaceDE w:val="0"/>
+              <w:autoSpaceDN w:val="0"/>
+              <w:adjustRightInd w:val="0"/>
+              <w:spacing w:before="120" w:after="120"/>
+              <w:rPr>
+                <w:rFonts w:ascii="Times New Roman" w:hAnsi="Times New Roman" w:cs="Times New Roman"/>
+                <w:bCs/>
+                <w:color w:val="000000"/>
+                <w:sz w:val="24"/>
+                <w:szCs w:val="24"/>
+              </w:rPr>
+            </w:pPr>
+            <w:r>
+              <w:rPr>
+                <w:rFonts w:ascii="Times New Roman" w:hAnsi="Times New Roman" w:cs="Times New Roman"/>
+                <w:bCs/>
+                <w:color w:val="000000"/>
+                <w:sz w:val="24"/>
+                <w:szCs w:val="24"/>
+              </w:rPr>
+              <w:t>Design mobile application’ interface</w:t>
+            </w:r>
+          </w:p>
+        </w:tc>
+        <w:tc>
+          <w:tcPr>
+            <w:tcW w:w="1667" w:type="pct"/>
+          </w:tcPr>
+          <w:p>
+            <w:pPr>
+              <w:autoSpaceDE w:val="0"/>
+              <w:autoSpaceDN w:val="0"/>
+              <w:adjustRightInd w:val="0"/>
+              <w:spacing w:before="120" w:after="120"/>
+              <w:rPr>
+                <w:rFonts w:ascii="Times New Roman" w:hAnsi="Times New Roman" w:cs="Times New Roman"/>
+                <w:bCs/>
+                <w:color w:val="000000"/>
+                <w:sz w:val="24"/>
+                <w:szCs w:val="24"/>
+              </w:rPr>
+            </w:pPr>
+            <w:r>
+              <w:rPr>
+                <w:rFonts w:ascii="Times New Roman" w:hAnsi="Times New Roman" w:cs="Times New Roman"/>
+                <w:bCs/>
+                <w:color w:val="000000"/>
+                <w:sz w:val="24"/>
+                <w:szCs w:val="24"/>
+              </w:rPr>
+              <w:t>Phaplv, Chinhph</w:t>
+            </w:r>
+          </w:p>
+        </w:tc>
+      </w:tr>
+      <w:tr>
+        <w:tc>
+          <w:tcPr>
+            <w:tcW w:w="1667" w:type="pct"/>
+          </w:tcPr>
+          <w:p>
+            <w:pPr>
+              <w:autoSpaceDE w:val="0"/>
+              <w:autoSpaceDN w:val="0"/>
+              <w:adjustRightInd w:val="0"/>
+              <w:spacing w:before="120" w:after="120"/>
+              <w:rPr>
+                <w:rFonts w:ascii="Times New Roman" w:hAnsi="Times New Roman" w:cs="Times New Roman"/>
+                <w:color w:val="000000" w:themeColor="text1"/>
+                <w:sz w:val="24"/>
+                <w:szCs w:val="24"/>
+              </w:rPr>
+            </w:pPr>
+            <w:r>
+              <w:rPr>
+                <w:rFonts w:ascii="Times New Roman" w:hAnsi="Times New Roman" w:cs="Times New Roman"/>
+                <w:color w:val="000000" w:themeColor="text1"/>
+                <w:sz w:val="24"/>
+                <w:szCs w:val="24"/>
+              </w:rPr>
+              <w:t>- Design model of demo</w:t>
+            </w:r>
+          </w:p>
+        </w:tc>
+        <w:tc>
+          <w:tcPr>
+            <w:tcW w:w="1666" w:type="pct"/>
+          </w:tcPr>
+          <w:p>
+            <w:pPr>
+              <w:autoSpaceDE w:val="0"/>
+              <w:autoSpaceDN w:val="0"/>
+              <w:adjustRightInd w:val="0"/>
+              <w:spacing w:before="120" w:after="120"/>
+              <w:rPr>
+                <w:rFonts w:ascii="Times New Roman" w:hAnsi="Times New Roman" w:cs="Times New Roman"/>
+                <w:bCs/>
+                <w:color w:val="000000"/>
+                <w:sz w:val="24"/>
+                <w:szCs w:val="24"/>
+              </w:rPr>
+            </w:pPr>
+            <w:r>
+              <w:rPr>
+                <w:rFonts w:ascii="Times New Roman" w:hAnsi="Times New Roman" w:cs="Times New Roman"/>
+                <w:bCs/>
+                <w:color w:val="000000"/>
+                <w:sz w:val="24"/>
+                <w:szCs w:val="24"/>
+              </w:rPr>
+              <w:t>Identify kind of trees, model of garden for demo</w:t>
+            </w:r>
+          </w:p>
+        </w:tc>
+        <w:tc>
+          <w:tcPr>
+            <w:tcW w:w="1667" w:type="pct"/>
+          </w:tcPr>
+          <w:p>
+            <w:pPr>
+              <w:autoSpaceDE w:val="0"/>
+              <w:autoSpaceDN w:val="0"/>
+              <w:adjustRightInd w:val="0"/>
+              <w:spacing w:before="120" w:after="120"/>
+              <w:rPr>
+                <w:rFonts w:ascii="Times New Roman" w:hAnsi="Times New Roman" w:cs="Times New Roman"/>
+                <w:bCs/>
+                <w:color w:val="000000"/>
+                <w:sz w:val="24"/>
+                <w:szCs w:val="24"/>
+              </w:rPr>
+            </w:pPr>
+            <w:r>
+              <w:rPr>
+                <w:rFonts w:ascii="Times New Roman" w:hAnsi="Times New Roman" w:cs="Times New Roman"/>
+                <w:bCs/>
+                <w:color w:val="000000"/>
+                <w:sz w:val="24"/>
+                <w:szCs w:val="24"/>
+              </w:rPr>
+              <w:t>Chinhph, Nghihh</w:t>
+            </w:r>
+          </w:p>
+        </w:tc>
+      </w:tr>
+    </w:tbl>
+    <w:p>
+      <w:pPr>
+        <w:pStyle w:val="Table"/>
+        <w:rPr>
+          <w:sz w:val="28"/>
+        </w:rPr>
+      </w:pPr>
+      <w:bookmarkStart w:id="104" w:name="_Toc409474603"/>
+      <w:bookmarkStart w:id="105" w:name="_Toc420593464"/>
+      <w:r>
+        <w:t>Table 6: Increment 2 Detail</w:t>
+      </w:r>
+      <w:bookmarkEnd w:id="104"/>
+      <w:bookmarkEnd w:id="105"/>
+    </w:p>
+    <w:p>
+      <w:pPr>
+        <w:widowControl/>
+        <w:rPr>
+          <w:rFonts w:ascii="Times New Roman" w:eastAsiaTheme="minorHAnsi" w:hAnsi="Times New Roman" w:cs="Times New Roman"/>
+          <w:b/>
+          <w:sz w:val="24"/>
+          <w:szCs w:val="24"/>
+        </w:rPr>
+      </w:pPr>
+      <w:bookmarkStart w:id="106" w:name="_Toc416292079"/>
+      <w:bookmarkStart w:id="107" w:name="_Toc420592205"/>
+      <w:r>
+        <w:br w:type="page"/>
+      </w:r>
+    </w:p>
+    <w:p>
+      <w:pPr>
+        <w:pStyle w:val="Style3"/>
+      </w:pPr>
+      <w:r>
+        <w:lastRenderedPageBreak/>
+        <w:t>3.2.4 Increment 3</w:t>
+      </w:r>
+      <w:bookmarkEnd w:id="106"/>
+      <w:bookmarkEnd w:id="107"/>
+    </w:p>
+    <w:tbl>
+      <w:tblPr>
+        <w:tblStyle w:val="TableGrid"/>
+        <w:tblW w:w="5000" w:type="pct"/>
+        <w:tblLook w:val="04A0" w:firstRow="1" w:lastRow="0" w:firstColumn="1" w:lastColumn="0" w:noHBand="0" w:noVBand="1"/>
+      </w:tblPr>
+      <w:tblGrid>
+        <w:gridCol w:w="4761"/>
+        <w:gridCol w:w="4757"/>
+        <w:gridCol w:w="4760"/>
+      </w:tblGrid>
+      <w:tr>
+        <w:tc>
+          <w:tcPr>
+            <w:tcW w:w="1667" w:type="pct"/>
+          </w:tcPr>
+          <w:p>
+            <w:pPr>
+              <w:autoSpaceDE w:val="0"/>
+              <w:autoSpaceDN w:val="0"/>
+              <w:adjustRightInd w:val="0"/>
+              <w:spacing w:before="120" w:after="120"/>
+              <w:jc w:val="center"/>
+              <w:rPr>
+                <w:rFonts w:ascii="Times New Roman" w:hAnsi="Times New Roman" w:cs="Times New Roman"/>
+                <w:b/>
+                <w:bCs/>
+                <w:color w:val="000000"/>
+                <w:sz w:val="28"/>
+                <w:szCs w:val="28"/>
+              </w:rPr>
+            </w:pPr>
+            <w:r>
+              <w:rPr>
+                <w:rFonts w:ascii="Times New Roman" w:hAnsi="Times New Roman" w:cs="Times New Roman"/>
+                <w:b/>
+                <w:bCs/>
+                <w:color w:val="000000"/>
+                <w:sz w:val="28"/>
+                <w:szCs w:val="28"/>
+              </w:rPr>
+              <w:t>Task</w:t>
+            </w:r>
+          </w:p>
+        </w:tc>
+        <w:tc>
+          <w:tcPr>
+            <w:tcW w:w="1666" w:type="pct"/>
+          </w:tcPr>
+          <w:p>
+            <w:pPr>
+              <w:autoSpaceDE w:val="0"/>
+              <w:autoSpaceDN w:val="0"/>
+              <w:adjustRightInd w:val="0"/>
+              <w:spacing w:before="120" w:after="120"/>
+              <w:jc w:val="center"/>
+              <w:rPr>
+                <w:rFonts w:ascii="Times New Roman" w:hAnsi="Times New Roman" w:cs="Times New Roman"/>
+                <w:b/>
+                <w:bCs/>
+                <w:color w:val="000000"/>
+                <w:sz w:val="28"/>
+                <w:szCs w:val="28"/>
+              </w:rPr>
+            </w:pPr>
+            <w:r>
+              <w:rPr>
+                <w:rFonts w:ascii="Times New Roman" w:hAnsi="Times New Roman" w:cs="Times New Roman"/>
+                <w:b/>
+                <w:bCs/>
+                <w:color w:val="000000"/>
+                <w:sz w:val="28"/>
+                <w:szCs w:val="28"/>
+              </w:rPr>
+              <w:t>Description</w:t>
+            </w:r>
+          </w:p>
+        </w:tc>
+        <w:tc>
+          <w:tcPr>
+            <w:tcW w:w="1667" w:type="pct"/>
+          </w:tcPr>
+          <w:p>
+            <w:pPr>
+              <w:autoSpaceDE w:val="0"/>
+              <w:autoSpaceDN w:val="0"/>
+              <w:adjustRightInd w:val="0"/>
+              <w:spacing w:before="120" w:after="120"/>
+              <w:jc w:val="center"/>
+              <w:rPr>
+                <w:rFonts w:ascii="Times New Roman" w:hAnsi="Times New Roman" w:cs="Times New Roman"/>
+                <w:b/>
+                <w:bCs/>
+                <w:color w:val="000000"/>
+                <w:sz w:val="28"/>
+                <w:szCs w:val="28"/>
+              </w:rPr>
+            </w:pPr>
+            <w:r>
+              <w:rPr>
+                <w:rFonts w:ascii="Times New Roman" w:hAnsi="Times New Roman" w:cs="Times New Roman"/>
+                <w:b/>
+                <w:bCs/>
+                <w:color w:val="000000"/>
+                <w:sz w:val="28"/>
+                <w:szCs w:val="28"/>
+              </w:rPr>
+              <w:t>Author</w:t>
+            </w:r>
+          </w:p>
+        </w:tc>
+      </w:tr>
+      <w:tr>
+        <w:tc>
+          <w:tcPr>
+            <w:tcW w:w="1667" w:type="pct"/>
+          </w:tcPr>
+          <w:p>
+            <w:pPr>
+              <w:spacing w:after="240"/>
+              <w:rPr>
+                <w:rFonts w:ascii="Times New Roman" w:hAnsi="Times New Roman" w:cs="Times New Roman"/>
+                <w:color w:val="000000" w:themeColor="text1"/>
+                <w:sz w:val="24"/>
+                <w:szCs w:val="24"/>
+              </w:rPr>
+            </w:pPr>
+            <w:r>
+              <w:rPr>
+                <w:rFonts w:ascii="Times New Roman" w:hAnsi="Times New Roman" w:cs="Times New Roman"/>
+                <w:color w:val="000000" w:themeColor="text1"/>
+                <w:sz w:val="24"/>
+                <w:szCs w:val="24"/>
+              </w:rPr>
+              <w:t>- Create System Implementation &amp; Test report</w:t>
+            </w:r>
+          </w:p>
+        </w:tc>
+        <w:tc>
+          <w:tcPr>
+            <w:tcW w:w="1666" w:type="pct"/>
+          </w:tcPr>
+          <w:p>
+            <w:pPr>
+              <w:autoSpaceDE w:val="0"/>
+              <w:autoSpaceDN w:val="0"/>
+              <w:adjustRightInd w:val="0"/>
+              <w:spacing w:after="240"/>
+              <w:rPr>
+                <w:rFonts w:ascii="Times New Roman" w:hAnsi="Times New Roman" w:cs="Times New Roman"/>
+                <w:bCs/>
+                <w:color w:val="000000"/>
+                <w:sz w:val="24"/>
+                <w:szCs w:val="24"/>
+              </w:rPr>
+            </w:pPr>
+          </w:p>
+        </w:tc>
+        <w:tc>
+          <w:tcPr>
+            <w:tcW w:w="1667" w:type="pct"/>
+          </w:tcPr>
+          <w:p>
+            <w:pPr>
+              <w:autoSpaceDE w:val="0"/>
+              <w:autoSpaceDN w:val="0"/>
+              <w:adjustRightInd w:val="0"/>
+              <w:spacing w:after="240"/>
+              <w:rPr>
+                <w:rFonts w:ascii="Times New Roman" w:hAnsi="Times New Roman" w:cs="Times New Roman"/>
+                <w:bCs/>
+                <w:color w:val="000000"/>
+                <w:sz w:val="24"/>
+                <w:szCs w:val="24"/>
+              </w:rPr>
+            </w:pPr>
+            <w:r>
+              <w:rPr>
+                <w:rFonts w:ascii="Times New Roman" w:hAnsi="Times New Roman" w:cs="Times New Roman"/>
+                <w:bCs/>
+                <w:color w:val="000000"/>
+                <w:sz w:val="24"/>
+                <w:szCs w:val="24"/>
+              </w:rPr>
+              <w:t>Sangpt, Phaplv, Nghihh, Chinhph</w:t>
+            </w:r>
+          </w:p>
+        </w:tc>
+      </w:tr>
+      <w:tr>
+        <w:tc>
+          <w:tcPr>
+            <w:tcW w:w="1667" w:type="pct"/>
+          </w:tcPr>
+          <w:p>
+            <w:pPr>
+              <w:spacing w:after="240"/>
+              <w:rPr>
+                <w:rFonts w:ascii="Times New Roman" w:hAnsi="Times New Roman" w:cs="Times New Roman"/>
+                <w:color w:val="000000" w:themeColor="text1"/>
+                <w:sz w:val="24"/>
+                <w:szCs w:val="24"/>
+              </w:rPr>
+            </w:pPr>
+            <w:r>
+              <w:rPr>
+                <w:rFonts w:ascii="Times New Roman" w:hAnsi="Times New Roman" w:cs="Times New Roman"/>
+                <w:color w:val="000000" w:themeColor="text1"/>
+                <w:sz w:val="24"/>
+                <w:szCs w:val="24"/>
+              </w:rPr>
+              <w:t xml:space="preserve">- </w:t>
+            </w:r>
+            <w:r>
+              <w:rPr>
+                <w:rFonts w:ascii="Times New Roman" w:hAnsi="Times New Roman" w:cs="Times New Roman"/>
+                <w:color w:val="000000" w:themeColor="text1"/>
+                <w:sz w:val="24"/>
+                <w:szCs w:val="24"/>
+              </w:rPr>
+              <w:t>Red</w:t>
+            </w:r>
+            <w:r>
+              <w:rPr>
+                <w:rFonts w:ascii="Times New Roman" w:hAnsi="Times New Roman" w:cs="Times New Roman"/>
+                <w:color w:val="000000" w:themeColor="text1"/>
+                <w:sz w:val="24"/>
+                <w:szCs w:val="24"/>
+              </w:rPr>
+              <w:t>efine requirement</w:t>
+            </w:r>
+          </w:p>
+        </w:tc>
+        <w:tc>
+          <w:tcPr>
+            <w:tcW w:w="1666" w:type="pct"/>
+          </w:tcPr>
+          <w:p>
+            <w:pPr>
+              <w:autoSpaceDE w:val="0"/>
+              <w:autoSpaceDN w:val="0"/>
+              <w:adjustRightInd w:val="0"/>
+              <w:spacing w:after="240"/>
+              <w:rPr>
+                <w:rFonts w:ascii="Times New Roman" w:hAnsi="Times New Roman" w:cs="Times New Roman"/>
+                <w:bCs/>
+                <w:color w:val="000000"/>
+                <w:sz w:val="24"/>
+                <w:szCs w:val="24"/>
+              </w:rPr>
+            </w:pPr>
+            <w:r>
+              <w:rPr>
+                <w:rFonts w:ascii="Times New Roman" w:hAnsi="Times New Roman" w:cs="Times New Roman"/>
+                <w:bCs/>
+                <w:color w:val="000000"/>
+                <w:sz w:val="24"/>
+                <w:szCs w:val="24"/>
+              </w:rPr>
+              <w:t>Rechecking requirement based on results of Increment 2. Find out risks and problem of system.</w:t>
+            </w:r>
+          </w:p>
+          <w:p>
+            <w:pPr>
+              <w:autoSpaceDE w:val="0"/>
+              <w:autoSpaceDN w:val="0"/>
+              <w:adjustRightInd w:val="0"/>
+              <w:spacing w:after="240"/>
+              <w:rPr>
+                <w:rFonts w:ascii="Times New Roman" w:hAnsi="Times New Roman" w:cs="Times New Roman"/>
+                <w:bCs/>
+                <w:color w:val="000000"/>
+                <w:sz w:val="24"/>
+                <w:szCs w:val="24"/>
+              </w:rPr>
+            </w:pPr>
+            <w:r>
+              <w:rPr>
+                <w:rFonts w:ascii="Times New Roman" w:hAnsi="Times New Roman" w:cs="Times New Roman"/>
+                <w:bCs/>
+                <w:color w:val="000000"/>
+                <w:sz w:val="24"/>
+                <w:szCs w:val="24"/>
+              </w:rPr>
+              <w:t>Fix requirements with supervisor’ agreement.</w:t>
+            </w:r>
+          </w:p>
+        </w:tc>
+        <w:tc>
+          <w:tcPr>
+            <w:tcW w:w="1667" w:type="pct"/>
+          </w:tcPr>
+          <w:p>
+            <w:pPr>
+              <w:autoSpaceDE w:val="0"/>
+              <w:autoSpaceDN w:val="0"/>
+              <w:adjustRightInd w:val="0"/>
+              <w:spacing w:after="240"/>
+              <w:rPr>
+                <w:rFonts w:ascii="Times New Roman" w:hAnsi="Times New Roman" w:cs="Times New Roman"/>
+                <w:bCs/>
+                <w:color w:val="000000"/>
+                <w:sz w:val="24"/>
+                <w:szCs w:val="24"/>
+              </w:rPr>
+            </w:pPr>
+            <w:r>
+              <w:rPr>
+                <w:rFonts w:ascii="Times New Roman" w:hAnsi="Times New Roman" w:cs="Times New Roman"/>
+                <w:bCs/>
+                <w:color w:val="000000"/>
+                <w:sz w:val="24"/>
+                <w:szCs w:val="24"/>
+              </w:rPr>
+              <w:t>Chinhph, Nghihh</w:t>
+            </w:r>
+          </w:p>
+        </w:tc>
+      </w:tr>
+      <w:tr>
+        <w:tc>
+          <w:tcPr>
+            <w:tcW w:w="1667" w:type="pct"/>
+          </w:tcPr>
+          <w:p>
+            <w:pPr>
+              <w:spacing w:after="240"/>
+              <w:rPr>
+                <w:rFonts w:ascii="Times New Roman" w:hAnsi="Times New Roman" w:cs="Times New Roman"/>
+                <w:color w:val="000000" w:themeColor="text1"/>
+                <w:sz w:val="24"/>
+                <w:szCs w:val="24"/>
+              </w:rPr>
+            </w:pPr>
+            <w:r>
+              <w:rPr>
+                <w:rFonts w:ascii="Times New Roman" w:hAnsi="Times New Roman" w:cs="Times New Roman"/>
+                <w:color w:val="000000" w:themeColor="text1"/>
+                <w:sz w:val="24"/>
+                <w:szCs w:val="24"/>
+              </w:rPr>
+              <w:t>- R</w:t>
+            </w:r>
+            <w:r>
+              <w:rPr>
+                <w:rFonts w:ascii="Times New Roman" w:hAnsi="Times New Roman" w:cs="Times New Roman"/>
+                <w:color w:val="000000" w:themeColor="text1"/>
+                <w:sz w:val="24"/>
+                <w:szCs w:val="24"/>
+              </w:rPr>
+              <w:t>e</w:t>
+            </w:r>
+            <w:r>
+              <w:rPr>
+                <w:rFonts w:ascii="Times New Roman" w:hAnsi="Times New Roman" w:cs="Times New Roman"/>
+                <w:color w:val="000000" w:themeColor="text1"/>
+                <w:sz w:val="24"/>
+                <w:szCs w:val="24"/>
+              </w:rPr>
+              <w:t>de</w:t>
+            </w:r>
+            <w:r>
+              <w:rPr>
+                <w:rFonts w:ascii="Times New Roman" w:hAnsi="Times New Roman" w:cs="Times New Roman"/>
+                <w:color w:val="000000" w:themeColor="text1"/>
+                <w:sz w:val="24"/>
+                <w:szCs w:val="24"/>
+              </w:rPr>
+              <w:t>fine performance measures</w:t>
+            </w:r>
+          </w:p>
+        </w:tc>
+        <w:tc>
+          <w:tcPr>
+            <w:tcW w:w="1666" w:type="pct"/>
+          </w:tcPr>
+          <w:p>
+            <w:pPr>
+              <w:autoSpaceDE w:val="0"/>
+              <w:autoSpaceDN w:val="0"/>
+              <w:adjustRightInd w:val="0"/>
+              <w:spacing w:after="240"/>
+              <w:rPr>
+                <w:rFonts w:ascii="Times New Roman" w:hAnsi="Times New Roman" w:cs="Times New Roman"/>
+                <w:bCs/>
+                <w:color w:val="000000"/>
+                <w:sz w:val="24"/>
+                <w:szCs w:val="24"/>
+              </w:rPr>
+            </w:pPr>
+            <w:r>
+              <w:rPr>
+                <w:rFonts w:ascii="Times New Roman" w:hAnsi="Times New Roman" w:cs="Times New Roman"/>
+                <w:bCs/>
+                <w:color w:val="000000"/>
+                <w:sz w:val="24"/>
+                <w:szCs w:val="24"/>
+              </w:rPr>
+              <w:t>Check performance measures of sensors. Replace when necessary.</w:t>
+            </w:r>
+          </w:p>
+        </w:tc>
+        <w:tc>
+          <w:tcPr>
+            <w:tcW w:w="1667" w:type="pct"/>
+          </w:tcPr>
+          <w:p>
+            <w:pPr>
+              <w:autoSpaceDE w:val="0"/>
+              <w:autoSpaceDN w:val="0"/>
+              <w:adjustRightInd w:val="0"/>
+              <w:spacing w:after="240"/>
+              <w:rPr>
+                <w:rFonts w:ascii="Times New Roman" w:hAnsi="Times New Roman" w:cs="Times New Roman"/>
+                <w:bCs/>
+                <w:color w:val="000000"/>
+                <w:sz w:val="24"/>
+                <w:szCs w:val="24"/>
+              </w:rPr>
+            </w:pPr>
+            <w:r>
+              <w:rPr>
+                <w:rFonts w:ascii="Times New Roman" w:hAnsi="Times New Roman" w:cs="Times New Roman"/>
+                <w:bCs/>
+                <w:color w:val="000000"/>
+                <w:sz w:val="24"/>
+                <w:szCs w:val="24"/>
+              </w:rPr>
+              <w:t>Sangpt, Phaplv</w:t>
+            </w:r>
+          </w:p>
+        </w:tc>
+      </w:tr>
+      <w:tr>
+        <w:tc>
+          <w:tcPr>
+            <w:tcW w:w="1667" w:type="pct"/>
+          </w:tcPr>
+          <w:p>
+            <w:pPr>
+              <w:spacing w:after="240"/>
+              <w:rPr>
+                <w:rFonts w:ascii="Times New Roman" w:hAnsi="Times New Roman" w:cs="Times New Roman"/>
+                <w:color w:val="000000" w:themeColor="text1"/>
+                <w:sz w:val="24"/>
+                <w:szCs w:val="24"/>
+              </w:rPr>
+            </w:pPr>
+            <w:r>
+              <w:rPr>
+                <w:rFonts w:ascii="Times New Roman" w:hAnsi="Times New Roman" w:cs="Times New Roman"/>
+                <w:color w:val="000000" w:themeColor="text1"/>
+                <w:sz w:val="24"/>
+                <w:szCs w:val="24"/>
+              </w:rPr>
+              <w:t>- Red</w:t>
+            </w:r>
+            <w:r>
+              <w:rPr>
+                <w:rFonts w:ascii="Times New Roman" w:hAnsi="Times New Roman" w:cs="Times New Roman"/>
+                <w:color w:val="000000" w:themeColor="text1"/>
+                <w:sz w:val="24"/>
+                <w:szCs w:val="24"/>
+              </w:rPr>
+              <w:t>esign test case</w:t>
+            </w:r>
+          </w:p>
+        </w:tc>
+        <w:tc>
+          <w:tcPr>
+            <w:tcW w:w="1666" w:type="pct"/>
+          </w:tcPr>
+          <w:p>
+            <w:pPr>
+              <w:autoSpaceDE w:val="0"/>
+              <w:autoSpaceDN w:val="0"/>
+              <w:adjustRightInd w:val="0"/>
+              <w:spacing w:after="240"/>
+              <w:rPr>
+                <w:rFonts w:ascii="Times New Roman" w:hAnsi="Times New Roman" w:cs="Times New Roman"/>
+                <w:bCs/>
+                <w:color w:val="000000"/>
+                <w:sz w:val="24"/>
+                <w:szCs w:val="24"/>
+              </w:rPr>
+            </w:pPr>
+            <w:r>
+              <w:rPr>
+                <w:rFonts w:ascii="Times New Roman" w:hAnsi="Times New Roman" w:cs="Times New Roman"/>
+                <w:bCs/>
+                <w:color w:val="000000"/>
+                <w:sz w:val="24"/>
+                <w:szCs w:val="24"/>
+              </w:rPr>
+              <w:t>Redesign test case which suitable with changes.</w:t>
+            </w:r>
+          </w:p>
+        </w:tc>
+        <w:tc>
+          <w:tcPr>
+            <w:tcW w:w="1667" w:type="pct"/>
+          </w:tcPr>
+          <w:p>
+            <w:pPr>
+              <w:autoSpaceDE w:val="0"/>
+              <w:autoSpaceDN w:val="0"/>
+              <w:adjustRightInd w:val="0"/>
+              <w:spacing w:after="240"/>
+              <w:rPr>
+                <w:rFonts w:ascii="Times New Roman" w:hAnsi="Times New Roman" w:cs="Times New Roman"/>
+                <w:bCs/>
+                <w:color w:val="000000"/>
+                <w:sz w:val="24"/>
+                <w:szCs w:val="24"/>
+              </w:rPr>
+            </w:pPr>
+            <w:r>
+              <w:rPr>
+                <w:rFonts w:ascii="Times New Roman" w:hAnsi="Times New Roman" w:cs="Times New Roman"/>
+                <w:bCs/>
+                <w:color w:val="000000"/>
+                <w:sz w:val="24"/>
+                <w:szCs w:val="24"/>
+              </w:rPr>
+              <w:t>Chinhph, Nghihh</w:t>
+            </w:r>
+          </w:p>
+        </w:tc>
+      </w:tr>
+      <w:tr>
+        <w:tc>
+          <w:tcPr>
+            <w:tcW w:w="1667" w:type="pct"/>
+          </w:tcPr>
+          <w:p>
+            <w:pPr>
+              <w:autoSpaceDE w:val="0"/>
+              <w:autoSpaceDN w:val="0"/>
+              <w:adjustRightInd w:val="0"/>
+              <w:spacing w:after="240"/>
+              <w:rPr>
+                <w:rFonts w:ascii="Times New Roman" w:hAnsi="Times New Roman" w:cs="Times New Roman"/>
+                <w:bCs/>
+                <w:color w:val="000000"/>
+                <w:sz w:val="24"/>
+                <w:szCs w:val="24"/>
+              </w:rPr>
+            </w:pPr>
+            <w:r>
+              <w:rPr>
+                <w:rFonts w:ascii="Times New Roman" w:hAnsi="Times New Roman" w:cs="Times New Roman"/>
+                <w:bCs/>
+                <w:color w:val="000000"/>
+                <w:sz w:val="24"/>
+                <w:szCs w:val="24"/>
+              </w:rPr>
+              <w:t>- Implement schematic of board</w:t>
+            </w:r>
+          </w:p>
+        </w:tc>
+        <w:tc>
+          <w:tcPr>
+            <w:tcW w:w="1666" w:type="pct"/>
+          </w:tcPr>
+          <w:p>
+            <w:pPr>
+              <w:autoSpaceDE w:val="0"/>
+              <w:autoSpaceDN w:val="0"/>
+              <w:adjustRightInd w:val="0"/>
+              <w:spacing w:after="240"/>
+              <w:rPr>
+                <w:rFonts w:ascii="Times New Roman" w:hAnsi="Times New Roman" w:cs="Times New Roman"/>
+                <w:bCs/>
+                <w:color w:val="000000"/>
+                <w:sz w:val="24"/>
+                <w:szCs w:val="24"/>
+              </w:rPr>
+            </w:pPr>
+            <w:r>
+              <w:rPr>
+                <w:rFonts w:ascii="Times New Roman" w:hAnsi="Times New Roman" w:cs="Times New Roman"/>
+                <w:bCs/>
+                <w:color w:val="000000"/>
+                <w:sz w:val="24"/>
+                <w:szCs w:val="24"/>
+              </w:rPr>
+              <w:t>Design schematic of board in sub and main controller.</w:t>
+            </w:r>
+          </w:p>
+          <w:p>
+            <w:pPr>
+              <w:autoSpaceDE w:val="0"/>
+              <w:autoSpaceDN w:val="0"/>
+              <w:adjustRightInd w:val="0"/>
+              <w:spacing w:after="240"/>
+              <w:rPr>
+                <w:rFonts w:ascii="Times New Roman" w:hAnsi="Times New Roman" w:cs="Times New Roman"/>
+                <w:bCs/>
+                <w:color w:val="000000"/>
+                <w:sz w:val="24"/>
+                <w:szCs w:val="24"/>
+              </w:rPr>
+            </w:pPr>
+            <w:r>
+              <w:rPr>
+                <w:rFonts w:ascii="Times New Roman" w:hAnsi="Times New Roman" w:cs="Times New Roman"/>
+                <w:bCs/>
+                <w:color w:val="000000"/>
+                <w:sz w:val="24"/>
+                <w:szCs w:val="24"/>
+              </w:rPr>
+              <w:t>Packet sensors with MCU and MCU with module Wi-Fi</w:t>
+            </w:r>
+          </w:p>
+        </w:tc>
+        <w:tc>
+          <w:tcPr>
+            <w:tcW w:w="1667" w:type="pct"/>
+          </w:tcPr>
+          <w:p>
+            <w:pPr>
+              <w:autoSpaceDE w:val="0"/>
+              <w:autoSpaceDN w:val="0"/>
+              <w:adjustRightInd w:val="0"/>
+              <w:spacing w:after="240"/>
+              <w:rPr>
+                <w:rFonts w:ascii="Times New Roman" w:hAnsi="Times New Roman" w:cs="Times New Roman"/>
+                <w:bCs/>
+                <w:color w:val="000000"/>
+                <w:sz w:val="24"/>
+                <w:szCs w:val="24"/>
+              </w:rPr>
+            </w:pPr>
+            <w:r>
+              <w:rPr>
+                <w:rFonts w:ascii="Times New Roman" w:hAnsi="Times New Roman" w:cs="Times New Roman"/>
+                <w:bCs/>
+                <w:color w:val="000000"/>
+                <w:sz w:val="24"/>
+                <w:szCs w:val="24"/>
+              </w:rPr>
+              <w:t>Sangpt, Chinhph</w:t>
+            </w:r>
+          </w:p>
+        </w:tc>
+      </w:tr>
+      <w:tr>
+        <w:tc>
+          <w:tcPr>
+            <w:tcW w:w="1667" w:type="pct"/>
+          </w:tcPr>
+          <w:p>
+            <w:pPr>
+              <w:autoSpaceDE w:val="0"/>
+              <w:autoSpaceDN w:val="0"/>
+              <w:adjustRightInd w:val="0"/>
+              <w:spacing w:after="240"/>
+              <w:rPr>
+                <w:rFonts w:ascii="Times New Roman" w:hAnsi="Times New Roman" w:cs="Times New Roman"/>
+                <w:bCs/>
+                <w:color w:val="000000"/>
+                <w:sz w:val="24"/>
+                <w:szCs w:val="24"/>
+              </w:rPr>
+            </w:pPr>
+            <w:r>
+              <w:rPr>
+                <w:rFonts w:ascii="Times New Roman" w:hAnsi="Times New Roman" w:cs="Times New Roman"/>
+                <w:bCs/>
+                <w:color w:val="000000"/>
+                <w:sz w:val="24"/>
+                <w:szCs w:val="24"/>
+              </w:rPr>
+              <w:t>- Implement hardware connects together</w:t>
+            </w:r>
+          </w:p>
+        </w:tc>
+        <w:tc>
+          <w:tcPr>
+            <w:tcW w:w="1666" w:type="pct"/>
+          </w:tcPr>
+          <w:p>
+            <w:pPr>
+              <w:autoSpaceDE w:val="0"/>
+              <w:autoSpaceDN w:val="0"/>
+              <w:adjustRightInd w:val="0"/>
+              <w:spacing w:after="240"/>
+              <w:rPr>
+                <w:rFonts w:ascii="Times New Roman" w:hAnsi="Times New Roman" w:cs="Times New Roman"/>
+                <w:bCs/>
+                <w:color w:val="000000"/>
+                <w:sz w:val="24"/>
+                <w:szCs w:val="24"/>
+              </w:rPr>
+            </w:pPr>
+            <w:r>
+              <w:rPr>
+                <w:rFonts w:ascii="Times New Roman" w:hAnsi="Times New Roman" w:cs="Times New Roman"/>
+                <w:bCs/>
+                <w:color w:val="000000"/>
+                <w:sz w:val="24"/>
+                <w:szCs w:val="24"/>
+              </w:rPr>
+              <w:t xml:space="preserve">Combine all in one system in real environment </w:t>
+            </w:r>
+            <w:r>
+              <w:rPr>
+                <w:rFonts w:ascii="Times New Roman" w:hAnsi="Times New Roman" w:cs="Times New Roman"/>
+                <w:bCs/>
+                <w:color w:val="000000"/>
+                <w:sz w:val="24"/>
+                <w:szCs w:val="24"/>
+              </w:rPr>
+              <w:t xml:space="preserve">for </w:t>
+            </w:r>
+            <w:r>
+              <w:rPr>
+                <w:rFonts w:ascii="Times New Roman" w:hAnsi="Times New Roman" w:cs="Times New Roman"/>
+                <w:bCs/>
+                <w:color w:val="000000"/>
+                <w:sz w:val="24"/>
+                <w:szCs w:val="24"/>
+              </w:rPr>
+              <w:t>experimentally</w:t>
+            </w:r>
+            <w:r>
+              <w:rPr>
+                <w:rFonts w:ascii="Times New Roman" w:hAnsi="Times New Roman" w:cs="Times New Roman"/>
+                <w:bCs/>
+                <w:color w:val="000000"/>
+                <w:sz w:val="24"/>
+                <w:szCs w:val="24"/>
+              </w:rPr>
+              <w:t xml:space="preserve"> and testing</w:t>
+            </w:r>
+          </w:p>
+        </w:tc>
+        <w:tc>
+          <w:tcPr>
+            <w:tcW w:w="1667" w:type="pct"/>
+          </w:tcPr>
+          <w:p>
+            <w:pPr>
+              <w:autoSpaceDE w:val="0"/>
+              <w:autoSpaceDN w:val="0"/>
+              <w:adjustRightInd w:val="0"/>
+              <w:spacing w:after="240"/>
+              <w:rPr>
+                <w:rFonts w:ascii="Times New Roman" w:hAnsi="Times New Roman" w:cs="Times New Roman"/>
+                <w:bCs/>
+                <w:color w:val="000000"/>
+                <w:sz w:val="24"/>
+                <w:szCs w:val="24"/>
+              </w:rPr>
+            </w:pPr>
+            <w:bookmarkStart w:id="108" w:name="OLE_LINK121"/>
+            <w:bookmarkStart w:id="109" w:name="OLE_LINK122"/>
+            <w:bookmarkStart w:id="110" w:name="OLE_LINK123"/>
+            <w:bookmarkStart w:id="111" w:name="OLE_LINK124"/>
+            <w:r>
+              <w:rPr>
+                <w:rFonts w:ascii="Times New Roman" w:hAnsi="Times New Roman" w:cs="Times New Roman"/>
+                <w:bCs/>
+                <w:color w:val="000000"/>
+                <w:sz w:val="24"/>
+                <w:szCs w:val="24"/>
+              </w:rPr>
+              <w:t>Sangpt, Phaplv, Chinhph, Nghihh</w:t>
+            </w:r>
+            <w:bookmarkEnd w:id="108"/>
+            <w:bookmarkEnd w:id="109"/>
+            <w:bookmarkEnd w:id="110"/>
+            <w:bookmarkEnd w:id="111"/>
+          </w:p>
+        </w:tc>
+      </w:tr>
+      <w:tr>
+        <w:tc>
+          <w:tcPr>
+            <w:tcW w:w="1667" w:type="pct"/>
+          </w:tcPr>
+          <w:p>
+            <w:pPr>
+              <w:autoSpaceDE w:val="0"/>
+              <w:autoSpaceDN w:val="0"/>
+              <w:adjustRightInd w:val="0"/>
+              <w:spacing w:after="240"/>
+              <w:rPr>
+                <w:rFonts w:ascii="Times New Roman" w:hAnsi="Times New Roman" w:cs="Times New Roman"/>
+                <w:bCs/>
+                <w:color w:val="000000"/>
+                <w:sz w:val="24"/>
+                <w:szCs w:val="24"/>
+              </w:rPr>
+            </w:pPr>
+            <w:r>
+              <w:rPr>
+                <w:rFonts w:ascii="Times New Roman" w:hAnsi="Times New Roman" w:cs="Times New Roman"/>
+                <w:bCs/>
+                <w:color w:val="000000"/>
+                <w:sz w:val="24"/>
+                <w:szCs w:val="24"/>
+              </w:rPr>
+              <w:t>- Implement transfer</w:t>
+            </w:r>
+            <w:r>
+              <w:rPr>
+                <w:rFonts w:ascii="Times New Roman" w:hAnsi="Times New Roman" w:cs="Times New Roman"/>
+                <w:bCs/>
+                <w:color w:val="000000"/>
+                <w:sz w:val="24"/>
+                <w:szCs w:val="24"/>
+              </w:rPr>
+              <w:t xml:space="preserve"> data in system</w:t>
+            </w:r>
+          </w:p>
+        </w:tc>
+        <w:tc>
+          <w:tcPr>
+            <w:tcW w:w="1666" w:type="pct"/>
+          </w:tcPr>
+          <w:p>
+            <w:pPr>
+              <w:autoSpaceDE w:val="0"/>
+              <w:autoSpaceDN w:val="0"/>
+              <w:adjustRightInd w:val="0"/>
+              <w:spacing w:after="240"/>
+              <w:rPr>
+                <w:rFonts w:ascii="Times New Roman" w:hAnsi="Times New Roman" w:cs="Times New Roman"/>
+                <w:bCs/>
+                <w:color w:val="000000"/>
+                <w:sz w:val="24"/>
+                <w:szCs w:val="24"/>
+              </w:rPr>
+            </w:pPr>
+            <w:r>
+              <w:rPr>
+                <w:rFonts w:ascii="Times New Roman" w:hAnsi="Times New Roman" w:cs="Times New Roman"/>
+                <w:bCs/>
+                <w:color w:val="000000"/>
+                <w:sz w:val="24"/>
+                <w:szCs w:val="24"/>
+              </w:rPr>
+              <w:t>Implement transfer data with Wireless Connection and Mobile Application with Webserver</w:t>
+            </w:r>
+          </w:p>
+        </w:tc>
+        <w:tc>
+          <w:tcPr>
+            <w:tcW w:w="1667" w:type="pct"/>
+          </w:tcPr>
+          <w:p>
+            <w:pPr>
+              <w:autoSpaceDE w:val="0"/>
+              <w:autoSpaceDN w:val="0"/>
+              <w:adjustRightInd w:val="0"/>
+              <w:spacing w:after="240"/>
+              <w:rPr>
+                <w:rFonts w:ascii="Times New Roman" w:hAnsi="Times New Roman" w:cs="Times New Roman"/>
+                <w:bCs/>
+                <w:color w:val="000000"/>
+                <w:sz w:val="24"/>
+                <w:szCs w:val="24"/>
+              </w:rPr>
+            </w:pPr>
+            <w:r>
+              <w:rPr>
+                <w:rFonts w:ascii="Times New Roman" w:hAnsi="Times New Roman" w:cs="Times New Roman"/>
+                <w:bCs/>
+                <w:color w:val="000000"/>
+                <w:sz w:val="24"/>
+                <w:szCs w:val="24"/>
+              </w:rPr>
+              <w:t>Phaplv, Nghihh</w:t>
+            </w:r>
+          </w:p>
+        </w:tc>
+      </w:tr>
+      <w:tr>
+        <w:tc>
+          <w:tcPr>
+            <w:tcW w:w="1667" w:type="pct"/>
+          </w:tcPr>
+          <w:p>
+            <w:pPr>
+              <w:autoSpaceDE w:val="0"/>
+              <w:autoSpaceDN w:val="0"/>
+              <w:adjustRightInd w:val="0"/>
+              <w:spacing w:after="240"/>
+              <w:rPr>
+                <w:rFonts w:ascii="Times New Roman" w:hAnsi="Times New Roman" w:cs="Times New Roman"/>
+                <w:bCs/>
+                <w:color w:val="000000"/>
+                <w:sz w:val="24"/>
+                <w:szCs w:val="24"/>
+              </w:rPr>
+            </w:pPr>
+            <w:r>
+              <w:rPr>
+                <w:rFonts w:ascii="Times New Roman" w:hAnsi="Times New Roman" w:cs="Times New Roman"/>
+                <w:bCs/>
+                <w:color w:val="000000"/>
+                <w:sz w:val="24"/>
+                <w:szCs w:val="24"/>
+              </w:rPr>
+              <w:t>- I</w:t>
+            </w:r>
+            <w:r>
+              <w:rPr>
+                <w:rFonts w:ascii="Times New Roman" w:hAnsi="Times New Roman" w:cs="Times New Roman"/>
+                <w:bCs/>
+                <w:color w:val="000000"/>
+                <w:sz w:val="24"/>
+                <w:szCs w:val="24"/>
+              </w:rPr>
+              <w:t>mplement control actuators</w:t>
+            </w:r>
+          </w:p>
+        </w:tc>
+        <w:tc>
+          <w:tcPr>
+            <w:tcW w:w="1666" w:type="pct"/>
+          </w:tcPr>
+          <w:p>
+            <w:pPr>
+              <w:autoSpaceDE w:val="0"/>
+              <w:autoSpaceDN w:val="0"/>
+              <w:adjustRightInd w:val="0"/>
+              <w:spacing w:after="240"/>
+              <w:rPr>
+                <w:rFonts w:ascii="Times New Roman" w:hAnsi="Times New Roman" w:cs="Times New Roman"/>
+                <w:bCs/>
+                <w:color w:val="000000"/>
+                <w:sz w:val="24"/>
+                <w:szCs w:val="24"/>
+              </w:rPr>
+            </w:pPr>
+            <w:r>
+              <w:rPr>
+                <w:rFonts w:ascii="Times New Roman" w:hAnsi="Times New Roman" w:cs="Times New Roman"/>
+                <w:bCs/>
+                <w:color w:val="000000"/>
+                <w:sz w:val="24"/>
+                <w:szCs w:val="24"/>
+              </w:rPr>
+              <w:t>Control actuators in system which combined all parts together</w:t>
+            </w:r>
+          </w:p>
+        </w:tc>
+        <w:tc>
+          <w:tcPr>
+            <w:tcW w:w="1667" w:type="pct"/>
+          </w:tcPr>
+          <w:p>
+            <w:pPr>
+              <w:autoSpaceDE w:val="0"/>
+              <w:autoSpaceDN w:val="0"/>
+              <w:adjustRightInd w:val="0"/>
+              <w:spacing w:after="240"/>
+              <w:rPr>
+                <w:rFonts w:ascii="Times New Roman" w:hAnsi="Times New Roman" w:cs="Times New Roman"/>
+                <w:bCs/>
+                <w:color w:val="000000"/>
+                <w:sz w:val="24"/>
+                <w:szCs w:val="24"/>
+              </w:rPr>
+            </w:pPr>
+            <w:r>
+              <w:rPr>
+                <w:rFonts w:ascii="Times New Roman" w:hAnsi="Times New Roman" w:cs="Times New Roman"/>
+                <w:bCs/>
+                <w:color w:val="000000"/>
+                <w:sz w:val="24"/>
+                <w:szCs w:val="24"/>
+              </w:rPr>
+              <w:t>Sangpt, Chinhph</w:t>
+            </w:r>
+          </w:p>
+        </w:tc>
+      </w:tr>
+      <w:tr>
+        <w:tc>
+          <w:tcPr>
+            <w:tcW w:w="1667" w:type="pct"/>
+          </w:tcPr>
+          <w:p>
+            <w:pPr>
+              <w:autoSpaceDE w:val="0"/>
+              <w:autoSpaceDN w:val="0"/>
+              <w:adjustRightInd w:val="0"/>
+              <w:spacing w:after="240"/>
+              <w:rPr>
+                <w:rFonts w:ascii="Times New Roman" w:hAnsi="Times New Roman" w:cs="Times New Roman"/>
+                <w:bCs/>
+                <w:color w:val="000000"/>
+                <w:sz w:val="24"/>
+                <w:szCs w:val="24"/>
+              </w:rPr>
+            </w:pPr>
+            <w:r>
+              <w:rPr>
+                <w:rFonts w:ascii="Times New Roman" w:hAnsi="Times New Roman" w:cs="Times New Roman"/>
+                <w:bCs/>
+                <w:color w:val="000000"/>
+                <w:sz w:val="24"/>
+                <w:szCs w:val="24"/>
+              </w:rPr>
+              <w:lastRenderedPageBreak/>
+              <w:t>- Implement demo model</w:t>
+            </w:r>
+          </w:p>
+        </w:tc>
+        <w:tc>
+          <w:tcPr>
+            <w:tcW w:w="1666" w:type="pct"/>
+          </w:tcPr>
+          <w:p>
+            <w:pPr>
+              <w:autoSpaceDE w:val="0"/>
+              <w:autoSpaceDN w:val="0"/>
+              <w:adjustRightInd w:val="0"/>
+              <w:spacing w:after="240"/>
+              <w:rPr>
+                <w:rFonts w:ascii="Times New Roman" w:hAnsi="Times New Roman" w:cs="Times New Roman"/>
+                <w:bCs/>
+                <w:color w:val="000000"/>
+                <w:sz w:val="24"/>
+                <w:szCs w:val="24"/>
+              </w:rPr>
+            </w:pPr>
+            <w:r>
+              <w:rPr>
+                <w:rFonts w:ascii="Times New Roman" w:hAnsi="Times New Roman" w:cs="Times New Roman"/>
+                <w:bCs/>
+                <w:color w:val="000000"/>
+                <w:sz w:val="24"/>
+                <w:szCs w:val="24"/>
+              </w:rPr>
+              <w:t>Create a small model to demo</w:t>
+            </w:r>
+          </w:p>
+        </w:tc>
+        <w:tc>
+          <w:tcPr>
+            <w:tcW w:w="1667" w:type="pct"/>
+          </w:tcPr>
+          <w:p>
+            <w:pPr>
+              <w:autoSpaceDE w:val="0"/>
+              <w:autoSpaceDN w:val="0"/>
+              <w:adjustRightInd w:val="0"/>
+              <w:spacing w:after="240"/>
+              <w:rPr>
+                <w:rFonts w:ascii="Times New Roman" w:hAnsi="Times New Roman" w:cs="Times New Roman"/>
+                <w:bCs/>
+                <w:color w:val="000000"/>
+                <w:sz w:val="24"/>
+                <w:szCs w:val="24"/>
+              </w:rPr>
+            </w:pPr>
+            <w:r>
+              <w:rPr>
+                <w:rFonts w:ascii="Times New Roman" w:hAnsi="Times New Roman" w:cs="Times New Roman"/>
+                <w:bCs/>
+                <w:color w:val="000000"/>
+                <w:sz w:val="24"/>
+                <w:szCs w:val="24"/>
+              </w:rPr>
+              <w:t>Chinhph, Nghihh</w:t>
+            </w:r>
+          </w:p>
+        </w:tc>
+      </w:tr>
+      <w:tr>
+        <w:tc>
+          <w:tcPr>
+            <w:tcW w:w="1667" w:type="pct"/>
+          </w:tcPr>
+          <w:p>
+            <w:pPr>
+              <w:autoSpaceDE w:val="0"/>
+              <w:autoSpaceDN w:val="0"/>
+              <w:adjustRightInd w:val="0"/>
+              <w:spacing w:after="240"/>
+              <w:rPr>
+                <w:rFonts w:ascii="Times New Roman" w:hAnsi="Times New Roman" w:cs="Times New Roman"/>
+                <w:bCs/>
+                <w:color w:val="000000"/>
+                <w:sz w:val="24"/>
+                <w:szCs w:val="24"/>
+              </w:rPr>
+            </w:pPr>
+            <w:r>
+              <w:rPr>
+                <w:rFonts w:ascii="Times New Roman" w:hAnsi="Times New Roman" w:cs="Times New Roman"/>
+                <w:bCs/>
+                <w:color w:val="000000"/>
+                <w:sz w:val="24"/>
+                <w:szCs w:val="24"/>
+              </w:rPr>
+              <w:t>- Test transfer data</w:t>
+            </w:r>
+          </w:p>
+        </w:tc>
+        <w:tc>
+          <w:tcPr>
+            <w:tcW w:w="1666" w:type="pct"/>
+          </w:tcPr>
+          <w:p>
+            <w:pPr>
+              <w:autoSpaceDE w:val="0"/>
+              <w:autoSpaceDN w:val="0"/>
+              <w:adjustRightInd w:val="0"/>
+              <w:spacing w:after="240"/>
+              <w:rPr>
+                <w:rFonts w:ascii="Times New Roman" w:hAnsi="Times New Roman" w:cs="Times New Roman"/>
+                <w:bCs/>
+                <w:color w:val="000000"/>
+                <w:sz w:val="24"/>
+                <w:szCs w:val="24"/>
+              </w:rPr>
+            </w:pPr>
+            <w:r>
+              <w:rPr>
+                <w:rFonts w:ascii="Times New Roman" w:hAnsi="Times New Roman" w:cs="Times New Roman"/>
+                <w:bCs/>
+                <w:color w:val="000000"/>
+                <w:sz w:val="24"/>
+                <w:szCs w:val="24"/>
+              </w:rPr>
+              <w:t>Testing transfer data based on test case</w:t>
+            </w:r>
+          </w:p>
+          <w:p>
+            <w:pPr>
+              <w:autoSpaceDE w:val="0"/>
+              <w:autoSpaceDN w:val="0"/>
+              <w:adjustRightInd w:val="0"/>
+              <w:spacing w:after="240"/>
+              <w:rPr>
+                <w:rFonts w:ascii="Times New Roman" w:hAnsi="Times New Roman" w:cs="Times New Roman"/>
+                <w:bCs/>
+                <w:color w:val="000000"/>
+                <w:sz w:val="24"/>
+                <w:szCs w:val="24"/>
+              </w:rPr>
+            </w:pPr>
+            <w:r>
+              <w:rPr>
+                <w:rFonts w:ascii="Times New Roman" w:hAnsi="Times New Roman" w:cs="Times New Roman"/>
+                <w:bCs/>
+                <w:color w:val="000000"/>
+                <w:sz w:val="24"/>
+                <w:szCs w:val="24"/>
+              </w:rPr>
+              <w:t>Fix bugs.</w:t>
+            </w:r>
+          </w:p>
+        </w:tc>
+        <w:tc>
+          <w:tcPr>
+            <w:tcW w:w="1667" w:type="pct"/>
+          </w:tcPr>
+          <w:p>
+            <w:pPr>
+              <w:autoSpaceDE w:val="0"/>
+              <w:autoSpaceDN w:val="0"/>
+              <w:adjustRightInd w:val="0"/>
+              <w:spacing w:after="240"/>
+              <w:rPr>
+                <w:rFonts w:ascii="Times New Roman" w:hAnsi="Times New Roman" w:cs="Times New Roman"/>
+                <w:bCs/>
+                <w:color w:val="000000"/>
+                <w:sz w:val="24"/>
+                <w:szCs w:val="24"/>
+              </w:rPr>
+            </w:pPr>
+            <w:r>
+              <w:rPr>
+                <w:rFonts w:ascii="Times New Roman" w:hAnsi="Times New Roman" w:cs="Times New Roman"/>
+                <w:bCs/>
+                <w:color w:val="000000"/>
+                <w:sz w:val="24"/>
+                <w:szCs w:val="24"/>
+              </w:rPr>
+              <w:t>Sangpt, Phaplv, Chinhph, Nghihh</w:t>
+            </w:r>
+          </w:p>
+        </w:tc>
+      </w:tr>
+      <w:tr>
+        <w:tc>
+          <w:tcPr>
+            <w:tcW w:w="1667" w:type="pct"/>
+          </w:tcPr>
+          <w:p>
+            <w:pPr>
+              <w:autoSpaceDE w:val="0"/>
+              <w:autoSpaceDN w:val="0"/>
+              <w:adjustRightInd w:val="0"/>
+              <w:spacing w:after="240"/>
+              <w:rPr>
+                <w:rFonts w:ascii="Times New Roman" w:hAnsi="Times New Roman" w:cs="Times New Roman"/>
+                <w:bCs/>
+                <w:color w:val="000000"/>
+                <w:sz w:val="24"/>
+                <w:szCs w:val="24"/>
+              </w:rPr>
+            </w:pPr>
+            <w:r>
+              <w:rPr>
+                <w:rFonts w:ascii="Times New Roman" w:hAnsi="Times New Roman" w:cs="Times New Roman"/>
+                <w:bCs/>
+                <w:color w:val="000000"/>
+                <w:sz w:val="24"/>
+                <w:szCs w:val="24"/>
+              </w:rPr>
+              <w:t>- Test control signal from server to MCU</w:t>
+            </w:r>
+          </w:p>
+        </w:tc>
+        <w:tc>
+          <w:tcPr>
+            <w:tcW w:w="1666" w:type="pct"/>
+          </w:tcPr>
+          <w:p>
+            <w:pPr>
+              <w:autoSpaceDE w:val="0"/>
+              <w:autoSpaceDN w:val="0"/>
+              <w:adjustRightInd w:val="0"/>
+              <w:spacing w:after="240"/>
+              <w:rPr>
+                <w:rFonts w:ascii="Times New Roman" w:hAnsi="Times New Roman" w:cs="Times New Roman"/>
+                <w:bCs/>
+                <w:color w:val="000000"/>
+                <w:sz w:val="24"/>
+                <w:szCs w:val="24"/>
+              </w:rPr>
+            </w:pPr>
+            <w:r>
+              <w:rPr>
+                <w:rFonts w:ascii="Times New Roman" w:hAnsi="Times New Roman" w:cs="Times New Roman"/>
+                <w:bCs/>
+                <w:color w:val="000000"/>
+                <w:sz w:val="24"/>
+                <w:szCs w:val="24"/>
+              </w:rPr>
+              <w:t>Test rightness of control signal from server to MCU based on plan or sensors’ indexes.</w:t>
+            </w:r>
+          </w:p>
+        </w:tc>
+        <w:tc>
+          <w:tcPr>
+            <w:tcW w:w="1667" w:type="pct"/>
+          </w:tcPr>
+          <w:p>
+            <w:pPr>
+              <w:autoSpaceDE w:val="0"/>
+              <w:autoSpaceDN w:val="0"/>
+              <w:adjustRightInd w:val="0"/>
+              <w:spacing w:after="240"/>
+              <w:rPr>
+                <w:rFonts w:ascii="Times New Roman" w:hAnsi="Times New Roman" w:cs="Times New Roman"/>
+                <w:bCs/>
+                <w:color w:val="000000"/>
+                <w:sz w:val="24"/>
+                <w:szCs w:val="24"/>
+              </w:rPr>
+            </w:pPr>
+            <w:bookmarkStart w:id="112" w:name="OLE_LINK125"/>
+            <w:bookmarkStart w:id="113" w:name="OLE_LINK126"/>
+            <w:r>
+              <w:rPr>
+                <w:rFonts w:ascii="Times New Roman" w:hAnsi="Times New Roman" w:cs="Times New Roman"/>
+                <w:bCs/>
+                <w:color w:val="000000"/>
+                <w:sz w:val="24"/>
+                <w:szCs w:val="24"/>
+              </w:rPr>
+              <w:t>Sangpt, Phaplv, Chinhph, Nghihh</w:t>
+            </w:r>
+            <w:bookmarkEnd w:id="112"/>
+            <w:bookmarkEnd w:id="113"/>
+          </w:p>
+        </w:tc>
+      </w:tr>
+    </w:tbl>
+    <w:p>
+      <w:pPr>
+        <w:pStyle w:val="Table"/>
+      </w:pPr>
+      <w:bookmarkStart w:id="114" w:name="_Toc409474604"/>
+      <w:bookmarkStart w:id="115" w:name="_Toc420593465"/>
+      <w:r>
+        <w:t>Table 7: Increment 3 Detail</w:t>
       </w:r>
       <w:bookmarkEnd w:id="114"/>
       <w:bookmarkEnd w:id="115"/>
     </w:p>
     <w:p>
       <w:pPr>
-        <w:widowControl/>
-        <w:rPr>
-          <w:rFonts w:ascii="Times New Roman" w:eastAsiaTheme="minorHAnsi" w:hAnsi="Times New Roman" w:cs="Times New Roman"/>
-          <w:b/>
-          <w:sz w:val="24"/>
-          <w:szCs w:val="24"/>
-        </w:rPr>
-      </w:pPr>
-      <w:bookmarkStart w:id="116" w:name="_Toc416292078"/>
-      <w:bookmarkStart w:id="117" w:name="_Toc420592204"/>
-      <w:r>
-        <w:br w:type="page"/>
-      </w:r>
-    </w:p>
-    <w:p>
-      <w:pPr>
         <w:pStyle w:val="Style3"/>
       </w:pPr>
-      <w:r>
-        <w:lastRenderedPageBreak/>
-        <w:t>3.2.3 Increment 2</w:t>
+      <w:bookmarkStart w:id="116" w:name="_Toc416292080"/>
+      <w:bookmarkStart w:id="117" w:name="_Toc420592206"/>
+      <w:r>
+        <w:t>3.2.5 Increment 4</w:t>
       </w:r>
       <w:bookmarkEnd w:id="116"/>
       <w:bookmarkEnd w:id="117"/>
@@ -12327,7 +13810,7 @@
                 <w:sz w:val="24"/>
                 <w:szCs w:val="24"/>
               </w:rPr>
-              <w:t>- Create Software Design Description report</w:t>
+              <w:t>- Create installation guide</w:t>
             </w:r>
           </w:p>
         </w:tc>
@@ -12349,6 +13832,16 @@
                 <w:szCs w:val="24"/>
               </w:rPr>
             </w:pPr>
+            <w:r>
+              <w:rPr>
+                <w:rFonts w:ascii="Times New Roman" w:hAnsi="Times New Roman" w:cs="Times New Roman"/>
+                <w:bCs/>
+                <w:color w:val="000000"/>
+                <w:sz w:val="24"/>
+                <w:szCs w:val="24"/>
+              </w:rPr>
+              <w:t>Create guide of installation.</w:t>
+            </w:r>
           </w:p>
         </w:tc>
         <w:tc>
@@ -12377,27 +13870,7 @@
                 <w:sz w:val="24"/>
                 <w:szCs w:val="24"/>
               </w:rPr>
-              <w:t xml:space="preserve">Sangpt, Chinhph, </w:t>
-            </w:r>
-            <w:r>
-              <w:rPr>
-                <w:rFonts w:ascii="Times New Roman" w:hAnsi="Times New Roman" w:cs="Times New Roman"/>
-                <w:bCs/>
-                <w:color w:val="000000"/>
-                <w:sz w:val="24"/>
-                <w:szCs w:val="24"/>
-              </w:rPr>
-              <w:t xml:space="preserve">Phaplv, </w:t>
-            </w:r>
-            <w:r>
-              <w:rPr>
-                <w:rFonts w:ascii="Times New Roman" w:hAnsi="Times New Roman" w:cs="Times New Roman"/>
-                <w:bCs/>
-                <w:color w:val="000000"/>
-                <w:sz w:val="24"/>
-                <w:szCs w:val="24"/>
-              </w:rPr>
-              <w:t>Nghihh</w:t>
+              <w:t>Chinhph, Nghihh</w:t>
             </w:r>
           </w:p>
         </w:tc>
@@ -12412,28 +13885,17 @@
               <w:spacing w:before="120" w:after="120"/>
               <w:rPr>
                 <w:rFonts w:ascii="Times New Roman" w:hAnsi="Times New Roman" w:cs="Times New Roman"/>
-                <w:color w:val="000000" w:themeColor="text1"/>
-                <w:sz w:val="24"/>
-                <w:szCs w:val="24"/>
-              </w:rPr>
-            </w:pPr>
-            <w:r>
-              <w:rPr>
-                <w:rFonts w:ascii="Times New Roman" w:hAnsi="Times New Roman" w:cs="Times New Roman"/>
-                <w:color w:val="000000" w:themeColor="text1"/>
-                <w:sz w:val="24"/>
-                <w:szCs w:val="24"/>
-              </w:rPr>
-              <w:t xml:space="preserve">- Implement </w:t>
-            </w:r>
-            <w:r>
-              <w:rPr>
-                <w:rFonts w:ascii="Times New Roman" w:hAnsi="Times New Roman" w:cs="Times New Roman"/>
-                <w:color w:val="000000" w:themeColor="text1"/>
-                <w:sz w:val="24"/>
-                <w:szCs w:val="24"/>
-              </w:rPr>
-              <w:t>transfer data from sensor to MCU and MCU to server</w:t>
+                <w:sz w:val="24"/>
+                <w:szCs w:val="24"/>
+              </w:rPr>
+            </w:pPr>
+            <w:r>
+              <w:rPr>
+                <w:rFonts w:ascii="Times New Roman" w:hAnsi="Times New Roman" w:cs="Times New Roman"/>
+                <w:sz w:val="24"/>
+                <w:szCs w:val="24"/>
+              </w:rPr>
+              <w:t>- Create User guide</w:t>
             </w:r>
           </w:p>
         </w:tc>
@@ -12463,7 +13925,7 @@
                 <w:sz w:val="24"/>
                 <w:szCs w:val="24"/>
               </w:rPr>
-              <w:t>Transmit indexes from sensors in sub-controller to Main Controller</w:t>
+              <w:t>Create guide for user how to control the system</w:t>
             </w:r>
           </w:p>
         </w:tc>
@@ -12493,17 +13955,7 @@
                 <w:sz w:val="24"/>
                 <w:szCs w:val="24"/>
               </w:rPr>
-              <w:t>Sang</w:t>
-            </w:r>
-            <w:r>
-              <w:rPr>
-                <w:rFonts w:ascii="Times New Roman" w:hAnsi="Times New Roman" w:cs="Times New Roman"/>
-                <w:bCs/>
-                <w:color w:val="000000"/>
-                <w:sz w:val="24"/>
-                <w:szCs w:val="24"/>
-              </w:rPr>
-              <w:t>pt, Chinhph</w:t>
+              <w:t>Chinhph, Nghihh</w:t>
             </w:r>
           </w:p>
         </w:tc>
@@ -12518,19 +13970,17 @@
               <w:spacing w:before="120" w:after="120"/>
               <w:rPr>
                 <w:rFonts w:ascii="Times New Roman" w:hAnsi="Times New Roman" w:cs="Times New Roman"/>
-                <w:color w:val="000000" w:themeColor="text1"/>
-                <w:sz w:val="24"/>
-                <w:szCs w:val="24"/>
-              </w:rPr>
-            </w:pPr>
-            <w:r>
-              <w:rPr>
-                <w:rFonts w:ascii="Times New Roman" w:hAnsi="Times New Roman" w:cs="Times New Roman"/>
-                <w:color w:val="000000" w:themeColor="text1"/>
-                <w:sz w:val="24"/>
-                <w:szCs w:val="24"/>
-              </w:rPr>
-              <w:t>- Implement control with algorism in web server and sent to mobile application</w:t>
+                <w:sz w:val="24"/>
+                <w:szCs w:val="24"/>
+              </w:rPr>
+            </w:pPr>
+            <w:r>
+              <w:rPr>
+                <w:rFonts w:ascii="Times New Roman" w:hAnsi="Times New Roman" w:cs="Times New Roman"/>
+                <w:sz w:val="24"/>
+                <w:szCs w:val="24"/>
+              </w:rPr>
+              <w:t>- Integration test</w:t>
             </w:r>
           </w:p>
         </w:tc>
@@ -12560,7 +14010,32 @@
                 <w:sz w:val="24"/>
                 <w:szCs w:val="24"/>
               </w:rPr>
-              <w:t>Connect between Mobile Application and Web API</w:t>
+              <w:t>Retest all test case in combined system.</w:t>
+            </w:r>
+          </w:p>
+          <w:p>
+            <w:pPr>
+              <w:autoSpaceDE w:val="0"/>
+              <w:autoSpaceDN w:val="0"/>
+              <w:adjustRightInd w:val="0"/>
+              <w:spacing w:before="120" w:after="120"/>
+              <w:rPr>
+                <w:rFonts w:ascii="Times New Roman" w:hAnsi="Times New Roman" w:cs="Times New Roman"/>
+                <w:bCs/>
+                <w:color w:val="000000"/>
+                <w:sz w:val="24"/>
+                <w:szCs w:val="24"/>
+              </w:rPr>
+            </w:pPr>
+            <w:r>
+              <w:rPr>
+                <w:rFonts w:ascii="Times New Roman" w:hAnsi="Times New Roman" w:cs="Times New Roman"/>
+                <w:bCs/>
+                <w:color w:val="000000"/>
+                <w:sz w:val="24"/>
+                <w:szCs w:val="24"/>
+              </w:rPr>
+              <w:t>Fix bugs.</w:t>
             </w:r>
           </w:p>
         </w:tc>
@@ -12590,7 +14065,32 @@
                 <w:sz w:val="24"/>
                 <w:szCs w:val="24"/>
               </w:rPr>
-              <w:t>Phaplv, Nghihh</w:t>
+              <w:t>Chinhph, Nghihh</w:t>
+            </w:r>
+          </w:p>
+          <w:p>
+            <w:pPr>
+              <w:autoSpaceDE w:val="0"/>
+              <w:autoSpaceDN w:val="0"/>
+              <w:adjustRightInd w:val="0"/>
+              <w:spacing w:before="120" w:after="120"/>
+              <w:rPr>
+                <w:rFonts w:ascii="Times New Roman" w:hAnsi="Times New Roman" w:cs="Times New Roman"/>
+                <w:bCs/>
+                <w:color w:val="000000"/>
+                <w:sz w:val="24"/>
+                <w:szCs w:val="24"/>
+              </w:rPr>
+            </w:pPr>
+            <w:r>
+              <w:rPr>
+                <w:rFonts w:ascii="Times New Roman" w:hAnsi="Times New Roman" w:cs="Times New Roman"/>
+                <w:bCs/>
+                <w:color w:val="000000"/>
+                <w:sz w:val="24"/>
+                <w:szCs w:val="24"/>
+              </w:rPr>
+              <w:t>Sangpt, Phaplv</w:t>
             </w:r>
           </w:p>
         </w:tc>
@@ -12611,22 +14111,7 @@
               </w:rPr>
             </w:pPr>
             <w:r>
-              <w:rPr>
-                <w:rFonts w:ascii="Times New Roman" w:hAnsi="Times New Roman" w:cs="Times New Roman"/>
-                <w:color w:val="000000" w:themeColor="text1"/>
-                <w:sz w:val="24"/>
-                <w:szCs w:val="24"/>
-              </w:rPr>
-              <w:t xml:space="preserve">- Implement </w:t>
-            </w:r>
-            <w:r>
-              <w:rPr>
-                <w:rFonts w:ascii="Times New Roman" w:hAnsi="Times New Roman" w:cs="Times New Roman"/>
-                <w:color w:val="000000" w:themeColor="text1"/>
-                <w:sz w:val="24"/>
-                <w:szCs w:val="24"/>
-              </w:rPr>
-              <w:t>Web API and hardware get API, controlling water supplying system.</w:t>
+              <w:t>- Implement modeling garden.</w:t>
             </w:r>
           </w:p>
         </w:tc>
@@ -12656,7 +14141,7 @@
                 <w:sz w:val="24"/>
                 <w:szCs w:val="24"/>
               </w:rPr>
-              <w:t>Implement connection of Web API with Main Controller</w:t>
+              <w:t>Deploy system to demo garden model</w:t>
             </w:r>
           </w:p>
         </w:tc>
@@ -12686,280 +14171,7 @@
                 <w:sz w:val="24"/>
                 <w:szCs w:val="24"/>
               </w:rPr>
-              <w:t>Sangpt, Phaplv</w:t>
-            </w:r>
-          </w:p>
-        </w:tc>
-      </w:tr>
-      <w:tr>
-        <w:tc>
-          <w:tcPr>
-            <w:tcW w:w="1667" w:type="pct"/>
-          </w:tcPr>
-          <w:p>
-            <w:pPr>
-              <w:spacing w:before="120" w:after="120"/>
-              <w:rPr>
-                <w:rFonts w:ascii="Times New Roman" w:hAnsi="Times New Roman" w:cs="Times New Roman"/>
-                <w:sz w:val="24"/>
-                <w:szCs w:val="24"/>
-              </w:rPr>
-            </w:pPr>
-            <w:r>
-              <w:rPr>
-                <w:rFonts w:ascii="Times New Roman" w:hAnsi="Times New Roman" w:cs="Times New Roman"/>
-                <w:sz w:val="24"/>
-                <w:szCs w:val="24"/>
-              </w:rPr>
-              <w:t>-</w:t>
-            </w:r>
-            <w:r>
-              <w:rPr>
-                <w:rFonts w:ascii="Times New Roman" w:hAnsi="Times New Roman" w:cs="Times New Roman"/>
-                <w:sz w:val="24"/>
-                <w:szCs w:val="24"/>
-              </w:rPr>
-              <w:t xml:space="preserve"> Testing hardware transfer</w:t>
-            </w:r>
-          </w:p>
-        </w:tc>
-        <w:tc>
-          <w:tcPr>
-            <w:tcW w:w="1666" w:type="pct"/>
-          </w:tcPr>
-          <w:p>
-            <w:pPr>
-              <w:autoSpaceDE w:val="0"/>
-              <w:autoSpaceDN w:val="0"/>
-              <w:adjustRightInd w:val="0"/>
-              <w:spacing w:before="120" w:after="120"/>
-              <w:rPr>
-                <w:rFonts w:ascii="Times New Roman" w:hAnsi="Times New Roman" w:cs="Times New Roman"/>
-                <w:bCs/>
-                <w:color w:val="000000"/>
-                <w:sz w:val="24"/>
-                <w:szCs w:val="24"/>
-              </w:rPr>
-            </w:pPr>
-            <w:r>
-              <w:rPr>
-                <w:rFonts w:ascii="Times New Roman" w:hAnsi="Times New Roman" w:cs="Times New Roman"/>
-                <w:bCs/>
-                <w:color w:val="000000"/>
-                <w:sz w:val="24"/>
-                <w:szCs w:val="24"/>
-              </w:rPr>
-              <w:t>Do test case based on design in Increment 1</w:t>
-            </w:r>
-          </w:p>
-        </w:tc>
-        <w:tc>
-          <w:tcPr>
-            <w:tcW w:w="1667" w:type="pct"/>
-          </w:tcPr>
-          <w:p>
-            <w:pPr>
-              <w:autoSpaceDE w:val="0"/>
-              <w:autoSpaceDN w:val="0"/>
-              <w:adjustRightInd w:val="0"/>
-              <w:spacing w:before="120" w:after="120"/>
-              <w:rPr>
-                <w:rFonts w:ascii="Times New Roman" w:hAnsi="Times New Roman" w:cs="Times New Roman"/>
-                <w:bCs/>
-                <w:color w:val="000000"/>
-                <w:sz w:val="24"/>
-                <w:szCs w:val="24"/>
-              </w:rPr>
-            </w:pPr>
-            <w:r>
-              <w:rPr>
-                <w:rFonts w:ascii="Times New Roman" w:hAnsi="Times New Roman" w:cs="Times New Roman"/>
-                <w:bCs/>
-                <w:color w:val="000000"/>
-                <w:sz w:val="24"/>
-                <w:szCs w:val="24"/>
-              </w:rPr>
-              <w:t>Nghihh, Chinhph</w:t>
-            </w:r>
-          </w:p>
-        </w:tc>
-      </w:tr>
-      <w:tr>
-        <w:tc>
-          <w:tcPr>
-            <w:tcW w:w="1667" w:type="pct"/>
-          </w:tcPr>
-          <w:p>
-            <w:pPr>
-              <w:autoSpaceDE w:val="0"/>
-              <w:autoSpaceDN w:val="0"/>
-              <w:adjustRightInd w:val="0"/>
-              <w:spacing w:before="120" w:after="120"/>
-              <w:rPr>
-                <w:rFonts w:ascii="Times New Roman" w:hAnsi="Times New Roman" w:cs="Times New Roman"/>
-                <w:color w:val="000000"/>
-                <w:sz w:val="24"/>
-                <w:szCs w:val="24"/>
-              </w:rPr>
-            </w:pPr>
-            <w:r>
-              <w:rPr>
-                <w:rFonts w:ascii="Times New Roman" w:hAnsi="Times New Roman" w:cs="Times New Roman"/>
-                <w:color w:val="000000" w:themeColor="text1"/>
-                <w:sz w:val="24"/>
-                <w:szCs w:val="24"/>
-              </w:rPr>
-              <w:t>- Design user interface</w:t>
-            </w:r>
-          </w:p>
-        </w:tc>
-        <w:tc>
-          <w:tcPr>
-            <w:tcW w:w="1666" w:type="pct"/>
-          </w:tcPr>
-          <w:p>
-            <w:pPr>
-              <w:autoSpaceDE w:val="0"/>
-              <w:autoSpaceDN w:val="0"/>
-              <w:adjustRightInd w:val="0"/>
-              <w:spacing w:before="120" w:after="120"/>
-              <w:rPr>
-                <w:rFonts w:ascii="Times New Roman" w:hAnsi="Times New Roman" w:cs="Times New Roman"/>
-                <w:bCs/>
-                <w:color w:val="000000"/>
-                <w:sz w:val="24"/>
-                <w:szCs w:val="24"/>
-              </w:rPr>
-            </w:pPr>
-            <w:r>
-              <w:rPr>
-                <w:rFonts w:ascii="Times New Roman" w:hAnsi="Times New Roman" w:cs="Times New Roman"/>
-                <w:bCs/>
-                <w:color w:val="000000"/>
-                <w:sz w:val="24"/>
-                <w:szCs w:val="24"/>
-              </w:rPr>
-              <w:t>Design mobile application’ interface</w:t>
-            </w:r>
-          </w:p>
-        </w:tc>
-        <w:tc>
-          <w:tcPr>
-            <w:tcW w:w="1667" w:type="pct"/>
-          </w:tcPr>
-          <w:p>
-            <w:pPr>
-              <w:autoSpaceDE w:val="0"/>
-              <w:autoSpaceDN w:val="0"/>
-              <w:adjustRightInd w:val="0"/>
-              <w:spacing w:before="120" w:after="120"/>
-              <w:rPr>
-                <w:rFonts w:ascii="Times New Roman" w:hAnsi="Times New Roman" w:cs="Times New Roman"/>
-                <w:bCs/>
-                <w:color w:val="000000"/>
-                <w:sz w:val="24"/>
-                <w:szCs w:val="24"/>
-              </w:rPr>
-            </w:pPr>
-            <w:r>
-              <w:rPr>
-                <w:rFonts w:ascii="Times New Roman" w:hAnsi="Times New Roman" w:cs="Times New Roman"/>
-                <w:bCs/>
-                <w:color w:val="000000"/>
-                <w:sz w:val="24"/>
-                <w:szCs w:val="24"/>
-              </w:rPr>
-              <w:t>Phaplv, Chinhph</w:t>
-            </w:r>
-          </w:p>
-        </w:tc>
-      </w:tr>
-      <w:tr>
-        <w:tc>
-          <w:tcPr>
-            <w:tcW w:w="1667" w:type="pct"/>
-          </w:tcPr>
-          <w:p>
-            <w:pPr>
-              <w:autoSpaceDE w:val="0"/>
-              <w:autoSpaceDN w:val="0"/>
-              <w:adjustRightInd w:val="0"/>
-              <w:spacing w:before="120" w:after="120"/>
-              <w:rPr>
-                <w:rFonts w:ascii="Times New Roman" w:hAnsi="Times New Roman" w:cs="Times New Roman"/>
-                <w:color w:val="000000" w:themeColor="text1"/>
-                <w:sz w:val="24"/>
-                <w:szCs w:val="24"/>
-              </w:rPr>
-            </w:pPr>
-            <w:r>
-              <w:rPr>
-                <w:rFonts w:ascii="Times New Roman" w:hAnsi="Times New Roman" w:cs="Times New Roman"/>
-                <w:color w:val="000000" w:themeColor="text1"/>
-                <w:sz w:val="24"/>
-                <w:szCs w:val="24"/>
-              </w:rPr>
-              <w:t>- Design model of demo</w:t>
-            </w:r>
-          </w:p>
-        </w:tc>
-        <w:tc>
-          <w:tcPr>
-            <w:tcW w:w="1666" w:type="pct"/>
-          </w:tcPr>
-          <w:p>
-            <w:pPr>
-              <w:autoSpaceDE w:val="0"/>
-              <w:autoSpaceDN w:val="0"/>
-              <w:adjustRightInd w:val="0"/>
-              <w:spacing w:before="120" w:after="120"/>
-              <w:rPr>
-                <w:rFonts w:ascii="Times New Roman" w:hAnsi="Times New Roman" w:cs="Times New Roman"/>
-                <w:bCs/>
-                <w:color w:val="000000"/>
-                <w:sz w:val="24"/>
-                <w:szCs w:val="24"/>
-              </w:rPr>
-            </w:pPr>
-            <w:r>
-              <w:rPr>
-                <w:rFonts w:ascii="Times New Roman" w:hAnsi="Times New Roman" w:cs="Times New Roman"/>
-                <w:bCs/>
-                <w:color w:val="000000"/>
-                <w:sz w:val="24"/>
-                <w:szCs w:val="24"/>
-              </w:rPr>
-              <w:t>Identify kind of trees, model of garden for demo</w:t>
-            </w:r>
-          </w:p>
-        </w:tc>
-        <w:tc>
-          <w:tcPr>
-            <w:tcW w:w="1667" w:type="pct"/>
-          </w:tcPr>
-          <w:p>
-            <w:pPr>
-              <w:autoSpaceDE w:val="0"/>
-              <w:autoSpaceDN w:val="0"/>
-              <w:adjustRightInd w:val="0"/>
-              <w:spacing w:before="120" w:after="120"/>
-              <w:rPr>
-                <w:rFonts w:ascii="Times New Roman" w:hAnsi="Times New Roman" w:cs="Times New Roman"/>
-                <w:bCs/>
-                <w:color w:val="000000"/>
-                <w:sz w:val="24"/>
-                <w:szCs w:val="24"/>
-              </w:rPr>
-            </w:pPr>
-            <w:r>
-              <w:rPr>
-                <w:rFonts w:ascii="Times New Roman" w:hAnsi="Times New Roman" w:cs="Times New Roman"/>
-                <w:bCs/>
-                <w:color w:val="000000"/>
-                <w:sz w:val="24"/>
-                <w:szCs w:val="24"/>
-              </w:rPr>
-              <w:t>Chinhph, Nghihh</w:t>
+              <w:t>Sangpt, Phaplv, Chinhph, Nghihh</w:t>
             </w:r>
           </w:p>
         </w:tc>
@@ -12972,1887 +14184,33 @@
           <w:sz w:val="28"/>
         </w:rPr>
       </w:pPr>
-      <w:bookmarkStart w:id="118" w:name="_Toc409474603"/>
-      <w:bookmarkStart w:id="119" w:name="_Toc420593464"/>
-      <w:r>
-        <w:t>Table 6: Increment 2 Detail</w:t>
+      <w:bookmarkStart w:id="118" w:name="_Toc409474605"/>
+      <w:bookmarkStart w:id="119" w:name="_Toc420593466"/>
+      <w:r>
+        <w:t>Table 8: Increment 4 Detail</w:t>
       </w:r>
       <w:bookmarkEnd w:id="118"/>
       <w:bookmarkEnd w:id="119"/>
     </w:p>
     <w:p>
       <w:pPr>
-        <w:widowControl/>
-        <w:rPr>
-          <w:rFonts w:ascii="Times New Roman" w:eastAsiaTheme="minorHAnsi" w:hAnsi="Times New Roman" w:cs="Times New Roman"/>
-          <w:b/>
-          <w:sz w:val="24"/>
-          <w:szCs w:val="24"/>
-        </w:rPr>
-      </w:pPr>
-      <w:bookmarkStart w:id="120" w:name="_Toc416292079"/>
-      <w:bookmarkStart w:id="121" w:name="_Toc420592205"/>
-      <w:r>
-        <w:br w:type="page"/>
-      </w:r>
+        <w:pStyle w:val="Table"/>
+      </w:pPr>
     </w:p>
     <w:p>
       <w:pPr>
-        <w:pStyle w:val="Style3"/>
-      </w:pPr>
-      <w:r>
-        <w:lastRenderedPageBreak/>
-        <w:t>3.2.4 Increment 3</w:t>
+        <w:pStyle w:val="Style1"/>
+      </w:pPr>
+      <w:bookmarkStart w:id="120" w:name="_Toc416292081"/>
+      <w:bookmarkStart w:id="121" w:name="_Toc420592207"/>
+      <w:r>
+        <w:t>3.3. All Meeting Minutes</w:t>
       </w:r>
       <w:bookmarkEnd w:id="120"/>
       <w:bookmarkEnd w:id="121"/>
     </w:p>
-    <w:tbl>
-      <w:tblPr>
-        <w:tblStyle w:val="TableGrid"/>
-        <w:tblW w:w="5000" w:type="pct"/>
-        <w:tblLook w:val="04A0" w:firstRow="1" w:lastRow="0" w:firstColumn="1" w:lastColumn="0" w:noHBand="0" w:noVBand="1"/>
-      </w:tblPr>
-      <w:tblGrid>
-        <w:gridCol w:w="4761"/>
-        <w:gridCol w:w="4757"/>
-        <w:gridCol w:w="4760"/>
-      </w:tblGrid>
-      <w:tr>
-        <w:tc>
-          <w:tcPr>
-            <w:tcW w:w="1667" w:type="pct"/>
-          </w:tcPr>
-          <w:p>
-            <w:pPr>
-              <w:autoSpaceDE w:val="0"/>
-              <w:autoSpaceDN w:val="0"/>
-              <w:adjustRightInd w:val="0"/>
-              <w:spacing w:before="120" w:after="120"/>
-              <w:jc w:val="center"/>
-              <w:rPr>
-                <w:rFonts w:ascii="Times New Roman" w:hAnsi="Times New Roman" w:cs="Times New Roman"/>
-                <w:b/>
-                <w:bCs/>
-                <w:color w:val="000000"/>
-                <w:sz w:val="28"/>
-                <w:szCs w:val="28"/>
-              </w:rPr>
-            </w:pPr>
-            <w:r>
-              <w:rPr>
-                <w:rFonts w:ascii="Times New Roman" w:hAnsi="Times New Roman" w:cs="Times New Roman"/>
-                <w:b/>
-                <w:bCs/>
-                <w:color w:val="000000"/>
-                <w:sz w:val="28"/>
-                <w:szCs w:val="28"/>
-              </w:rPr>
-              <w:t>Task</w:t>
-            </w:r>
-          </w:p>
-        </w:tc>
-        <w:tc>
-          <w:tcPr>
-            <w:tcW w:w="1666" w:type="pct"/>
-          </w:tcPr>
-          <w:p>
-            <w:pPr>
-              <w:autoSpaceDE w:val="0"/>
-              <w:autoSpaceDN w:val="0"/>
-              <w:adjustRightInd w:val="0"/>
-              <w:spacing w:before="120" w:after="120"/>
-              <w:jc w:val="center"/>
-              <w:rPr>
-                <w:rFonts w:ascii="Times New Roman" w:hAnsi="Times New Roman" w:cs="Times New Roman"/>
-                <w:b/>
-                <w:bCs/>
-                <w:color w:val="000000"/>
-                <w:sz w:val="28"/>
-                <w:szCs w:val="28"/>
-              </w:rPr>
-            </w:pPr>
-            <w:r>
-              <w:rPr>
-                <w:rFonts w:ascii="Times New Roman" w:hAnsi="Times New Roman" w:cs="Times New Roman"/>
-                <w:b/>
-                <w:bCs/>
-                <w:color w:val="000000"/>
-                <w:sz w:val="28"/>
-                <w:szCs w:val="28"/>
-              </w:rPr>
-              <w:t>Description</w:t>
-            </w:r>
-          </w:p>
-        </w:tc>
-        <w:tc>
-          <w:tcPr>
-            <w:tcW w:w="1667" w:type="pct"/>
-          </w:tcPr>
-          <w:p>
-            <w:pPr>
-              <w:autoSpaceDE w:val="0"/>
-              <w:autoSpaceDN w:val="0"/>
-              <w:adjustRightInd w:val="0"/>
-              <w:spacing w:before="120" w:after="120"/>
-              <w:jc w:val="center"/>
-              <w:rPr>
-                <w:rFonts w:ascii="Times New Roman" w:hAnsi="Times New Roman" w:cs="Times New Roman"/>
-                <w:b/>
-                <w:bCs/>
-                <w:color w:val="000000"/>
-                <w:sz w:val="28"/>
-                <w:szCs w:val="28"/>
-              </w:rPr>
-            </w:pPr>
-            <w:r>
-              <w:rPr>
-                <w:rFonts w:ascii="Times New Roman" w:hAnsi="Times New Roman" w:cs="Times New Roman"/>
-                <w:b/>
-                <w:bCs/>
-                <w:color w:val="000000"/>
-                <w:sz w:val="28"/>
-                <w:szCs w:val="28"/>
-              </w:rPr>
-              <w:t>Author</w:t>
-            </w:r>
-          </w:p>
-        </w:tc>
-      </w:tr>
-      <w:tr>
-        <w:tc>
-          <w:tcPr>
-            <w:tcW w:w="1667" w:type="pct"/>
-          </w:tcPr>
-          <w:p>
-            <w:pPr>
-              <w:spacing w:after="240"/>
-              <w:rPr>
-                <w:rFonts w:ascii="Times New Roman" w:hAnsi="Times New Roman" w:cs="Times New Roman"/>
-                <w:color w:val="000000" w:themeColor="text1"/>
-                <w:sz w:val="24"/>
-                <w:szCs w:val="24"/>
-              </w:rPr>
-            </w:pPr>
-            <w:r>
-              <w:rPr>
-                <w:rFonts w:ascii="Times New Roman" w:hAnsi="Times New Roman" w:cs="Times New Roman"/>
-                <w:color w:val="000000" w:themeColor="text1"/>
-                <w:sz w:val="24"/>
-                <w:szCs w:val="24"/>
-              </w:rPr>
-              <w:t>- Create System Implementation &amp; Test report</w:t>
-            </w:r>
-          </w:p>
-        </w:tc>
-        <w:tc>
-          <w:tcPr>
-            <w:tcW w:w="1666" w:type="pct"/>
-          </w:tcPr>
-          <w:p>
-            <w:pPr>
-              <w:autoSpaceDE w:val="0"/>
-              <w:autoSpaceDN w:val="0"/>
-              <w:adjustRightInd w:val="0"/>
-              <w:spacing w:after="240"/>
-              <w:rPr>
-                <w:rFonts w:ascii="Times New Roman" w:hAnsi="Times New Roman" w:cs="Times New Roman"/>
-                <w:bCs/>
-                <w:color w:val="000000"/>
-                <w:sz w:val="24"/>
-                <w:szCs w:val="24"/>
-              </w:rPr>
-            </w:pPr>
-          </w:p>
-        </w:tc>
-        <w:tc>
-          <w:tcPr>
-            <w:tcW w:w="1667" w:type="pct"/>
-          </w:tcPr>
-          <w:p>
-            <w:pPr>
-              <w:autoSpaceDE w:val="0"/>
-              <w:autoSpaceDN w:val="0"/>
-              <w:adjustRightInd w:val="0"/>
-              <w:spacing w:after="240"/>
-              <w:rPr>
-                <w:rFonts w:ascii="Times New Roman" w:hAnsi="Times New Roman" w:cs="Times New Roman"/>
-                <w:bCs/>
-                <w:color w:val="000000"/>
-                <w:sz w:val="24"/>
-                <w:szCs w:val="24"/>
-              </w:rPr>
-            </w:pPr>
-            <w:r>
-              <w:rPr>
-                <w:rFonts w:ascii="Times New Roman" w:hAnsi="Times New Roman" w:cs="Times New Roman"/>
-                <w:bCs/>
-                <w:color w:val="000000"/>
-                <w:sz w:val="24"/>
-                <w:szCs w:val="24"/>
-              </w:rPr>
-              <w:t>Sangpt, Phaplv, Nghihh, Chinhph</w:t>
-            </w:r>
-          </w:p>
-        </w:tc>
-      </w:tr>
-      <w:tr>
-        <w:tc>
-          <w:tcPr>
-            <w:tcW w:w="1667" w:type="pct"/>
-          </w:tcPr>
-          <w:p>
-            <w:pPr>
-              <w:spacing w:after="240"/>
-              <w:rPr>
-                <w:rFonts w:ascii="Times New Roman" w:hAnsi="Times New Roman" w:cs="Times New Roman"/>
-                <w:color w:val="000000" w:themeColor="text1"/>
-                <w:sz w:val="24"/>
-                <w:szCs w:val="24"/>
-              </w:rPr>
-            </w:pPr>
-            <w:r>
-              <w:rPr>
-                <w:rFonts w:ascii="Times New Roman" w:hAnsi="Times New Roman" w:cs="Times New Roman"/>
-                <w:color w:val="000000" w:themeColor="text1"/>
-                <w:sz w:val="24"/>
-                <w:szCs w:val="24"/>
-              </w:rPr>
-              <w:t xml:space="preserve">- </w:t>
-            </w:r>
-            <w:r>
-              <w:rPr>
-                <w:rFonts w:ascii="Times New Roman" w:hAnsi="Times New Roman" w:cs="Times New Roman"/>
-                <w:color w:val="000000" w:themeColor="text1"/>
-                <w:sz w:val="24"/>
-                <w:szCs w:val="24"/>
-              </w:rPr>
-              <w:t>Red</w:t>
-            </w:r>
-            <w:r>
-              <w:rPr>
-                <w:rFonts w:ascii="Times New Roman" w:hAnsi="Times New Roman" w:cs="Times New Roman"/>
-                <w:color w:val="000000" w:themeColor="text1"/>
-                <w:sz w:val="24"/>
-                <w:szCs w:val="24"/>
-              </w:rPr>
-              <w:t>efine requirement</w:t>
-            </w:r>
-          </w:p>
-        </w:tc>
-        <w:tc>
-          <w:tcPr>
-            <w:tcW w:w="1666" w:type="pct"/>
-          </w:tcPr>
-          <w:p>
-            <w:pPr>
-              <w:autoSpaceDE w:val="0"/>
-              <w:autoSpaceDN w:val="0"/>
-              <w:adjustRightInd w:val="0"/>
-              <w:spacing w:after="240"/>
-              <w:rPr>
-                <w:rFonts w:ascii="Times New Roman" w:hAnsi="Times New Roman" w:cs="Times New Roman"/>
-                <w:bCs/>
-                <w:color w:val="000000"/>
-                <w:sz w:val="24"/>
-                <w:szCs w:val="24"/>
-              </w:rPr>
-            </w:pPr>
-            <w:r>
-              <w:rPr>
-                <w:rFonts w:ascii="Times New Roman" w:hAnsi="Times New Roman" w:cs="Times New Roman"/>
-                <w:bCs/>
-                <w:color w:val="000000"/>
-                <w:sz w:val="24"/>
-                <w:szCs w:val="24"/>
-              </w:rPr>
-              <w:t>Rechecking requirement based on results of Increment 2. Find out risks and problem of system.</w:t>
-            </w:r>
-          </w:p>
-          <w:p>
-            <w:pPr>
-              <w:autoSpaceDE w:val="0"/>
-              <w:autoSpaceDN w:val="0"/>
-              <w:adjustRightInd w:val="0"/>
-              <w:spacing w:after="240"/>
-              <w:rPr>
-                <w:rFonts w:ascii="Times New Roman" w:hAnsi="Times New Roman" w:cs="Times New Roman"/>
-                <w:bCs/>
-                <w:color w:val="000000"/>
-                <w:sz w:val="24"/>
-                <w:szCs w:val="24"/>
-              </w:rPr>
-            </w:pPr>
-            <w:r>
-              <w:rPr>
-                <w:rFonts w:ascii="Times New Roman" w:hAnsi="Times New Roman" w:cs="Times New Roman"/>
-                <w:bCs/>
-                <w:color w:val="000000"/>
-                <w:sz w:val="24"/>
-                <w:szCs w:val="24"/>
-              </w:rPr>
-              <w:t>Fix requirements with supervisor’ agreement.</w:t>
-            </w:r>
-          </w:p>
-        </w:tc>
-        <w:tc>
-          <w:tcPr>
-            <w:tcW w:w="1667" w:type="pct"/>
-          </w:tcPr>
-          <w:p>
-            <w:pPr>
-              <w:autoSpaceDE w:val="0"/>
-              <w:autoSpaceDN w:val="0"/>
-              <w:adjustRightInd w:val="0"/>
-              <w:spacing w:after="240"/>
-              <w:rPr>
-                <w:rFonts w:ascii="Times New Roman" w:hAnsi="Times New Roman" w:cs="Times New Roman"/>
-                <w:bCs/>
-                <w:color w:val="000000"/>
-                <w:sz w:val="24"/>
-                <w:szCs w:val="24"/>
-              </w:rPr>
-            </w:pPr>
-            <w:r>
-              <w:rPr>
-                <w:rFonts w:ascii="Times New Roman" w:hAnsi="Times New Roman" w:cs="Times New Roman"/>
-                <w:bCs/>
-                <w:color w:val="000000"/>
-                <w:sz w:val="24"/>
-                <w:szCs w:val="24"/>
-              </w:rPr>
-              <w:t>Chinhph, Nghihh</w:t>
-            </w:r>
-          </w:p>
-        </w:tc>
-      </w:tr>
-      <w:tr>
-        <w:tc>
-          <w:tcPr>
-            <w:tcW w:w="1667" w:type="pct"/>
-          </w:tcPr>
-          <w:p>
-            <w:pPr>
-              <w:spacing w:after="240"/>
-              <w:rPr>
-                <w:rFonts w:ascii="Times New Roman" w:hAnsi="Times New Roman" w:cs="Times New Roman"/>
-                <w:color w:val="000000" w:themeColor="text1"/>
-                <w:sz w:val="24"/>
-                <w:szCs w:val="24"/>
-              </w:rPr>
-            </w:pPr>
-            <w:r>
-              <w:rPr>
-                <w:rFonts w:ascii="Times New Roman" w:hAnsi="Times New Roman" w:cs="Times New Roman"/>
-                <w:color w:val="000000" w:themeColor="text1"/>
-                <w:sz w:val="24"/>
-                <w:szCs w:val="24"/>
-              </w:rPr>
-              <w:t>- R</w:t>
-            </w:r>
-            <w:r>
-              <w:rPr>
-                <w:rFonts w:ascii="Times New Roman" w:hAnsi="Times New Roman" w:cs="Times New Roman"/>
-                <w:color w:val="000000" w:themeColor="text1"/>
-                <w:sz w:val="24"/>
-                <w:szCs w:val="24"/>
-              </w:rPr>
-              <w:t>e</w:t>
-            </w:r>
-            <w:r>
-              <w:rPr>
-                <w:rFonts w:ascii="Times New Roman" w:hAnsi="Times New Roman" w:cs="Times New Roman"/>
-                <w:color w:val="000000" w:themeColor="text1"/>
-                <w:sz w:val="24"/>
-                <w:szCs w:val="24"/>
-              </w:rPr>
-              <w:t>de</w:t>
-            </w:r>
-            <w:r>
-              <w:rPr>
-                <w:rFonts w:ascii="Times New Roman" w:hAnsi="Times New Roman" w:cs="Times New Roman"/>
-                <w:color w:val="000000" w:themeColor="text1"/>
-                <w:sz w:val="24"/>
-                <w:szCs w:val="24"/>
-              </w:rPr>
-              <w:t>fine performance measures</w:t>
-            </w:r>
-          </w:p>
-        </w:tc>
-        <w:tc>
-          <w:tcPr>
-            <w:tcW w:w="1666" w:type="pct"/>
-          </w:tcPr>
-          <w:p>
-            <w:pPr>
-              <w:autoSpaceDE w:val="0"/>
-              <w:autoSpaceDN w:val="0"/>
-              <w:adjustRightInd w:val="0"/>
-              <w:spacing w:after="240"/>
-              <w:rPr>
-                <w:rFonts w:ascii="Times New Roman" w:hAnsi="Times New Roman" w:cs="Times New Roman"/>
-                <w:bCs/>
-                <w:color w:val="000000"/>
-                <w:sz w:val="24"/>
-                <w:szCs w:val="24"/>
-              </w:rPr>
-            </w:pPr>
-            <w:r>
-              <w:rPr>
-                <w:rFonts w:ascii="Times New Roman" w:hAnsi="Times New Roman" w:cs="Times New Roman"/>
-                <w:bCs/>
-                <w:color w:val="000000"/>
-                <w:sz w:val="24"/>
-                <w:szCs w:val="24"/>
-              </w:rPr>
-              <w:t>Check performance measures of sensors. Replace when necessary.</w:t>
-            </w:r>
-          </w:p>
-        </w:tc>
-        <w:tc>
-          <w:tcPr>
-            <w:tcW w:w="1667" w:type="pct"/>
-          </w:tcPr>
-          <w:p>
-            <w:pPr>
-              <w:autoSpaceDE w:val="0"/>
-              <w:autoSpaceDN w:val="0"/>
-              <w:adjustRightInd w:val="0"/>
-              <w:spacing w:after="240"/>
-              <w:rPr>
-                <w:rFonts w:ascii="Times New Roman" w:hAnsi="Times New Roman" w:cs="Times New Roman"/>
-                <w:bCs/>
-                <w:color w:val="000000"/>
-                <w:sz w:val="24"/>
-                <w:szCs w:val="24"/>
-              </w:rPr>
-            </w:pPr>
-            <w:r>
-              <w:rPr>
-                <w:rFonts w:ascii="Times New Roman" w:hAnsi="Times New Roman" w:cs="Times New Roman"/>
-                <w:bCs/>
-                <w:color w:val="000000"/>
-                <w:sz w:val="24"/>
-                <w:szCs w:val="24"/>
-              </w:rPr>
-              <w:t>Sangpt, Phaplv</w:t>
-            </w:r>
-          </w:p>
-        </w:tc>
-      </w:tr>
-      <w:tr>
-        <w:tc>
-          <w:tcPr>
-            <w:tcW w:w="1667" w:type="pct"/>
-          </w:tcPr>
-          <w:p>
-            <w:pPr>
-              <w:spacing w:after="240"/>
-              <w:rPr>
-                <w:rFonts w:ascii="Times New Roman" w:hAnsi="Times New Roman" w:cs="Times New Roman"/>
-                <w:color w:val="000000" w:themeColor="text1"/>
-                <w:sz w:val="24"/>
-                <w:szCs w:val="24"/>
-              </w:rPr>
-            </w:pPr>
-            <w:r>
-              <w:rPr>
-                <w:rFonts w:ascii="Times New Roman" w:hAnsi="Times New Roman" w:cs="Times New Roman"/>
-                <w:color w:val="000000" w:themeColor="text1"/>
-                <w:sz w:val="24"/>
-                <w:szCs w:val="24"/>
-              </w:rPr>
-              <w:t>- Red</w:t>
-            </w:r>
-            <w:r>
-              <w:rPr>
-                <w:rFonts w:ascii="Times New Roman" w:hAnsi="Times New Roman" w:cs="Times New Roman"/>
-                <w:color w:val="000000" w:themeColor="text1"/>
-                <w:sz w:val="24"/>
-                <w:szCs w:val="24"/>
-              </w:rPr>
-              <w:t>esign test case</w:t>
-            </w:r>
-          </w:p>
-        </w:tc>
-        <w:tc>
-          <w:tcPr>
-            <w:tcW w:w="1666" w:type="pct"/>
-          </w:tcPr>
-          <w:p>
-            <w:pPr>
-              <w:autoSpaceDE w:val="0"/>
-              <w:autoSpaceDN w:val="0"/>
-              <w:adjustRightInd w:val="0"/>
-              <w:spacing w:after="240"/>
-              <w:rPr>
-                <w:rFonts w:ascii="Times New Roman" w:hAnsi="Times New Roman" w:cs="Times New Roman"/>
-                <w:bCs/>
-                <w:color w:val="000000"/>
-                <w:sz w:val="24"/>
-                <w:szCs w:val="24"/>
-              </w:rPr>
-            </w:pPr>
-            <w:r>
-              <w:rPr>
-                <w:rFonts w:ascii="Times New Roman" w:hAnsi="Times New Roman" w:cs="Times New Roman"/>
-                <w:bCs/>
-                <w:color w:val="000000"/>
-                <w:sz w:val="24"/>
-                <w:szCs w:val="24"/>
-              </w:rPr>
-              <w:t>Redesign test case which suitable with changes.</w:t>
-            </w:r>
-          </w:p>
-        </w:tc>
-        <w:tc>
-          <w:tcPr>
-            <w:tcW w:w="1667" w:type="pct"/>
-          </w:tcPr>
-          <w:p>
-            <w:pPr>
-              <w:autoSpaceDE w:val="0"/>
-              <w:autoSpaceDN w:val="0"/>
-              <w:adjustRightInd w:val="0"/>
-              <w:spacing w:after="240"/>
-              <w:rPr>
-                <w:rFonts w:ascii="Times New Roman" w:hAnsi="Times New Roman" w:cs="Times New Roman"/>
-                <w:bCs/>
-                <w:color w:val="000000"/>
-                <w:sz w:val="24"/>
-                <w:szCs w:val="24"/>
-              </w:rPr>
-            </w:pPr>
-            <w:r>
-              <w:rPr>
-                <w:rFonts w:ascii="Times New Roman" w:hAnsi="Times New Roman" w:cs="Times New Roman"/>
-                <w:bCs/>
-                <w:color w:val="000000"/>
-                <w:sz w:val="24"/>
-                <w:szCs w:val="24"/>
-              </w:rPr>
-              <w:t>Chinhph, Nghihh</w:t>
-            </w:r>
-          </w:p>
-        </w:tc>
-      </w:tr>
-      <w:tr>
-        <w:tc>
-          <w:tcPr>
-            <w:tcW w:w="1667" w:type="pct"/>
-          </w:tcPr>
-          <w:p>
-            <w:pPr>
-              <w:autoSpaceDE w:val="0"/>
-              <w:autoSpaceDN w:val="0"/>
-              <w:adjustRightInd w:val="0"/>
-              <w:spacing w:after="240"/>
-              <w:rPr>
-                <w:rFonts w:ascii="Times New Roman" w:hAnsi="Times New Roman" w:cs="Times New Roman"/>
-                <w:bCs/>
-                <w:color w:val="000000"/>
-                <w:sz w:val="24"/>
-                <w:szCs w:val="24"/>
-              </w:rPr>
-            </w:pPr>
-            <w:r>
-              <w:rPr>
-                <w:rFonts w:ascii="Times New Roman" w:hAnsi="Times New Roman" w:cs="Times New Roman"/>
-                <w:bCs/>
-                <w:color w:val="000000"/>
-                <w:sz w:val="24"/>
-                <w:szCs w:val="24"/>
-              </w:rPr>
-              <w:t>- Implement schematic of board</w:t>
-            </w:r>
-          </w:p>
-        </w:tc>
-        <w:tc>
-          <w:tcPr>
-            <w:tcW w:w="1666" w:type="pct"/>
-          </w:tcPr>
-          <w:p>
-            <w:pPr>
-              <w:autoSpaceDE w:val="0"/>
-              <w:autoSpaceDN w:val="0"/>
-              <w:adjustRightInd w:val="0"/>
-              <w:spacing w:after="240"/>
-              <w:rPr>
-                <w:rFonts w:ascii="Times New Roman" w:hAnsi="Times New Roman" w:cs="Times New Roman"/>
-                <w:bCs/>
-                <w:color w:val="000000"/>
-                <w:sz w:val="24"/>
-                <w:szCs w:val="24"/>
-              </w:rPr>
-            </w:pPr>
-            <w:r>
-              <w:rPr>
-                <w:rFonts w:ascii="Times New Roman" w:hAnsi="Times New Roman" w:cs="Times New Roman"/>
-                <w:bCs/>
-                <w:color w:val="000000"/>
-                <w:sz w:val="24"/>
-                <w:szCs w:val="24"/>
-              </w:rPr>
-              <w:t>Design schematic of board in sub and main controller.</w:t>
-            </w:r>
-          </w:p>
-          <w:p>
-            <w:pPr>
-              <w:autoSpaceDE w:val="0"/>
-              <w:autoSpaceDN w:val="0"/>
-              <w:adjustRightInd w:val="0"/>
-              <w:spacing w:after="240"/>
-              <w:rPr>
-                <w:rFonts w:ascii="Times New Roman" w:hAnsi="Times New Roman" w:cs="Times New Roman"/>
-                <w:bCs/>
-                <w:color w:val="000000"/>
-                <w:sz w:val="24"/>
-                <w:szCs w:val="24"/>
-              </w:rPr>
-            </w:pPr>
-            <w:r>
-              <w:rPr>
-                <w:rFonts w:ascii="Times New Roman" w:hAnsi="Times New Roman" w:cs="Times New Roman"/>
-                <w:bCs/>
-                <w:color w:val="000000"/>
-                <w:sz w:val="24"/>
-                <w:szCs w:val="24"/>
-              </w:rPr>
-              <w:t>Packet sensors with MCU and MCU with module Wi-Fi</w:t>
-            </w:r>
-          </w:p>
-        </w:tc>
-        <w:tc>
-          <w:tcPr>
-            <w:tcW w:w="1667" w:type="pct"/>
-          </w:tcPr>
-          <w:p>
-            <w:pPr>
-              <w:autoSpaceDE w:val="0"/>
-              <w:autoSpaceDN w:val="0"/>
-              <w:adjustRightInd w:val="0"/>
-              <w:spacing w:after="240"/>
-              <w:rPr>
-                <w:rFonts w:ascii="Times New Roman" w:hAnsi="Times New Roman" w:cs="Times New Roman"/>
-                <w:bCs/>
-                <w:color w:val="000000"/>
-                <w:sz w:val="24"/>
-                <w:szCs w:val="24"/>
-              </w:rPr>
-            </w:pPr>
-            <w:r>
-              <w:rPr>
-                <w:rFonts w:ascii="Times New Roman" w:hAnsi="Times New Roman" w:cs="Times New Roman"/>
-                <w:bCs/>
-                <w:color w:val="000000"/>
-                <w:sz w:val="24"/>
-                <w:szCs w:val="24"/>
-              </w:rPr>
-              <w:t>Sangpt, Chinhph</w:t>
-            </w:r>
-          </w:p>
-        </w:tc>
-      </w:tr>
-      <w:tr>
-        <w:tc>
-          <w:tcPr>
-            <w:tcW w:w="1667" w:type="pct"/>
-          </w:tcPr>
-          <w:p>
-            <w:pPr>
-              <w:autoSpaceDE w:val="0"/>
-              <w:autoSpaceDN w:val="0"/>
-              <w:adjustRightInd w:val="0"/>
-              <w:spacing w:after="240"/>
-              <w:rPr>
-                <w:rFonts w:ascii="Times New Roman" w:hAnsi="Times New Roman" w:cs="Times New Roman"/>
-                <w:bCs/>
-                <w:color w:val="000000"/>
-                <w:sz w:val="24"/>
-                <w:szCs w:val="24"/>
-              </w:rPr>
-            </w:pPr>
-            <w:r>
-              <w:rPr>
-                <w:rFonts w:ascii="Times New Roman" w:hAnsi="Times New Roman" w:cs="Times New Roman"/>
-                <w:bCs/>
-                <w:color w:val="000000"/>
-                <w:sz w:val="24"/>
-                <w:szCs w:val="24"/>
-              </w:rPr>
-              <w:t>- Implement hardware connects together</w:t>
-            </w:r>
-          </w:p>
-        </w:tc>
-        <w:tc>
-          <w:tcPr>
-            <w:tcW w:w="1666" w:type="pct"/>
-          </w:tcPr>
-          <w:p>
-            <w:pPr>
-              <w:autoSpaceDE w:val="0"/>
-              <w:autoSpaceDN w:val="0"/>
-              <w:adjustRightInd w:val="0"/>
-              <w:spacing w:after="240"/>
-              <w:rPr>
-                <w:rFonts w:ascii="Times New Roman" w:hAnsi="Times New Roman" w:cs="Times New Roman"/>
-                <w:bCs/>
-                <w:color w:val="000000"/>
-                <w:sz w:val="24"/>
-                <w:szCs w:val="24"/>
-              </w:rPr>
-            </w:pPr>
-            <w:r>
-              <w:rPr>
-                <w:rFonts w:ascii="Times New Roman" w:hAnsi="Times New Roman" w:cs="Times New Roman"/>
-                <w:bCs/>
-                <w:color w:val="000000"/>
-                <w:sz w:val="24"/>
-                <w:szCs w:val="24"/>
-              </w:rPr>
-              <w:t xml:space="preserve">Combine all in one system in real environment </w:t>
-            </w:r>
-            <w:r>
-              <w:rPr>
-                <w:rFonts w:ascii="Times New Roman" w:hAnsi="Times New Roman" w:cs="Times New Roman"/>
-                <w:bCs/>
-                <w:color w:val="000000"/>
-                <w:sz w:val="24"/>
-                <w:szCs w:val="24"/>
-              </w:rPr>
-              <w:t xml:space="preserve">for </w:t>
-            </w:r>
-            <w:r>
-              <w:rPr>
-                <w:rFonts w:ascii="Times New Roman" w:hAnsi="Times New Roman" w:cs="Times New Roman"/>
-                <w:bCs/>
-                <w:color w:val="000000"/>
-                <w:sz w:val="24"/>
-                <w:szCs w:val="24"/>
-              </w:rPr>
-              <w:t>experimentally</w:t>
-            </w:r>
-            <w:r>
-              <w:rPr>
-                <w:rFonts w:ascii="Times New Roman" w:hAnsi="Times New Roman" w:cs="Times New Roman"/>
-                <w:bCs/>
-                <w:color w:val="000000"/>
-                <w:sz w:val="24"/>
-                <w:szCs w:val="24"/>
-              </w:rPr>
-              <w:t xml:space="preserve"> and testing</w:t>
-            </w:r>
-          </w:p>
-        </w:tc>
-        <w:tc>
-          <w:tcPr>
-            <w:tcW w:w="1667" w:type="pct"/>
-          </w:tcPr>
-          <w:p>
-            <w:pPr>
-              <w:autoSpaceDE w:val="0"/>
-              <w:autoSpaceDN w:val="0"/>
-              <w:adjustRightInd w:val="0"/>
-              <w:spacing w:after="240"/>
-              <w:rPr>
-                <w:rFonts w:ascii="Times New Roman" w:hAnsi="Times New Roman" w:cs="Times New Roman"/>
-                <w:bCs/>
-                <w:color w:val="000000"/>
-                <w:sz w:val="24"/>
-                <w:szCs w:val="24"/>
-              </w:rPr>
-            </w:pPr>
-            <w:bookmarkStart w:id="122" w:name="OLE_LINK121"/>
-            <w:bookmarkStart w:id="123" w:name="OLE_LINK122"/>
-            <w:bookmarkStart w:id="124" w:name="OLE_LINK123"/>
-            <w:bookmarkStart w:id="125" w:name="OLE_LINK124"/>
-            <w:r>
-              <w:rPr>
-                <w:rFonts w:ascii="Times New Roman" w:hAnsi="Times New Roman" w:cs="Times New Roman"/>
-                <w:bCs/>
-                <w:color w:val="000000"/>
-                <w:sz w:val="24"/>
-                <w:szCs w:val="24"/>
-              </w:rPr>
-              <w:t>Sangpt, Phaplv, Chinhph, Nghihh</w:t>
-            </w:r>
-            <w:bookmarkEnd w:id="122"/>
-            <w:bookmarkEnd w:id="123"/>
-            <w:bookmarkEnd w:id="124"/>
-            <w:bookmarkEnd w:id="125"/>
-          </w:p>
-        </w:tc>
-      </w:tr>
-      <w:tr>
-        <w:tc>
-          <w:tcPr>
-            <w:tcW w:w="1667" w:type="pct"/>
-          </w:tcPr>
-          <w:p>
-            <w:pPr>
-              <w:autoSpaceDE w:val="0"/>
-              <w:autoSpaceDN w:val="0"/>
-              <w:adjustRightInd w:val="0"/>
-              <w:spacing w:after="240"/>
-              <w:rPr>
-                <w:rFonts w:ascii="Times New Roman" w:hAnsi="Times New Roman" w:cs="Times New Roman"/>
-                <w:bCs/>
-                <w:color w:val="000000"/>
-                <w:sz w:val="24"/>
-                <w:szCs w:val="24"/>
-              </w:rPr>
-            </w:pPr>
-            <w:r>
-              <w:rPr>
-                <w:rFonts w:ascii="Times New Roman" w:hAnsi="Times New Roman" w:cs="Times New Roman"/>
-                <w:bCs/>
-                <w:color w:val="000000"/>
-                <w:sz w:val="24"/>
-                <w:szCs w:val="24"/>
-              </w:rPr>
-              <w:t>- Implement transfer</w:t>
-            </w:r>
-            <w:r>
-              <w:rPr>
-                <w:rFonts w:ascii="Times New Roman" w:hAnsi="Times New Roman" w:cs="Times New Roman"/>
-                <w:bCs/>
-                <w:color w:val="000000"/>
-                <w:sz w:val="24"/>
-                <w:szCs w:val="24"/>
-              </w:rPr>
-              <w:t xml:space="preserve"> data in system</w:t>
-            </w:r>
-          </w:p>
-        </w:tc>
-        <w:tc>
-          <w:tcPr>
-            <w:tcW w:w="1666" w:type="pct"/>
-          </w:tcPr>
-          <w:p>
-            <w:pPr>
-              <w:autoSpaceDE w:val="0"/>
-              <w:autoSpaceDN w:val="0"/>
-              <w:adjustRightInd w:val="0"/>
-              <w:spacing w:after="240"/>
-              <w:rPr>
-                <w:rFonts w:ascii="Times New Roman" w:hAnsi="Times New Roman" w:cs="Times New Roman"/>
-                <w:bCs/>
-                <w:color w:val="000000"/>
-                <w:sz w:val="24"/>
-                <w:szCs w:val="24"/>
-              </w:rPr>
-            </w:pPr>
-            <w:r>
-              <w:rPr>
-                <w:rFonts w:ascii="Times New Roman" w:hAnsi="Times New Roman" w:cs="Times New Roman"/>
-                <w:bCs/>
-                <w:color w:val="000000"/>
-                <w:sz w:val="24"/>
-                <w:szCs w:val="24"/>
-              </w:rPr>
-              <w:t>Implement transfer data with Wireless Connection and Mobile Application with Webserver</w:t>
-            </w:r>
-          </w:p>
-        </w:tc>
-        <w:tc>
-          <w:tcPr>
-            <w:tcW w:w="1667" w:type="pct"/>
-          </w:tcPr>
-          <w:p>
-            <w:pPr>
-              <w:autoSpaceDE w:val="0"/>
-              <w:autoSpaceDN w:val="0"/>
-              <w:adjustRightInd w:val="0"/>
-              <w:spacing w:after="240"/>
-              <w:rPr>
-                <w:rFonts w:ascii="Times New Roman" w:hAnsi="Times New Roman" w:cs="Times New Roman"/>
-                <w:bCs/>
-                <w:color w:val="000000"/>
-                <w:sz w:val="24"/>
-                <w:szCs w:val="24"/>
-              </w:rPr>
-            </w:pPr>
-            <w:r>
-              <w:rPr>
-                <w:rFonts w:ascii="Times New Roman" w:hAnsi="Times New Roman" w:cs="Times New Roman"/>
-                <w:bCs/>
-                <w:color w:val="000000"/>
-                <w:sz w:val="24"/>
-                <w:szCs w:val="24"/>
-              </w:rPr>
-              <w:t>Phaplv, Nghihh</w:t>
-            </w:r>
-          </w:p>
-        </w:tc>
-      </w:tr>
-      <w:tr>
-        <w:tc>
-          <w:tcPr>
-            <w:tcW w:w="1667" w:type="pct"/>
-          </w:tcPr>
-          <w:p>
-            <w:pPr>
-              <w:autoSpaceDE w:val="0"/>
-              <w:autoSpaceDN w:val="0"/>
-              <w:adjustRightInd w:val="0"/>
-              <w:spacing w:after="240"/>
-              <w:rPr>
-                <w:rFonts w:ascii="Times New Roman" w:hAnsi="Times New Roman" w:cs="Times New Roman"/>
-                <w:bCs/>
-                <w:color w:val="000000"/>
-                <w:sz w:val="24"/>
-                <w:szCs w:val="24"/>
-              </w:rPr>
-            </w:pPr>
-            <w:r>
-              <w:rPr>
-                <w:rFonts w:ascii="Times New Roman" w:hAnsi="Times New Roman" w:cs="Times New Roman"/>
-                <w:bCs/>
-                <w:color w:val="000000"/>
-                <w:sz w:val="24"/>
-                <w:szCs w:val="24"/>
-              </w:rPr>
-              <w:t>- I</w:t>
-            </w:r>
-            <w:r>
-              <w:rPr>
-                <w:rFonts w:ascii="Times New Roman" w:hAnsi="Times New Roman" w:cs="Times New Roman"/>
-                <w:bCs/>
-                <w:color w:val="000000"/>
-                <w:sz w:val="24"/>
-                <w:szCs w:val="24"/>
-              </w:rPr>
-              <w:t>mplement control actuators</w:t>
-            </w:r>
-          </w:p>
-        </w:tc>
-        <w:tc>
-          <w:tcPr>
-            <w:tcW w:w="1666" w:type="pct"/>
-          </w:tcPr>
-          <w:p>
-            <w:pPr>
-              <w:autoSpaceDE w:val="0"/>
-              <w:autoSpaceDN w:val="0"/>
-              <w:adjustRightInd w:val="0"/>
-              <w:spacing w:after="240"/>
-              <w:rPr>
-                <w:rFonts w:ascii="Times New Roman" w:hAnsi="Times New Roman" w:cs="Times New Roman"/>
-                <w:bCs/>
-                <w:color w:val="000000"/>
-                <w:sz w:val="24"/>
-                <w:szCs w:val="24"/>
-              </w:rPr>
-            </w:pPr>
-            <w:r>
-              <w:rPr>
-                <w:rFonts w:ascii="Times New Roman" w:hAnsi="Times New Roman" w:cs="Times New Roman"/>
-                <w:bCs/>
-                <w:color w:val="000000"/>
-                <w:sz w:val="24"/>
-                <w:szCs w:val="24"/>
-              </w:rPr>
-              <w:t>Control actuators in system which combined all parts together</w:t>
-            </w:r>
-          </w:p>
-        </w:tc>
-        <w:tc>
-          <w:tcPr>
-            <w:tcW w:w="1667" w:type="pct"/>
-          </w:tcPr>
-          <w:p>
-            <w:pPr>
-              <w:autoSpaceDE w:val="0"/>
-              <w:autoSpaceDN w:val="0"/>
-              <w:adjustRightInd w:val="0"/>
-              <w:spacing w:after="240"/>
-              <w:rPr>
-                <w:rFonts w:ascii="Times New Roman" w:hAnsi="Times New Roman" w:cs="Times New Roman"/>
-                <w:bCs/>
-                <w:color w:val="000000"/>
-                <w:sz w:val="24"/>
-                <w:szCs w:val="24"/>
-              </w:rPr>
-            </w:pPr>
-            <w:r>
-              <w:rPr>
-                <w:rFonts w:ascii="Times New Roman" w:hAnsi="Times New Roman" w:cs="Times New Roman"/>
-                <w:bCs/>
-                <w:color w:val="000000"/>
-                <w:sz w:val="24"/>
-                <w:szCs w:val="24"/>
-              </w:rPr>
-              <w:t>Sangpt, Chinhph</w:t>
-            </w:r>
-          </w:p>
-        </w:tc>
-      </w:tr>
-      <w:tr>
-        <w:tc>
-          <w:tcPr>
-            <w:tcW w:w="1667" w:type="pct"/>
-          </w:tcPr>
-          <w:p>
-            <w:pPr>
-              <w:autoSpaceDE w:val="0"/>
-              <w:autoSpaceDN w:val="0"/>
-              <w:adjustRightInd w:val="0"/>
-              <w:spacing w:after="240"/>
-              <w:rPr>
-                <w:rFonts w:ascii="Times New Roman" w:hAnsi="Times New Roman" w:cs="Times New Roman"/>
-                <w:bCs/>
-                <w:color w:val="000000"/>
-                <w:sz w:val="24"/>
-                <w:szCs w:val="24"/>
-              </w:rPr>
-            </w:pPr>
-            <w:r>
-              <w:rPr>
-                <w:rFonts w:ascii="Times New Roman" w:hAnsi="Times New Roman" w:cs="Times New Roman"/>
-                <w:bCs/>
-                <w:color w:val="000000"/>
-                <w:sz w:val="24"/>
-                <w:szCs w:val="24"/>
-              </w:rPr>
-              <w:lastRenderedPageBreak/>
-              <w:t>- Implement demo model</w:t>
-            </w:r>
-          </w:p>
-        </w:tc>
-        <w:tc>
-          <w:tcPr>
-            <w:tcW w:w="1666" w:type="pct"/>
-          </w:tcPr>
-          <w:p>
-            <w:pPr>
-              <w:autoSpaceDE w:val="0"/>
-              <w:autoSpaceDN w:val="0"/>
-              <w:adjustRightInd w:val="0"/>
-              <w:spacing w:after="240"/>
-              <w:rPr>
-                <w:rFonts w:ascii="Times New Roman" w:hAnsi="Times New Roman" w:cs="Times New Roman"/>
-                <w:bCs/>
-                <w:color w:val="000000"/>
-                <w:sz w:val="24"/>
-                <w:szCs w:val="24"/>
-              </w:rPr>
-            </w:pPr>
-            <w:r>
-              <w:rPr>
-                <w:rFonts w:ascii="Times New Roman" w:hAnsi="Times New Roman" w:cs="Times New Roman"/>
-                <w:bCs/>
-                <w:color w:val="000000"/>
-                <w:sz w:val="24"/>
-                <w:szCs w:val="24"/>
-              </w:rPr>
-              <w:t>Create a small model to demo</w:t>
-            </w:r>
-          </w:p>
-        </w:tc>
-        <w:tc>
-          <w:tcPr>
-            <w:tcW w:w="1667" w:type="pct"/>
-          </w:tcPr>
-          <w:p>
-            <w:pPr>
-              <w:autoSpaceDE w:val="0"/>
-              <w:autoSpaceDN w:val="0"/>
-              <w:adjustRightInd w:val="0"/>
-              <w:spacing w:after="240"/>
-              <w:rPr>
-                <w:rFonts w:ascii="Times New Roman" w:hAnsi="Times New Roman" w:cs="Times New Roman"/>
-                <w:bCs/>
-                <w:color w:val="000000"/>
-                <w:sz w:val="24"/>
-                <w:szCs w:val="24"/>
-              </w:rPr>
-            </w:pPr>
-            <w:r>
-              <w:rPr>
-                <w:rFonts w:ascii="Times New Roman" w:hAnsi="Times New Roman" w:cs="Times New Roman"/>
-                <w:bCs/>
-                <w:color w:val="000000"/>
-                <w:sz w:val="24"/>
-                <w:szCs w:val="24"/>
-              </w:rPr>
-              <w:t>Chinhph, Nghihh</w:t>
-            </w:r>
-          </w:p>
-        </w:tc>
-      </w:tr>
-      <w:tr>
-        <w:tc>
-          <w:tcPr>
-            <w:tcW w:w="1667" w:type="pct"/>
-          </w:tcPr>
-          <w:p>
-            <w:pPr>
-              <w:autoSpaceDE w:val="0"/>
-              <w:autoSpaceDN w:val="0"/>
-              <w:adjustRightInd w:val="0"/>
-              <w:spacing w:after="240"/>
-              <w:rPr>
-                <w:rFonts w:ascii="Times New Roman" w:hAnsi="Times New Roman" w:cs="Times New Roman"/>
-                <w:bCs/>
-                <w:color w:val="000000"/>
-                <w:sz w:val="24"/>
-                <w:szCs w:val="24"/>
-              </w:rPr>
-            </w:pPr>
-            <w:r>
-              <w:rPr>
-                <w:rFonts w:ascii="Times New Roman" w:hAnsi="Times New Roman" w:cs="Times New Roman"/>
-                <w:bCs/>
-                <w:color w:val="000000"/>
-                <w:sz w:val="24"/>
-                <w:szCs w:val="24"/>
-              </w:rPr>
-              <w:t>- Test transfer data</w:t>
-            </w:r>
-          </w:p>
-        </w:tc>
-        <w:tc>
-          <w:tcPr>
-            <w:tcW w:w="1666" w:type="pct"/>
-          </w:tcPr>
-          <w:p>
-            <w:pPr>
-              <w:autoSpaceDE w:val="0"/>
-              <w:autoSpaceDN w:val="0"/>
-              <w:adjustRightInd w:val="0"/>
-              <w:spacing w:after="240"/>
-              <w:rPr>
-                <w:rFonts w:ascii="Times New Roman" w:hAnsi="Times New Roman" w:cs="Times New Roman"/>
-                <w:bCs/>
-                <w:color w:val="000000"/>
-                <w:sz w:val="24"/>
-                <w:szCs w:val="24"/>
-              </w:rPr>
-            </w:pPr>
-            <w:r>
-              <w:rPr>
-                <w:rFonts w:ascii="Times New Roman" w:hAnsi="Times New Roman" w:cs="Times New Roman"/>
-                <w:bCs/>
-                <w:color w:val="000000"/>
-                <w:sz w:val="24"/>
-                <w:szCs w:val="24"/>
-              </w:rPr>
-              <w:t>Testing transfer data based on test case</w:t>
-            </w:r>
-          </w:p>
-          <w:p>
-            <w:pPr>
-              <w:autoSpaceDE w:val="0"/>
-              <w:autoSpaceDN w:val="0"/>
-              <w:adjustRightInd w:val="0"/>
-              <w:spacing w:after="240"/>
-              <w:rPr>
-                <w:rFonts w:ascii="Times New Roman" w:hAnsi="Times New Roman" w:cs="Times New Roman"/>
-                <w:bCs/>
-                <w:color w:val="000000"/>
-                <w:sz w:val="24"/>
-                <w:szCs w:val="24"/>
-              </w:rPr>
-            </w:pPr>
-            <w:r>
-              <w:rPr>
-                <w:rFonts w:ascii="Times New Roman" w:hAnsi="Times New Roman" w:cs="Times New Roman"/>
-                <w:bCs/>
-                <w:color w:val="000000"/>
-                <w:sz w:val="24"/>
-                <w:szCs w:val="24"/>
-              </w:rPr>
-              <w:t>Fix bugs.</w:t>
-            </w:r>
-          </w:p>
-        </w:tc>
-        <w:tc>
-          <w:tcPr>
-            <w:tcW w:w="1667" w:type="pct"/>
-          </w:tcPr>
-          <w:p>
-            <w:pPr>
-              <w:autoSpaceDE w:val="0"/>
-              <w:autoSpaceDN w:val="0"/>
-              <w:adjustRightInd w:val="0"/>
-              <w:spacing w:after="240"/>
-              <w:rPr>
-                <w:rFonts w:ascii="Times New Roman" w:hAnsi="Times New Roman" w:cs="Times New Roman"/>
-                <w:bCs/>
-                <w:color w:val="000000"/>
-                <w:sz w:val="24"/>
-                <w:szCs w:val="24"/>
-              </w:rPr>
-            </w:pPr>
-            <w:r>
-              <w:rPr>
-                <w:rFonts w:ascii="Times New Roman" w:hAnsi="Times New Roman" w:cs="Times New Roman"/>
-                <w:bCs/>
-                <w:color w:val="000000"/>
-                <w:sz w:val="24"/>
-                <w:szCs w:val="24"/>
-              </w:rPr>
-              <w:t>Sangpt, Phaplv, Chinhph, Nghihh</w:t>
-            </w:r>
-          </w:p>
-        </w:tc>
-      </w:tr>
-      <w:tr>
-        <w:tc>
-          <w:tcPr>
-            <w:tcW w:w="1667" w:type="pct"/>
-          </w:tcPr>
-          <w:p>
-            <w:pPr>
-              <w:autoSpaceDE w:val="0"/>
-              <w:autoSpaceDN w:val="0"/>
-              <w:adjustRightInd w:val="0"/>
-              <w:spacing w:after="240"/>
-              <w:rPr>
-                <w:rFonts w:ascii="Times New Roman" w:hAnsi="Times New Roman" w:cs="Times New Roman"/>
-                <w:bCs/>
-                <w:color w:val="000000"/>
-                <w:sz w:val="24"/>
-                <w:szCs w:val="24"/>
-              </w:rPr>
-            </w:pPr>
-            <w:r>
-              <w:rPr>
-                <w:rFonts w:ascii="Times New Roman" w:hAnsi="Times New Roman" w:cs="Times New Roman"/>
-                <w:bCs/>
-                <w:color w:val="000000"/>
-                <w:sz w:val="24"/>
-                <w:szCs w:val="24"/>
-              </w:rPr>
-              <w:t>- Test control signal from server to MCU</w:t>
-            </w:r>
-          </w:p>
-        </w:tc>
-        <w:tc>
-          <w:tcPr>
-            <w:tcW w:w="1666" w:type="pct"/>
-          </w:tcPr>
-          <w:p>
-            <w:pPr>
-              <w:autoSpaceDE w:val="0"/>
-              <w:autoSpaceDN w:val="0"/>
-              <w:adjustRightInd w:val="0"/>
-              <w:spacing w:after="240"/>
-              <w:rPr>
-                <w:rFonts w:ascii="Times New Roman" w:hAnsi="Times New Roman" w:cs="Times New Roman"/>
-                <w:bCs/>
-                <w:color w:val="000000"/>
-                <w:sz w:val="24"/>
-                <w:szCs w:val="24"/>
-              </w:rPr>
-            </w:pPr>
-            <w:r>
-              <w:rPr>
-                <w:rFonts w:ascii="Times New Roman" w:hAnsi="Times New Roman" w:cs="Times New Roman"/>
-                <w:bCs/>
-                <w:color w:val="000000"/>
-                <w:sz w:val="24"/>
-                <w:szCs w:val="24"/>
-              </w:rPr>
-              <w:t>Test rightness of control signal from server to MCU based on plan or sensors’ indexes.</w:t>
-            </w:r>
-          </w:p>
-        </w:tc>
-        <w:tc>
-          <w:tcPr>
-            <w:tcW w:w="1667" w:type="pct"/>
-          </w:tcPr>
-          <w:p>
-            <w:pPr>
-              <w:autoSpaceDE w:val="0"/>
-              <w:autoSpaceDN w:val="0"/>
-              <w:adjustRightInd w:val="0"/>
-              <w:spacing w:after="240"/>
-              <w:rPr>
-                <w:rFonts w:ascii="Times New Roman" w:hAnsi="Times New Roman" w:cs="Times New Roman"/>
-                <w:bCs/>
-                <w:color w:val="000000"/>
-                <w:sz w:val="24"/>
-                <w:szCs w:val="24"/>
-              </w:rPr>
-            </w:pPr>
-            <w:bookmarkStart w:id="126" w:name="OLE_LINK125"/>
-            <w:bookmarkStart w:id="127" w:name="OLE_LINK126"/>
-            <w:r>
-              <w:rPr>
-                <w:rFonts w:ascii="Times New Roman" w:hAnsi="Times New Roman" w:cs="Times New Roman"/>
-                <w:bCs/>
-                <w:color w:val="000000"/>
-                <w:sz w:val="24"/>
-                <w:szCs w:val="24"/>
-              </w:rPr>
-              <w:t>Sangpt, Phaplv, Chinhph, Nghihh</w:t>
-            </w:r>
-            <w:bookmarkEnd w:id="126"/>
-            <w:bookmarkEnd w:id="127"/>
-          </w:p>
-        </w:tc>
-      </w:tr>
-    </w:tbl>
-    <w:p>
-      <w:pPr>
-        <w:pStyle w:val="Table"/>
-      </w:pPr>
-      <w:bookmarkStart w:id="128" w:name="_Toc409474604"/>
-      <w:bookmarkStart w:id="129" w:name="_Toc420593465"/>
-      <w:r>
-        <w:t>Table 7: Increment 3 Detail</w:t>
-      </w:r>
-      <w:bookmarkEnd w:id="128"/>
-      <w:bookmarkEnd w:id="129"/>
-    </w:p>
-    <w:p>
-      <w:pPr>
-        <w:pStyle w:val="Style3"/>
-      </w:pPr>
-      <w:bookmarkStart w:id="130" w:name="_Toc416292080"/>
-      <w:bookmarkStart w:id="131" w:name="_Toc420592206"/>
-      <w:r>
-        <w:t>3.2.5 Increment 4</w:t>
-      </w:r>
-      <w:bookmarkEnd w:id="130"/>
-      <w:bookmarkEnd w:id="131"/>
-    </w:p>
-    <w:tbl>
-      <w:tblPr>
-        <w:tblStyle w:val="TableGrid"/>
-        <w:tblW w:w="5000" w:type="pct"/>
-        <w:tblLook w:val="04A0" w:firstRow="1" w:lastRow="0" w:firstColumn="1" w:lastColumn="0" w:noHBand="0" w:noVBand="1"/>
-      </w:tblPr>
-      <w:tblGrid>
-        <w:gridCol w:w="4761"/>
-        <w:gridCol w:w="4757"/>
-        <w:gridCol w:w="4760"/>
-      </w:tblGrid>
-      <w:tr>
-        <w:tc>
-          <w:tcPr>
-            <w:tcW w:w="1667" w:type="pct"/>
-          </w:tcPr>
-          <w:p>
-            <w:pPr>
-              <w:autoSpaceDE w:val="0"/>
-              <w:autoSpaceDN w:val="0"/>
-              <w:adjustRightInd w:val="0"/>
-              <w:spacing w:before="120" w:after="120"/>
-              <w:jc w:val="center"/>
-              <w:rPr>
-                <w:rFonts w:ascii="Times New Roman" w:hAnsi="Times New Roman" w:cs="Times New Roman"/>
-                <w:b/>
-                <w:bCs/>
-                <w:color w:val="000000"/>
-                <w:sz w:val="28"/>
-                <w:szCs w:val="28"/>
-              </w:rPr>
-            </w:pPr>
-            <w:r>
-              <w:rPr>
-                <w:rFonts w:ascii="Times New Roman" w:hAnsi="Times New Roman" w:cs="Times New Roman"/>
-                <w:b/>
-                <w:bCs/>
-                <w:color w:val="000000"/>
-                <w:sz w:val="28"/>
-                <w:szCs w:val="28"/>
-              </w:rPr>
-              <w:t>Task</w:t>
-            </w:r>
-          </w:p>
-        </w:tc>
-        <w:tc>
-          <w:tcPr>
-            <w:tcW w:w="1666" w:type="pct"/>
-          </w:tcPr>
-          <w:p>
-            <w:pPr>
-              <w:autoSpaceDE w:val="0"/>
-              <w:autoSpaceDN w:val="0"/>
-              <w:adjustRightInd w:val="0"/>
-              <w:spacing w:before="120" w:after="120"/>
-              <w:jc w:val="center"/>
-              <w:rPr>
-                <w:rFonts w:ascii="Times New Roman" w:hAnsi="Times New Roman" w:cs="Times New Roman"/>
-                <w:b/>
-                <w:bCs/>
-                <w:color w:val="000000"/>
-                <w:sz w:val="28"/>
-                <w:szCs w:val="28"/>
-              </w:rPr>
-            </w:pPr>
-            <w:r>
-              <w:rPr>
-                <w:rFonts w:ascii="Times New Roman" w:hAnsi="Times New Roman" w:cs="Times New Roman"/>
-                <w:b/>
-                <w:bCs/>
-                <w:color w:val="000000"/>
-                <w:sz w:val="28"/>
-                <w:szCs w:val="28"/>
-              </w:rPr>
-              <w:t>Description</w:t>
-            </w:r>
-          </w:p>
-        </w:tc>
-        <w:tc>
-          <w:tcPr>
-            <w:tcW w:w="1667" w:type="pct"/>
-          </w:tcPr>
-          <w:p>
-            <w:pPr>
-              <w:autoSpaceDE w:val="0"/>
-              <w:autoSpaceDN w:val="0"/>
-              <w:adjustRightInd w:val="0"/>
-              <w:spacing w:before="120" w:after="120"/>
-              <w:jc w:val="center"/>
-              <w:rPr>
-                <w:rFonts w:ascii="Times New Roman" w:hAnsi="Times New Roman" w:cs="Times New Roman"/>
-                <w:b/>
-                <w:bCs/>
-                <w:color w:val="000000"/>
-                <w:sz w:val="28"/>
-                <w:szCs w:val="28"/>
-              </w:rPr>
-            </w:pPr>
-            <w:r>
-              <w:rPr>
-                <w:rFonts w:ascii="Times New Roman" w:hAnsi="Times New Roman" w:cs="Times New Roman"/>
-                <w:b/>
-                <w:bCs/>
-                <w:color w:val="000000"/>
-                <w:sz w:val="28"/>
-                <w:szCs w:val="28"/>
-              </w:rPr>
-              <w:t>Author</w:t>
-            </w:r>
-          </w:p>
-        </w:tc>
-      </w:tr>
-      <w:tr>
-        <w:tc>
-          <w:tcPr>
-            <w:tcW w:w="1667" w:type="pct"/>
-          </w:tcPr>
-          <w:p>
-            <w:pPr>
-              <w:spacing w:before="120" w:after="120"/>
-              <w:rPr>
-                <w:rFonts w:ascii="Times New Roman" w:hAnsi="Times New Roman" w:cs="Times New Roman"/>
-                <w:color w:val="000000" w:themeColor="text1"/>
-                <w:sz w:val="24"/>
-                <w:szCs w:val="24"/>
-              </w:rPr>
-            </w:pPr>
-            <w:r>
-              <w:rPr>
-                <w:rFonts w:ascii="Times New Roman" w:hAnsi="Times New Roman" w:cs="Times New Roman"/>
-                <w:color w:val="000000" w:themeColor="text1"/>
-                <w:sz w:val="24"/>
-                <w:szCs w:val="24"/>
-              </w:rPr>
-              <w:t>- Create installation guide</w:t>
-            </w:r>
-          </w:p>
-        </w:tc>
-        <w:tc>
-          <w:tcPr>
-            <w:tcW w:w="1666" w:type="pct"/>
-          </w:tcPr>
-          <w:p>
-            <w:pPr>
-              <w:autoSpaceDE w:val="0"/>
-              <w:autoSpaceDN w:val="0"/>
-              <w:adjustRightInd w:val="0"/>
-              <w:spacing w:before="120" w:after="120"/>
-              <w:rPr>
-                <w:rFonts w:ascii="Times New Roman" w:hAnsi="Times New Roman" w:cs="Times New Roman"/>
-                <w:bCs/>
-                <w:color w:val="000000"/>
-                <w:sz w:val="24"/>
-                <w:szCs w:val="24"/>
-              </w:rPr>
-            </w:pPr>
-            <w:r>
-              <w:rPr>
-                <w:rFonts w:ascii="Times New Roman" w:hAnsi="Times New Roman" w:cs="Times New Roman"/>
-                <w:bCs/>
-                <w:color w:val="000000"/>
-                <w:sz w:val="24"/>
-                <w:szCs w:val="24"/>
-              </w:rPr>
-              <w:t>Create guide of installation.</w:t>
-            </w:r>
-          </w:p>
-        </w:tc>
-        <w:tc>
-          <w:tcPr>
-            <w:tcW w:w="1667" w:type="pct"/>
-          </w:tcPr>
-          <w:p>
-            <w:pPr>
-              <w:autoSpaceDE w:val="0"/>
-              <w:autoSpaceDN w:val="0"/>
-              <w:adjustRightInd w:val="0"/>
-              <w:spacing w:before="120" w:after="120"/>
-              <w:rPr>
-                <w:rFonts w:ascii="Times New Roman" w:hAnsi="Times New Roman" w:cs="Times New Roman"/>
-                <w:bCs/>
-                <w:color w:val="000000"/>
-                <w:sz w:val="24"/>
-                <w:szCs w:val="24"/>
-              </w:rPr>
-            </w:pPr>
-            <w:r>
-              <w:rPr>
-                <w:rFonts w:ascii="Times New Roman" w:hAnsi="Times New Roman" w:cs="Times New Roman"/>
-                <w:bCs/>
-                <w:color w:val="000000"/>
-                <w:sz w:val="24"/>
-                <w:szCs w:val="24"/>
-              </w:rPr>
-              <w:t>Chinhph, Nghihh</w:t>
-            </w:r>
-          </w:p>
-        </w:tc>
-      </w:tr>
-      <w:tr>
-        <w:tc>
-          <w:tcPr>
-            <w:tcW w:w="1667" w:type="pct"/>
-          </w:tcPr>
-          <w:p>
-            <w:pPr>
-              <w:spacing w:before="120" w:after="120"/>
-              <w:rPr>
-                <w:rFonts w:ascii="Times New Roman" w:hAnsi="Times New Roman" w:cs="Times New Roman"/>
-                <w:sz w:val="24"/>
-                <w:szCs w:val="24"/>
-              </w:rPr>
-            </w:pPr>
-            <w:r>
-              <w:rPr>
-                <w:rFonts w:ascii="Times New Roman" w:hAnsi="Times New Roman" w:cs="Times New Roman"/>
-                <w:sz w:val="24"/>
-                <w:szCs w:val="24"/>
-              </w:rPr>
-              <w:t>- Create User guide</w:t>
-            </w:r>
-          </w:p>
-        </w:tc>
-        <w:tc>
-          <w:tcPr>
-            <w:tcW w:w="1666" w:type="pct"/>
-          </w:tcPr>
-          <w:p>
-            <w:pPr>
-              <w:autoSpaceDE w:val="0"/>
-              <w:autoSpaceDN w:val="0"/>
-              <w:adjustRightInd w:val="0"/>
-              <w:spacing w:before="120" w:after="120"/>
-              <w:rPr>
-                <w:rFonts w:ascii="Times New Roman" w:hAnsi="Times New Roman" w:cs="Times New Roman"/>
-                <w:bCs/>
-                <w:color w:val="000000"/>
-                <w:sz w:val="24"/>
-                <w:szCs w:val="24"/>
-              </w:rPr>
-            </w:pPr>
-            <w:r>
-              <w:rPr>
-                <w:rFonts w:ascii="Times New Roman" w:hAnsi="Times New Roman" w:cs="Times New Roman"/>
-                <w:bCs/>
-                <w:color w:val="000000"/>
-                <w:sz w:val="24"/>
-                <w:szCs w:val="24"/>
-              </w:rPr>
-              <w:t>Create guide for user how to control the system</w:t>
-            </w:r>
-          </w:p>
-        </w:tc>
-        <w:tc>
-          <w:tcPr>
-            <w:tcW w:w="1667" w:type="pct"/>
-          </w:tcPr>
-          <w:p>
-            <w:pPr>
-              <w:autoSpaceDE w:val="0"/>
-              <w:autoSpaceDN w:val="0"/>
-              <w:adjustRightInd w:val="0"/>
-              <w:spacing w:before="120" w:after="120"/>
-              <w:rPr>
-                <w:rFonts w:ascii="Times New Roman" w:hAnsi="Times New Roman" w:cs="Times New Roman"/>
-                <w:bCs/>
-                <w:color w:val="000000"/>
-                <w:sz w:val="24"/>
-                <w:szCs w:val="24"/>
-              </w:rPr>
-            </w:pPr>
-            <w:r>
-              <w:rPr>
-                <w:rFonts w:ascii="Times New Roman" w:hAnsi="Times New Roman" w:cs="Times New Roman"/>
-                <w:bCs/>
-                <w:color w:val="000000"/>
-                <w:sz w:val="24"/>
-                <w:szCs w:val="24"/>
-              </w:rPr>
-              <w:t>Chinhph, Nghihh</w:t>
-            </w:r>
-          </w:p>
-        </w:tc>
-      </w:tr>
-      <w:tr>
-        <w:tc>
-          <w:tcPr>
-            <w:tcW w:w="1667" w:type="pct"/>
-          </w:tcPr>
-          <w:p>
-            <w:pPr>
-              <w:spacing w:before="120" w:after="120"/>
-              <w:rPr>
-                <w:rFonts w:ascii="Times New Roman" w:hAnsi="Times New Roman" w:cs="Times New Roman"/>
-                <w:sz w:val="24"/>
-                <w:szCs w:val="24"/>
-              </w:rPr>
-            </w:pPr>
-            <w:r>
-              <w:rPr>
-                <w:rFonts w:ascii="Times New Roman" w:hAnsi="Times New Roman" w:cs="Times New Roman"/>
-                <w:sz w:val="24"/>
-                <w:szCs w:val="24"/>
-              </w:rPr>
-              <w:t>- Integration test</w:t>
-            </w:r>
-          </w:p>
-        </w:tc>
-        <w:tc>
-          <w:tcPr>
-            <w:tcW w:w="1666" w:type="pct"/>
-          </w:tcPr>
-          <w:p>
-            <w:pPr>
-              <w:autoSpaceDE w:val="0"/>
-              <w:autoSpaceDN w:val="0"/>
-              <w:adjustRightInd w:val="0"/>
-              <w:spacing w:before="120" w:after="120"/>
-              <w:rPr>
-                <w:rFonts w:ascii="Times New Roman" w:hAnsi="Times New Roman" w:cs="Times New Roman"/>
-                <w:bCs/>
-                <w:color w:val="000000"/>
-                <w:sz w:val="24"/>
-                <w:szCs w:val="24"/>
-              </w:rPr>
-            </w:pPr>
-            <w:r>
-              <w:rPr>
-                <w:rFonts w:ascii="Times New Roman" w:hAnsi="Times New Roman" w:cs="Times New Roman"/>
-                <w:bCs/>
-                <w:color w:val="000000"/>
-                <w:sz w:val="24"/>
-                <w:szCs w:val="24"/>
-              </w:rPr>
-              <w:t>Retest all test case in combined system.</w:t>
-            </w:r>
-          </w:p>
-          <w:p>
-            <w:pPr>
-              <w:autoSpaceDE w:val="0"/>
-              <w:autoSpaceDN w:val="0"/>
-              <w:adjustRightInd w:val="0"/>
-              <w:spacing w:before="120" w:after="120"/>
-              <w:rPr>
-                <w:rFonts w:ascii="Times New Roman" w:hAnsi="Times New Roman" w:cs="Times New Roman"/>
-                <w:bCs/>
-                <w:color w:val="000000"/>
-                <w:sz w:val="24"/>
-                <w:szCs w:val="24"/>
-              </w:rPr>
-            </w:pPr>
-            <w:r>
-              <w:rPr>
-                <w:rFonts w:ascii="Times New Roman" w:hAnsi="Times New Roman" w:cs="Times New Roman"/>
-                <w:bCs/>
-                <w:color w:val="000000"/>
-                <w:sz w:val="24"/>
-                <w:szCs w:val="24"/>
-              </w:rPr>
-              <w:t>Fix bugs.</w:t>
-            </w:r>
-          </w:p>
-        </w:tc>
-        <w:tc>
-          <w:tcPr>
-            <w:tcW w:w="1667" w:type="pct"/>
-          </w:tcPr>
-          <w:p>
-            <w:pPr>
-              <w:autoSpaceDE w:val="0"/>
-              <w:autoSpaceDN w:val="0"/>
-              <w:adjustRightInd w:val="0"/>
-              <w:spacing w:before="120" w:after="120"/>
-              <w:rPr>
-                <w:rFonts w:ascii="Times New Roman" w:hAnsi="Times New Roman" w:cs="Times New Roman"/>
-                <w:bCs/>
-                <w:color w:val="000000"/>
-                <w:sz w:val="24"/>
-                <w:szCs w:val="24"/>
-              </w:rPr>
-            </w:pPr>
-            <w:r>
-              <w:rPr>
-                <w:rFonts w:ascii="Times New Roman" w:hAnsi="Times New Roman" w:cs="Times New Roman"/>
-                <w:bCs/>
-                <w:color w:val="000000"/>
-                <w:sz w:val="24"/>
-                <w:szCs w:val="24"/>
-              </w:rPr>
-              <w:t>Chinhph, Nghihh</w:t>
-            </w:r>
-          </w:p>
-          <w:p>
-            <w:pPr>
-              <w:autoSpaceDE w:val="0"/>
-              <w:autoSpaceDN w:val="0"/>
-              <w:adjustRightInd w:val="0"/>
-              <w:spacing w:before="120" w:after="120"/>
-              <w:rPr>
-                <w:rFonts w:ascii="Times New Roman" w:hAnsi="Times New Roman" w:cs="Times New Roman"/>
-                <w:bCs/>
-                <w:color w:val="000000"/>
-                <w:sz w:val="24"/>
-                <w:szCs w:val="24"/>
-              </w:rPr>
-            </w:pPr>
-            <w:r>
-              <w:rPr>
-                <w:rFonts w:ascii="Times New Roman" w:hAnsi="Times New Roman" w:cs="Times New Roman"/>
-                <w:bCs/>
-                <w:color w:val="000000"/>
-                <w:sz w:val="24"/>
-                <w:szCs w:val="24"/>
-              </w:rPr>
-              <w:t>Sangpt, Phaplv</w:t>
-            </w:r>
-          </w:p>
-        </w:tc>
-      </w:tr>
-      <w:tr>
-        <w:tc>
-          <w:tcPr>
-            <w:tcW w:w="1667" w:type="pct"/>
-          </w:tcPr>
-          <w:p>
-            <w:pPr>
-              <w:spacing w:before="120" w:after="120"/>
-              <w:rPr>
-                <w:rFonts w:ascii="Times New Roman" w:hAnsi="Times New Roman" w:cs="Times New Roman"/>
-                <w:color w:val="000000" w:themeColor="text1"/>
-                <w:sz w:val="24"/>
-                <w:szCs w:val="24"/>
-              </w:rPr>
-            </w:pPr>
-            <w:r>
-              <w:t>- Implement modeling garden.</w:t>
-            </w:r>
-          </w:p>
-        </w:tc>
-        <w:tc>
-          <w:tcPr>
-            <w:tcW w:w="1666" w:type="pct"/>
-          </w:tcPr>
-          <w:p>
-            <w:pPr>
-              <w:autoSpaceDE w:val="0"/>
-              <w:autoSpaceDN w:val="0"/>
-              <w:adjustRightInd w:val="0"/>
-              <w:spacing w:before="120" w:after="120"/>
-              <w:rPr>
-                <w:rFonts w:ascii="Times New Roman" w:hAnsi="Times New Roman" w:cs="Times New Roman"/>
-                <w:bCs/>
-                <w:color w:val="000000"/>
-                <w:sz w:val="24"/>
-                <w:szCs w:val="24"/>
-              </w:rPr>
-            </w:pPr>
-            <w:r>
-              <w:rPr>
-                <w:rFonts w:ascii="Times New Roman" w:hAnsi="Times New Roman" w:cs="Times New Roman"/>
-                <w:bCs/>
-                <w:color w:val="000000"/>
-                <w:sz w:val="24"/>
-                <w:szCs w:val="24"/>
-              </w:rPr>
-              <w:t>Deploy system to demo garden model</w:t>
-            </w:r>
-          </w:p>
-        </w:tc>
-        <w:tc>
-          <w:tcPr>
-            <w:tcW w:w="1667" w:type="pct"/>
-          </w:tcPr>
-          <w:p>
-            <w:pPr>
-              <w:autoSpaceDE w:val="0"/>
-              <w:autoSpaceDN w:val="0"/>
-              <w:adjustRightInd w:val="0"/>
-              <w:spacing w:before="120" w:after="120"/>
-              <w:rPr>
-                <w:rFonts w:ascii="Times New Roman" w:hAnsi="Times New Roman" w:cs="Times New Roman"/>
-                <w:bCs/>
-                <w:color w:val="000000"/>
-                <w:sz w:val="24"/>
-                <w:szCs w:val="24"/>
-              </w:rPr>
-            </w:pPr>
-            <w:r>
-              <w:rPr>
-                <w:rFonts w:ascii="Times New Roman" w:hAnsi="Times New Roman" w:cs="Times New Roman"/>
-                <w:bCs/>
-                <w:color w:val="000000"/>
-                <w:sz w:val="24"/>
-                <w:szCs w:val="24"/>
-              </w:rPr>
-              <w:t>Sangpt, Phaplv, Chinhph, Nghihh</w:t>
-            </w:r>
-          </w:p>
-        </w:tc>
-      </w:tr>
-    </w:tbl>
-    <w:p>
-      <w:pPr>
-        <w:pStyle w:val="Table"/>
-        <w:rPr>
-          <w:sz w:val="28"/>
-        </w:rPr>
-      </w:pPr>
-      <w:bookmarkStart w:id="132" w:name="_Toc409474605"/>
-      <w:bookmarkStart w:id="133" w:name="_Toc420593466"/>
-      <w:r>
-        <w:t>Table 8: Increment 4 Detail</w:t>
-      </w:r>
-      <w:bookmarkEnd w:id="132"/>
-      <w:bookmarkEnd w:id="133"/>
-    </w:p>
-    <w:p>
-      <w:pPr>
-        <w:pStyle w:val="Table"/>
-      </w:pPr>
-    </w:p>
-    <w:p>
-      <w:pPr>
-        <w:pStyle w:val="Style1"/>
-      </w:pPr>
-      <w:bookmarkStart w:id="134" w:name="_Toc416292081"/>
-      <w:bookmarkStart w:id="135" w:name="_Toc420592207"/>
-      <w:r>
-        <w:t>3.3. All Meeting Minutes</w:t>
-      </w:r>
-      <w:bookmarkEnd w:id="134"/>
-      <w:bookmarkEnd w:id="135"/>
-    </w:p>
-    <w:bookmarkStart w:id="136" w:name="_Toc416292082"/>
-    <w:bookmarkStart w:id="137" w:name="_Toc420592208"/>
+    <w:bookmarkStart w:id="122" w:name="_Toc416292082"/>
+    <w:bookmarkStart w:id="123" w:name="_Toc420592208"/>
     <w:p>
       <w:pPr>
         <w:pStyle w:val="Tittle1"/>
@@ -15006,20 +14364,20 @@
         <w:lastRenderedPageBreak/>
         <w:t>4. Coding Convention</w:t>
       </w:r>
-      <w:bookmarkEnd w:id="136"/>
-      <w:bookmarkEnd w:id="137"/>
+      <w:bookmarkEnd w:id="122"/>
+      <w:bookmarkEnd w:id="123"/>
     </w:p>
     <w:p>
       <w:pPr>
         <w:pStyle w:val="Style1"/>
       </w:pPr>
-      <w:bookmarkStart w:id="138" w:name="_Toc416292083"/>
-      <w:bookmarkStart w:id="139" w:name="_Toc420592209"/>
+      <w:bookmarkStart w:id="124" w:name="_Toc416292083"/>
+      <w:bookmarkStart w:id="125" w:name="_Toc420592209"/>
       <w:r>
         <w:t>4.1. Local Variables</w:t>
       </w:r>
-      <w:bookmarkEnd w:id="138"/>
-      <w:bookmarkEnd w:id="139"/>
+      <w:bookmarkEnd w:id="124"/>
+      <w:bookmarkEnd w:id="125"/>
     </w:p>
     <w:p>
       <w:pPr>
@@ -15094,16 +14452,16 @@
       <w:pPr>
         <w:pStyle w:val="Style1"/>
       </w:pPr>
-      <w:bookmarkStart w:id="140" w:name="_Toc416292084"/>
-      <w:bookmarkStart w:id="141" w:name="_Toc420592210"/>
+      <w:bookmarkStart w:id="126" w:name="_Toc416292084"/>
+      <w:bookmarkStart w:id="127" w:name="_Toc420592210"/>
       <w:r>
         <w:t xml:space="preserve">4.2. </w:t>
       </w:r>
-      <w:bookmarkEnd w:id="140"/>
+      <w:bookmarkEnd w:id="126"/>
       <w:r>
         <w:t>General Naming Rules</w:t>
       </w:r>
-      <w:bookmarkEnd w:id="141"/>
+      <w:bookmarkEnd w:id="127"/>
     </w:p>
     <w:p>
       <w:pPr>
@@ -15152,13 +14510,13 @@
       <w:pPr>
         <w:pStyle w:val="Style1"/>
       </w:pPr>
-      <w:bookmarkStart w:id="142" w:name="_Toc416292085"/>
-      <w:bookmarkStart w:id="143" w:name="_Toc420592211"/>
+      <w:bookmarkStart w:id="128" w:name="_Toc416292085"/>
+      <w:bookmarkStart w:id="129" w:name="_Toc420592211"/>
       <w:r>
         <w:t>4.3. File Names</w:t>
       </w:r>
-      <w:bookmarkEnd w:id="142"/>
-      <w:bookmarkEnd w:id="143"/>
+      <w:bookmarkEnd w:id="128"/>
+      <w:bookmarkEnd w:id="129"/>
     </w:p>
     <w:p>
       <w:pPr>
@@ -15250,13 +14608,13 @@
       <w:pPr>
         <w:pStyle w:val="Style1"/>
       </w:pPr>
-      <w:bookmarkStart w:id="144" w:name="_Toc416292086"/>
-      <w:bookmarkStart w:id="145" w:name="_Toc420592212"/>
+      <w:bookmarkStart w:id="130" w:name="_Toc416292086"/>
+      <w:bookmarkStart w:id="131" w:name="_Toc420592212"/>
       <w:r>
         <w:t>4.4. Variable Names</w:t>
       </w:r>
-      <w:bookmarkEnd w:id="144"/>
-      <w:bookmarkEnd w:id="145"/>
+      <w:bookmarkEnd w:id="130"/>
+      <w:bookmarkEnd w:id="131"/>
     </w:p>
     <w:p>
       <w:pPr>
@@ -15326,13 +14684,13 @@
       <w:pPr>
         <w:pStyle w:val="Style1"/>
       </w:pPr>
-      <w:bookmarkStart w:id="146" w:name="_Toc416292087"/>
-      <w:bookmarkStart w:id="147" w:name="_Toc420592213"/>
+      <w:bookmarkStart w:id="132" w:name="_Toc416292087"/>
+      <w:bookmarkStart w:id="133" w:name="_Toc420592213"/>
       <w:r>
         <w:t>4.5. Function Names</w:t>
       </w:r>
-      <w:bookmarkEnd w:id="146"/>
-      <w:bookmarkEnd w:id="147"/>
+      <w:bookmarkEnd w:id="132"/>
+      <w:bookmarkEnd w:id="133"/>
     </w:p>
     <w:p>
       <w:pPr>
@@ -15352,7 +14710,29 @@
           <w:szCs w:val="24"/>
           <w:shd w:val="clear" w:color="auto" w:fill="FFFFFF"/>
         </w:rPr>
-        <w:t xml:space="preserve">Regular functions have mixed case; accessors and </w:t>
+        <w:t xml:space="preserve">Regular functions have mixed case; </w:t>
+      </w:r>
+      <w:proofErr w:type="spellStart"/>
+      <w:r>
+        <w:rPr>
+          <w:rFonts w:ascii="Times New Roman" w:hAnsi="Times New Roman" w:cs="Times New Roman"/>
+          <w:color w:val="000000" w:themeColor="text1"/>
+          <w:sz w:val="24"/>
+          <w:szCs w:val="24"/>
+          <w:shd w:val="clear" w:color="auto" w:fill="FFFFFF"/>
+        </w:rPr>
+        <w:t>accessors</w:t>
+      </w:r>
+      <w:proofErr w:type="spellEnd"/>
+      <w:r>
+        <w:rPr>
+          <w:rFonts w:ascii="Times New Roman" w:hAnsi="Times New Roman" w:cs="Times New Roman"/>
+          <w:color w:val="000000" w:themeColor="text1"/>
+          <w:sz w:val="24"/>
+          <w:szCs w:val="24"/>
+          <w:shd w:val="clear" w:color="auto" w:fill="FFFFFF"/>
+        </w:rPr>
+        <w:t xml:space="preserve"> and </w:t>
       </w:r>
       <w:proofErr w:type="spellStart"/>
       <w:r>
@@ -15402,13 +14782,13 @@
       <w:pPr>
         <w:pStyle w:val="Style1"/>
       </w:pPr>
-      <w:bookmarkStart w:id="148" w:name="_Toc416292088"/>
-      <w:bookmarkStart w:id="149" w:name="_Toc420592214"/>
+      <w:bookmarkStart w:id="134" w:name="_Toc416292088"/>
+      <w:bookmarkStart w:id="135" w:name="_Toc420592214"/>
       <w:r>
         <w:t>4.6. Type Names</w:t>
       </w:r>
-      <w:bookmarkEnd w:id="148"/>
-      <w:bookmarkEnd w:id="149"/>
+      <w:bookmarkEnd w:id="134"/>
+      <w:bookmarkEnd w:id="135"/>
     </w:p>
     <w:p>
       <w:pPr>
@@ -15497,7 +14877,7 @@
         <w:t xml:space="preserve"> — have the same naming convention. Type names should start with a capital letter and have a capital letter for each new word. No underscores.</w:t>
       </w:r>
     </w:p>
-    <w:bookmarkStart w:id="150" w:name="_Toc416292089"/>
+    <w:bookmarkStart w:id="136" w:name="_Toc416292089"/>
     <w:p>
       <w:pPr>
         <w:spacing w:before="120" w:after="120"/>
@@ -15561,12 +14941,12 @@
       <w:pPr>
         <w:pStyle w:val="Style1"/>
       </w:pPr>
-      <w:bookmarkStart w:id="151" w:name="_Toc420592215"/>
+      <w:bookmarkStart w:id="137" w:name="_Toc420592215"/>
       <w:r>
         <w:t>4.7. Line Length</w:t>
       </w:r>
-      <w:bookmarkEnd w:id="150"/>
-      <w:bookmarkEnd w:id="151"/>
+      <w:bookmarkEnd w:id="136"/>
+      <w:bookmarkEnd w:id="137"/>
     </w:p>
     <w:p>
       <w:pPr>
@@ -15607,13 +14987,13 @@
       <w:pPr>
         <w:pStyle w:val="Style1"/>
       </w:pPr>
-      <w:bookmarkStart w:id="152" w:name="_Toc416292090"/>
-      <w:bookmarkStart w:id="153" w:name="_Toc420592216"/>
+      <w:bookmarkStart w:id="138" w:name="_Toc416292090"/>
+      <w:bookmarkStart w:id="139" w:name="_Toc420592216"/>
       <w:r>
         <w:t>4.8. Class Comments</w:t>
       </w:r>
-      <w:bookmarkEnd w:id="152"/>
-      <w:bookmarkEnd w:id="153"/>
+      <w:bookmarkEnd w:id="138"/>
+      <w:bookmarkEnd w:id="139"/>
     </w:p>
     <w:p>
       <w:pPr>
@@ -15661,13 +15041,13 @@
       <w:pPr>
         <w:pStyle w:val="Style1"/>
       </w:pPr>
-      <w:bookmarkStart w:id="154" w:name="_Toc416292091"/>
-      <w:bookmarkStart w:id="155" w:name="_Toc420592217"/>
+      <w:bookmarkStart w:id="140" w:name="_Toc416292091"/>
+      <w:bookmarkStart w:id="141" w:name="_Toc420592217"/>
       <w:r>
         <w:t>4.9. Function Comments</w:t>
       </w:r>
-      <w:bookmarkEnd w:id="154"/>
-      <w:bookmarkEnd w:id="155"/>
+      <w:bookmarkEnd w:id="140"/>
+      <w:bookmarkEnd w:id="141"/>
     </w:p>
     <w:p>
       <w:pPr>
@@ -15715,13 +15095,13 @@
       <w:pPr>
         <w:pStyle w:val="Style1"/>
       </w:pPr>
-      <w:bookmarkStart w:id="156" w:name="_Toc416292092"/>
-      <w:bookmarkStart w:id="157" w:name="_Toc420592218"/>
+      <w:bookmarkStart w:id="142" w:name="_Toc416292092"/>
+      <w:bookmarkStart w:id="143" w:name="_Toc420592218"/>
       <w:r>
         <w:t>4.10. Variable Comments</w:t>
       </w:r>
-      <w:bookmarkEnd w:id="156"/>
-      <w:bookmarkEnd w:id="157"/>
+      <w:bookmarkEnd w:id="142"/>
+      <w:bookmarkEnd w:id="143"/>
     </w:p>
     <w:p>
       <w:pPr>
@@ -15797,8 +15177,8 @@
 </file>
 
 <file path=word/numbering.xml><?xml version="1.0" encoding="utf-8"?>
-<w:numbering xmlns:wpc="http://schemas.microsoft.com/office/word/2010/wordprocessingCanvas" xmlns:cx="http://schemas.microsoft.com/office/drawing/2014/chartex" xmlns:cx1="http://schemas.microsoft.com/office/drawing/2015/9/8/chartex" xmlns:cx2="http://schemas.microsoft.com/office/drawing/2015/10/21/chartex" xmlns:mc="http://schemas.openxmlformats.org/markup-compatibility/2006" xmlns:o="urn:schemas-microsoft-com:office:office" xmlns:r="http://schemas.openxmlformats.org/officeDocument/2006/relationships" xmlns:m="http://schemas.openxmlformats.org/officeDocument/2006/math" xmlns:v="urn:schemas-microsoft-com:vml" xmlns:wp14="http://schemas.microsoft.com/office/word/2010/wordprocessingDrawing" xmlns:wp="http://schemas.openxmlformats.org/drawingml/2006/wordprocessingDrawing" xmlns:w10="urn:schemas-microsoft-com:office:word" xmlns:w="http://schemas.openxmlformats.org/wordprocessingml/2006/main" xmlns:w14="http://schemas.microsoft.com/office/word/2010/wordml" xmlns:w15="http://schemas.microsoft.com/office/word/2012/wordml" xmlns:w16se="http://schemas.microsoft.com/office/word/2015/wordml/symex" xmlns:wpg="http://schemas.microsoft.com/office/word/2010/wordprocessingGroup" xmlns:wpi="http://schemas.microsoft.com/office/word/2010/wordprocessingInk" xmlns:wne="http://schemas.microsoft.com/office/word/2006/wordml" xmlns:wps="http://schemas.microsoft.com/office/word/2010/wordprocessingShape" mc:Ignorable="w14 w15 w16se wp14">
-  <w:abstractNum w:abstractNumId="0" w15:restartNumberingAfterBreak="0">
+<w:numbering xmlns:wpc="http://schemas.microsoft.com/office/word/2010/wordprocessingCanvas" xmlns:mc="http://schemas.openxmlformats.org/markup-compatibility/2006" xmlns:o="urn:schemas-microsoft-com:office:office" xmlns:r="http://schemas.openxmlformats.org/officeDocument/2006/relationships" xmlns:m="http://schemas.openxmlformats.org/officeDocument/2006/math" xmlns:v="urn:schemas-microsoft-com:vml" xmlns:wp14="http://schemas.microsoft.com/office/word/2010/wordprocessingDrawing" xmlns:wp="http://schemas.openxmlformats.org/drawingml/2006/wordprocessingDrawing" xmlns:w10="urn:schemas-microsoft-com:office:word" xmlns:w="http://schemas.openxmlformats.org/wordprocessingml/2006/main" xmlns:w14="http://schemas.microsoft.com/office/word/2010/wordml" xmlns:w15="http://schemas.microsoft.com/office/word/2012/wordml" xmlns:wpg="http://schemas.microsoft.com/office/word/2010/wordprocessingGroup" xmlns:wpi="http://schemas.microsoft.com/office/word/2010/wordprocessingInk" xmlns:wne="http://schemas.microsoft.com/office/word/2006/wordml" xmlns:wps="http://schemas.microsoft.com/office/word/2010/wordprocessingShape" mc:Ignorable="w14 w15 wp14">
+  <w:abstractNum w:abstractNumId="0">
     <w:nsid w:val="0B793FDD"/>
     <w:multiLevelType w:val="multilevel"/>
     <w:tmpl w:val="3DBA96C8"/>
@@ -15920,7 +15300,7 @@
       </w:rPr>
     </w:lvl>
   </w:abstractNum>
-  <w:abstractNum w:abstractNumId="1" w15:restartNumberingAfterBreak="0">
+  <w:abstractNum w:abstractNumId="1">
     <w:nsid w:val="1BBF1386"/>
     <w:multiLevelType w:val="hybridMultilevel"/>
     <w:tmpl w:val="211C797C"/>
@@ -16009,7 +15389,7 @@
       </w:pPr>
     </w:lvl>
   </w:abstractNum>
-  <w:abstractNum w:abstractNumId="2" w15:restartNumberingAfterBreak="0">
+  <w:abstractNum w:abstractNumId="2">
     <w:nsid w:val="369B1BFF"/>
     <w:multiLevelType w:val="multilevel"/>
     <w:tmpl w:val="55EEF4F4"/>
@@ -16130,7 +15510,7 @@
       </w:rPr>
     </w:lvl>
   </w:abstractNum>
-  <w:abstractNum w:abstractNumId="3" w15:restartNumberingAfterBreak="0">
+  <w:abstractNum w:abstractNumId="3">
     <w:nsid w:val="3B7D610A"/>
     <w:multiLevelType w:val="hybridMultilevel"/>
     <w:tmpl w:val="76340D58"/>
@@ -16243,7 +15623,7 @@
       </w:rPr>
     </w:lvl>
   </w:abstractNum>
-  <w:abstractNum w:abstractNumId="4" w15:restartNumberingAfterBreak="0">
+  <w:abstractNum w:abstractNumId="4">
     <w:nsid w:val="4ACA5D4C"/>
     <w:multiLevelType w:val="hybridMultilevel"/>
     <w:tmpl w:val="D4984EC6"/>
@@ -16332,7 +15712,7 @@
       </w:pPr>
     </w:lvl>
   </w:abstractNum>
-  <w:abstractNum w:abstractNumId="5" w15:restartNumberingAfterBreak="0">
+  <w:abstractNum w:abstractNumId="5">
     <w:nsid w:val="5863130A"/>
     <w:multiLevelType w:val="hybridMultilevel"/>
     <w:tmpl w:val="EC10A2BA"/>
@@ -16445,7 +15825,7 @@
       </w:rPr>
     </w:lvl>
   </w:abstractNum>
-  <w:abstractNum w:abstractNumId="6" w15:restartNumberingAfterBreak="0">
+  <w:abstractNum w:abstractNumId="6">
     <w:nsid w:val="77F66D11"/>
     <w:multiLevelType w:val="hybridMultilevel"/>
     <w:tmpl w:val="7E24AE04"/>
@@ -16561,7 +15941,7 @@
 </file>
 
 <file path=word/styles.xml><?xml version="1.0" encoding="utf-8"?>
-<w:styles xmlns:mc="http://schemas.openxmlformats.org/markup-compatibility/2006" xmlns:r="http://schemas.openxmlformats.org/officeDocument/2006/relationships" xmlns:w="http://schemas.openxmlformats.org/wordprocessingml/2006/main" xmlns:w14="http://schemas.microsoft.com/office/word/2010/wordml" xmlns:w15="http://schemas.microsoft.com/office/word/2012/wordml" xmlns:w16se="http://schemas.microsoft.com/office/word/2015/wordml/symex" mc:Ignorable="w14 w15 w16se">
+<w:styles xmlns:mc="http://schemas.openxmlformats.org/markup-compatibility/2006" xmlns:r="http://schemas.openxmlformats.org/officeDocument/2006/relationships" xmlns:w="http://schemas.openxmlformats.org/wordprocessingml/2006/main" xmlns:w14="http://schemas.microsoft.com/office/word/2010/wordml" xmlns:w15="http://schemas.microsoft.com/office/word/2012/wordml" mc:Ignorable="w14 w15">
   <w:docDefaults>
     <w:rPrDefault>
       <w:rPr>
@@ -16571,7 +15951,7 @@
     </w:rPrDefault>
     <w:pPrDefault/>
   </w:docDefaults>
-  <w:latentStyles w:defLockedState="0" w:defUIPriority="0" w:defSemiHidden="0" w:defUnhideWhenUsed="0" w:defQFormat="0" w:count="372">
+  <w:latentStyles w:defLockedState="0" w:defUIPriority="0" w:defSemiHidden="0" w:defUnhideWhenUsed="0" w:defQFormat="0" w:count="371">
     <w:lsdException w:name="Normal" w:uiPriority="1" w:qFormat="1"/>
     <w:lsdException w:name="heading 1" w:qFormat="1"/>
     <w:lsdException w:name="heading 2" w:semiHidden="1" w:uiPriority="1" w:unhideWhenUsed="1" w:qFormat="1"/>
@@ -16592,6 +15972,7 @@
     <w:lsdException w:name="Normal (Web)" w:uiPriority="99"/>
     <w:lsdException w:name="HTML Code" w:uiPriority="99"/>
     <w:lsdException w:name="HTML Variable" w:semiHidden="1" w:unhideWhenUsed="1"/>
+    <w:lsdException w:name="Normal Table" w:semiHidden="1" w:unhideWhenUsed="1"/>
     <w:lsdException w:name="Outline List 3" w:semiHidden="1" w:unhideWhenUsed="1"/>
     <w:lsdException w:name="Table Simple 1" w:semiHidden="1" w:unhideWhenUsed="1"/>
     <w:lsdException w:name="Table Simple 2" w:semiHidden="1" w:unhideWhenUsed="1"/>
@@ -16634,8 +16015,10 @@
     <w:lsdException w:name="Table Subtle 2" w:semiHidden="1" w:unhideWhenUsed="1"/>
     <w:lsdException w:name="Table Web 1" w:semiHidden="1" w:unhideWhenUsed="1"/>
     <w:lsdException w:name="Table Web 2" w:semiHidden="1" w:unhideWhenUsed="1"/>
+    <w:lsdException w:name="Table Web 3" w:semiHidden="1" w:unhideWhenUsed="1"/>
     <w:lsdException w:name="Balloon Text" w:semiHidden="1" w:unhideWhenUsed="1"/>
     <w:lsdException w:name="Table Grid" w:uiPriority="59"/>
+    <w:lsdException w:name="Table Theme" w:semiHidden="1" w:unhideWhenUsed="1"/>
     <w:lsdException w:name="Placeholder Text" w:semiHidden="1" w:uiPriority="99"/>
     <w:lsdException w:name="No Spacing" w:uiPriority="1" w:qFormat="1"/>
     <w:lsdException w:name="Light Shading" w:uiPriority="60"/>
@@ -16851,7 +16234,6 @@
     <w:lsdException w:name="List Table 5 Dark Accent 6" w:uiPriority="50"/>
     <w:lsdException w:name="List Table 6 Colorful Accent 6" w:uiPriority="51"/>
     <w:lsdException w:name="List Table 7 Colorful Accent 6" w:uiPriority="52"/>
-    <w:lsdException w:name="Mention" w:semiHidden="1" w:uiPriority="99" w:unhideWhenUsed="1"/>
   </w:latentStyles>
   <w:style w:type="paragraph" w:default="1" w:styleId="Normal">
     <w:name w:val="Normal"/>
@@ -17075,6 +16457,7 @@
       <w:lang w:eastAsia="en-US"/>
     </w:rPr>
     <w:tblPr>
+      <w:tblInd w:w="0" w:type="dxa"/>
       <w:tblBorders>
         <w:top w:val="single" w:sz="4" w:space="0" w:color="auto"/>
         <w:left w:val="single" w:sz="4" w:space="0" w:color="auto"/>
@@ -17083,6 +16466,12 @@
         <w:insideH w:val="single" w:sz="4" w:space="0" w:color="auto"/>
         <w:insideV w:val="single" w:sz="4" w:space="0" w:color="auto"/>
       </w:tblBorders>
+      <w:tblCellMar>
+        <w:top w:w="0" w:type="dxa"/>
+        <w:left w:w="108" w:type="dxa"/>
+        <w:bottom w:w="0" w:type="dxa"/>
+        <w:right w:w="108" w:type="dxa"/>
+      </w:tblCellMar>
     </w:tblPr>
   </w:style>
   <w:style w:type="paragraph" w:customStyle="1" w:styleId="Tittle1">
@@ -17269,6 +16658,7 @@
     <w:tblPr>
       <w:tblStyleRowBandSize w:val="1"/>
       <w:tblStyleColBandSize w:val="1"/>
+      <w:tblInd w:w="0" w:type="dxa"/>
       <w:tblBorders>
         <w:top w:val="single" w:sz="4" w:space="0" w:color="666666" w:themeColor="text1" w:themeTint="99"/>
         <w:left w:val="single" w:sz="4" w:space="0" w:color="666666" w:themeColor="text1" w:themeTint="99"/>
@@ -17277,6 +16667,12 @@
         <w:insideH w:val="single" w:sz="4" w:space="0" w:color="666666" w:themeColor="text1" w:themeTint="99"/>
         <w:insideV w:val="single" w:sz="4" w:space="0" w:color="666666" w:themeColor="text1" w:themeTint="99"/>
       </w:tblBorders>
+      <w:tblCellMar>
+        <w:top w:w="0" w:type="dxa"/>
+        <w:left w:w="108" w:type="dxa"/>
+        <w:bottom w:w="0" w:type="dxa"/>
+        <w:right w:w="108" w:type="dxa"/>
+      </w:tblCellMar>
     </w:tblPr>
     <w:tblStylePr w:type="firstRow">
       <w:rPr>
@@ -17345,6 +16741,7 @@
     <w:tblPr>
       <w:tblStyleRowBandSize w:val="1"/>
       <w:tblStyleColBandSize w:val="1"/>
+      <w:tblInd w:w="0" w:type="dxa"/>
       <w:tblBorders>
         <w:top w:val="single" w:sz="4" w:space="0" w:color="666666" w:themeColor="text1" w:themeTint="99"/>
         <w:left w:val="single" w:sz="4" w:space="0" w:color="666666" w:themeColor="text1" w:themeTint="99"/>
@@ -17353,6 +16750,12 @@
         <w:insideH w:val="single" w:sz="4" w:space="0" w:color="666666" w:themeColor="text1" w:themeTint="99"/>
         <w:insideV w:val="single" w:sz="4" w:space="0" w:color="666666" w:themeColor="text1" w:themeTint="99"/>
       </w:tblBorders>
+      <w:tblCellMar>
+        <w:top w:w="0" w:type="dxa"/>
+        <w:left w:w="108" w:type="dxa"/>
+        <w:bottom w:w="0" w:type="dxa"/>
+        <w:right w:w="108" w:type="dxa"/>
+      </w:tblCellMar>
     </w:tblPr>
     <w:tblStylePr w:type="firstRow">
       <w:rPr>
@@ -17411,6 +16814,7 @@
     <w:tblPr>
       <w:tblStyleRowBandSize w:val="1"/>
       <w:tblStyleColBandSize w:val="1"/>
+      <w:tblInd w:w="0" w:type="dxa"/>
       <w:tblBorders>
         <w:top w:val="single" w:sz="4" w:space="0" w:color="FFFFFF" w:themeColor="background1"/>
         <w:left w:val="single" w:sz="4" w:space="0" w:color="FFFFFF" w:themeColor="background1"/>
@@ -17419,6 +16823,12 @@
         <w:insideH w:val="single" w:sz="4" w:space="0" w:color="FFFFFF" w:themeColor="background1"/>
         <w:insideV w:val="single" w:sz="4" w:space="0" w:color="FFFFFF" w:themeColor="background1"/>
       </w:tblBorders>
+      <w:tblCellMar>
+        <w:top w:w="0" w:type="dxa"/>
+        <w:left w:w="108" w:type="dxa"/>
+        <w:bottom w:w="0" w:type="dxa"/>
+        <w:right w:w="108" w:type="dxa"/>
+      </w:tblCellMar>
     </w:tblPr>
     <w:tcPr>
       <w:shd w:val="clear" w:color="auto" w:fill="CCCCCC" w:themeFill="text1" w:themeFillTint="33"/>
@@ -17512,6 +16922,7 @@
     <w:uiPriority w:val="40"/>
     <w:rsid w:val="00DB58BD"/>
     <w:tblPr>
+      <w:tblInd w:w="0" w:type="dxa"/>
       <w:tblBorders>
         <w:top w:val="single" w:sz="4" w:space="0" w:color="BFBFBF" w:themeColor="background1" w:themeShade="BF"/>
         <w:left w:val="single" w:sz="4" w:space="0" w:color="BFBFBF" w:themeColor="background1" w:themeShade="BF"/>
@@ -17520,6 +16931,12 @@
         <w:insideH w:val="single" w:sz="4" w:space="0" w:color="BFBFBF" w:themeColor="background1" w:themeShade="BF"/>
         <w:insideV w:val="single" w:sz="4" w:space="0" w:color="BFBFBF" w:themeColor="background1" w:themeShade="BF"/>
       </w:tblBorders>
+      <w:tblCellMar>
+        <w:top w:w="0" w:type="dxa"/>
+        <w:left w:w="108" w:type="dxa"/>
+        <w:bottom w:w="0" w:type="dxa"/>
+        <w:right w:w="108" w:type="dxa"/>
+      </w:tblCellMar>
     </w:tblPr>
   </w:style>
   <w:style w:type="table" w:styleId="PlainTable1">
@@ -17530,6 +16947,7 @@
     <w:tblPr>
       <w:tblStyleRowBandSize w:val="1"/>
       <w:tblStyleColBandSize w:val="1"/>
+      <w:tblInd w:w="0" w:type="dxa"/>
       <w:tblBorders>
         <w:top w:val="single" w:sz="4" w:space="0" w:color="BFBFBF" w:themeColor="background1" w:themeShade="BF"/>
         <w:left w:val="single" w:sz="4" w:space="0" w:color="BFBFBF" w:themeColor="background1" w:themeShade="BF"/>
@@ -17538,6 +16956,12 @@
         <w:insideH w:val="single" w:sz="4" w:space="0" w:color="BFBFBF" w:themeColor="background1" w:themeShade="BF"/>
         <w:insideV w:val="single" w:sz="4" w:space="0" w:color="BFBFBF" w:themeColor="background1" w:themeShade="BF"/>
       </w:tblBorders>
+      <w:tblCellMar>
+        <w:top w:w="0" w:type="dxa"/>
+        <w:left w:w="108" w:type="dxa"/>
+        <w:bottom w:w="0" w:type="dxa"/>
+        <w:right w:w="108" w:type="dxa"/>
+      </w:tblCellMar>
     </w:tblPr>
     <w:tblStylePr w:type="firstRow">
       <w:rPr>

--- a/document/report/CapstoneProject_Report02.docx
+++ b/document/report/CapstoneProject_Report02.docx
@@ -2775,12 +2775,16 @@
                 <w:u w:val="none"/>
               </w:rPr>
             </w:pPr>
+            <w:bookmarkStart w:id="37" w:name="OLE_LINK12"/>
+            <w:bookmarkStart w:id="38" w:name="OLE_LINK13"/>
             <w:r>
               <w:rPr>
                 <w:u w:val="none"/>
               </w:rPr>
               <w:t>Nebulizer</w:t>
             </w:r>
+            <w:bookmarkEnd w:id="37"/>
+            <w:bookmarkEnd w:id="38"/>
           </w:p>
         </w:tc>
         <w:tc>
@@ -3410,16 +3414,16 @@
           <w:u w:val="none"/>
         </w:rPr>
       </w:pPr>
-      <w:bookmarkStart w:id="37" w:name="_Toc416292068"/>
-      <w:bookmarkStart w:id="38" w:name="_Toc420592194"/>
+      <w:bookmarkStart w:id="39" w:name="_Toc416292068"/>
+      <w:bookmarkStart w:id="40" w:name="_Toc420592194"/>
       <w:r>
         <w:rPr>
           <w:u w:val="none"/>
         </w:rPr>
         <w:t>1.3.4.2 Software requirements</w:t>
       </w:r>
-      <w:bookmarkEnd w:id="37"/>
-      <w:bookmarkEnd w:id="38"/>
+      <w:bookmarkEnd w:id="39"/>
+      <w:bookmarkEnd w:id="40"/>
       <w:r>
         <w:rPr>
           <w:u w:val="none"/>
@@ -4297,8 +4301,8 @@
           <w:rFonts w:cs="Times New Roman"/>
         </w:rPr>
       </w:pPr>
-      <w:bookmarkStart w:id="39" w:name="_Toc416292069"/>
-      <w:bookmarkStart w:id="40" w:name="_Toc420592195"/>
+      <w:bookmarkStart w:id="41" w:name="_Toc416292069"/>
+      <w:bookmarkStart w:id="42" w:name="_Toc420592195"/>
     </w:p>
     <w:p>
       <w:pPr>
@@ -4331,8 +4335,6 @@
           <w:rFonts w:cs="Times New Roman"/>
         </w:rPr>
       </w:pPr>
-      <w:bookmarkStart w:id="41" w:name="_GoBack"/>
-      <w:bookmarkEnd w:id="41"/>
       <w:r>
         <w:rPr>
           <w:rFonts w:cs="Times New Roman"/>
@@ -4340,20 +4342,20 @@
         <w:lastRenderedPageBreak/>
         <w:t>2. Project organization</w:t>
       </w:r>
-      <w:bookmarkEnd w:id="39"/>
-      <w:bookmarkEnd w:id="40"/>
+      <w:bookmarkEnd w:id="41"/>
+      <w:bookmarkEnd w:id="42"/>
     </w:p>
     <w:p>
       <w:pPr>
         <w:pStyle w:val="Style1"/>
       </w:pPr>
-      <w:bookmarkStart w:id="42" w:name="_Toc416292070"/>
-      <w:bookmarkStart w:id="43" w:name="_Toc420592196"/>
+      <w:bookmarkStart w:id="43" w:name="_Toc416292070"/>
+      <w:bookmarkStart w:id="44" w:name="_Toc420592196"/>
       <w:r>
         <w:t>2.1 Software Process Model</w:t>
       </w:r>
-      <w:bookmarkEnd w:id="42"/>
       <w:bookmarkEnd w:id="43"/>
+      <w:bookmarkEnd w:id="44"/>
     </w:p>
     <w:p>
       <w:pPr>
@@ -4438,16 +4440,16 @@
           <w:rFonts w:cs="Times New Roman"/>
         </w:rPr>
       </w:pPr>
-      <w:bookmarkStart w:id="44" w:name="_Toc409474607"/>
-      <w:bookmarkStart w:id="45" w:name="_Toc420593964"/>
+      <w:bookmarkStart w:id="45" w:name="_Toc409474607"/>
+      <w:bookmarkStart w:id="46" w:name="_Toc420593964"/>
       <w:r>
         <w:rPr>
           <w:rFonts w:cs="Times New Roman"/>
         </w:rPr>
         <w:t>Figure 2: Incremental Model</w:t>
       </w:r>
-      <w:bookmarkEnd w:id="44"/>
       <w:bookmarkEnd w:id="45"/>
+      <w:bookmarkEnd w:id="46"/>
     </w:p>
     <w:p>
       <w:pPr>
@@ -4515,8 +4517,8 @@
           <w:szCs w:val="24"/>
         </w:rPr>
       </w:pPr>
-      <w:bookmarkStart w:id="46" w:name="_Toc416292071"/>
-      <w:bookmarkStart w:id="47" w:name="_Toc420592197"/>
+      <w:bookmarkStart w:id="47" w:name="_Toc416292071"/>
+      <w:bookmarkStart w:id="48" w:name="_Toc420592197"/>
       <w:r>
         <w:rPr>
           <w:b w:val="0"/>
@@ -4729,8 +4731,8 @@
         <w:lastRenderedPageBreak/>
         <w:t>2.2 Roles and responsibilities</w:t>
       </w:r>
-      <w:bookmarkEnd w:id="46"/>
       <w:bookmarkEnd w:id="47"/>
+      <w:bookmarkEnd w:id="48"/>
     </w:p>
     <w:p>
       <w:pPr>
@@ -6442,8 +6444,8 @@
           <w:color w:val="FFFFFF"/>
         </w:rPr>
       </w:pPr>
-      <w:bookmarkStart w:id="48" w:name="_Toc409474599"/>
-      <w:bookmarkStart w:id="49" w:name="_Toc420593460"/>
+      <w:bookmarkStart w:id="49" w:name="_Toc409474599"/>
+      <w:bookmarkStart w:id="50" w:name="_Toc420593460"/>
       <w:r>
         <w:rPr>
           <w:color w:val="000000"/>
@@ -6457,8 +6459,8 @@
       <w:r>
         <w:t>responsibilities</w:t>
       </w:r>
-      <w:bookmarkEnd w:id="48"/>
       <w:bookmarkEnd w:id="49"/>
+      <w:bookmarkEnd w:id="50"/>
       <w:r>
         <w:rPr>
           <w:color w:val="FFFFFF"/>
@@ -6477,14 +6479,14 @@
       <w:pPr>
         <w:pStyle w:val="Style1"/>
       </w:pPr>
-      <w:bookmarkStart w:id="50" w:name="_Toc416292072"/>
-      <w:bookmarkStart w:id="51" w:name="_Toc420592198"/>
+      <w:bookmarkStart w:id="51" w:name="_Toc416292072"/>
+      <w:bookmarkStart w:id="52" w:name="_Toc420592198"/>
       <w:r>
         <w:lastRenderedPageBreak/>
         <w:t>2.3 Tools and Techniques</w:t>
       </w:r>
-      <w:bookmarkEnd w:id="50"/>
       <w:bookmarkEnd w:id="51"/>
+      <w:bookmarkEnd w:id="52"/>
     </w:p>
     <w:p>
       <w:pPr>
@@ -7016,8 +7018,8 @@
           <w:szCs w:val="24"/>
         </w:rPr>
       </w:pPr>
-      <w:bookmarkStart w:id="52" w:name="_Toc416292073"/>
-      <w:bookmarkStart w:id="53" w:name="_Toc420592199"/>
+      <w:bookmarkStart w:id="53" w:name="_Toc416292073"/>
+      <w:bookmarkStart w:id="54" w:name="_Toc420592199"/>
       <w:r>
         <w:rPr>
           <w:rFonts w:ascii="Times New Roman" w:eastAsiaTheme="majorEastAsia" w:hAnsi="Times New Roman" w:cs="Times New Roman"/>
@@ -7068,20 +7070,20 @@
         <w:lastRenderedPageBreak/>
         <w:t>3. Project Management Plan</w:t>
       </w:r>
-      <w:bookmarkEnd w:id="52"/>
       <w:bookmarkEnd w:id="53"/>
+      <w:bookmarkEnd w:id="54"/>
     </w:p>
     <w:p>
       <w:pPr>
         <w:pStyle w:val="Style1"/>
       </w:pPr>
-      <w:bookmarkStart w:id="54" w:name="_Toc416292074"/>
-      <w:bookmarkStart w:id="55" w:name="_Toc420592200"/>
+      <w:bookmarkStart w:id="55" w:name="_Toc416292074"/>
+      <w:bookmarkStart w:id="56" w:name="_Toc420592200"/>
       <w:r>
         <w:t>3.1 Software development life cycle</w:t>
       </w:r>
-      <w:bookmarkEnd w:id="54"/>
       <w:bookmarkEnd w:id="55"/>
+      <w:bookmarkEnd w:id="56"/>
     </w:p>
     <w:tbl>
       <w:tblPr>
@@ -7107,8 +7109,8 @@
             <w:pPr>
               <w:pStyle w:val="Table"/>
             </w:pPr>
-            <w:bookmarkStart w:id="56" w:name="_Toc409474600"/>
-            <w:bookmarkStart w:id="57" w:name="_Toc420593461"/>
+            <w:bookmarkStart w:id="57" w:name="_Toc409474600"/>
+            <w:bookmarkStart w:id="58" w:name="_Toc420593461"/>
             <w:r>
               <w:t>Phase</w:t>
             </w:r>
@@ -7205,8 +7207,8 @@
             <w:pPr>
               <w:pStyle w:val="Table"/>
             </w:pPr>
-            <w:bookmarkStart w:id="58" w:name="OLE_LINK67"/>
-            <w:bookmarkStart w:id="59" w:name="OLE_LINK68"/>
+            <w:bookmarkStart w:id="59" w:name="OLE_LINK67"/>
+            <w:bookmarkStart w:id="60" w:name="OLE_LINK68"/>
             <w:r>
               <w:t>Increment 0:</w:t>
             </w:r>
@@ -7215,15 +7217,15 @@
             <w:pPr>
               <w:pStyle w:val="Table"/>
             </w:pPr>
-            <w:bookmarkStart w:id="60" w:name="OLE_LINK115"/>
-            <w:bookmarkStart w:id="61" w:name="OLE_LINK116"/>
-            <w:bookmarkEnd w:id="58"/>
+            <w:bookmarkStart w:id="61" w:name="OLE_LINK115"/>
+            <w:bookmarkStart w:id="62" w:name="OLE_LINK116"/>
             <w:bookmarkEnd w:id="59"/>
+            <w:bookmarkEnd w:id="60"/>
             <w:r>
               <w:t>Analysis  &amp; Research</w:t>
             </w:r>
-            <w:bookmarkEnd w:id="60"/>
             <w:bookmarkEnd w:id="61"/>
+            <w:bookmarkEnd w:id="62"/>
           </w:p>
         </w:tc>
         <w:tc>
@@ -7249,8 +7251,8 @@
               </w:rPr>
               <w:t xml:space="preserve">- </w:t>
             </w:r>
-            <w:bookmarkStart w:id="62" w:name="OLE_LINK33"/>
-            <w:bookmarkStart w:id="63" w:name="OLE_LINK34"/>
+            <w:bookmarkStart w:id="63" w:name="OLE_LINK33"/>
+            <w:bookmarkStart w:id="64" w:name="OLE_LINK34"/>
             <w:r>
               <w:rPr>
                 <w:rFonts w:ascii="Times New Roman" w:hAnsi="Times New Roman" w:cs="Times New Roman"/>
@@ -7260,8 +7262,8 @@
               </w:rPr>
               <w:t>Collect requirement</w:t>
             </w:r>
-            <w:bookmarkEnd w:id="62"/>
             <w:bookmarkEnd w:id="63"/>
+            <w:bookmarkEnd w:id="64"/>
           </w:p>
           <w:p>
             <w:pPr>
@@ -7282,8 +7284,8 @@
               </w:rPr>
               <w:t xml:space="preserve">- </w:t>
             </w:r>
-            <w:bookmarkStart w:id="64" w:name="OLE_LINK35"/>
-            <w:bookmarkStart w:id="65" w:name="OLE_LINK36"/>
+            <w:bookmarkStart w:id="65" w:name="OLE_LINK35"/>
+            <w:bookmarkStart w:id="66" w:name="OLE_LINK36"/>
             <w:r>
               <w:rPr>
                 <w:rFonts w:ascii="Times New Roman" w:hAnsi="Times New Roman" w:cs="Times New Roman"/>
@@ -7294,8 +7296,8 @@
               <w:t>Research the same system</w:t>
             </w:r>
           </w:p>
-          <w:bookmarkEnd w:id="64"/>
           <w:bookmarkEnd w:id="65"/>
+          <w:bookmarkEnd w:id="66"/>
           <w:p>
             <w:pPr>
               <w:spacing w:before="120" w:after="120"/>
@@ -7315,8 +7317,8 @@
               </w:rPr>
               <w:t xml:space="preserve">- </w:t>
             </w:r>
-            <w:bookmarkStart w:id="66" w:name="OLE_LINK37"/>
-            <w:bookmarkStart w:id="67" w:name="OLE_LINK38"/>
+            <w:bookmarkStart w:id="67" w:name="OLE_LINK37"/>
+            <w:bookmarkStart w:id="68" w:name="OLE_LINK38"/>
             <w:r>
               <w:rPr>
                 <w:rFonts w:ascii="Times New Roman" w:hAnsi="Times New Roman" w:cs="Times New Roman"/>
@@ -7346,8 +7348,8 @@
               <w:t>- Research hardware (sensor, MCU…)</w:t>
             </w:r>
           </w:p>
-          <w:bookmarkEnd w:id="66"/>
           <w:bookmarkEnd w:id="67"/>
+          <w:bookmarkEnd w:id="68"/>
           <w:p>
             <w:pPr>
               <w:spacing w:before="120" w:after="120"/>
@@ -7367,8 +7369,8 @@
               </w:rPr>
               <w:t xml:space="preserve">- </w:t>
             </w:r>
-            <w:bookmarkStart w:id="68" w:name="OLE_LINK39"/>
-            <w:bookmarkStart w:id="69" w:name="OLE_LINK40"/>
+            <w:bookmarkStart w:id="69" w:name="OLE_LINK39"/>
+            <w:bookmarkStart w:id="70" w:name="OLE_LINK40"/>
             <w:r>
               <w:rPr>
                 <w:rFonts w:ascii="Times New Roman" w:hAnsi="Times New Roman" w:cs="Times New Roman"/>
@@ -7387,8 +7389,8 @@
               </w:rPr>
               <w:t>larify requirement</w:t>
             </w:r>
-            <w:bookmarkEnd w:id="68"/>
             <w:bookmarkEnd w:id="69"/>
+            <w:bookmarkEnd w:id="70"/>
           </w:p>
           <w:p>
             <w:pPr>
@@ -7409,8 +7411,8 @@
               </w:rPr>
               <w:t xml:space="preserve">- </w:t>
             </w:r>
-            <w:bookmarkStart w:id="70" w:name="OLE_LINK41"/>
-            <w:bookmarkStart w:id="71" w:name="OLE_LINK42"/>
+            <w:bookmarkStart w:id="71" w:name="OLE_LINK41"/>
+            <w:bookmarkStart w:id="72" w:name="OLE_LINK42"/>
             <w:r>
               <w:rPr>
                 <w:rFonts w:ascii="Times New Roman" w:hAnsi="Times New Roman" w:cs="Times New Roman"/>
@@ -7420,8 +7422,8 @@
               </w:rPr>
               <w:t>Define test</w:t>
             </w:r>
-            <w:bookmarkEnd w:id="70"/>
             <w:bookmarkEnd w:id="71"/>
+            <w:bookmarkEnd w:id="72"/>
             <w:r>
               <w:rPr>
                 <w:rFonts w:ascii="Times New Roman" w:hAnsi="Times New Roman" w:cs="Times New Roman"/>
@@ -7439,13 +7441,13 @@
             <w:r>
               <w:t xml:space="preserve">- </w:t>
             </w:r>
-            <w:bookmarkStart w:id="72" w:name="OLE_LINK43"/>
-            <w:bookmarkStart w:id="73" w:name="OLE_LINK44"/>
+            <w:bookmarkStart w:id="73" w:name="OLE_LINK43"/>
+            <w:bookmarkStart w:id="74" w:name="OLE_LINK44"/>
             <w:r>
               <w:t>Create introduction report</w:t>
             </w:r>
-            <w:bookmarkEnd w:id="72"/>
             <w:bookmarkEnd w:id="73"/>
+            <w:bookmarkEnd w:id="74"/>
           </w:p>
         </w:tc>
         <w:tc>
@@ -7628,8 +7630,8 @@
                 <w:szCs w:val="24"/>
               </w:rPr>
             </w:pPr>
-            <w:bookmarkStart w:id="74" w:name="OLE_LINK49"/>
-            <w:bookmarkStart w:id="75" w:name="OLE_LINK50"/>
+            <w:bookmarkStart w:id="75" w:name="OLE_LINK49"/>
+            <w:bookmarkStart w:id="76" w:name="OLE_LINK50"/>
             <w:r>
               <w:rPr>
                 <w:rFonts w:ascii="Times New Roman" w:hAnsi="Times New Roman" w:cs="Times New Roman"/>
@@ -7848,8 +7850,8 @@
             <w:r>
               <w:t>- Design database</w:t>
             </w:r>
-            <w:bookmarkEnd w:id="74"/>
             <w:bookmarkEnd w:id="75"/>
+            <w:bookmarkEnd w:id="76"/>
           </w:p>
           <w:p>
             <w:pPr>
@@ -8029,7 +8031,12 @@
               <w:t>- 14</w:t>
             </w:r>
             <w:r>
-              <w:t xml:space="preserve"> man-days</w:t>
+              <w:t xml:space="preserve"> ma</w:t>
+            </w:r>
+            <w:bookmarkStart w:id="77" w:name="_GoBack"/>
+            <w:bookmarkEnd w:id="77"/>
+            <w:r>
+              <w:t>n-days</w:t>
             </w:r>
           </w:p>
         </w:tc>
@@ -8166,8 +8173,8 @@
                 <w:szCs w:val="24"/>
               </w:rPr>
             </w:pPr>
-            <w:bookmarkStart w:id="76" w:name="OLE_LINK78"/>
-            <w:bookmarkStart w:id="77" w:name="OLE_LINK79"/>
+            <w:bookmarkStart w:id="78" w:name="OLE_LINK78"/>
+            <w:bookmarkStart w:id="79" w:name="OLE_LINK79"/>
             <w:r>
               <w:rPr>
                 <w:rFonts w:ascii="Times New Roman" w:hAnsi="Times New Roman" w:cs="Times New Roman"/>
@@ -8280,189 +8287,189 @@
                 <w:szCs w:val="24"/>
               </w:rPr>
               <w:t xml:space="preserve"> Testing hardware transfer</w:t>
-            </w:r>
-            <w:bookmarkEnd w:id="76"/>
-            <w:bookmarkEnd w:id="77"/>
-          </w:p>
-          <w:p>
-            <w:pPr>
-              <w:spacing w:before="120" w:after="120"/>
-              <w:rPr>
-                <w:rFonts w:ascii="Times New Roman" w:hAnsi="Times New Roman" w:cs="Times New Roman"/>
-                <w:color w:val="000000" w:themeColor="text1"/>
-                <w:sz w:val="24"/>
-                <w:szCs w:val="24"/>
-              </w:rPr>
-            </w:pPr>
-            <w:r>
-              <w:rPr>
-                <w:rFonts w:ascii="Times New Roman" w:hAnsi="Times New Roman" w:cs="Times New Roman"/>
-                <w:color w:val="000000" w:themeColor="text1"/>
-                <w:sz w:val="24"/>
-                <w:szCs w:val="24"/>
-              </w:rPr>
-              <w:t>- Design user interface</w:t>
-            </w:r>
-          </w:p>
-          <w:p>
-            <w:pPr>
-              <w:spacing w:before="120" w:after="120"/>
-              <w:rPr>
-                <w:rFonts w:ascii="Times New Roman" w:hAnsi="Times New Roman" w:cs="Times New Roman"/>
-                <w:color w:val="000000" w:themeColor="text1"/>
-                <w:sz w:val="24"/>
-                <w:szCs w:val="24"/>
-              </w:rPr>
-            </w:pPr>
-            <w:r>
-              <w:rPr>
-                <w:rFonts w:ascii="Times New Roman" w:hAnsi="Times New Roman" w:cs="Times New Roman"/>
-                <w:color w:val="000000" w:themeColor="text1"/>
-                <w:sz w:val="24"/>
-                <w:szCs w:val="24"/>
-              </w:rPr>
-              <w:t>- Design model of demo</w:t>
-            </w:r>
-          </w:p>
-        </w:tc>
-        <w:tc>
-          <w:tcPr>
-            <w:tcW w:w="1005" w:type="pct"/>
-          </w:tcPr>
-          <w:p>
-            <w:pPr>
-              <w:spacing w:before="120" w:after="120"/>
-              <w:rPr>
-                <w:rFonts w:ascii="Times New Roman" w:hAnsi="Times New Roman" w:cs="Times New Roman"/>
-                <w:color w:val="000000" w:themeColor="text1"/>
-                <w:sz w:val="24"/>
-                <w:szCs w:val="24"/>
-              </w:rPr>
-            </w:pPr>
-            <w:r>
-              <w:rPr>
-                <w:rFonts w:ascii="Times New Roman" w:hAnsi="Times New Roman" w:cs="Times New Roman"/>
-                <w:color w:val="000000" w:themeColor="text1"/>
-                <w:sz w:val="24"/>
-                <w:szCs w:val="24"/>
-              </w:rPr>
-              <w:t>- Software Design Description report</w:t>
-            </w:r>
-          </w:p>
-          <w:p>
-            <w:pPr>
-              <w:spacing w:before="120" w:after="120"/>
-              <w:rPr>
-                <w:rFonts w:ascii="Times New Roman" w:hAnsi="Times New Roman" w:cs="Times New Roman"/>
-                <w:color w:val="000000" w:themeColor="text1"/>
-                <w:sz w:val="24"/>
-                <w:szCs w:val="24"/>
-              </w:rPr>
-            </w:pPr>
-            <w:r>
-              <w:rPr>
-                <w:rFonts w:ascii="Times New Roman" w:hAnsi="Times New Roman" w:cs="Times New Roman"/>
-                <w:color w:val="000000" w:themeColor="text1"/>
-                <w:sz w:val="24"/>
-                <w:szCs w:val="24"/>
-              </w:rPr>
-              <w:t>- Mobile application</w:t>
-            </w:r>
-          </w:p>
-          <w:p>
-            <w:pPr>
-              <w:spacing w:before="120" w:after="120"/>
-              <w:rPr>
-                <w:rFonts w:ascii="Times New Roman" w:hAnsi="Times New Roman" w:cs="Times New Roman"/>
-                <w:color w:val="000000" w:themeColor="text1"/>
-                <w:sz w:val="24"/>
-                <w:szCs w:val="24"/>
-              </w:rPr>
-            </w:pPr>
-            <w:r>
-              <w:rPr>
-                <w:rFonts w:ascii="Times New Roman" w:hAnsi="Times New Roman" w:cs="Times New Roman"/>
-                <w:color w:val="000000" w:themeColor="text1"/>
-                <w:sz w:val="24"/>
-                <w:szCs w:val="24"/>
-              </w:rPr>
-              <w:t>- Web server and Web API</w:t>
-            </w:r>
-          </w:p>
-          <w:p>
-            <w:pPr>
-              <w:spacing w:before="120" w:after="120"/>
-              <w:rPr>
-                <w:rFonts w:ascii="Times New Roman" w:hAnsi="Times New Roman" w:cs="Times New Roman"/>
-                <w:color w:val="000000" w:themeColor="text1"/>
-                <w:sz w:val="24"/>
-                <w:szCs w:val="24"/>
-              </w:rPr>
-            </w:pPr>
-            <w:r>
-              <w:rPr>
-                <w:rFonts w:ascii="Times New Roman" w:hAnsi="Times New Roman" w:cs="Times New Roman"/>
-                <w:color w:val="000000" w:themeColor="text1"/>
-                <w:sz w:val="24"/>
-                <w:szCs w:val="24"/>
-              </w:rPr>
-              <w:t>- Test report</w:t>
-            </w:r>
-          </w:p>
-          <w:p>
-            <w:pPr>
-              <w:spacing w:before="120" w:after="120"/>
-              <w:rPr>
-                <w:rFonts w:ascii="Times New Roman" w:hAnsi="Times New Roman" w:cs="Times New Roman"/>
-                <w:color w:val="000000" w:themeColor="text1"/>
-                <w:sz w:val="24"/>
-                <w:szCs w:val="24"/>
-              </w:rPr>
-            </w:pPr>
-            <w:r>
-              <w:rPr>
-                <w:rFonts w:ascii="Times New Roman" w:hAnsi="Times New Roman" w:cs="Times New Roman"/>
-                <w:sz w:val="24"/>
-                <w:szCs w:val="24"/>
-              </w:rPr>
-              <w:t>- Performance measures report</w:t>
-            </w:r>
-          </w:p>
-        </w:tc>
-        <w:tc>
-          <w:tcPr>
-            <w:tcW w:w="570" w:type="pct"/>
-          </w:tcPr>
-          <w:p>
-            <w:pPr>
-              <w:spacing w:before="120" w:after="120"/>
-              <w:rPr>
-                <w:rFonts w:ascii="Times New Roman" w:hAnsi="Times New Roman" w:cs="Times New Roman"/>
-                <w:sz w:val="24"/>
-                <w:szCs w:val="24"/>
-              </w:rPr>
-            </w:pPr>
-            <w:bookmarkStart w:id="78" w:name="OLE_LINK83"/>
-            <w:bookmarkStart w:id="79" w:name="OLE_LINK84"/>
-            <w:r>
-              <w:rPr>
-                <w:rFonts w:ascii="Times New Roman" w:hAnsi="Times New Roman" w:cs="Times New Roman"/>
-                <w:sz w:val="24"/>
-                <w:szCs w:val="24"/>
-              </w:rPr>
-              <w:t>- 21</w:t>
-            </w:r>
-            <w:r>
-              <w:rPr>
-                <w:rFonts w:ascii="Times New Roman" w:hAnsi="Times New Roman" w:cs="Times New Roman"/>
-                <w:sz w:val="24"/>
-                <w:szCs w:val="24"/>
-              </w:rPr>
-              <w:t xml:space="preserve"> mans-day</w:t>
             </w:r>
             <w:bookmarkEnd w:id="78"/>
             <w:bookmarkEnd w:id="79"/>
           </w:p>
+          <w:p>
+            <w:pPr>
+              <w:spacing w:before="120" w:after="120"/>
+              <w:rPr>
+                <w:rFonts w:ascii="Times New Roman" w:hAnsi="Times New Roman" w:cs="Times New Roman"/>
+                <w:color w:val="000000" w:themeColor="text1"/>
+                <w:sz w:val="24"/>
+                <w:szCs w:val="24"/>
+              </w:rPr>
+            </w:pPr>
+            <w:r>
+              <w:rPr>
+                <w:rFonts w:ascii="Times New Roman" w:hAnsi="Times New Roman" w:cs="Times New Roman"/>
+                <w:color w:val="000000" w:themeColor="text1"/>
+                <w:sz w:val="24"/>
+                <w:szCs w:val="24"/>
+              </w:rPr>
+              <w:t>- Design user interface</w:t>
+            </w:r>
+          </w:p>
+          <w:p>
+            <w:pPr>
+              <w:spacing w:before="120" w:after="120"/>
+              <w:rPr>
+                <w:rFonts w:ascii="Times New Roman" w:hAnsi="Times New Roman" w:cs="Times New Roman"/>
+                <w:color w:val="000000" w:themeColor="text1"/>
+                <w:sz w:val="24"/>
+                <w:szCs w:val="24"/>
+              </w:rPr>
+            </w:pPr>
+            <w:r>
+              <w:rPr>
+                <w:rFonts w:ascii="Times New Roman" w:hAnsi="Times New Roman" w:cs="Times New Roman"/>
+                <w:color w:val="000000" w:themeColor="text1"/>
+                <w:sz w:val="24"/>
+                <w:szCs w:val="24"/>
+              </w:rPr>
+              <w:t>- Design model of demo</w:t>
+            </w:r>
+          </w:p>
+        </w:tc>
+        <w:tc>
+          <w:tcPr>
+            <w:tcW w:w="1005" w:type="pct"/>
+          </w:tcPr>
+          <w:p>
+            <w:pPr>
+              <w:spacing w:before="120" w:after="120"/>
+              <w:rPr>
+                <w:rFonts w:ascii="Times New Roman" w:hAnsi="Times New Roman" w:cs="Times New Roman"/>
+                <w:color w:val="000000" w:themeColor="text1"/>
+                <w:sz w:val="24"/>
+                <w:szCs w:val="24"/>
+              </w:rPr>
+            </w:pPr>
+            <w:r>
+              <w:rPr>
+                <w:rFonts w:ascii="Times New Roman" w:hAnsi="Times New Roman" w:cs="Times New Roman"/>
+                <w:color w:val="000000" w:themeColor="text1"/>
+                <w:sz w:val="24"/>
+                <w:szCs w:val="24"/>
+              </w:rPr>
+              <w:t>- Software Design Description report</w:t>
+            </w:r>
+          </w:p>
+          <w:p>
+            <w:pPr>
+              <w:spacing w:before="120" w:after="120"/>
+              <w:rPr>
+                <w:rFonts w:ascii="Times New Roman" w:hAnsi="Times New Roman" w:cs="Times New Roman"/>
+                <w:color w:val="000000" w:themeColor="text1"/>
+                <w:sz w:val="24"/>
+                <w:szCs w:val="24"/>
+              </w:rPr>
+            </w:pPr>
+            <w:r>
+              <w:rPr>
+                <w:rFonts w:ascii="Times New Roman" w:hAnsi="Times New Roman" w:cs="Times New Roman"/>
+                <w:color w:val="000000" w:themeColor="text1"/>
+                <w:sz w:val="24"/>
+                <w:szCs w:val="24"/>
+              </w:rPr>
+              <w:t>- Mobile application</w:t>
+            </w:r>
+          </w:p>
+          <w:p>
+            <w:pPr>
+              <w:spacing w:before="120" w:after="120"/>
+              <w:rPr>
+                <w:rFonts w:ascii="Times New Roman" w:hAnsi="Times New Roman" w:cs="Times New Roman"/>
+                <w:color w:val="000000" w:themeColor="text1"/>
+                <w:sz w:val="24"/>
+                <w:szCs w:val="24"/>
+              </w:rPr>
+            </w:pPr>
+            <w:r>
+              <w:rPr>
+                <w:rFonts w:ascii="Times New Roman" w:hAnsi="Times New Roman" w:cs="Times New Roman"/>
+                <w:color w:val="000000" w:themeColor="text1"/>
+                <w:sz w:val="24"/>
+                <w:szCs w:val="24"/>
+              </w:rPr>
+              <w:t>- Web server and Web API</w:t>
+            </w:r>
+          </w:p>
+          <w:p>
+            <w:pPr>
+              <w:spacing w:before="120" w:after="120"/>
+              <w:rPr>
+                <w:rFonts w:ascii="Times New Roman" w:hAnsi="Times New Roman" w:cs="Times New Roman"/>
+                <w:color w:val="000000" w:themeColor="text1"/>
+                <w:sz w:val="24"/>
+                <w:szCs w:val="24"/>
+              </w:rPr>
+            </w:pPr>
+            <w:r>
+              <w:rPr>
+                <w:rFonts w:ascii="Times New Roman" w:hAnsi="Times New Roman" w:cs="Times New Roman"/>
+                <w:color w:val="000000" w:themeColor="text1"/>
+                <w:sz w:val="24"/>
+                <w:szCs w:val="24"/>
+              </w:rPr>
+              <w:t>- Test report</w:t>
+            </w:r>
+          </w:p>
+          <w:p>
+            <w:pPr>
+              <w:spacing w:before="120" w:after="120"/>
+              <w:rPr>
+                <w:rFonts w:ascii="Times New Roman" w:hAnsi="Times New Roman" w:cs="Times New Roman"/>
+                <w:color w:val="000000" w:themeColor="text1"/>
+                <w:sz w:val="24"/>
+                <w:szCs w:val="24"/>
+              </w:rPr>
+            </w:pPr>
+            <w:r>
+              <w:rPr>
+                <w:rFonts w:ascii="Times New Roman" w:hAnsi="Times New Roman" w:cs="Times New Roman"/>
+                <w:sz w:val="24"/>
+                <w:szCs w:val="24"/>
+              </w:rPr>
+              <w:t>- Performance measures report</w:t>
+            </w:r>
+          </w:p>
+        </w:tc>
+        <w:tc>
+          <w:tcPr>
+            <w:tcW w:w="570" w:type="pct"/>
+          </w:tcPr>
+          <w:p>
+            <w:pPr>
+              <w:spacing w:before="120" w:after="120"/>
+              <w:rPr>
+                <w:rFonts w:ascii="Times New Roman" w:hAnsi="Times New Roman" w:cs="Times New Roman"/>
+                <w:sz w:val="24"/>
+                <w:szCs w:val="24"/>
+              </w:rPr>
+            </w:pPr>
+            <w:bookmarkStart w:id="80" w:name="OLE_LINK83"/>
+            <w:bookmarkStart w:id="81" w:name="OLE_LINK84"/>
+            <w:r>
+              <w:rPr>
+                <w:rFonts w:ascii="Times New Roman" w:hAnsi="Times New Roman" w:cs="Times New Roman"/>
+                <w:sz w:val="24"/>
+                <w:szCs w:val="24"/>
+              </w:rPr>
+              <w:t>- 21</w:t>
+            </w:r>
+            <w:r>
+              <w:rPr>
+                <w:rFonts w:ascii="Times New Roman" w:hAnsi="Times New Roman" w:cs="Times New Roman"/>
+                <w:sz w:val="24"/>
+                <w:szCs w:val="24"/>
+              </w:rPr>
+              <w:t xml:space="preserve"> mans-day</w:t>
+            </w:r>
+            <w:bookmarkEnd w:id="80"/>
+            <w:bookmarkEnd w:id="81"/>
+          </w:p>
         </w:tc>
         <w:tc>
           <w:tcPr>
@@ -8586,14 +8593,14 @@
             <w:pPr>
               <w:pStyle w:val="Table"/>
             </w:pPr>
-            <w:bookmarkStart w:id="80" w:name="OLE_LINK103"/>
-            <w:bookmarkStart w:id="81" w:name="OLE_LINK104"/>
+            <w:bookmarkStart w:id="82" w:name="OLE_LINK103"/>
+            <w:bookmarkStart w:id="83" w:name="OLE_LINK104"/>
             <w:r>
               <w:t>Increment 3</w:t>
             </w:r>
           </w:p>
-          <w:bookmarkEnd w:id="80"/>
-          <w:bookmarkEnd w:id="81"/>
+          <w:bookmarkEnd w:id="82"/>
+          <w:bookmarkEnd w:id="83"/>
           <w:p>
             <w:pPr>
               <w:pStyle w:val="Table"/>
@@ -9065,8 +9072,8 @@
                 <w:szCs w:val="24"/>
               </w:rPr>
             </w:pPr>
-            <w:bookmarkStart w:id="82" w:name="OLE_LINK117"/>
-            <w:bookmarkStart w:id="83" w:name="OLE_LINK118"/>
+            <w:bookmarkStart w:id="84" w:name="OLE_LINK117"/>
+            <w:bookmarkStart w:id="85" w:name="OLE_LINK118"/>
             <w:r>
               <w:rPr>
                 <w:rFonts w:ascii="Times New Roman" w:hAnsi="Times New Roman" w:cs="Times New Roman"/>
@@ -9120,8 +9127,8 @@
             <w:r>
               <w:t>- Implement modeling garden.</w:t>
             </w:r>
-            <w:bookmarkEnd w:id="82"/>
-            <w:bookmarkEnd w:id="83"/>
+            <w:bookmarkEnd w:id="84"/>
+            <w:bookmarkEnd w:id="85"/>
           </w:p>
         </w:tc>
         <w:tc>
@@ -9257,8 +9264,8 @@
       <w:r>
         <w:t>Table 3: Software Development Life Cycle Detail</w:t>
       </w:r>
-      <w:bookmarkEnd w:id="56"/>
       <w:bookmarkEnd w:id="57"/>
+      <w:bookmarkEnd w:id="58"/>
     </w:p>
     <w:p>
       <w:pPr>
@@ -9272,8 +9279,8 @@
           <w:szCs w:val="28"/>
         </w:rPr>
       </w:pPr>
-      <w:bookmarkStart w:id="84" w:name="_Toc416292075"/>
-      <w:bookmarkStart w:id="85" w:name="_Toc420592201"/>
+      <w:bookmarkStart w:id="86" w:name="_Toc416292075"/>
+      <w:bookmarkStart w:id="87" w:name="_Toc420592201"/>
       <w:r>
         <w:br w:type="page"/>
       </w:r>
@@ -9300,20 +9307,20 @@
       <w:r>
         <w:t>.2 Increment Detail</w:t>
       </w:r>
-      <w:bookmarkEnd w:id="84"/>
-      <w:bookmarkEnd w:id="85"/>
+      <w:bookmarkEnd w:id="86"/>
+      <w:bookmarkEnd w:id="87"/>
     </w:p>
     <w:p>
       <w:pPr>
         <w:pStyle w:val="Style3"/>
       </w:pPr>
-      <w:bookmarkStart w:id="86" w:name="_Toc416292076"/>
-      <w:bookmarkStart w:id="87" w:name="_Toc420592202"/>
+      <w:bookmarkStart w:id="88" w:name="_Toc416292076"/>
+      <w:bookmarkStart w:id="89" w:name="_Toc420592202"/>
       <w:r>
         <w:t>3.2.1 Increment 0</w:t>
       </w:r>
-      <w:bookmarkEnd w:id="86"/>
-      <w:bookmarkEnd w:id="87"/>
+      <w:bookmarkEnd w:id="88"/>
+      <w:bookmarkEnd w:id="89"/>
       <w:r>
         <w:t>: Analysis &amp; Research</w:t>
       </w:r>
@@ -9524,8 +9531,8 @@
                 <w:szCs w:val="24"/>
               </w:rPr>
             </w:pPr>
-            <w:bookmarkStart w:id="88" w:name="OLE_LINK45"/>
-            <w:bookmarkStart w:id="89" w:name="OLE_LINK46"/>
+            <w:bookmarkStart w:id="90" w:name="OLE_LINK45"/>
+            <w:bookmarkStart w:id="91" w:name="OLE_LINK46"/>
             <w:r>
               <w:rPr>
                 <w:rFonts w:ascii="Times New Roman" w:hAnsi="Times New Roman" w:cs="Times New Roman"/>
@@ -9536,8 +9543,8 @@
               </w:rPr>
               <w:t>Sangpt, Chinhph, Phaplv</w:t>
             </w:r>
-            <w:bookmarkEnd w:id="88"/>
-            <w:bookmarkEnd w:id="89"/>
+            <w:bookmarkEnd w:id="90"/>
+            <w:bookmarkEnd w:id="91"/>
           </w:p>
         </w:tc>
       </w:tr>
@@ -9865,10 +9872,10 @@
                 <w:szCs w:val="24"/>
               </w:rPr>
             </w:pPr>
-            <w:bookmarkStart w:id="90" w:name="OLE_LINK47"/>
-            <w:bookmarkStart w:id="91" w:name="OLE_LINK48"/>
-            <w:bookmarkStart w:id="92" w:name="OLE_LINK51"/>
-            <w:bookmarkStart w:id="93" w:name="OLE_LINK52"/>
+            <w:bookmarkStart w:id="92" w:name="OLE_LINK47"/>
+            <w:bookmarkStart w:id="93" w:name="OLE_LINK48"/>
+            <w:bookmarkStart w:id="94" w:name="OLE_LINK51"/>
+            <w:bookmarkStart w:id="95" w:name="OLE_LINK52"/>
             <w:r>
               <w:rPr>
                 <w:rFonts w:ascii="Times New Roman" w:hAnsi="Times New Roman" w:cs="Times New Roman"/>
@@ -9878,21 +9885,21 @@
                 <w:szCs w:val="24"/>
               </w:rPr>
               <w:t>Sangpt, Chinhph</w:t>
-            </w:r>
-            <w:bookmarkEnd w:id="90"/>
-            <w:bookmarkEnd w:id="91"/>
-            <w:r>
-              <w:rPr>
-                <w:rFonts w:ascii="Times New Roman" w:hAnsi="Times New Roman" w:cs="Times New Roman"/>
-                <w:bCs/>
-                <w:color w:val="000000"/>
-                <w:sz w:val="24"/>
-                <w:szCs w:val="24"/>
-              </w:rPr>
-              <w:t>, Phaplv</w:t>
             </w:r>
             <w:bookmarkEnd w:id="92"/>
             <w:bookmarkEnd w:id="93"/>
+            <w:r>
+              <w:rPr>
+                <w:rFonts w:ascii="Times New Roman" w:hAnsi="Times New Roman" w:cs="Times New Roman"/>
+                <w:bCs/>
+                <w:color w:val="000000"/>
+                <w:sz w:val="24"/>
+                <w:szCs w:val="24"/>
+              </w:rPr>
+              <w:t>, Phaplv</w:t>
+            </w:r>
+            <w:bookmarkEnd w:id="94"/>
+            <w:bookmarkEnd w:id="95"/>
           </w:p>
         </w:tc>
       </w:tr>
@@ -10243,13 +10250,13 @@
       <w:pPr>
         <w:pStyle w:val="Table"/>
       </w:pPr>
-      <w:bookmarkStart w:id="94" w:name="_Toc409474601"/>
-      <w:bookmarkStart w:id="95" w:name="_Toc420593462"/>
+      <w:bookmarkStart w:id="96" w:name="_Toc409474601"/>
+      <w:bookmarkStart w:id="97" w:name="_Toc420593462"/>
       <w:r>
         <w:t>Table 4: Increment 0 Detail</w:t>
       </w:r>
-      <w:bookmarkEnd w:id="94"/>
-      <w:bookmarkEnd w:id="95"/>
+      <w:bookmarkEnd w:id="96"/>
+      <w:bookmarkEnd w:id="97"/>
     </w:p>
     <w:p>
       <w:pPr>
@@ -10261,8 +10268,8 @@
           <w:szCs w:val="24"/>
         </w:rPr>
       </w:pPr>
-      <w:bookmarkStart w:id="96" w:name="_Toc416292077"/>
-      <w:bookmarkStart w:id="97" w:name="_Toc420592203"/>
+      <w:bookmarkStart w:id="98" w:name="_Toc416292077"/>
+      <w:bookmarkStart w:id="99" w:name="_Toc420592203"/>
       <w:r>
         <w:br w:type="page"/>
       </w:r>
@@ -10275,8 +10282,8 @@
         <w:lastRenderedPageBreak/>
         <w:t>3.2.2 Increment 1</w:t>
       </w:r>
-      <w:bookmarkEnd w:id="96"/>
-      <w:bookmarkEnd w:id="97"/>
+      <w:bookmarkEnd w:id="98"/>
+      <w:bookmarkEnd w:id="99"/>
     </w:p>
     <w:tbl>
       <w:tblPr>
@@ -10472,8 +10479,8 @@
                 <w:szCs w:val="24"/>
               </w:rPr>
             </w:pPr>
-            <w:bookmarkStart w:id="98" w:name="OLE_LINK53"/>
-            <w:bookmarkStart w:id="99" w:name="OLE_LINK54"/>
+            <w:bookmarkStart w:id="100" w:name="OLE_LINK53"/>
+            <w:bookmarkStart w:id="101" w:name="OLE_LINK54"/>
             <w:r>
               <w:rPr>
                 <w:rFonts w:ascii="Times New Roman" w:hAnsi="Times New Roman" w:cs="Times New Roman"/>
@@ -10484,8 +10491,8 @@
               </w:rPr>
               <w:t>Sangpt</w:t>
             </w:r>
-            <w:bookmarkEnd w:id="98"/>
-            <w:bookmarkEnd w:id="99"/>
+            <w:bookmarkEnd w:id="100"/>
+            <w:bookmarkEnd w:id="101"/>
           </w:p>
         </w:tc>
       </w:tr>
@@ -11516,13 +11523,13 @@
           <w:sz w:val="28"/>
         </w:rPr>
       </w:pPr>
-      <w:bookmarkStart w:id="100" w:name="_Toc409474602"/>
-      <w:bookmarkStart w:id="101" w:name="_Toc420593463"/>
+      <w:bookmarkStart w:id="102" w:name="_Toc409474602"/>
+      <w:bookmarkStart w:id="103" w:name="_Toc420593463"/>
       <w:r>
         <w:t>Table 5: Increment 1 Detail</w:t>
       </w:r>
-      <w:bookmarkEnd w:id="100"/>
-      <w:bookmarkEnd w:id="101"/>
+      <w:bookmarkEnd w:id="102"/>
+      <w:bookmarkEnd w:id="103"/>
     </w:p>
     <w:p>
       <w:pPr>
@@ -11534,8 +11541,8 @@
           <w:szCs w:val="24"/>
         </w:rPr>
       </w:pPr>
-      <w:bookmarkStart w:id="102" w:name="_Toc416292078"/>
-      <w:bookmarkStart w:id="103" w:name="_Toc420592204"/>
+      <w:bookmarkStart w:id="104" w:name="_Toc416292078"/>
+      <w:bookmarkStart w:id="105" w:name="_Toc420592204"/>
       <w:r>
         <w:br w:type="page"/>
       </w:r>
@@ -11548,8 +11555,8 @@
         <w:lastRenderedPageBreak/>
         <w:t>3.2.3 Increment 2</w:t>
       </w:r>
-      <w:bookmarkEnd w:id="102"/>
-      <w:bookmarkEnd w:id="103"/>
+      <w:bookmarkEnd w:id="104"/>
+      <w:bookmarkEnd w:id="105"/>
     </w:p>
     <w:tbl>
       <w:tblPr>
@@ -12330,13 +12337,13 @@
           <w:sz w:val="28"/>
         </w:rPr>
       </w:pPr>
-      <w:bookmarkStart w:id="104" w:name="_Toc409474603"/>
-      <w:bookmarkStart w:id="105" w:name="_Toc420593464"/>
+      <w:bookmarkStart w:id="106" w:name="_Toc409474603"/>
+      <w:bookmarkStart w:id="107" w:name="_Toc420593464"/>
       <w:r>
         <w:t>Table 6: Increment 2 Detail</w:t>
       </w:r>
-      <w:bookmarkEnd w:id="104"/>
-      <w:bookmarkEnd w:id="105"/>
+      <w:bookmarkEnd w:id="106"/>
+      <w:bookmarkEnd w:id="107"/>
     </w:p>
     <w:p>
       <w:pPr>
@@ -12348,8 +12355,8 @@
           <w:szCs w:val="24"/>
         </w:rPr>
       </w:pPr>
-      <w:bookmarkStart w:id="106" w:name="_Toc416292079"/>
-      <w:bookmarkStart w:id="107" w:name="_Toc420592205"/>
+      <w:bookmarkStart w:id="108" w:name="_Toc416292079"/>
+      <w:bookmarkStart w:id="109" w:name="_Toc420592205"/>
       <w:r>
         <w:br w:type="page"/>
       </w:r>
@@ -12362,8 +12369,8 @@
         <w:lastRenderedPageBreak/>
         <w:t>3.2.4 Increment 3</w:t>
       </w:r>
-      <w:bookmarkEnd w:id="106"/>
-      <w:bookmarkEnd w:id="107"/>
+      <w:bookmarkEnd w:id="108"/>
+      <w:bookmarkEnd w:id="109"/>
     </w:p>
     <w:tbl>
       <w:tblPr>
@@ -13120,10 +13127,10 @@
                 <w:szCs w:val="24"/>
               </w:rPr>
             </w:pPr>
-            <w:bookmarkStart w:id="108" w:name="OLE_LINK121"/>
-            <w:bookmarkStart w:id="109" w:name="OLE_LINK122"/>
-            <w:bookmarkStart w:id="110" w:name="OLE_LINK123"/>
-            <w:bookmarkStart w:id="111" w:name="OLE_LINK124"/>
+            <w:bookmarkStart w:id="110" w:name="OLE_LINK121"/>
+            <w:bookmarkStart w:id="111" w:name="OLE_LINK122"/>
+            <w:bookmarkStart w:id="112" w:name="OLE_LINK123"/>
+            <w:bookmarkStart w:id="113" w:name="OLE_LINK124"/>
             <w:r>
               <w:rPr>
                 <w:rFonts w:ascii="Times New Roman" w:hAnsi="Times New Roman" w:cs="Times New Roman"/>
@@ -13134,10 +13141,10 @@
               </w:rPr>
               <w:t>Sangpt, Phaplv, Chinhph, Nghihh</w:t>
             </w:r>
-            <w:bookmarkEnd w:id="108"/>
-            <w:bookmarkEnd w:id="109"/>
             <w:bookmarkEnd w:id="110"/>
             <w:bookmarkEnd w:id="111"/>
+            <w:bookmarkEnd w:id="112"/>
+            <w:bookmarkEnd w:id="113"/>
           </w:p>
         </w:tc>
       </w:tr>
@@ -13634,8 +13641,8 @@
                 <w:szCs w:val="24"/>
               </w:rPr>
             </w:pPr>
-            <w:bookmarkStart w:id="112" w:name="OLE_LINK125"/>
-            <w:bookmarkStart w:id="113" w:name="OLE_LINK126"/>
+            <w:bookmarkStart w:id="114" w:name="OLE_LINK125"/>
+            <w:bookmarkStart w:id="115" w:name="OLE_LINK126"/>
             <w:r>
               <w:rPr>
                 <w:rFonts w:ascii="Times New Roman" w:hAnsi="Times New Roman" w:cs="Times New Roman"/>
@@ -13646,8 +13653,8 @@
               </w:rPr>
               <w:t>Sangpt, Phaplv, Chinhph, Nghihh</w:t>
             </w:r>
-            <w:bookmarkEnd w:id="112"/>
-            <w:bookmarkEnd w:id="113"/>
+            <w:bookmarkEnd w:id="114"/>
+            <w:bookmarkEnd w:id="115"/>
           </w:p>
         </w:tc>
       </w:tr>
@@ -13656,25 +13663,25 @@
       <w:pPr>
         <w:pStyle w:val="Table"/>
       </w:pPr>
-      <w:bookmarkStart w:id="114" w:name="_Toc409474604"/>
-      <w:bookmarkStart w:id="115" w:name="_Toc420593465"/>
+      <w:bookmarkStart w:id="116" w:name="_Toc409474604"/>
+      <w:bookmarkStart w:id="117" w:name="_Toc420593465"/>
       <w:r>
         <w:t>Table 7: Increment 3 Detail</w:t>
       </w:r>
-      <w:bookmarkEnd w:id="114"/>
-      <w:bookmarkEnd w:id="115"/>
+      <w:bookmarkEnd w:id="116"/>
+      <w:bookmarkEnd w:id="117"/>
     </w:p>
     <w:p>
       <w:pPr>
         <w:pStyle w:val="Style3"/>
       </w:pPr>
-      <w:bookmarkStart w:id="116" w:name="_Toc416292080"/>
-      <w:bookmarkStart w:id="117" w:name="_Toc420592206"/>
+      <w:bookmarkStart w:id="118" w:name="_Toc416292080"/>
+      <w:bookmarkStart w:id="119" w:name="_Toc420592206"/>
       <w:r>
         <w:t>3.2.5 Increment 4</w:t>
       </w:r>
-      <w:bookmarkEnd w:id="116"/>
-      <w:bookmarkEnd w:id="117"/>
+      <w:bookmarkEnd w:id="118"/>
+      <w:bookmarkEnd w:id="119"/>
     </w:p>
     <w:tbl>
       <w:tblPr>
@@ -14184,33 +14191,33 @@
           <w:sz w:val="28"/>
         </w:rPr>
       </w:pPr>
-      <w:bookmarkStart w:id="118" w:name="_Toc409474605"/>
-      <w:bookmarkStart w:id="119" w:name="_Toc420593466"/>
+      <w:bookmarkStart w:id="120" w:name="_Toc409474605"/>
+      <w:bookmarkStart w:id="121" w:name="_Toc420593466"/>
       <w:r>
         <w:t>Table 8: Increment 4 Detail</w:t>
-      </w:r>
-      <w:bookmarkEnd w:id="118"/>
-      <w:bookmarkEnd w:id="119"/>
-    </w:p>
-    <w:p>
-      <w:pPr>
-        <w:pStyle w:val="Table"/>
-      </w:pPr>
-    </w:p>
-    <w:p>
-      <w:pPr>
-        <w:pStyle w:val="Style1"/>
-      </w:pPr>
-      <w:bookmarkStart w:id="120" w:name="_Toc416292081"/>
-      <w:bookmarkStart w:id="121" w:name="_Toc420592207"/>
-      <w:r>
-        <w:t>3.3. All Meeting Minutes</w:t>
       </w:r>
       <w:bookmarkEnd w:id="120"/>
       <w:bookmarkEnd w:id="121"/>
     </w:p>
-    <w:bookmarkStart w:id="122" w:name="_Toc416292082"/>
-    <w:bookmarkStart w:id="123" w:name="_Toc420592208"/>
+    <w:p>
+      <w:pPr>
+        <w:pStyle w:val="Table"/>
+      </w:pPr>
+    </w:p>
+    <w:p>
+      <w:pPr>
+        <w:pStyle w:val="Style1"/>
+      </w:pPr>
+      <w:bookmarkStart w:id="122" w:name="_Toc416292081"/>
+      <w:bookmarkStart w:id="123" w:name="_Toc420592207"/>
+      <w:r>
+        <w:t>3.3. All Meeting Minutes</w:t>
+      </w:r>
+      <w:bookmarkEnd w:id="122"/>
+      <w:bookmarkEnd w:id="123"/>
+    </w:p>
+    <w:bookmarkStart w:id="124" w:name="_Toc416292082"/>
+    <w:bookmarkStart w:id="125" w:name="_Toc420592208"/>
     <w:p>
       <w:pPr>
         <w:pStyle w:val="Tittle1"/>
@@ -14364,20 +14371,20 @@
         <w:lastRenderedPageBreak/>
         <w:t>4. Coding Convention</w:t>
       </w:r>
-      <w:bookmarkEnd w:id="122"/>
-      <w:bookmarkEnd w:id="123"/>
+      <w:bookmarkEnd w:id="124"/>
+      <w:bookmarkEnd w:id="125"/>
     </w:p>
     <w:p>
       <w:pPr>
         <w:pStyle w:val="Style1"/>
       </w:pPr>
-      <w:bookmarkStart w:id="124" w:name="_Toc416292083"/>
-      <w:bookmarkStart w:id="125" w:name="_Toc420592209"/>
+      <w:bookmarkStart w:id="126" w:name="_Toc416292083"/>
+      <w:bookmarkStart w:id="127" w:name="_Toc420592209"/>
       <w:r>
         <w:t>4.1. Local Variables</w:t>
       </w:r>
-      <w:bookmarkEnd w:id="124"/>
-      <w:bookmarkEnd w:id="125"/>
+      <w:bookmarkEnd w:id="126"/>
+      <w:bookmarkEnd w:id="127"/>
     </w:p>
     <w:p>
       <w:pPr>
@@ -14452,16 +14459,16 @@
       <w:pPr>
         <w:pStyle w:val="Style1"/>
       </w:pPr>
-      <w:bookmarkStart w:id="126" w:name="_Toc416292084"/>
-      <w:bookmarkStart w:id="127" w:name="_Toc420592210"/>
+      <w:bookmarkStart w:id="128" w:name="_Toc416292084"/>
+      <w:bookmarkStart w:id="129" w:name="_Toc420592210"/>
       <w:r>
         <w:t xml:space="preserve">4.2. </w:t>
       </w:r>
-      <w:bookmarkEnd w:id="126"/>
+      <w:bookmarkEnd w:id="128"/>
       <w:r>
         <w:t>General Naming Rules</w:t>
       </w:r>
-      <w:bookmarkEnd w:id="127"/>
+      <w:bookmarkEnd w:id="129"/>
     </w:p>
     <w:p>
       <w:pPr>
@@ -14510,13 +14517,13 @@
       <w:pPr>
         <w:pStyle w:val="Style1"/>
       </w:pPr>
-      <w:bookmarkStart w:id="128" w:name="_Toc416292085"/>
-      <w:bookmarkStart w:id="129" w:name="_Toc420592211"/>
+      <w:bookmarkStart w:id="130" w:name="_Toc416292085"/>
+      <w:bookmarkStart w:id="131" w:name="_Toc420592211"/>
       <w:r>
         <w:t>4.3. File Names</w:t>
       </w:r>
-      <w:bookmarkEnd w:id="128"/>
-      <w:bookmarkEnd w:id="129"/>
+      <w:bookmarkEnd w:id="130"/>
+      <w:bookmarkEnd w:id="131"/>
     </w:p>
     <w:p>
       <w:pPr>
@@ -14608,13 +14615,13 @@
       <w:pPr>
         <w:pStyle w:val="Style1"/>
       </w:pPr>
-      <w:bookmarkStart w:id="130" w:name="_Toc416292086"/>
-      <w:bookmarkStart w:id="131" w:name="_Toc420592212"/>
+      <w:bookmarkStart w:id="132" w:name="_Toc416292086"/>
+      <w:bookmarkStart w:id="133" w:name="_Toc420592212"/>
       <w:r>
         <w:t>4.4. Variable Names</w:t>
       </w:r>
-      <w:bookmarkEnd w:id="130"/>
-      <w:bookmarkEnd w:id="131"/>
+      <w:bookmarkEnd w:id="132"/>
+      <w:bookmarkEnd w:id="133"/>
     </w:p>
     <w:p>
       <w:pPr>
@@ -14684,13 +14691,13 @@
       <w:pPr>
         <w:pStyle w:val="Style1"/>
       </w:pPr>
-      <w:bookmarkStart w:id="132" w:name="_Toc416292087"/>
-      <w:bookmarkStart w:id="133" w:name="_Toc420592213"/>
+      <w:bookmarkStart w:id="134" w:name="_Toc416292087"/>
+      <w:bookmarkStart w:id="135" w:name="_Toc420592213"/>
       <w:r>
         <w:t>4.5. Function Names</w:t>
       </w:r>
-      <w:bookmarkEnd w:id="132"/>
-      <w:bookmarkEnd w:id="133"/>
+      <w:bookmarkEnd w:id="134"/>
+      <w:bookmarkEnd w:id="135"/>
     </w:p>
     <w:p>
       <w:pPr>
@@ -14782,13 +14789,13 @@
       <w:pPr>
         <w:pStyle w:val="Style1"/>
       </w:pPr>
-      <w:bookmarkStart w:id="134" w:name="_Toc416292088"/>
-      <w:bookmarkStart w:id="135" w:name="_Toc420592214"/>
+      <w:bookmarkStart w:id="136" w:name="_Toc416292088"/>
+      <w:bookmarkStart w:id="137" w:name="_Toc420592214"/>
       <w:r>
         <w:t>4.6. Type Names</w:t>
       </w:r>
-      <w:bookmarkEnd w:id="134"/>
-      <w:bookmarkEnd w:id="135"/>
+      <w:bookmarkEnd w:id="136"/>
+      <w:bookmarkEnd w:id="137"/>
     </w:p>
     <w:p>
       <w:pPr>
@@ -14877,7 +14884,7 @@
         <w:t xml:space="preserve"> — have the same naming convention. Type names should start with a capital letter and have a capital letter for each new word. No underscores.</w:t>
       </w:r>
     </w:p>
-    <w:bookmarkStart w:id="136" w:name="_Toc416292089"/>
+    <w:bookmarkStart w:id="138" w:name="_Toc416292089"/>
     <w:p>
       <w:pPr>
         <w:spacing w:before="120" w:after="120"/>
@@ -14941,12 +14948,12 @@
       <w:pPr>
         <w:pStyle w:val="Style1"/>
       </w:pPr>
-      <w:bookmarkStart w:id="137" w:name="_Toc420592215"/>
+      <w:bookmarkStart w:id="139" w:name="_Toc420592215"/>
       <w:r>
         <w:t>4.7. Line Length</w:t>
       </w:r>
-      <w:bookmarkEnd w:id="136"/>
-      <w:bookmarkEnd w:id="137"/>
+      <w:bookmarkEnd w:id="138"/>
+      <w:bookmarkEnd w:id="139"/>
     </w:p>
     <w:p>
       <w:pPr>
@@ -14987,13 +14994,13 @@
       <w:pPr>
         <w:pStyle w:val="Style1"/>
       </w:pPr>
-      <w:bookmarkStart w:id="138" w:name="_Toc416292090"/>
-      <w:bookmarkStart w:id="139" w:name="_Toc420592216"/>
+      <w:bookmarkStart w:id="140" w:name="_Toc416292090"/>
+      <w:bookmarkStart w:id="141" w:name="_Toc420592216"/>
       <w:r>
         <w:t>4.8. Class Comments</w:t>
       </w:r>
-      <w:bookmarkEnd w:id="138"/>
-      <w:bookmarkEnd w:id="139"/>
+      <w:bookmarkEnd w:id="140"/>
+      <w:bookmarkEnd w:id="141"/>
     </w:p>
     <w:p>
       <w:pPr>
@@ -15041,13 +15048,13 @@
       <w:pPr>
         <w:pStyle w:val="Style1"/>
       </w:pPr>
-      <w:bookmarkStart w:id="140" w:name="_Toc416292091"/>
-      <w:bookmarkStart w:id="141" w:name="_Toc420592217"/>
+      <w:bookmarkStart w:id="142" w:name="_Toc416292091"/>
+      <w:bookmarkStart w:id="143" w:name="_Toc420592217"/>
       <w:r>
         <w:t>4.9. Function Comments</w:t>
       </w:r>
-      <w:bookmarkEnd w:id="140"/>
-      <w:bookmarkEnd w:id="141"/>
+      <w:bookmarkEnd w:id="142"/>
+      <w:bookmarkEnd w:id="143"/>
     </w:p>
     <w:p>
       <w:pPr>
@@ -15095,13 +15102,13 @@
       <w:pPr>
         <w:pStyle w:val="Style1"/>
       </w:pPr>
-      <w:bookmarkStart w:id="142" w:name="_Toc416292092"/>
-      <w:bookmarkStart w:id="143" w:name="_Toc420592218"/>
+      <w:bookmarkStart w:id="144" w:name="_Toc416292092"/>
+      <w:bookmarkStart w:id="145" w:name="_Toc420592218"/>
       <w:r>
         <w:t>4.10. Variable Comments</w:t>
       </w:r>
-      <w:bookmarkEnd w:id="142"/>
-      <w:bookmarkEnd w:id="143"/>
+      <w:bookmarkEnd w:id="144"/>
+      <w:bookmarkEnd w:id="145"/>
     </w:p>
     <w:p>
       <w:pPr>

--- a/document/report/CapstoneProject_Report02.docx
+++ b/document/report/CapstoneProject_Report02.docx
@@ -2694,6 +2694,7 @@
             </w:pPr>
             <w:bookmarkStart w:id="35" w:name="OLE_LINK14"/>
             <w:bookmarkStart w:id="36" w:name="OLE_LINK15"/>
+            <w:bookmarkStart w:id="37" w:name="OLE_LINK16"/>
             <w:r>
               <w:rPr>
                 <w:u w:val="none"/>
@@ -2702,6 +2703,7 @@
             </w:r>
             <w:bookmarkEnd w:id="35"/>
             <w:bookmarkEnd w:id="36"/>
+            <w:bookmarkEnd w:id="37"/>
           </w:p>
         </w:tc>
         <w:tc>
@@ -2775,16 +2777,20 @@
                 <w:u w:val="none"/>
               </w:rPr>
             </w:pPr>
-            <w:bookmarkStart w:id="37" w:name="OLE_LINK12"/>
-            <w:bookmarkStart w:id="38" w:name="OLE_LINK13"/>
+            <w:bookmarkStart w:id="38" w:name="OLE_LINK12"/>
+            <w:bookmarkStart w:id="39" w:name="OLE_LINK13"/>
+            <w:bookmarkStart w:id="40" w:name="OLE_LINK17"/>
+            <w:bookmarkStart w:id="41" w:name="_GoBack"/>
             <w:r>
               <w:rPr>
                 <w:u w:val="none"/>
               </w:rPr>
               <w:t>Nebulizer</w:t>
             </w:r>
-            <w:bookmarkEnd w:id="37"/>
             <w:bookmarkEnd w:id="38"/>
+            <w:bookmarkEnd w:id="39"/>
+            <w:bookmarkEnd w:id="40"/>
+            <w:bookmarkEnd w:id="41"/>
           </w:p>
         </w:tc>
         <w:tc>
@@ -3414,16 +3420,16 @@
           <w:u w:val="none"/>
         </w:rPr>
       </w:pPr>
-      <w:bookmarkStart w:id="39" w:name="_Toc416292068"/>
-      <w:bookmarkStart w:id="40" w:name="_Toc420592194"/>
+      <w:bookmarkStart w:id="42" w:name="_Toc416292068"/>
+      <w:bookmarkStart w:id="43" w:name="_Toc420592194"/>
       <w:r>
         <w:rPr>
           <w:u w:val="none"/>
         </w:rPr>
         <w:t>1.3.4.2 Software requirements</w:t>
       </w:r>
-      <w:bookmarkEnd w:id="39"/>
-      <w:bookmarkEnd w:id="40"/>
+      <w:bookmarkEnd w:id="42"/>
+      <w:bookmarkEnd w:id="43"/>
       <w:r>
         <w:rPr>
           <w:u w:val="none"/>
@@ -4301,8 +4307,8 @@
           <w:rFonts w:cs="Times New Roman"/>
         </w:rPr>
       </w:pPr>
-      <w:bookmarkStart w:id="41" w:name="_Toc416292069"/>
-      <w:bookmarkStart w:id="42" w:name="_Toc420592195"/>
+      <w:bookmarkStart w:id="44" w:name="_Toc416292069"/>
+      <w:bookmarkStart w:id="45" w:name="_Toc420592195"/>
     </w:p>
     <w:p>
       <w:pPr>
@@ -4342,20 +4348,20 @@
         <w:lastRenderedPageBreak/>
         <w:t>2. Project organization</w:t>
       </w:r>
-      <w:bookmarkEnd w:id="41"/>
-      <w:bookmarkEnd w:id="42"/>
+      <w:bookmarkEnd w:id="44"/>
+      <w:bookmarkEnd w:id="45"/>
     </w:p>
     <w:p>
       <w:pPr>
         <w:pStyle w:val="Style1"/>
       </w:pPr>
-      <w:bookmarkStart w:id="43" w:name="_Toc416292070"/>
-      <w:bookmarkStart w:id="44" w:name="_Toc420592196"/>
+      <w:bookmarkStart w:id="46" w:name="_Toc416292070"/>
+      <w:bookmarkStart w:id="47" w:name="_Toc420592196"/>
       <w:r>
         <w:t>2.1 Software Process Model</w:t>
       </w:r>
-      <w:bookmarkEnd w:id="43"/>
-      <w:bookmarkEnd w:id="44"/>
+      <w:bookmarkEnd w:id="46"/>
+      <w:bookmarkEnd w:id="47"/>
     </w:p>
     <w:p>
       <w:pPr>
@@ -4440,16 +4446,16 @@
           <w:rFonts w:cs="Times New Roman"/>
         </w:rPr>
       </w:pPr>
-      <w:bookmarkStart w:id="45" w:name="_Toc409474607"/>
-      <w:bookmarkStart w:id="46" w:name="_Toc420593964"/>
+      <w:bookmarkStart w:id="48" w:name="_Toc409474607"/>
+      <w:bookmarkStart w:id="49" w:name="_Toc420593964"/>
       <w:r>
         <w:rPr>
           <w:rFonts w:cs="Times New Roman"/>
         </w:rPr>
         <w:t>Figure 2: Incremental Model</w:t>
       </w:r>
-      <w:bookmarkEnd w:id="45"/>
-      <w:bookmarkEnd w:id="46"/>
+      <w:bookmarkEnd w:id="48"/>
+      <w:bookmarkEnd w:id="49"/>
     </w:p>
     <w:p>
       <w:pPr>
@@ -4517,8 +4523,8 @@
           <w:szCs w:val="24"/>
         </w:rPr>
       </w:pPr>
-      <w:bookmarkStart w:id="47" w:name="_Toc416292071"/>
-      <w:bookmarkStart w:id="48" w:name="_Toc420592197"/>
+      <w:bookmarkStart w:id="50" w:name="_Toc416292071"/>
+      <w:bookmarkStart w:id="51" w:name="_Toc420592197"/>
       <w:r>
         <w:rPr>
           <w:b w:val="0"/>
@@ -4731,8 +4737,8 @@
         <w:lastRenderedPageBreak/>
         <w:t>2.2 Roles and responsibilities</w:t>
       </w:r>
-      <w:bookmarkEnd w:id="47"/>
-      <w:bookmarkEnd w:id="48"/>
+      <w:bookmarkEnd w:id="50"/>
+      <w:bookmarkEnd w:id="51"/>
     </w:p>
     <w:p>
       <w:pPr>
@@ -6444,8 +6450,8 @@
           <w:color w:val="FFFFFF"/>
         </w:rPr>
       </w:pPr>
-      <w:bookmarkStart w:id="49" w:name="_Toc409474599"/>
-      <w:bookmarkStart w:id="50" w:name="_Toc420593460"/>
+      <w:bookmarkStart w:id="52" w:name="_Toc409474599"/>
+      <w:bookmarkStart w:id="53" w:name="_Toc420593460"/>
       <w:r>
         <w:rPr>
           <w:color w:val="000000"/>
@@ -6459,8 +6465,8 @@
       <w:r>
         <w:t>responsibilities</w:t>
       </w:r>
-      <w:bookmarkEnd w:id="49"/>
-      <w:bookmarkEnd w:id="50"/>
+      <w:bookmarkEnd w:id="52"/>
+      <w:bookmarkEnd w:id="53"/>
       <w:r>
         <w:rPr>
           <w:color w:val="FFFFFF"/>
@@ -6479,14 +6485,14 @@
       <w:pPr>
         <w:pStyle w:val="Style1"/>
       </w:pPr>
-      <w:bookmarkStart w:id="51" w:name="_Toc416292072"/>
-      <w:bookmarkStart w:id="52" w:name="_Toc420592198"/>
+      <w:bookmarkStart w:id="54" w:name="_Toc416292072"/>
+      <w:bookmarkStart w:id="55" w:name="_Toc420592198"/>
       <w:r>
         <w:lastRenderedPageBreak/>
         <w:t>2.3 Tools and Techniques</w:t>
       </w:r>
-      <w:bookmarkEnd w:id="51"/>
-      <w:bookmarkEnd w:id="52"/>
+      <w:bookmarkEnd w:id="54"/>
+      <w:bookmarkEnd w:id="55"/>
     </w:p>
     <w:p>
       <w:pPr>
@@ -7018,8 +7024,8 @@
           <w:szCs w:val="24"/>
         </w:rPr>
       </w:pPr>
-      <w:bookmarkStart w:id="53" w:name="_Toc416292073"/>
-      <w:bookmarkStart w:id="54" w:name="_Toc420592199"/>
+      <w:bookmarkStart w:id="56" w:name="_Toc416292073"/>
+      <w:bookmarkStart w:id="57" w:name="_Toc420592199"/>
       <w:r>
         <w:rPr>
           <w:rFonts w:ascii="Times New Roman" w:eastAsiaTheme="majorEastAsia" w:hAnsi="Times New Roman" w:cs="Times New Roman"/>
@@ -7070,20 +7076,20 @@
         <w:lastRenderedPageBreak/>
         <w:t>3. Project Management Plan</w:t>
       </w:r>
-      <w:bookmarkEnd w:id="53"/>
-      <w:bookmarkEnd w:id="54"/>
+      <w:bookmarkEnd w:id="56"/>
+      <w:bookmarkEnd w:id="57"/>
     </w:p>
     <w:p>
       <w:pPr>
         <w:pStyle w:val="Style1"/>
       </w:pPr>
-      <w:bookmarkStart w:id="55" w:name="_Toc416292074"/>
-      <w:bookmarkStart w:id="56" w:name="_Toc420592200"/>
+      <w:bookmarkStart w:id="58" w:name="_Toc416292074"/>
+      <w:bookmarkStart w:id="59" w:name="_Toc420592200"/>
       <w:r>
         <w:t>3.1 Software development life cycle</w:t>
       </w:r>
-      <w:bookmarkEnd w:id="55"/>
-      <w:bookmarkEnd w:id="56"/>
+      <w:bookmarkEnd w:id="58"/>
+      <w:bookmarkEnd w:id="59"/>
     </w:p>
     <w:tbl>
       <w:tblPr>
@@ -7109,8 +7115,8 @@
             <w:pPr>
               <w:pStyle w:val="Table"/>
             </w:pPr>
-            <w:bookmarkStart w:id="57" w:name="_Toc409474600"/>
-            <w:bookmarkStart w:id="58" w:name="_Toc420593461"/>
+            <w:bookmarkStart w:id="60" w:name="_Toc409474600"/>
+            <w:bookmarkStart w:id="61" w:name="_Toc420593461"/>
             <w:r>
               <w:t>Phase</w:t>
             </w:r>
@@ -7207,8 +7213,8 @@
             <w:pPr>
               <w:pStyle w:val="Table"/>
             </w:pPr>
-            <w:bookmarkStart w:id="59" w:name="OLE_LINK67"/>
-            <w:bookmarkStart w:id="60" w:name="OLE_LINK68"/>
+            <w:bookmarkStart w:id="62" w:name="OLE_LINK67"/>
+            <w:bookmarkStart w:id="63" w:name="OLE_LINK68"/>
             <w:r>
               <w:t>Increment 0:</w:t>
             </w:r>
@@ -7217,15 +7223,15 @@
             <w:pPr>
               <w:pStyle w:val="Table"/>
             </w:pPr>
-            <w:bookmarkStart w:id="61" w:name="OLE_LINK115"/>
-            <w:bookmarkStart w:id="62" w:name="OLE_LINK116"/>
-            <w:bookmarkEnd w:id="59"/>
-            <w:bookmarkEnd w:id="60"/>
+            <w:bookmarkStart w:id="64" w:name="OLE_LINK115"/>
+            <w:bookmarkStart w:id="65" w:name="OLE_LINK116"/>
+            <w:bookmarkEnd w:id="62"/>
+            <w:bookmarkEnd w:id="63"/>
             <w:r>
               <w:t>Analysis  &amp; Research</w:t>
             </w:r>
-            <w:bookmarkEnd w:id="61"/>
-            <w:bookmarkEnd w:id="62"/>
+            <w:bookmarkEnd w:id="64"/>
+            <w:bookmarkEnd w:id="65"/>
           </w:p>
         </w:tc>
         <w:tc>
@@ -7251,8 +7257,8 @@
               </w:rPr>
               <w:t xml:space="preserve">- </w:t>
             </w:r>
-            <w:bookmarkStart w:id="63" w:name="OLE_LINK33"/>
-            <w:bookmarkStart w:id="64" w:name="OLE_LINK34"/>
+            <w:bookmarkStart w:id="66" w:name="OLE_LINK33"/>
+            <w:bookmarkStart w:id="67" w:name="OLE_LINK34"/>
             <w:r>
               <w:rPr>
                 <w:rFonts w:ascii="Times New Roman" w:hAnsi="Times New Roman" w:cs="Times New Roman"/>
@@ -7262,8 +7268,8 @@
               </w:rPr>
               <w:t>Collect requirement</w:t>
             </w:r>
-            <w:bookmarkEnd w:id="63"/>
-            <w:bookmarkEnd w:id="64"/>
+            <w:bookmarkEnd w:id="66"/>
+            <w:bookmarkEnd w:id="67"/>
           </w:p>
           <w:p>
             <w:pPr>
@@ -7284,8 +7290,8 @@
               </w:rPr>
               <w:t xml:space="preserve">- </w:t>
             </w:r>
-            <w:bookmarkStart w:id="65" w:name="OLE_LINK35"/>
-            <w:bookmarkStart w:id="66" w:name="OLE_LINK36"/>
+            <w:bookmarkStart w:id="68" w:name="OLE_LINK35"/>
+            <w:bookmarkStart w:id="69" w:name="OLE_LINK36"/>
             <w:r>
               <w:rPr>
                 <w:rFonts w:ascii="Times New Roman" w:hAnsi="Times New Roman" w:cs="Times New Roman"/>
@@ -7296,8 +7302,8 @@
               <w:t>Research the same system</w:t>
             </w:r>
           </w:p>
-          <w:bookmarkEnd w:id="65"/>
-          <w:bookmarkEnd w:id="66"/>
+          <w:bookmarkEnd w:id="68"/>
+          <w:bookmarkEnd w:id="69"/>
           <w:p>
             <w:pPr>
               <w:spacing w:before="120" w:after="120"/>
@@ -7317,8 +7323,8 @@
               </w:rPr>
               <w:t xml:space="preserve">- </w:t>
             </w:r>
-            <w:bookmarkStart w:id="67" w:name="OLE_LINK37"/>
-            <w:bookmarkStart w:id="68" w:name="OLE_LINK38"/>
+            <w:bookmarkStart w:id="70" w:name="OLE_LINK37"/>
+            <w:bookmarkStart w:id="71" w:name="OLE_LINK38"/>
             <w:r>
               <w:rPr>
                 <w:rFonts w:ascii="Times New Roman" w:hAnsi="Times New Roman" w:cs="Times New Roman"/>
@@ -7348,8 +7354,8 @@
               <w:t>- Research hardware (sensor, MCU…)</w:t>
             </w:r>
           </w:p>
-          <w:bookmarkEnd w:id="67"/>
-          <w:bookmarkEnd w:id="68"/>
+          <w:bookmarkEnd w:id="70"/>
+          <w:bookmarkEnd w:id="71"/>
           <w:p>
             <w:pPr>
               <w:spacing w:before="120" w:after="120"/>
@@ -7369,8 +7375,8 @@
               </w:rPr>
               <w:t xml:space="preserve">- </w:t>
             </w:r>
-            <w:bookmarkStart w:id="69" w:name="OLE_LINK39"/>
-            <w:bookmarkStart w:id="70" w:name="OLE_LINK40"/>
+            <w:bookmarkStart w:id="72" w:name="OLE_LINK39"/>
+            <w:bookmarkStart w:id="73" w:name="OLE_LINK40"/>
             <w:r>
               <w:rPr>
                 <w:rFonts w:ascii="Times New Roman" w:hAnsi="Times New Roman" w:cs="Times New Roman"/>
@@ -7389,8 +7395,8 @@
               </w:rPr>
               <w:t>larify requirement</w:t>
             </w:r>
-            <w:bookmarkEnd w:id="69"/>
-            <w:bookmarkEnd w:id="70"/>
+            <w:bookmarkEnd w:id="72"/>
+            <w:bookmarkEnd w:id="73"/>
           </w:p>
           <w:p>
             <w:pPr>
@@ -7411,8 +7417,8 @@
               </w:rPr>
               <w:t xml:space="preserve">- </w:t>
             </w:r>
-            <w:bookmarkStart w:id="71" w:name="OLE_LINK41"/>
-            <w:bookmarkStart w:id="72" w:name="OLE_LINK42"/>
+            <w:bookmarkStart w:id="74" w:name="OLE_LINK41"/>
+            <w:bookmarkStart w:id="75" w:name="OLE_LINK42"/>
             <w:r>
               <w:rPr>
                 <w:rFonts w:ascii="Times New Roman" w:hAnsi="Times New Roman" w:cs="Times New Roman"/>
@@ -7422,8 +7428,8 @@
               </w:rPr>
               <w:t>Define test</w:t>
             </w:r>
-            <w:bookmarkEnd w:id="71"/>
-            <w:bookmarkEnd w:id="72"/>
+            <w:bookmarkEnd w:id="74"/>
+            <w:bookmarkEnd w:id="75"/>
             <w:r>
               <w:rPr>
                 <w:rFonts w:ascii="Times New Roman" w:hAnsi="Times New Roman" w:cs="Times New Roman"/>
@@ -7441,13 +7447,13 @@
             <w:r>
               <w:t xml:space="preserve">- </w:t>
             </w:r>
-            <w:bookmarkStart w:id="73" w:name="OLE_LINK43"/>
-            <w:bookmarkStart w:id="74" w:name="OLE_LINK44"/>
+            <w:bookmarkStart w:id="76" w:name="OLE_LINK43"/>
+            <w:bookmarkStart w:id="77" w:name="OLE_LINK44"/>
             <w:r>
               <w:t>Create introduction report</w:t>
             </w:r>
-            <w:bookmarkEnd w:id="73"/>
-            <w:bookmarkEnd w:id="74"/>
+            <w:bookmarkEnd w:id="76"/>
+            <w:bookmarkEnd w:id="77"/>
           </w:p>
         </w:tc>
         <w:tc>
@@ -7630,8 +7636,8 @@
                 <w:szCs w:val="24"/>
               </w:rPr>
             </w:pPr>
-            <w:bookmarkStart w:id="75" w:name="OLE_LINK49"/>
-            <w:bookmarkStart w:id="76" w:name="OLE_LINK50"/>
+            <w:bookmarkStart w:id="78" w:name="OLE_LINK49"/>
+            <w:bookmarkStart w:id="79" w:name="OLE_LINK50"/>
             <w:r>
               <w:rPr>
                 <w:rFonts w:ascii="Times New Roman" w:hAnsi="Times New Roman" w:cs="Times New Roman"/>
@@ -7850,8 +7856,8 @@
             <w:r>
               <w:t>- Design database</w:t>
             </w:r>
-            <w:bookmarkEnd w:id="75"/>
-            <w:bookmarkEnd w:id="76"/>
+            <w:bookmarkEnd w:id="78"/>
+            <w:bookmarkEnd w:id="79"/>
           </w:p>
           <w:p>
             <w:pPr>
@@ -8031,12 +8037,7 @@
               <w:t>- 14</w:t>
             </w:r>
             <w:r>
-              <w:t xml:space="preserve"> ma</w:t>
-            </w:r>
-            <w:bookmarkStart w:id="77" w:name="_GoBack"/>
-            <w:bookmarkEnd w:id="77"/>
-            <w:r>
-              <w:t>n-days</w:t>
+              <w:t xml:space="preserve"> man-days</w:t>
             </w:r>
           </w:p>
         </w:tc>
@@ -8173,8 +8174,8 @@
                 <w:szCs w:val="24"/>
               </w:rPr>
             </w:pPr>
-            <w:bookmarkStart w:id="78" w:name="OLE_LINK78"/>
-            <w:bookmarkStart w:id="79" w:name="OLE_LINK79"/>
+            <w:bookmarkStart w:id="80" w:name="OLE_LINK78"/>
+            <w:bookmarkStart w:id="81" w:name="OLE_LINK79"/>
             <w:r>
               <w:rPr>
                 <w:rFonts w:ascii="Times New Roman" w:hAnsi="Times New Roman" w:cs="Times New Roman"/>
@@ -8287,189 +8288,189 @@
                 <w:szCs w:val="24"/>
               </w:rPr>
               <w:t xml:space="preserve"> Testing hardware transfer</w:t>
-            </w:r>
-            <w:bookmarkEnd w:id="78"/>
-            <w:bookmarkEnd w:id="79"/>
-          </w:p>
-          <w:p>
-            <w:pPr>
-              <w:spacing w:before="120" w:after="120"/>
-              <w:rPr>
-                <w:rFonts w:ascii="Times New Roman" w:hAnsi="Times New Roman" w:cs="Times New Roman"/>
-                <w:color w:val="000000" w:themeColor="text1"/>
-                <w:sz w:val="24"/>
-                <w:szCs w:val="24"/>
-              </w:rPr>
-            </w:pPr>
-            <w:r>
-              <w:rPr>
-                <w:rFonts w:ascii="Times New Roman" w:hAnsi="Times New Roman" w:cs="Times New Roman"/>
-                <w:color w:val="000000" w:themeColor="text1"/>
-                <w:sz w:val="24"/>
-                <w:szCs w:val="24"/>
-              </w:rPr>
-              <w:t>- Design user interface</w:t>
-            </w:r>
-          </w:p>
-          <w:p>
-            <w:pPr>
-              <w:spacing w:before="120" w:after="120"/>
-              <w:rPr>
-                <w:rFonts w:ascii="Times New Roman" w:hAnsi="Times New Roman" w:cs="Times New Roman"/>
-                <w:color w:val="000000" w:themeColor="text1"/>
-                <w:sz w:val="24"/>
-                <w:szCs w:val="24"/>
-              </w:rPr>
-            </w:pPr>
-            <w:r>
-              <w:rPr>
-                <w:rFonts w:ascii="Times New Roman" w:hAnsi="Times New Roman" w:cs="Times New Roman"/>
-                <w:color w:val="000000" w:themeColor="text1"/>
-                <w:sz w:val="24"/>
-                <w:szCs w:val="24"/>
-              </w:rPr>
-              <w:t>- Design model of demo</w:t>
-            </w:r>
-          </w:p>
-        </w:tc>
-        <w:tc>
-          <w:tcPr>
-            <w:tcW w:w="1005" w:type="pct"/>
-          </w:tcPr>
-          <w:p>
-            <w:pPr>
-              <w:spacing w:before="120" w:after="120"/>
-              <w:rPr>
-                <w:rFonts w:ascii="Times New Roman" w:hAnsi="Times New Roman" w:cs="Times New Roman"/>
-                <w:color w:val="000000" w:themeColor="text1"/>
-                <w:sz w:val="24"/>
-                <w:szCs w:val="24"/>
-              </w:rPr>
-            </w:pPr>
-            <w:r>
-              <w:rPr>
-                <w:rFonts w:ascii="Times New Roman" w:hAnsi="Times New Roman" w:cs="Times New Roman"/>
-                <w:color w:val="000000" w:themeColor="text1"/>
-                <w:sz w:val="24"/>
-                <w:szCs w:val="24"/>
-              </w:rPr>
-              <w:t>- Software Design Description report</w:t>
-            </w:r>
-          </w:p>
-          <w:p>
-            <w:pPr>
-              <w:spacing w:before="120" w:after="120"/>
-              <w:rPr>
-                <w:rFonts w:ascii="Times New Roman" w:hAnsi="Times New Roman" w:cs="Times New Roman"/>
-                <w:color w:val="000000" w:themeColor="text1"/>
-                <w:sz w:val="24"/>
-                <w:szCs w:val="24"/>
-              </w:rPr>
-            </w:pPr>
-            <w:r>
-              <w:rPr>
-                <w:rFonts w:ascii="Times New Roman" w:hAnsi="Times New Roman" w:cs="Times New Roman"/>
-                <w:color w:val="000000" w:themeColor="text1"/>
-                <w:sz w:val="24"/>
-                <w:szCs w:val="24"/>
-              </w:rPr>
-              <w:t>- Mobile application</w:t>
-            </w:r>
-          </w:p>
-          <w:p>
-            <w:pPr>
-              <w:spacing w:before="120" w:after="120"/>
-              <w:rPr>
-                <w:rFonts w:ascii="Times New Roman" w:hAnsi="Times New Roman" w:cs="Times New Roman"/>
-                <w:color w:val="000000" w:themeColor="text1"/>
-                <w:sz w:val="24"/>
-                <w:szCs w:val="24"/>
-              </w:rPr>
-            </w:pPr>
-            <w:r>
-              <w:rPr>
-                <w:rFonts w:ascii="Times New Roman" w:hAnsi="Times New Roman" w:cs="Times New Roman"/>
-                <w:color w:val="000000" w:themeColor="text1"/>
-                <w:sz w:val="24"/>
-                <w:szCs w:val="24"/>
-              </w:rPr>
-              <w:t>- Web server and Web API</w:t>
-            </w:r>
-          </w:p>
-          <w:p>
-            <w:pPr>
-              <w:spacing w:before="120" w:after="120"/>
-              <w:rPr>
-                <w:rFonts w:ascii="Times New Roman" w:hAnsi="Times New Roman" w:cs="Times New Roman"/>
-                <w:color w:val="000000" w:themeColor="text1"/>
-                <w:sz w:val="24"/>
-                <w:szCs w:val="24"/>
-              </w:rPr>
-            </w:pPr>
-            <w:r>
-              <w:rPr>
-                <w:rFonts w:ascii="Times New Roman" w:hAnsi="Times New Roman" w:cs="Times New Roman"/>
-                <w:color w:val="000000" w:themeColor="text1"/>
-                <w:sz w:val="24"/>
-                <w:szCs w:val="24"/>
-              </w:rPr>
-              <w:t>- Test report</w:t>
-            </w:r>
-          </w:p>
-          <w:p>
-            <w:pPr>
-              <w:spacing w:before="120" w:after="120"/>
-              <w:rPr>
-                <w:rFonts w:ascii="Times New Roman" w:hAnsi="Times New Roman" w:cs="Times New Roman"/>
-                <w:color w:val="000000" w:themeColor="text1"/>
-                <w:sz w:val="24"/>
-                <w:szCs w:val="24"/>
-              </w:rPr>
-            </w:pPr>
-            <w:r>
-              <w:rPr>
-                <w:rFonts w:ascii="Times New Roman" w:hAnsi="Times New Roman" w:cs="Times New Roman"/>
-                <w:sz w:val="24"/>
-                <w:szCs w:val="24"/>
-              </w:rPr>
-              <w:t>- Performance measures report</w:t>
-            </w:r>
-          </w:p>
-        </w:tc>
-        <w:tc>
-          <w:tcPr>
-            <w:tcW w:w="570" w:type="pct"/>
-          </w:tcPr>
-          <w:p>
-            <w:pPr>
-              <w:spacing w:before="120" w:after="120"/>
-              <w:rPr>
-                <w:rFonts w:ascii="Times New Roman" w:hAnsi="Times New Roman" w:cs="Times New Roman"/>
-                <w:sz w:val="24"/>
-                <w:szCs w:val="24"/>
-              </w:rPr>
-            </w:pPr>
-            <w:bookmarkStart w:id="80" w:name="OLE_LINK83"/>
-            <w:bookmarkStart w:id="81" w:name="OLE_LINK84"/>
-            <w:r>
-              <w:rPr>
-                <w:rFonts w:ascii="Times New Roman" w:hAnsi="Times New Roman" w:cs="Times New Roman"/>
-                <w:sz w:val="24"/>
-                <w:szCs w:val="24"/>
-              </w:rPr>
-              <w:t>- 21</w:t>
-            </w:r>
-            <w:r>
-              <w:rPr>
-                <w:rFonts w:ascii="Times New Roman" w:hAnsi="Times New Roman" w:cs="Times New Roman"/>
-                <w:sz w:val="24"/>
-                <w:szCs w:val="24"/>
-              </w:rPr>
-              <w:t xml:space="preserve"> mans-day</w:t>
             </w:r>
             <w:bookmarkEnd w:id="80"/>
             <w:bookmarkEnd w:id="81"/>
           </w:p>
+          <w:p>
+            <w:pPr>
+              <w:spacing w:before="120" w:after="120"/>
+              <w:rPr>
+                <w:rFonts w:ascii="Times New Roman" w:hAnsi="Times New Roman" w:cs="Times New Roman"/>
+                <w:color w:val="000000" w:themeColor="text1"/>
+                <w:sz w:val="24"/>
+                <w:szCs w:val="24"/>
+              </w:rPr>
+            </w:pPr>
+            <w:r>
+              <w:rPr>
+                <w:rFonts w:ascii="Times New Roman" w:hAnsi="Times New Roman" w:cs="Times New Roman"/>
+                <w:color w:val="000000" w:themeColor="text1"/>
+                <w:sz w:val="24"/>
+                <w:szCs w:val="24"/>
+              </w:rPr>
+              <w:t>- Design user interface</w:t>
+            </w:r>
+          </w:p>
+          <w:p>
+            <w:pPr>
+              <w:spacing w:before="120" w:after="120"/>
+              <w:rPr>
+                <w:rFonts w:ascii="Times New Roman" w:hAnsi="Times New Roman" w:cs="Times New Roman"/>
+                <w:color w:val="000000" w:themeColor="text1"/>
+                <w:sz w:val="24"/>
+                <w:szCs w:val="24"/>
+              </w:rPr>
+            </w:pPr>
+            <w:r>
+              <w:rPr>
+                <w:rFonts w:ascii="Times New Roman" w:hAnsi="Times New Roman" w:cs="Times New Roman"/>
+                <w:color w:val="000000" w:themeColor="text1"/>
+                <w:sz w:val="24"/>
+                <w:szCs w:val="24"/>
+              </w:rPr>
+              <w:t>- Design model of demo</w:t>
+            </w:r>
+          </w:p>
+        </w:tc>
+        <w:tc>
+          <w:tcPr>
+            <w:tcW w:w="1005" w:type="pct"/>
+          </w:tcPr>
+          <w:p>
+            <w:pPr>
+              <w:spacing w:before="120" w:after="120"/>
+              <w:rPr>
+                <w:rFonts w:ascii="Times New Roman" w:hAnsi="Times New Roman" w:cs="Times New Roman"/>
+                <w:color w:val="000000" w:themeColor="text1"/>
+                <w:sz w:val="24"/>
+                <w:szCs w:val="24"/>
+              </w:rPr>
+            </w:pPr>
+            <w:r>
+              <w:rPr>
+                <w:rFonts w:ascii="Times New Roman" w:hAnsi="Times New Roman" w:cs="Times New Roman"/>
+                <w:color w:val="000000" w:themeColor="text1"/>
+                <w:sz w:val="24"/>
+                <w:szCs w:val="24"/>
+              </w:rPr>
+              <w:t>- Software Design Description report</w:t>
+            </w:r>
+          </w:p>
+          <w:p>
+            <w:pPr>
+              <w:spacing w:before="120" w:after="120"/>
+              <w:rPr>
+                <w:rFonts w:ascii="Times New Roman" w:hAnsi="Times New Roman" w:cs="Times New Roman"/>
+                <w:color w:val="000000" w:themeColor="text1"/>
+                <w:sz w:val="24"/>
+                <w:szCs w:val="24"/>
+              </w:rPr>
+            </w:pPr>
+            <w:r>
+              <w:rPr>
+                <w:rFonts w:ascii="Times New Roman" w:hAnsi="Times New Roman" w:cs="Times New Roman"/>
+                <w:color w:val="000000" w:themeColor="text1"/>
+                <w:sz w:val="24"/>
+                <w:szCs w:val="24"/>
+              </w:rPr>
+              <w:t>- Mobile application</w:t>
+            </w:r>
+          </w:p>
+          <w:p>
+            <w:pPr>
+              <w:spacing w:before="120" w:after="120"/>
+              <w:rPr>
+                <w:rFonts w:ascii="Times New Roman" w:hAnsi="Times New Roman" w:cs="Times New Roman"/>
+                <w:color w:val="000000" w:themeColor="text1"/>
+                <w:sz w:val="24"/>
+                <w:szCs w:val="24"/>
+              </w:rPr>
+            </w:pPr>
+            <w:r>
+              <w:rPr>
+                <w:rFonts w:ascii="Times New Roman" w:hAnsi="Times New Roman" w:cs="Times New Roman"/>
+                <w:color w:val="000000" w:themeColor="text1"/>
+                <w:sz w:val="24"/>
+                <w:szCs w:val="24"/>
+              </w:rPr>
+              <w:t>- Web server and Web API</w:t>
+            </w:r>
+          </w:p>
+          <w:p>
+            <w:pPr>
+              <w:spacing w:before="120" w:after="120"/>
+              <w:rPr>
+                <w:rFonts w:ascii="Times New Roman" w:hAnsi="Times New Roman" w:cs="Times New Roman"/>
+                <w:color w:val="000000" w:themeColor="text1"/>
+                <w:sz w:val="24"/>
+                <w:szCs w:val="24"/>
+              </w:rPr>
+            </w:pPr>
+            <w:r>
+              <w:rPr>
+                <w:rFonts w:ascii="Times New Roman" w:hAnsi="Times New Roman" w:cs="Times New Roman"/>
+                <w:color w:val="000000" w:themeColor="text1"/>
+                <w:sz w:val="24"/>
+                <w:szCs w:val="24"/>
+              </w:rPr>
+              <w:t>- Test report</w:t>
+            </w:r>
+          </w:p>
+          <w:p>
+            <w:pPr>
+              <w:spacing w:before="120" w:after="120"/>
+              <w:rPr>
+                <w:rFonts w:ascii="Times New Roman" w:hAnsi="Times New Roman" w:cs="Times New Roman"/>
+                <w:color w:val="000000" w:themeColor="text1"/>
+                <w:sz w:val="24"/>
+                <w:szCs w:val="24"/>
+              </w:rPr>
+            </w:pPr>
+            <w:r>
+              <w:rPr>
+                <w:rFonts w:ascii="Times New Roman" w:hAnsi="Times New Roman" w:cs="Times New Roman"/>
+                <w:sz w:val="24"/>
+                <w:szCs w:val="24"/>
+              </w:rPr>
+              <w:t>- Performance measures report</w:t>
+            </w:r>
+          </w:p>
+        </w:tc>
+        <w:tc>
+          <w:tcPr>
+            <w:tcW w:w="570" w:type="pct"/>
+          </w:tcPr>
+          <w:p>
+            <w:pPr>
+              <w:spacing w:before="120" w:after="120"/>
+              <w:rPr>
+                <w:rFonts w:ascii="Times New Roman" w:hAnsi="Times New Roman" w:cs="Times New Roman"/>
+                <w:sz w:val="24"/>
+                <w:szCs w:val="24"/>
+              </w:rPr>
+            </w:pPr>
+            <w:bookmarkStart w:id="82" w:name="OLE_LINK83"/>
+            <w:bookmarkStart w:id="83" w:name="OLE_LINK84"/>
+            <w:r>
+              <w:rPr>
+                <w:rFonts w:ascii="Times New Roman" w:hAnsi="Times New Roman" w:cs="Times New Roman"/>
+                <w:sz w:val="24"/>
+                <w:szCs w:val="24"/>
+              </w:rPr>
+              <w:t>- 21</w:t>
+            </w:r>
+            <w:r>
+              <w:rPr>
+                <w:rFonts w:ascii="Times New Roman" w:hAnsi="Times New Roman" w:cs="Times New Roman"/>
+                <w:sz w:val="24"/>
+                <w:szCs w:val="24"/>
+              </w:rPr>
+              <w:t xml:space="preserve"> mans-day</w:t>
+            </w:r>
+            <w:bookmarkEnd w:id="82"/>
+            <w:bookmarkEnd w:id="83"/>
+          </w:p>
         </w:tc>
         <w:tc>
           <w:tcPr>
@@ -8593,14 +8594,14 @@
             <w:pPr>
               <w:pStyle w:val="Table"/>
             </w:pPr>
-            <w:bookmarkStart w:id="82" w:name="OLE_LINK103"/>
-            <w:bookmarkStart w:id="83" w:name="OLE_LINK104"/>
+            <w:bookmarkStart w:id="84" w:name="OLE_LINK103"/>
+            <w:bookmarkStart w:id="85" w:name="OLE_LINK104"/>
             <w:r>
               <w:t>Increment 3</w:t>
             </w:r>
           </w:p>
-          <w:bookmarkEnd w:id="82"/>
-          <w:bookmarkEnd w:id="83"/>
+          <w:bookmarkEnd w:id="84"/>
+          <w:bookmarkEnd w:id="85"/>
           <w:p>
             <w:pPr>
               <w:pStyle w:val="Table"/>
@@ -9072,8 +9073,8 @@
                 <w:szCs w:val="24"/>
               </w:rPr>
             </w:pPr>
-            <w:bookmarkStart w:id="84" w:name="OLE_LINK117"/>
-            <w:bookmarkStart w:id="85" w:name="OLE_LINK118"/>
+            <w:bookmarkStart w:id="86" w:name="OLE_LINK117"/>
+            <w:bookmarkStart w:id="87" w:name="OLE_LINK118"/>
             <w:r>
               <w:rPr>
                 <w:rFonts w:ascii="Times New Roman" w:hAnsi="Times New Roman" w:cs="Times New Roman"/>
@@ -9127,8 +9128,8 @@
             <w:r>
               <w:t>- Implement modeling garden.</w:t>
             </w:r>
-            <w:bookmarkEnd w:id="84"/>
-            <w:bookmarkEnd w:id="85"/>
+            <w:bookmarkEnd w:id="86"/>
+            <w:bookmarkEnd w:id="87"/>
           </w:p>
         </w:tc>
         <w:tc>
@@ -9264,8 +9265,8 @@
       <w:r>
         <w:t>Table 3: Software Development Life Cycle Detail</w:t>
       </w:r>
-      <w:bookmarkEnd w:id="57"/>
-      <w:bookmarkEnd w:id="58"/>
+      <w:bookmarkEnd w:id="60"/>
+      <w:bookmarkEnd w:id="61"/>
     </w:p>
     <w:p>
       <w:pPr>
@@ -9279,8 +9280,8 @@
           <w:szCs w:val="28"/>
         </w:rPr>
       </w:pPr>
-      <w:bookmarkStart w:id="86" w:name="_Toc416292075"/>
-      <w:bookmarkStart w:id="87" w:name="_Toc420592201"/>
+      <w:bookmarkStart w:id="88" w:name="_Toc416292075"/>
+      <w:bookmarkStart w:id="89" w:name="_Toc420592201"/>
       <w:r>
         <w:br w:type="page"/>
       </w:r>
@@ -9307,20 +9308,20 @@
       <w:r>
         <w:t>.2 Increment Detail</w:t>
       </w:r>
-      <w:bookmarkEnd w:id="86"/>
-      <w:bookmarkEnd w:id="87"/>
+      <w:bookmarkEnd w:id="88"/>
+      <w:bookmarkEnd w:id="89"/>
     </w:p>
     <w:p>
       <w:pPr>
         <w:pStyle w:val="Style3"/>
       </w:pPr>
-      <w:bookmarkStart w:id="88" w:name="_Toc416292076"/>
-      <w:bookmarkStart w:id="89" w:name="_Toc420592202"/>
+      <w:bookmarkStart w:id="90" w:name="_Toc416292076"/>
+      <w:bookmarkStart w:id="91" w:name="_Toc420592202"/>
       <w:r>
         <w:t>3.2.1 Increment 0</w:t>
       </w:r>
-      <w:bookmarkEnd w:id="88"/>
-      <w:bookmarkEnd w:id="89"/>
+      <w:bookmarkEnd w:id="90"/>
+      <w:bookmarkEnd w:id="91"/>
       <w:r>
         <w:t>: Analysis &amp; Research</w:t>
       </w:r>
@@ -9531,8 +9532,8 @@
                 <w:szCs w:val="24"/>
               </w:rPr>
             </w:pPr>
-            <w:bookmarkStart w:id="90" w:name="OLE_LINK45"/>
-            <w:bookmarkStart w:id="91" w:name="OLE_LINK46"/>
+            <w:bookmarkStart w:id="92" w:name="OLE_LINK45"/>
+            <w:bookmarkStart w:id="93" w:name="OLE_LINK46"/>
             <w:r>
               <w:rPr>
                 <w:rFonts w:ascii="Times New Roman" w:hAnsi="Times New Roman" w:cs="Times New Roman"/>
@@ -9543,8 +9544,8 @@
               </w:rPr>
               <w:t>Sangpt, Chinhph, Phaplv</w:t>
             </w:r>
-            <w:bookmarkEnd w:id="90"/>
-            <w:bookmarkEnd w:id="91"/>
+            <w:bookmarkEnd w:id="92"/>
+            <w:bookmarkEnd w:id="93"/>
           </w:p>
         </w:tc>
       </w:tr>
@@ -9872,10 +9873,10 @@
                 <w:szCs w:val="24"/>
               </w:rPr>
             </w:pPr>
-            <w:bookmarkStart w:id="92" w:name="OLE_LINK47"/>
-            <w:bookmarkStart w:id="93" w:name="OLE_LINK48"/>
-            <w:bookmarkStart w:id="94" w:name="OLE_LINK51"/>
-            <w:bookmarkStart w:id="95" w:name="OLE_LINK52"/>
+            <w:bookmarkStart w:id="94" w:name="OLE_LINK47"/>
+            <w:bookmarkStart w:id="95" w:name="OLE_LINK48"/>
+            <w:bookmarkStart w:id="96" w:name="OLE_LINK51"/>
+            <w:bookmarkStart w:id="97" w:name="OLE_LINK52"/>
             <w:r>
               <w:rPr>
                 <w:rFonts w:ascii="Times New Roman" w:hAnsi="Times New Roman" w:cs="Times New Roman"/>
@@ -9885,21 +9886,21 @@
                 <w:szCs w:val="24"/>
               </w:rPr>
               <w:t>Sangpt, Chinhph</w:t>
-            </w:r>
-            <w:bookmarkEnd w:id="92"/>
-            <w:bookmarkEnd w:id="93"/>
-            <w:r>
-              <w:rPr>
-                <w:rFonts w:ascii="Times New Roman" w:hAnsi="Times New Roman" w:cs="Times New Roman"/>
-                <w:bCs/>
-                <w:color w:val="000000"/>
-                <w:sz w:val="24"/>
-                <w:szCs w:val="24"/>
-              </w:rPr>
-              <w:t>, Phaplv</w:t>
             </w:r>
             <w:bookmarkEnd w:id="94"/>
             <w:bookmarkEnd w:id="95"/>
+            <w:r>
+              <w:rPr>
+                <w:rFonts w:ascii="Times New Roman" w:hAnsi="Times New Roman" w:cs="Times New Roman"/>
+                <w:bCs/>
+                <w:color w:val="000000"/>
+                <w:sz w:val="24"/>
+                <w:szCs w:val="24"/>
+              </w:rPr>
+              <w:t>, Phaplv</w:t>
+            </w:r>
+            <w:bookmarkEnd w:id="96"/>
+            <w:bookmarkEnd w:id="97"/>
           </w:p>
         </w:tc>
       </w:tr>
@@ -10250,13 +10251,13 @@
       <w:pPr>
         <w:pStyle w:val="Table"/>
       </w:pPr>
-      <w:bookmarkStart w:id="96" w:name="_Toc409474601"/>
-      <w:bookmarkStart w:id="97" w:name="_Toc420593462"/>
+      <w:bookmarkStart w:id="98" w:name="_Toc409474601"/>
+      <w:bookmarkStart w:id="99" w:name="_Toc420593462"/>
       <w:r>
         <w:t>Table 4: Increment 0 Detail</w:t>
       </w:r>
-      <w:bookmarkEnd w:id="96"/>
-      <w:bookmarkEnd w:id="97"/>
+      <w:bookmarkEnd w:id="98"/>
+      <w:bookmarkEnd w:id="99"/>
     </w:p>
     <w:p>
       <w:pPr>
@@ -10268,8 +10269,8 @@
           <w:szCs w:val="24"/>
         </w:rPr>
       </w:pPr>
-      <w:bookmarkStart w:id="98" w:name="_Toc416292077"/>
-      <w:bookmarkStart w:id="99" w:name="_Toc420592203"/>
+      <w:bookmarkStart w:id="100" w:name="_Toc416292077"/>
+      <w:bookmarkStart w:id="101" w:name="_Toc420592203"/>
       <w:r>
         <w:br w:type="page"/>
       </w:r>
@@ -10282,8 +10283,8 @@
         <w:lastRenderedPageBreak/>
         <w:t>3.2.2 Increment 1</w:t>
       </w:r>
-      <w:bookmarkEnd w:id="98"/>
-      <w:bookmarkEnd w:id="99"/>
+      <w:bookmarkEnd w:id="100"/>
+      <w:bookmarkEnd w:id="101"/>
     </w:p>
     <w:tbl>
       <w:tblPr>
@@ -10479,8 +10480,8 @@
                 <w:szCs w:val="24"/>
               </w:rPr>
             </w:pPr>
-            <w:bookmarkStart w:id="100" w:name="OLE_LINK53"/>
-            <w:bookmarkStart w:id="101" w:name="OLE_LINK54"/>
+            <w:bookmarkStart w:id="102" w:name="OLE_LINK53"/>
+            <w:bookmarkStart w:id="103" w:name="OLE_LINK54"/>
             <w:r>
               <w:rPr>
                 <w:rFonts w:ascii="Times New Roman" w:hAnsi="Times New Roman" w:cs="Times New Roman"/>
@@ -10491,8 +10492,8 @@
               </w:rPr>
               <w:t>Sangpt</w:t>
             </w:r>
-            <w:bookmarkEnd w:id="100"/>
-            <w:bookmarkEnd w:id="101"/>
+            <w:bookmarkEnd w:id="102"/>
+            <w:bookmarkEnd w:id="103"/>
           </w:p>
         </w:tc>
       </w:tr>
@@ -11523,13 +11524,13 @@
           <w:sz w:val="28"/>
         </w:rPr>
       </w:pPr>
-      <w:bookmarkStart w:id="102" w:name="_Toc409474602"/>
-      <w:bookmarkStart w:id="103" w:name="_Toc420593463"/>
+      <w:bookmarkStart w:id="104" w:name="_Toc409474602"/>
+      <w:bookmarkStart w:id="105" w:name="_Toc420593463"/>
       <w:r>
         <w:t>Table 5: Increment 1 Detail</w:t>
       </w:r>
-      <w:bookmarkEnd w:id="102"/>
-      <w:bookmarkEnd w:id="103"/>
+      <w:bookmarkEnd w:id="104"/>
+      <w:bookmarkEnd w:id="105"/>
     </w:p>
     <w:p>
       <w:pPr>
@@ -11541,8 +11542,8 @@
           <w:szCs w:val="24"/>
         </w:rPr>
       </w:pPr>
-      <w:bookmarkStart w:id="104" w:name="_Toc416292078"/>
-      <w:bookmarkStart w:id="105" w:name="_Toc420592204"/>
+      <w:bookmarkStart w:id="106" w:name="_Toc416292078"/>
+      <w:bookmarkStart w:id="107" w:name="_Toc420592204"/>
       <w:r>
         <w:br w:type="page"/>
       </w:r>
@@ -11555,8 +11556,8 @@
         <w:lastRenderedPageBreak/>
         <w:t>3.2.3 Increment 2</w:t>
       </w:r>
-      <w:bookmarkEnd w:id="104"/>
-      <w:bookmarkEnd w:id="105"/>
+      <w:bookmarkEnd w:id="106"/>
+      <w:bookmarkEnd w:id="107"/>
     </w:p>
     <w:tbl>
       <w:tblPr>
@@ -12337,13 +12338,13 @@
           <w:sz w:val="28"/>
         </w:rPr>
       </w:pPr>
-      <w:bookmarkStart w:id="106" w:name="_Toc409474603"/>
-      <w:bookmarkStart w:id="107" w:name="_Toc420593464"/>
+      <w:bookmarkStart w:id="108" w:name="_Toc409474603"/>
+      <w:bookmarkStart w:id="109" w:name="_Toc420593464"/>
       <w:r>
         <w:t>Table 6: Increment 2 Detail</w:t>
       </w:r>
-      <w:bookmarkEnd w:id="106"/>
-      <w:bookmarkEnd w:id="107"/>
+      <w:bookmarkEnd w:id="108"/>
+      <w:bookmarkEnd w:id="109"/>
     </w:p>
     <w:p>
       <w:pPr>
@@ -12355,8 +12356,8 @@
           <w:szCs w:val="24"/>
         </w:rPr>
       </w:pPr>
-      <w:bookmarkStart w:id="108" w:name="_Toc416292079"/>
-      <w:bookmarkStart w:id="109" w:name="_Toc420592205"/>
+      <w:bookmarkStart w:id="110" w:name="_Toc416292079"/>
+      <w:bookmarkStart w:id="111" w:name="_Toc420592205"/>
       <w:r>
         <w:br w:type="page"/>
       </w:r>
@@ -12369,8 +12370,8 @@
         <w:lastRenderedPageBreak/>
         <w:t>3.2.4 Increment 3</w:t>
       </w:r>
-      <w:bookmarkEnd w:id="108"/>
-      <w:bookmarkEnd w:id="109"/>
+      <w:bookmarkEnd w:id="110"/>
+      <w:bookmarkEnd w:id="111"/>
     </w:p>
     <w:tbl>
       <w:tblPr>
@@ -13127,10 +13128,10 @@
                 <w:szCs w:val="24"/>
               </w:rPr>
             </w:pPr>
-            <w:bookmarkStart w:id="110" w:name="OLE_LINK121"/>
-            <w:bookmarkStart w:id="111" w:name="OLE_LINK122"/>
-            <w:bookmarkStart w:id="112" w:name="OLE_LINK123"/>
-            <w:bookmarkStart w:id="113" w:name="OLE_LINK124"/>
+            <w:bookmarkStart w:id="112" w:name="OLE_LINK121"/>
+            <w:bookmarkStart w:id="113" w:name="OLE_LINK122"/>
+            <w:bookmarkStart w:id="114" w:name="OLE_LINK123"/>
+            <w:bookmarkStart w:id="115" w:name="OLE_LINK124"/>
             <w:r>
               <w:rPr>
                 <w:rFonts w:ascii="Times New Roman" w:hAnsi="Times New Roman" w:cs="Times New Roman"/>
@@ -13141,10 +13142,10 @@
               </w:rPr>
               <w:t>Sangpt, Phaplv, Chinhph, Nghihh</w:t>
             </w:r>
-            <w:bookmarkEnd w:id="110"/>
-            <w:bookmarkEnd w:id="111"/>
             <w:bookmarkEnd w:id="112"/>
             <w:bookmarkEnd w:id="113"/>
+            <w:bookmarkEnd w:id="114"/>
+            <w:bookmarkEnd w:id="115"/>
           </w:p>
         </w:tc>
       </w:tr>
@@ -13641,8 +13642,8 @@
                 <w:szCs w:val="24"/>
               </w:rPr>
             </w:pPr>
-            <w:bookmarkStart w:id="114" w:name="OLE_LINK125"/>
-            <w:bookmarkStart w:id="115" w:name="OLE_LINK126"/>
+            <w:bookmarkStart w:id="116" w:name="OLE_LINK125"/>
+            <w:bookmarkStart w:id="117" w:name="OLE_LINK126"/>
             <w:r>
               <w:rPr>
                 <w:rFonts w:ascii="Times New Roman" w:hAnsi="Times New Roman" w:cs="Times New Roman"/>
@@ -13653,8 +13654,8 @@
               </w:rPr>
               <w:t>Sangpt, Phaplv, Chinhph, Nghihh</w:t>
             </w:r>
-            <w:bookmarkEnd w:id="114"/>
-            <w:bookmarkEnd w:id="115"/>
+            <w:bookmarkEnd w:id="116"/>
+            <w:bookmarkEnd w:id="117"/>
           </w:p>
         </w:tc>
       </w:tr>
@@ -13663,25 +13664,25 @@
       <w:pPr>
         <w:pStyle w:val="Table"/>
       </w:pPr>
-      <w:bookmarkStart w:id="116" w:name="_Toc409474604"/>
-      <w:bookmarkStart w:id="117" w:name="_Toc420593465"/>
+      <w:bookmarkStart w:id="118" w:name="_Toc409474604"/>
+      <w:bookmarkStart w:id="119" w:name="_Toc420593465"/>
       <w:r>
         <w:t>Table 7: Increment 3 Detail</w:t>
       </w:r>
-      <w:bookmarkEnd w:id="116"/>
-      <w:bookmarkEnd w:id="117"/>
+      <w:bookmarkEnd w:id="118"/>
+      <w:bookmarkEnd w:id="119"/>
     </w:p>
     <w:p>
       <w:pPr>
         <w:pStyle w:val="Style3"/>
       </w:pPr>
-      <w:bookmarkStart w:id="118" w:name="_Toc416292080"/>
-      <w:bookmarkStart w:id="119" w:name="_Toc420592206"/>
+      <w:bookmarkStart w:id="120" w:name="_Toc416292080"/>
+      <w:bookmarkStart w:id="121" w:name="_Toc420592206"/>
       <w:r>
         <w:t>3.2.5 Increment 4</w:t>
       </w:r>
-      <w:bookmarkEnd w:id="118"/>
-      <w:bookmarkEnd w:id="119"/>
+      <w:bookmarkEnd w:id="120"/>
+      <w:bookmarkEnd w:id="121"/>
     </w:p>
     <w:tbl>
       <w:tblPr>
@@ -14191,33 +14192,33 @@
           <w:sz w:val="28"/>
         </w:rPr>
       </w:pPr>
-      <w:bookmarkStart w:id="120" w:name="_Toc409474605"/>
-      <w:bookmarkStart w:id="121" w:name="_Toc420593466"/>
+      <w:bookmarkStart w:id="122" w:name="_Toc409474605"/>
+      <w:bookmarkStart w:id="123" w:name="_Toc420593466"/>
       <w:r>
         <w:t>Table 8: Increment 4 Detail</w:t>
-      </w:r>
-      <w:bookmarkEnd w:id="120"/>
-      <w:bookmarkEnd w:id="121"/>
-    </w:p>
-    <w:p>
-      <w:pPr>
-        <w:pStyle w:val="Table"/>
-      </w:pPr>
-    </w:p>
-    <w:p>
-      <w:pPr>
-        <w:pStyle w:val="Style1"/>
-      </w:pPr>
-      <w:bookmarkStart w:id="122" w:name="_Toc416292081"/>
-      <w:bookmarkStart w:id="123" w:name="_Toc420592207"/>
-      <w:r>
-        <w:t>3.3. All Meeting Minutes</w:t>
       </w:r>
       <w:bookmarkEnd w:id="122"/>
       <w:bookmarkEnd w:id="123"/>
     </w:p>
-    <w:bookmarkStart w:id="124" w:name="_Toc416292082"/>
-    <w:bookmarkStart w:id="125" w:name="_Toc420592208"/>
+    <w:p>
+      <w:pPr>
+        <w:pStyle w:val="Table"/>
+      </w:pPr>
+    </w:p>
+    <w:p>
+      <w:pPr>
+        <w:pStyle w:val="Style1"/>
+      </w:pPr>
+      <w:bookmarkStart w:id="124" w:name="_Toc416292081"/>
+      <w:bookmarkStart w:id="125" w:name="_Toc420592207"/>
+      <w:r>
+        <w:t>3.3. All Meeting Minutes</w:t>
+      </w:r>
+      <w:bookmarkEnd w:id="124"/>
+      <w:bookmarkEnd w:id="125"/>
+    </w:p>
+    <w:bookmarkStart w:id="126" w:name="_Toc416292082"/>
+    <w:bookmarkStart w:id="127" w:name="_Toc420592208"/>
     <w:p>
       <w:pPr>
         <w:pStyle w:val="Tittle1"/>
@@ -14371,20 +14372,20 @@
         <w:lastRenderedPageBreak/>
         <w:t>4. Coding Convention</w:t>
       </w:r>
-      <w:bookmarkEnd w:id="124"/>
-      <w:bookmarkEnd w:id="125"/>
+      <w:bookmarkEnd w:id="126"/>
+      <w:bookmarkEnd w:id="127"/>
     </w:p>
     <w:p>
       <w:pPr>
         <w:pStyle w:val="Style1"/>
       </w:pPr>
-      <w:bookmarkStart w:id="126" w:name="_Toc416292083"/>
-      <w:bookmarkStart w:id="127" w:name="_Toc420592209"/>
+      <w:bookmarkStart w:id="128" w:name="_Toc416292083"/>
+      <w:bookmarkStart w:id="129" w:name="_Toc420592209"/>
       <w:r>
         <w:t>4.1. Local Variables</w:t>
       </w:r>
-      <w:bookmarkEnd w:id="126"/>
-      <w:bookmarkEnd w:id="127"/>
+      <w:bookmarkEnd w:id="128"/>
+      <w:bookmarkEnd w:id="129"/>
     </w:p>
     <w:p>
       <w:pPr>
@@ -14459,16 +14460,16 @@
       <w:pPr>
         <w:pStyle w:val="Style1"/>
       </w:pPr>
-      <w:bookmarkStart w:id="128" w:name="_Toc416292084"/>
-      <w:bookmarkStart w:id="129" w:name="_Toc420592210"/>
+      <w:bookmarkStart w:id="130" w:name="_Toc416292084"/>
+      <w:bookmarkStart w:id="131" w:name="_Toc420592210"/>
       <w:r>
         <w:t xml:space="preserve">4.2. </w:t>
       </w:r>
-      <w:bookmarkEnd w:id="128"/>
+      <w:bookmarkEnd w:id="130"/>
       <w:r>
         <w:t>General Naming Rules</w:t>
       </w:r>
-      <w:bookmarkEnd w:id="129"/>
+      <w:bookmarkEnd w:id="131"/>
     </w:p>
     <w:p>
       <w:pPr>
@@ -14517,13 +14518,13 @@
       <w:pPr>
         <w:pStyle w:val="Style1"/>
       </w:pPr>
-      <w:bookmarkStart w:id="130" w:name="_Toc416292085"/>
-      <w:bookmarkStart w:id="131" w:name="_Toc420592211"/>
+      <w:bookmarkStart w:id="132" w:name="_Toc416292085"/>
+      <w:bookmarkStart w:id="133" w:name="_Toc420592211"/>
       <w:r>
         <w:t>4.3. File Names</w:t>
       </w:r>
-      <w:bookmarkEnd w:id="130"/>
-      <w:bookmarkEnd w:id="131"/>
+      <w:bookmarkEnd w:id="132"/>
+      <w:bookmarkEnd w:id="133"/>
     </w:p>
     <w:p>
       <w:pPr>
@@ -14615,13 +14616,13 @@
       <w:pPr>
         <w:pStyle w:val="Style1"/>
       </w:pPr>
-      <w:bookmarkStart w:id="132" w:name="_Toc416292086"/>
-      <w:bookmarkStart w:id="133" w:name="_Toc420592212"/>
+      <w:bookmarkStart w:id="134" w:name="_Toc416292086"/>
+      <w:bookmarkStart w:id="135" w:name="_Toc420592212"/>
       <w:r>
         <w:t>4.4. Variable Names</w:t>
       </w:r>
-      <w:bookmarkEnd w:id="132"/>
-      <w:bookmarkEnd w:id="133"/>
+      <w:bookmarkEnd w:id="134"/>
+      <w:bookmarkEnd w:id="135"/>
     </w:p>
     <w:p>
       <w:pPr>
@@ -14691,13 +14692,13 @@
       <w:pPr>
         <w:pStyle w:val="Style1"/>
       </w:pPr>
-      <w:bookmarkStart w:id="134" w:name="_Toc416292087"/>
-      <w:bookmarkStart w:id="135" w:name="_Toc420592213"/>
+      <w:bookmarkStart w:id="136" w:name="_Toc416292087"/>
+      <w:bookmarkStart w:id="137" w:name="_Toc420592213"/>
       <w:r>
         <w:t>4.5. Function Names</w:t>
       </w:r>
-      <w:bookmarkEnd w:id="134"/>
-      <w:bookmarkEnd w:id="135"/>
+      <w:bookmarkEnd w:id="136"/>
+      <w:bookmarkEnd w:id="137"/>
     </w:p>
     <w:p>
       <w:pPr>
@@ -14789,13 +14790,13 @@
       <w:pPr>
         <w:pStyle w:val="Style1"/>
       </w:pPr>
-      <w:bookmarkStart w:id="136" w:name="_Toc416292088"/>
-      <w:bookmarkStart w:id="137" w:name="_Toc420592214"/>
+      <w:bookmarkStart w:id="138" w:name="_Toc416292088"/>
+      <w:bookmarkStart w:id="139" w:name="_Toc420592214"/>
       <w:r>
         <w:t>4.6. Type Names</w:t>
       </w:r>
-      <w:bookmarkEnd w:id="136"/>
-      <w:bookmarkEnd w:id="137"/>
+      <w:bookmarkEnd w:id="138"/>
+      <w:bookmarkEnd w:id="139"/>
     </w:p>
     <w:p>
       <w:pPr>
@@ -14884,7 +14885,7 @@
         <w:t xml:space="preserve"> — have the same naming convention. Type names should start with a capital letter and have a capital letter for each new word. No underscores.</w:t>
       </w:r>
     </w:p>
-    <w:bookmarkStart w:id="138" w:name="_Toc416292089"/>
+    <w:bookmarkStart w:id="140" w:name="_Toc416292089"/>
     <w:p>
       <w:pPr>
         <w:spacing w:before="120" w:after="120"/>
@@ -14948,12 +14949,12 @@
       <w:pPr>
         <w:pStyle w:val="Style1"/>
       </w:pPr>
-      <w:bookmarkStart w:id="139" w:name="_Toc420592215"/>
+      <w:bookmarkStart w:id="141" w:name="_Toc420592215"/>
       <w:r>
         <w:t>4.7. Line Length</w:t>
       </w:r>
-      <w:bookmarkEnd w:id="138"/>
-      <w:bookmarkEnd w:id="139"/>
+      <w:bookmarkEnd w:id="140"/>
+      <w:bookmarkEnd w:id="141"/>
     </w:p>
     <w:p>
       <w:pPr>
@@ -14994,13 +14995,13 @@
       <w:pPr>
         <w:pStyle w:val="Style1"/>
       </w:pPr>
-      <w:bookmarkStart w:id="140" w:name="_Toc416292090"/>
-      <w:bookmarkStart w:id="141" w:name="_Toc420592216"/>
+      <w:bookmarkStart w:id="142" w:name="_Toc416292090"/>
+      <w:bookmarkStart w:id="143" w:name="_Toc420592216"/>
       <w:r>
         <w:t>4.8. Class Comments</w:t>
       </w:r>
-      <w:bookmarkEnd w:id="140"/>
-      <w:bookmarkEnd w:id="141"/>
+      <w:bookmarkEnd w:id="142"/>
+      <w:bookmarkEnd w:id="143"/>
     </w:p>
     <w:p>
       <w:pPr>
@@ -15048,13 +15049,13 @@
       <w:pPr>
         <w:pStyle w:val="Style1"/>
       </w:pPr>
-      <w:bookmarkStart w:id="142" w:name="_Toc416292091"/>
-      <w:bookmarkStart w:id="143" w:name="_Toc420592217"/>
+      <w:bookmarkStart w:id="144" w:name="_Toc416292091"/>
+      <w:bookmarkStart w:id="145" w:name="_Toc420592217"/>
       <w:r>
         <w:t>4.9. Function Comments</w:t>
       </w:r>
-      <w:bookmarkEnd w:id="142"/>
-      <w:bookmarkEnd w:id="143"/>
+      <w:bookmarkEnd w:id="144"/>
+      <w:bookmarkEnd w:id="145"/>
     </w:p>
     <w:p>
       <w:pPr>
@@ -15102,13 +15103,13 @@
       <w:pPr>
         <w:pStyle w:val="Style1"/>
       </w:pPr>
-      <w:bookmarkStart w:id="144" w:name="_Toc416292092"/>
-      <w:bookmarkStart w:id="145" w:name="_Toc420592218"/>
+      <w:bookmarkStart w:id="146" w:name="_Toc416292092"/>
+      <w:bookmarkStart w:id="147" w:name="_Toc420592218"/>
       <w:r>
         <w:t>4.10. Variable Comments</w:t>
       </w:r>
-      <w:bookmarkEnd w:id="144"/>
-      <w:bookmarkEnd w:id="145"/>
+      <w:bookmarkEnd w:id="146"/>
+      <w:bookmarkEnd w:id="147"/>
     </w:p>
     <w:p>
       <w:pPr>
